--- a/UAH Fit Vault Sofware Requirements.docx
+++ b/UAH Fit Vault Sofware Requirements.docx
@@ -1,6 +1,6 @@
 
 <file path=word/document.xml><?xml version="1.0" encoding="utf-8"?>
-<w:document xmlns:wpc="http://schemas.microsoft.com/office/word/2010/wordprocessingCanvas" xmlns:mc="http://schemas.openxmlformats.org/markup-compatibility/2006" xmlns:o="urn:schemas-microsoft-com:office:office" xmlns:r="http://schemas.openxmlformats.org/officeDocument/2006/relationships" xmlns:m="http://schemas.openxmlformats.org/officeDocument/2006/math" xmlns:v="urn:schemas-microsoft-com:vml" xmlns:wp14="http://schemas.microsoft.com/office/word/2010/wordprocessingDrawing" xmlns:wp="http://schemas.openxmlformats.org/drawingml/2006/wordprocessingDrawing" xmlns:w10="urn:schemas-microsoft-com:office:word" xmlns:w="http://schemas.openxmlformats.org/wordprocessingml/2006/main" xmlns:w14="http://schemas.microsoft.com/office/word/2010/wordml" xmlns:wpg="http://schemas.microsoft.com/office/word/2010/wordprocessingGroup" xmlns:wpi="http://schemas.microsoft.com/office/word/2010/wordprocessingInk" xmlns:wne="http://schemas.microsoft.com/office/word/2006/wordml" xmlns:wps="http://schemas.microsoft.com/office/word/2010/wordprocessingShape" mc:Ignorable="w14 wp14">
+<w:document xmlns:ve="http://schemas.openxmlformats.org/markup-compatibility/2006" xmlns:o="urn:schemas-microsoft-com:office:office" xmlns:r="http://schemas.openxmlformats.org/officeDocument/2006/relationships" xmlns:m="http://schemas.openxmlformats.org/officeDocument/2006/math" xmlns:v="urn:schemas-microsoft-com:vml" xmlns:wp="http://schemas.openxmlformats.org/drawingml/2006/wordprocessingDrawing" xmlns:w10="urn:schemas-microsoft-com:office:word" xmlns:w="http://schemas.openxmlformats.org/wordprocessingml/2006/main" xmlns:wne="http://schemas.microsoft.com/office/word/2006/wordml">
   <w:body>
     <w:sdt>
       <w:sdtPr>
@@ -30,7 +30,7 @@
           <w:tblPr>
             <w:tblpPr w:leftFromText="187" w:rightFromText="187" w:bottomFromText="720" w:horzAnchor="margin" w:tblpYSpec="center"/>
             <w:tblW w:w="5000" w:type="pct"/>
-            <w:tblLook w:val="04A0" w:firstRow="1" w:lastRow="0" w:firstColumn="1" w:lastColumn="0" w:noHBand="0" w:noVBand="1"/>
+            <w:tblLook w:val="04A0"/>
           </w:tblPr>
           <w:tblGrid>
             <w:gridCol w:w="9576"/>
@@ -59,7 +59,6 @@
                     <w:dataBinding w:prefixMappings="xmlns:ns0='http://schemas.openxmlformats.org/package/2006/metadata/core-properties' xmlns:ns1='http://purl.org/dc/elements/1.1/'" w:xpath="/ns0:coreProperties[1]/ns1:title[1]" w:storeItemID="{6C3C8BC8-F283-45AE-878A-BAB7291924A1}"/>
                     <w:text/>
                   </w:sdtPr>
-                  <w:sdtEndPr/>
                   <w:sdtContent>
                     <w:r>
                       <w:rPr>
@@ -97,7 +96,6 @@
                     <w:dataBinding w:prefixMappings="xmlns:ns0='http://schemas.openxmlformats.org/package/2006/metadata/core-properties' xmlns:ns1='http://purl.org/dc/elements/1.1/'" w:xpath="/ns0:coreProperties[1]/ns1:subject[1]" w:storeItemID="{6C3C8BC8-F283-45AE-878A-BAB7291924A1}"/>
                     <w:text/>
                   </w:sdtPr>
-                  <w:sdtEndPr/>
                   <w:sdtContent>
                     <w:r>
                       <w:t>CPE 656/658 Software Studio</w:t>
@@ -139,8 +137,16 @@
                   <w:rPr>
                     <w:lang w:eastAsia="ja-JP"/>
                   </w:rPr>
-                  <w:t>Whit J. Sisulak</w:t>
+                  <w:t xml:space="preserve">Whit J. </w:t>
                 </w:r>
+                <w:proofErr w:type="spellStart"/>
+                <w:r>
+                  <w:rPr>
+                    <w:lang w:eastAsia="ja-JP"/>
+                  </w:rPr>
+                  <w:t>Sisulak</w:t>
+                </w:r>
+                <w:proofErr w:type="spellEnd"/>
               </w:p>
               <w:p>
                 <w:pPr>
@@ -152,8 +158,16 @@
                   <w:rPr>
                     <w:lang w:eastAsia="ja-JP"/>
                   </w:rPr>
-                  <w:t>Glen L. Riden</w:t>
+                  <w:t xml:space="preserve">Glen L. </w:t>
                 </w:r>
+                <w:proofErr w:type="spellStart"/>
+                <w:r>
+                  <w:rPr>
+                    <w:lang w:eastAsia="ja-JP"/>
+                  </w:rPr>
+                  <w:t>Riden</w:t>
+                </w:r>
+                <w:proofErr w:type="spellEnd"/>
               </w:p>
               <w:p>
                 <w:pPr>
@@ -171,7 +185,6 @@
                     <w:dataBinding w:prefixMappings="xmlns:ns0='http://schemas.microsoft.com/office/2006/coverPageProps'" w:xpath="/ns0:CoverPageProperties[1]/ns0:Abstract[1]" w:storeItemID="{55AF091B-3C7A-41E3-B477-F2FDAA23CFDA}"/>
                     <w:text/>
                   </w:sdtPr>
-                  <w:sdtEndPr/>
                   <w:sdtContent>
                     <w:r>
                       <w:rPr>
@@ -192,7 +205,7 @@
             </w:rPr>
             <w:pict>
               <v:rect id="Rectangle 52" o:spid="_x0000_s1026" style="position:absolute;margin-left:0;margin-top:0;width:612pt;height:11in;z-index:-251660288;visibility:visible;mso-wrap-style:square;mso-width-percent:1000;mso-height-percent:1000;mso-wrap-distance-left:9pt;mso-wrap-distance-top:0;mso-wrap-distance-right:9pt;mso-wrap-distance-bottom:0;mso-position-horizontal:center;mso-position-horizontal-relative:page;mso-position-vertical:center;mso-position-vertical-relative:page;mso-width-percent:1000;mso-height-percent:1000;mso-width-relative:page;mso-height-relative:page;v-text-anchor:middle" o:gfxdata="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" stroked="f" strokeweight="2pt">
-                <v:fill r:id="rId10" o:title="" recolor="t" rotate="t" type="frame"/>
+                <v:fill r:id="rId9" o:title="" recolor="t" rotate="t" type="frame"/>
                 <v:imagedata recolortarget="#333 [641]"/>
                 <w10:wrap anchorx="page" anchory="page"/>
               </v:rect>
@@ -221,7 +234,6 @@
                           <w:calendar w:val="gregorian"/>
                         </w:date>
                       </w:sdtPr>
-                      <w:sdtEndPr/>
                       <w:sdtContent>
                         <w:p>
                           <w:pPr>
@@ -307,7 +319,7 @@
           <w:insideH w:val="single" w:sz="4" w:space="0" w:color="auto"/>
           <w:insideV w:val="single" w:sz="4" w:space="0" w:color="auto"/>
         </w:tblBorders>
-        <w:tblLook w:val="0000" w:firstRow="0" w:lastRow="0" w:firstColumn="0" w:lastColumn="0" w:noHBand="0" w:noVBand="0"/>
+        <w:tblLook w:val="0000"/>
       </w:tblPr>
       <w:tblGrid>
         <w:gridCol w:w="1440"/>
@@ -547,8 +559,13 @@
               <w:pStyle w:val="BodyText1"/>
             </w:pPr>
             <w:r>
-              <w:t>G. Riden</w:t>
-            </w:r>
+              <w:t xml:space="preserve">G. </w:t>
+            </w:r>
+            <w:proofErr w:type="spellStart"/>
+            <w:r>
+              <w:t>Riden</w:t>
+            </w:r>
+            <w:proofErr w:type="spellEnd"/>
           </w:p>
         </w:tc>
       </w:tr>
@@ -641,8 +658,13 @@
               <w:pStyle w:val="BodyText1"/>
             </w:pPr>
             <w:r>
-              <w:t>W. Sisulak</w:t>
-            </w:r>
+              <w:t xml:space="preserve">W. </w:t>
+            </w:r>
+            <w:proofErr w:type="spellStart"/>
+            <w:r>
+              <w:t>Sisulak</w:t>
+            </w:r>
+            <w:proofErr w:type="spellEnd"/>
           </w:p>
         </w:tc>
       </w:tr>
@@ -727,16 +749,26 @@
               <w:pStyle w:val="BodyText1"/>
             </w:pPr>
             <w:r>
-              <w:t>W. Sisulak</w:t>
-            </w:r>
+              <w:t xml:space="preserve">W. </w:t>
+            </w:r>
+            <w:proofErr w:type="spellStart"/>
+            <w:r>
+              <w:t>Sisulak</w:t>
+            </w:r>
+            <w:proofErr w:type="spellEnd"/>
           </w:p>
           <w:p>
             <w:pPr>
               <w:pStyle w:val="BodyText1"/>
             </w:pPr>
             <w:r>
-              <w:t>G. Riden</w:t>
-            </w:r>
+              <w:t xml:space="preserve">G. </w:t>
+            </w:r>
+            <w:proofErr w:type="spellStart"/>
+            <w:r>
+              <w:t>Riden</w:t>
+            </w:r>
+            <w:proofErr w:type="spellEnd"/>
           </w:p>
         </w:tc>
       </w:tr>
@@ -972,8 +1004,13 @@
               <w:pStyle w:val="BodyText1"/>
             </w:pPr>
             <w:r>
-              <w:t>T. Wilkens</w:t>
-            </w:r>
+              <w:t xml:space="preserve">T. </w:t>
+            </w:r>
+            <w:proofErr w:type="spellStart"/>
+            <w:r>
+              <w:t>Wilkens</w:t>
+            </w:r>
+            <w:proofErr w:type="spellEnd"/>
           </w:p>
         </w:tc>
       </w:tr>
@@ -1050,8 +1087,13 @@
               <w:pStyle w:val="BodyText1"/>
             </w:pPr>
             <w:r>
-              <w:t>W. Sisulak</w:t>
-            </w:r>
+              <w:t xml:space="preserve">W. </w:t>
+            </w:r>
+            <w:proofErr w:type="spellStart"/>
+            <w:r>
+              <w:t>Sisulak</w:t>
+            </w:r>
+            <w:proofErr w:type="spellEnd"/>
           </w:p>
         </w:tc>
       </w:tr>
@@ -1198,7 +1240,21 @@
               <w:rStyle w:val="Heading1Char"/>
             </w:rPr>
             <w:lastRenderedPageBreak/>
-            <w:t xml:space="preserve">Table Of </w:t>
+            <w:t xml:space="preserve">Table </w:t>
+          </w:r>
+          <w:proofErr w:type="gramStart"/>
+          <w:r>
+            <w:rPr>
+              <w:rStyle w:val="Heading1Char"/>
+            </w:rPr>
+            <w:t>Of</w:t>
+          </w:r>
+          <w:proofErr w:type="gramEnd"/>
+          <w:r>
+            <w:rPr>
+              <w:rStyle w:val="Heading1Char"/>
+            </w:rPr>
+            <w:t xml:space="preserve"> </w:t>
           </w:r>
           <w:r>
             <w:rPr>
@@ -2769,10 +2825,10 @@
     <w:p>
       <w:pPr>
         <w:sectPr>
-          <w:headerReference w:type="default" r:id="rId11"/>
-          <w:footerReference w:type="default" r:id="rId12"/>
-          <w:headerReference w:type="first" r:id="rId13"/>
-          <w:footerReference w:type="first" r:id="rId14"/>
+          <w:headerReference w:type="default" r:id="rId10"/>
+          <w:footerReference w:type="default" r:id="rId11"/>
+          <w:headerReference w:type="first" r:id="rId12"/>
+          <w:footerReference w:type="first" r:id="rId13"/>
           <w:pgSz w:w="12240" w:h="15840"/>
           <w:pgMar w:top="1440" w:right="1440" w:bottom="1440" w:left="1440" w:header="720" w:footer="720" w:gutter="0"/>
           <w:pgNumType w:fmt="lowerRoman" w:start="0"/>
@@ -2790,7 +2846,6 @@
         <w:pStyle w:val="Title"/>
       </w:pPr>
       <w:r>
-        <w:lastRenderedPageBreak/>
         <w:t>Requirements Specification</w:t>
       </w:r>
     </w:p>
@@ -2799,22 +2854,22 @@
         <w:pStyle w:val="Heading1"/>
         <w:spacing w:after="200" w:line="360" w:lineRule="auto"/>
       </w:pPr>
-      <w:bookmarkStart w:id="10" w:name="_Toc432366801"/>
+      <w:bookmarkStart w:id="18" w:name="_Toc432366801"/>
       <w:r>
         <w:t>Introduction</w:t>
       </w:r>
-      <w:bookmarkEnd w:id="10"/>
+      <w:bookmarkEnd w:id="18"/>
     </w:p>
     <w:p>
       <w:pPr>
         <w:pStyle w:val="Heading2"/>
         <w:spacing w:line="360" w:lineRule="auto"/>
       </w:pPr>
-      <w:bookmarkStart w:id="11" w:name="_Toc432366802"/>
+      <w:bookmarkStart w:id="19" w:name="_Toc432366802"/>
       <w:r>
         <w:t>Purpose</w:t>
       </w:r>
-      <w:bookmarkEnd w:id="11"/>
+      <w:bookmarkEnd w:id="19"/>
     </w:p>
     <w:p>
       <w:r>
@@ -2858,11 +2913,11 @@
       <w:pPr>
         <w:pStyle w:val="Heading2"/>
       </w:pPr>
-      <w:bookmarkStart w:id="12" w:name="_Toc432366803"/>
+      <w:bookmarkStart w:id="20" w:name="_Toc432366803"/>
       <w:r>
         <w:t>Scope</w:t>
       </w:r>
-      <w:bookmarkEnd w:id="12"/>
+      <w:bookmarkEnd w:id="20"/>
     </w:p>
     <w:p>
       <w:r>
@@ -2997,6 +3052,11 @@
       <w:r>
         <w:t xml:space="preserve"> as well as individual files</w:t>
       </w:r>
+      <w:ins w:id="21" w:author="rewjs" w:date="2015-10-28T10:46:00Z">
+        <w:r>
+          <w:t xml:space="preserve"> and allow for an activity to be assigned to them by date and time</w:t>
+        </w:r>
+      </w:ins>
       <w:r>
         <w:t>.</w:t>
       </w:r>
@@ -3024,11 +3084,16 @@
         <w:t xml:space="preserve"> will need to be some way to manage user access to the various medical data that has been inserted into the database that this software will access.  </w:t>
       </w:r>
       <w:r>
-        <w:t>Below are some proposed data analysis ideas that can be incorporated into the project</w:t>
+        <w:t xml:space="preserve">Below are some proposed data analysis ideas that can be incorporated into the </w:t>
+      </w:r>
+      <w:proofErr w:type="gramStart"/>
+      <w:r>
+        <w:t>project</w:t>
       </w:r>
       <w:r>
         <w:t>.</w:t>
       </w:r>
+      <w:proofErr w:type="gramEnd"/>
     </w:p>
     <w:p>
       <w:pPr>
@@ -3063,7 +3128,6 @@
         </w:numPr>
       </w:pPr>
       <w:r>
-        <w:lastRenderedPageBreak/>
         <w:t>Possib</w:t>
       </w:r>
       <w:r>
@@ -3109,22 +3173,22 @@
       <w:pPr>
         <w:pStyle w:val="Heading2"/>
       </w:pPr>
-      <w:bookmarkStart w:id="13" w:name="_Toc432366804"/>
+      <w:bookmarkStart w:id="22" w:name="_Toc432366804"/>
       <w:r>
         <w:t>Definitions, Acronyms, and Abbreviations</w:t>
       </w:r>
-      <w:bookmarkEnd w:id="13"/>
+      <w:bookmarkEnd w:id="22"/>
     </w:p>
     <w:p/>
     <w:p>
       <w:pPr>
         <w:pStyle w:val="Heading2"/>
       </w:pPr>
-      <w:bookmarkStart w:id="14" w:name="_Toc432366805"/>
+      <w:bookmarkStart w:id="23" w:name="_Toc432366805"/>
       <w:r>
         <w:t>References</w:t>
       </w:r>
-      <w:bookmarkEnd w:id="14"/>
+      <w:bookmarkEnd w:id="23"/>
     </w:p>
     <w:p>
       <w:pPr>
@@ -3177,11 +3241,11 @@
       <w:pPr>
         <w:pStyle w:val="Heading2"/>
       </w:pPr>
-      <w:bookmarkStart w:id="15" w:name="_Toc432366806"/>
+      <w:bookmarkStart w:id="24" w:name="_Toc432366806"/>
       <w:r>
         <w:t>Overview</w:t>
       </w:r>
-      <w:bookmarkEnd w:id="15"/>
+      <w:bookmarkEnd w:id="24"/>
     </w:p>
     <w:p>
       <w:r>
@@ -3192,11 +3256,11 @@
       <w:pPr>
         <w:pStyle w:val="Heading1"/>
       </w:pPr>
-      <w:bookmarkStart w:id="16" w:name="_Toc432366807"/>
+      <w:bookmarkStart w:id="25" w:name="_Toc432366807"/>
       <w:r>
         <w:t>Overall Description</w:t>
       </w:r>
-      <w:bookmarkEnd w:id="16"/>
+      <w:bookmarkEnd w:id="25"/>
     </w:p>
     <w:p>
       <w:pPr>
@@ -3216,76 +3280,76 @@
           <w:szCs w:val="28"/>
         </w:rPr>
       </w:pPr>
-      <w:bookmarkStart w:id="17" w:name="_Toc430564285"/>
-      <w:bookmarkStart w:id="18" w:name="_Toc430564338"/>
-      <w:bookmarkStart w:id="19" w:name="_Toc430564615"/>
-      <w:bookmarkStart w:id="20" w:name="_Toc431145053"/>
-      <w:bookmarkStart w:id="21" w:name="_Toc432366808"/>
-      <w:bookmarkEnd w:id="17"/>
-      <w:bookmarkEnd w:id="18"/>
-      <w:bookmarkEnd w:id="19"/>
-      <w:bookmarkEnd w:id="20"/>
-      <w:bookmarkEnd w:id="21"/>
+      <w:bookmarkStart w:id="26" w:name="_Toc430564285"/>
+      <w:bookmarkStart w:id="27" w:name="_Toc430564338"/>
+      <w:bookmarkStart w:id="28" w:name="_Toc430564615"/>
+      <w:bookmarkStart w:id="29" w:name="_Toc431145053"/>
+      <w:bookmarkStart w:id="30" w:name="_Toc432366808"/>
+      <w:bookmarkEnd w:id="26"/>
+      <w:bookmarkEnd w:id="27"/>
+      <w:bookmarkEnd w:id="28"/>
+      <w:bookmarkEnd w:id="29"/>
+      <w:bookmarkEnd w:id="30"/>
     </w:p>
     <w:p>
       <w:pPr>
         <w:pStyle w:val="Heading2"/>
       </w:pPr>
-      <w:bookmarkStart w:id="22" w:name="_Toc432366809"/>
+      <w:bookmarkStart w:id="31" w:name="_Toc432366809"/>
       <w:r>
         <w:t>Product Perspective</w:t>
       </w:r>
-      <w:bookmarkEnd w:id="22"/>
+      <w:bookmarkEnd w:id="31"/>
     </w:p>
     <w:p>
       <w:pPr>
         <w:pStyle w:val="Heading2"/>
       </w:pPr>
-      <w:bookmarkStart w:id="23" w:name="_Toc432366810"/>
+      <w:bookmarkStart w:id="32" w:name="_Toc432366810"/>
       <w:r>
         <w:t>Product Functions</w:t>
       </w:r>
-      <w:bookmarkEnd w:id="23"/>
+      <w:bookmarkEnd w:id="32"/>
     </w:p>
     <w:p>
       <w:pPr>
         <w:pStyle w:val="Heading2"/>
       </w:pPr>
-      <w:bookmarkStart w:id="24" w:name="_Toc432366811"/>
+      <w:bookmarkStart w:id="33" w:name="_Toc432366811"/>
       <w:r>
         <w:t>User Characteristics</w:t>
       </w:r>
-      <w:bookmarkEnd w:id="24"/>
+      <w:bookmarkEnd w:id="33"/>
     </w:p>
     <w:p>
       <w:pPr>
         <w:pStyle w:val="Heading2"/>
       </w:pPr>
-      <w:bookmarkStart w:id="25" w:name="_Toc432366812"/>
+      <w:bookmarkStart w:id="34" w:name="_Toc432366812"/>
       <w:r>
         <w:t>Constraints</w:t>
       </w:r>
-      <w:bookmarkEnd w:id="25"/>
+      <w:bookmarkEnd w:id="34"/>
     </w:p>
     <w:p>
       <w:pPr>
         <w:pStyle w:val="Heading2"/>
       </w:pPr>
-      <w:bookmarkStart w:id="26" w:name="_Toc432366813"/>
+      <w:bookmarkStart w:id="35" w:name="_Toc432366813"/>
       <w:r>
         <w:t>Assumptions and Dependencies</w:t>
       </w:r>
-      <w:bookmarkEnd w:id="26"/>
+      <w:bookmarkEnd w:id="35"/>
     </w:p>
     <w:p>
       <w:pPr>
         <w:pStyle w:val="Heading1"/>
       </w:pPr>
-      <w:bookmarkStart w:id="27" w:name="_Toc432366814"/>
+      <w:bookmarkStart w:id="36" w:name="_Toc432366814"/>
       <w:r>
         <w:t>Specific Requirements</w:t>
       </w:r>
-      <w:bookmarkEnd w:id="27"/>
+      <w:bookmarkEnd w:id="36"/>
     </w:p>
     <w:p>
       <w:pPr>
@@ -3305,17 +3369,17 @@
           <w:szCs w:val="28"/>
         </w:rPr>
       </w:pPr>
-      <w:bookmarkStart w:id="28" w:name="_Toc430564292"/>
-      <w:bookmarkStart w:id="29" w:name="_Toc430564345"/>
-      <w:bookmarkStart w:id="30" w:name="_Toc430564622"/>
-      <w:bookmarkStart w:id="31" w:name="_Toc431145060"/>
-      <w:bookmarkStart w:id="32" w:name="_Toc432366815"/>
-      <w:bookmarkStart w:id="33" w:name="_Toc432366816"/>
-      <w:bookmarkEnd w:id="28"/>
-      <w:bookmarkEnd w:id="29"/>
-      <w:bookmarkEnd w:id="30"/>
-      <w:bookmarkEnd w:id="31"/>
-      <w:bookmarkEnd w:id="32"/>
+      <w:bookmarkStart w:id="37" w:name="_Toc430564292"/>
+      <w:bookmarkStart w:id="38" w:name="_Toc430564345"/>
+      <w:bookmarkStart w:id="39" w:name="_Toc430564622"/>
+      <w:bookmarkStart w:id="40" w:name="_Toc431145060"/>
+      <w:bookmarkStart w:id="41" w:name="_Toc432366815"/>
+      <w:bookmarkStart w:id="42" w:name="_Toc432366816"/>
+      <w:bookmarkEnd w:id="37"/>
+      <w:bookmarkEnd w:id="38"/>
+      <w:bookmarkEnd w:id="39"/>
+      <w:bookmarkEnd w:id="40"/>
+      <w:bookmarkEnd w:id="41"/>
     </w:p>
     <w:p>
       <w:pPr>
@@ -3347,7 +3411,7 @@
       <w:r>
         <w:t>Functional Requirements</w:t>
       </w:r>
-      <w:bookmarkEnd w:id="33"/>
+      <w:bookmarkEnd w:id="42"/>
     </w:p>
     <w:p>
       <w:pPr>
@@ -3368,7 +3432,6 @@
         <w:pStyle w:val="Heading4"/>
       </w:pPr>
       <w:r>
-        <w:lastRenderedPageBreak/>
         <w:t>The users shall belong to one of the following roles.</w:t>
       </w:r>
     </w:p>
@@ -3534,7 +3597,6 @@
         <w:pStyle w:val="Heading4"/>
       </w:pPr>
       <w:r>
-        <w:lastRenderedPageBreak/>
         <w:t>The system shall have the ability to log out of a user’s account.</w:t>
       </w:r>
     </w:p>
@@ -3611,10 +3673,18 @@
         <w:pStyle w:val="Heading4"/>
       </w:pPr>
       <w:r>
-        <w:t xml:space="preserve">The </w:t>
-      </w:r>
-      <w:r>
-        <w:t>he system shall process multiple files at the same time or a single file</w:t>
+        <w:t>The</w:t>
+      </w:r>
+      <w:del w:id="43" w:author="rewjs" w:date="2015-10-28T10:47:00Z">
+        <w:r>
+          <w:delText xml:space="preserve"> </w:delText>
+        </w:r>
+        <w:r>
+          <w:delText>he</w:delText>
+        </w:r>
+      </w:del>
+      <w:r>
+        <w:t xml:space="preserve"> system shall process multiple files at the same time or a single file</w:t>
       </w:r>
       <w:r>
         <w:t>.</w:t>
@@ -3624,9 +3694,21 @@
       <w:pPr>
         <w:pStyle w:val="Heading4"/>
       </w:pPr>
-      <w:r>
-        <w:t>The system shall process multiple files at the same time or a single file</w:t>
-      </w:r>
+      <w:del w:id="44" w:author="rewjs" w:date="2015-10-28T10:47:00Z">
+        <w:r>
+          <w:delText>The system shall process multiple files at the same time or a single file</w:delText>
+        </w:r>
+      </w:del>
+      <w:ins w:id="45" w:author="rewjs" w:date="2015-10-28T10:47:00Z">
+        <w:r>
+          <w:t>The system shall provide the ability to assign an activity (ex. running,</w:t>
+        </w:r>
+      </w:ins>
+      <w:ins w:id="46" w:author="rewjs" w:date="2015-10-28T10:48:00Z">
+        <w:r>
+          <w:t xml:space="preserve"> walking, sleeping) to the data by date and time</w:t>
+        </w:r>
+      </w:ins>
       <w:r>
         <w:t>.</w:t>
       </w:r>
@@ -3639,7 +3721,15 @@
         <w:t xml:space="preserve">The system </w:t>
       </w:r>
       <w:r>
-        <w:t>shall give the user an interface to select which files to process.</w:t>
+        <w:t>shall give the user an interface to select which files to process</w:t>
+      </w:r>
+      <w:ins w:id="47" w:author="rewjs" w:date="2015-10-28T10:49:00Z">
+        <w:r>
+          <w:t xml:space="preserve"> and assign an activity to</w:t>
+        </w:r>
+      </w:ins>
+      <w:r>
+        <w:t>.</w:t>
       </w:r>
     </w:p>
     <w:p>
@@ -3656,7 +3746,15 @@
         <w:pStyle w:val="Heading4"/>
       </w:pPr>
       <w:r>
-        <w:t>The system shall process .csv files for each of the supported devices</w:t>
+        <w:t>The system shall process .</w:t>
+      </w:r>
+      <w:proofErr w:type="spellStart"/>
+      <w:r>
+        <w:t>csv</w:t>
+      </w:r>
+      <w:proofErr w:type="spellEnd"/>
+      <w:r>
+        <w:t xml:space="preserve"> files for each of the supported devices</w:t>
       </w:r>
       <w:r>
         <w:t>.</w:t>
@@ -3667,7 +3765,15 @@
         <w:pStyle w:val="Heading4"/>
       </w:pPr>
       <w:r>
-        <w:t>The system will process .dat files for each of the supported devices.</w:t>
+        <w:t>The system will process .</w:t>
+      </w:r>
+      <w:proofErr w:type="spellStart"/>
+      <w:r>
+        <w:t>dat</w:t>
+      </w:r>
+      <w:proofErr w:type="spellEnd"/>
+      <w:r>
+        <w:t xml:space="preserve"> files for each of the supported devices.</w:t>
       </w:r>
     </w:p>
     <w:p>
@@ -3712,9 +3818,11 @@
       <w:pPr>
         <w:pStyle w:val="Heading4"/>
       </w:pPr>
+      <w:proofErr w:type="spellStart"/>
       <w:r>
         <w:t>BasisPeak</w:t>
       </w:r>
+      <w:proofErr w:type="spellEnd"/>
     </w:p>
     <w:p>
       <w:pPr>
@@ -3767,11 +3875,11 @@
         <w:pStyle w:val="Heading2"/>
         <w:spacing w:before="120" w:after="120"/>
       </w:pPr>
-      <w:bookmarkStart w:id="34" w:name="_Toc432366817"/>
+      <w:bookmarkStart w:id="48" w:name="_Toc432366817"/>
       <w:r>
         <w:t>Non-Functional Requirements</w:t>
       </w:r>
-      <w:bookmarkEnd w:id="34"/>
+      <w:bookmarkEnd w:id="48"/>
     </w:p>
     <w:p>
       <w:pPr>
@@ -3803,7 +3911,6 @@
         <w:pStyle w:val="Heading3"/>
       </w:pPr>
       <w:r>
-        <w:lastRenderedPageBreak/>
         <w:t>The system shall require a server to be connected to a reliable network with an internet connection.</w:t>
       </w:r>
     </w:p>
@@ -3818,7 +3925,6 @@
         <w:pStyle w:val="Title"/>
       </w:pPr>
       <w:r>
-        <w:lastRenderedPageBreak/>
         <w:t>Appendices</w:t>
       </w:r>
     </w:p>
@@ -3831,14 +3937,14 @@
         </w:numPr>
         <w:ind w:left="432" w:hanging="432"/>
       </w:pPr>
-      <w:bookmarkStart w:id="35" w:name="_Toc432366818"/>
+      <w:bookmarkStart w:id="49" w:name="_Toc432366818"/>
       <w:r>
         <w:t>Appendix A: Use Case</w:t>
       </w:r>
       <w:r>
         <w:t xml:space="preserve"> Specifications</w:t>
       </w:r>
-      <w:bookmarkEnd w:id="35"/>
+      <w:bookmarkEnd w:id="49"/>
     </w:p>
     <w:p>
       <w:r>
@@ -3846,60 +3952,113 @@
       </w:r>
     </w:p>
     <w:p>
-      <w:r>
-        <w:rPr>
-          <w:noProof/>
-        </w:rPr>
-        <w:lastRenderedPageBreak/>
-        <w:drawing>
-          <wp:inline distT="0" distB="0" distL="0" distR="0" wp14:anchorId="1C7E2ABE" wp14:editId="2F3A8128">
-            <wp:extent cx="5934075" cy="7391400"/>
-            <wp:effectExtent l="0" t="0" r="0" b="0"/>
-            <wp:docPr id="2" name="Picture 2" descr="C:\Users\jimmy.duggan\Documents\GitHub\med656\Diagrams\Use Cases\processdataappusecase.jpg"/>
-            <wp:cNvGraphicFramePr>
-              <a:graphicFrameLocks xmlns:a="http://schemas.openxmlformats.org/drawingml/2006/main" noChangeAspect="1"/>
-            </wp:cNvGraphicFramePr>
-            <a:graphic xmlns:a="http://schemas.openxmlformats.org/drawingml/2006/main">
-              <a:graphicData uri="http://schemas.openxmlformats.org/drawingml/2006/picture">
-                <pic:pic xmlns:pic="http://schemas.openxmlformats.org/drawingml/2006/picture">
-                  <pic:nvPicPr>
-                    <pic:cNvPr id="0" name="Picture 1" descr="C:\Users\jimmy.duggan\Documents\GitHub\med656\Diagrams\Use Cases\processdataappusecase.jpg"/>
-                    <pic:cNvPicPr>
-                      <a:picLocks noChangeAspect="1" noChangeArrowheads="1"/>
-                    </pic:cNvPicPr>
-                  </pic:nvPicPr>
-                  <pic:blipFill>
-                    <a:blip r:embed="rId15">
-                      <a:extLst>
-                        <a:ext uri="{28A0092B-C50C-407E-A947-70E740481C1C}">
-                          <a14:useLocalDpi xmlns:a14="http://schemas.microsoft.com/office/drawing/2010/main" val="0"/>
-                        </a:ext>
-                      </a:extLst>
-                    </a:blip>
-                    <a:srcRect/>
-                    <a:stretch>
-                      <a:fillRect/>
-                    </a:stretch>
-                  </pic:blipFill>
-                  <pic:spPr bwMode="auto">
-                    <a:xfrm>
-                      <a:off x="0" y="0"/>
-                      <a:ext cx="5934075" cy="7391400"/>
-                    </a:xfrm>
-                    <a:prstGeom prst="rect">
-                      <a:avLst/>
-                    </a:prstGeom>
-                    <a:noFill/>
-                    <a:ln>
+      <w:ins w:id="50" w:author="rewjs" w:date="2015-10-28T11:01:00Z">
+        <w:r>
+          <w:rPr>
+            <w:noProof/>
+          </w:rPr>
+          <w:drawing>
+            <wp:inline distT="0" distB="0" distL="0" distR="0">
+              <wp:extent cx="5943600" cy="7915275"/>
+              <wp:effectExtent l="19050" t="0" r="0" b="0"/>
+              <wp:docPr id="1" name="Picture 1"/>
+              <wp:cNvGraphicFramePr>
+                <a:graphicFrameLocks xmlns:a="http://schemas.openxmlformats.org/drawingml/2006/main" noChangeAspect="1"/>
+              </wp:cNvGraphicFramePr>
+              <a:graphic xmlns:a="http://schemas.openxmlformats.org/drawingml/2006/main">
+                <a:graphicData uri="http://schemas.openxmlformats.org/drawingml/2006/picture">
+                  <pic:pic xmlns:pic="http://schemas.openxmlformats.org/drawingml/2006/picture">
+                    <pic:nvPicPr>
+                      <pic:cNvPr id="0" name="Picture 1"/>
+                      <pic:cNvPicPr>
+                        <a:picLocks noChangeAspect="1" noChangeArrowheads="1"/>
+                      </pic:cNvPicPr>
+                    </pic:nvPicPr>
+                    <pic:blipFill>
+                      <a:blip r:embed="rId14" cstate="print"/>
+                      <a:srcRect/>
+                      <a:stretch>
+                        <a:fillRect/>
+                      </a:stretch>
+                    </pic:blipFill>
+                    <pic:spPr bwMode="auto">
+                      <a:xfrm>
+                        <a:off x="0" y="0"/>
+                        <a:ext cx="5943600" cy="7915275"/>
+                      </a:xfrm>
+                      <a:prstGeom prst="rect">
+                        <a:avLst/>
+                      </a:prstGeom>
                       <a:noFill/>
-                    </a:ln>
-                  </pic:spPr>
-                </pic:pic>
-              </a:graphicData>
-            </a:graphic>
-          </wp:inline>
-        </w:drawing>
-      </w:r>
+                      <a:ln w="9525">
+                        <a:noFill/>
+                        <a:miter lim="800000"/>
+                        <a:headEnd/>
+                        <a:tailEnd/>
+                      </a:ln>
+                    </pic:spPr>
+                  </pic:pic>
+                </a:graphicData>
+              </a:graphic>
+            </wp:inline>
+          </w:drawing>
+        </w:r>
+      </w:ins>
+      <w:del w:id="51" w:author="rewjs" w:date="2015-10-28T11:01:00Z">
+        <w:r>
+          <w:rPr>
+            <w:noProof/>
+          </w:rPr>
+          <w:drawing>
+            <wp:inline distT="0" distB="0" distL="0" distR="0">
+              <wp:extent cx="5934075" cy="7391400"/>
+              <wp:effectExtent l="19050" t="0" r="9525" b="0"/>
+              <wp:docPr id="2" name="Picture 2" descr="C:\Users\jimmy.duggan\Documents\GitHub\med656\Diagrams\Use Cases\processdataappusecase.jpg"/>
+              <wp:cNvGraphicFramePr>
+                <a:graphicFrameLocks xmlns:a="http://schemas.openxmlformats.org/drawingml/2006/main" noChangeAspect="1"/>
+              </wp:cNvGraphicFramePr>
+              <a:graphic xmlns:a="http://schemas.openxmlformats.org/drawingml/2006/main">
+                <a:graphicData uri="http://schemas.openxmlformats.org/drawingml/2006/picture">
+                  <pic:pic xmlns:pic="http://schemas.openxmlformats.org/drawingml/2006/picture">
+                    <pic:nvPicPr>
+                      <pic:cNvPr id="0" name="Picture 1" descr="C:\Users\jimmy.duggan\Documents\GitHub\med656\Diagrams\Use Cases\processdataappusecase.jpg"/>
+                      <pic:cNvPicPr>
+                        <a:picLocks noChangeAspect="1" noChangeArrowheads="1"/>
+                      </pic:cNvPicPr>
+                    </pic:nvPicPr>
+                    <pic:blipFill>
+                      <a:blip r:embed="rId15" cstate="print">
+                        <a:extLst>
+                          <a:ext uri="{28A0092B-C50C-407E-A947-70E740481C1C}">
+                            <a14:useLocalDpi xmlns="" xmlns:wpc="http://schemas.microsoft.com/office/word/2010/wordprocessingCanvas" xmlns:mc="http://schemas.openxmlformats.org/markup-compatibility/2006" xmlns:o="urn:schemas-microsoft-com:office:office" xmlns:v="urn:schemas-microsoft-com:vml" xmlns:wp14="http://schemas.microsoft.com/office/word/2010/wordprocessingDrawing" xmlns:w10="urn:schemas-microsoft-com:office:word" xmlns:w="http://schemas.openxmlformats.org/wordprocessingml/2006/main" xmlns:w14="http://schemas.microsoft.com/office/word/2010/wordml" xmlns:wpg="http://schemas.microsoft.com/office/word/2010/wordprocessingGroup" xmlns:wpi="http://schemas.microsoft.com/office/word/2010/wordprocessingInk" xmlns:wps="http://schemas.microsoft.com/office/word/2010/wordprocessingShape" xmlns:a14="http://schemas.microsoft.com/office/drawing/2010/main" val="0"/>
+                          </a:ext>
+                        </a:extLst>
+                      </a:blip>
+                      <a:srcRect/>
+                      <a:stretch>
+                        <a:fillRect/>
+                      </a:stretch>
+                    </pic:blipFill>
+                    <pic:spPr bwMode="auto">
+                      <a:xfrm>
+                        <a:off x="0" y="0"/>
+                        <a:ext cx="5934075" cy="7391400"/>
+                      </a:xfrm>
+                      <a:prstGeom prst="rect">
+                        <a:avLst/>
+                      </a:prstGeom>
+                      <a:noFill/>
+                      <a:ln>
+                        <a:noFill/>
+                      </a:ln>
+                    </pic:spPr>
+                  </pic:pic>
+                </a:graphicData>
+              </a:graphic>
+            </wp:inline>
+          </w:drawing>
+        </w:r>
+      </w:del>
     </w:p>
     <w:p>
       <w:pPr>
@@ -3913,7 +4072,7 @@
       <w:tblPr>
         <w:tblStyle w:val="GridTable4Accent1"/>
         <w:tblW w:w="0" w:type="auto"/>
-        <w:tblLook w:val="04A0" w:firstRow="1" w:lastRow="0" w:firstColumn="1" w:lastColumn="0" w:noHBand="0" w:noVBand="1"/>
+        <w:tblLook w:val="04A0"/>
       </w:tblPr>
       <w:tblGrid>
         <w:gridCol w:w="2358"/>
@@ -3922,11 +4081,11 @@
       </w:tblGrid>
       <w:tr>
         <w:trPr>
-          <w:cnfStyle w:val="100000000000" w:firstRow="1" w:lastRow="0" w:firstColumn="0" w:lastColumn="0" w:oddVBand="0" w:evenVBand="0" w:oddHBand="0" w:evenHBand="0" w:firstRowFirstColumn="0" w:firstRowLastColumn="0" w:lastRowFirstColumn="0" w:lastRowLastColumn="0"/>
+          <w:cnfStyle w:val="100000000000"/>
         </w:trPr>
         <w:tc>
           <w:tcPr>
-            <w:cnfStyle w:val="001000000000" w:firstRow="0" w:lastRow="0" w:firstColumn="1" w:lastColumn="0" w:oddVBand="0" w:evenVBand="0" w:oddHBand="0" w:evenHBand="0" w:firstRowFirstColumn="0" w:firstRowLastColumn="0" w:lastRowFirstColumn="0" w:lastRowLastColumn="0"/>
+            <w:cnfStyle w:val="001000000000"/>
             <w:tcW w:w="2358" w:type="dxa"/>
           </w:tcPr>
           <w:p>
@@ -3939,7 +4098,6 @@
               <w:rPr>
                 <w:rFonts w:asciiTheme="minorHAnsi" w:hAnsiTheme="minorHAnsi"/>
               </w:rPr>
-              <w:lastRenderedPageBreak/>
               <w:t>Use Case ID</w:t>
             </w:r>
           </w:p>
@@ -3951,7 +4109,7 @@
           </w:tcPr>
           <w:p>
             <w:pPr>
-              <w:cnfStyle w:val="100000000000" w:firstRow="1" w:lastRow="0" w:firstColumn="0" w:lastColumn="0" w:oddVBand="0" w:evenVBand="0" w:oddHBand="0" w:evenHBand="0" w:firstRowFirstColumn="0" w:firstRowLastColumn="0" w:lastRowFirstColumn="0" w:lastRowLastColumn="0"/>
+              <w:cnfStyle w:val="100000000000"/>
               <w:rPr>
                 <w:rFonts w:asciiTheme="minorHAnsi" w:hAnsiTheme="minorHAnsi"/>
               </w:rPr>
@@ -3967,11 +4125,11 @@
       </w:tr>
       <w:tr>
         <w:trPr>
-          <w:cnfStyle w:val="000000100000" w:firstRow="0" w:lastRow="0" w:firstColumn="0" w:lastColumn="0" w:oddVBand="0" w:evenVBand="0" w:oddHBand="1" w:evenHBand="0" w:firstRowFirstColumn="0" w:firstRowLastColumn="0" w:lastRowFirstColumn="0" w:lastRowLastColumn="0"/>
+          <w:cnfStyle w:val="000000100000"/>
         </w:trPr>
         <w:tc>
           <w:tcPr>
-            <w:cnfStyle w:val="001000000000" w:firstRow="0" w:lastRow="0" w:firstColumn="1" w:lastColumn="0" w:oddVBand="0" w:evenVBand="0" w:oddHBand="0" w:evenHBand="0" w:firstRowFirstColumn="0" w:firstRowLastColumn="0" w:lastRowFirstColumn="0" w:lastRowLastColumn="0"/>
+            <w:cnfStyle w:val="001000000000"/>
             <w:tcW w:w="2358" w:type="dxa"/>
           </w:tcPr>
           <w:p>
@@ -3995,7 +4153,7 @@
           </w:tcPr>
           <w:p>
             <w:pPr>
-              <w:cnfStyle w:val="000000100000" w:firstRow="0" w:lastRow="0" w:firstColumn="0" w:lastColumn="0" w:oddVBand="0" w:evenVBand="0" w:oddHBand="1" w:evenHBand="0" w:firstRowFirstColumn="0" w:firstRowLastColumn="0" w:lastRowFirstColumn="0" w:lastRowLastColumn="0"/>
+              <w:cnfStyle w:val="000000100000"/>
               <w:rPr>
                 <w:rFonts w:asciiTheme="minorHAnsi" w:hAnsiTheme="minorHAnsi"/>
               </w:rPr>
@@ -4012,7 +4170,7 @@
       <w:tr>
         <w:tc>
           <w:tcPr>
-            <w:cnfStyle w:val="001000000000" w:firstRow="0" w:lastRow="0" w:firstColumn="1" w:lastColumn="0" w:oddVBand="0" w:evenVBand="0" w:oddHBand="0" w:evenHBand="0" w:firstRowFirstColumn="0" w:firstRowLastColumn="0" w:lastRowFirstColumn="0" w:lastRowLastColumn="0"/>
+            <w:cnfStyle w:val="001000000000"/>
             <w:tcW w:w="2358" w:type="dxa"/>
           </w:tcPr>
           <w:p>
@@ -4036,7 +4194,7 @@
           </w:tcPr>
           <w:p>
             <w:pPr>
-              <w:cnfStyle w:val="000000000000" w:firstRow="0" w:lastRow="0" w:firstColumn="0" w:lastColumn="0" w:oddVBand="0" w:evenVBand="0" w:oddHBand="0" w:evenHBand="0" w:firstRowFirstColumn="0" w:firstRowLastColumn="0" w:lastRowFirstColumn="0" w:lastRowLastColumn="0"/>
+              <w:cnfStyle w:val="000000000000"/>
               <w:rPr>
                 <w:rFonts w:asciiTheme="minorHAnsi" w:hAnsiTheme="minorHAnsi"/>
               </w:rPr>
@@ -4052,11 +4210,11 @@
       </w:tr>
       <w:tr>
         <w:trPr>
-          <w:cnfStyle w:val="000000100000" w:firstRow="0" w:lastRow="0" w:firstColumn="0" w:lastColumn="0" w:oddVBand="0" w:evenVBand="0" w:oddHBand="1" w:evenHBand="0" w:firstRowFirstColumn="0" w:firstRowLastColumn="0" w:lastRowFirstColumn="0" w:lastRowLastColumn="0"/>
+          <w:cnfStyle w:val="000000100000"/>
         </w:trPr>
         <w:tc>
           <w:tcPr>
-            <w:cnfStyle w:val="001000000000" w:firstRow="0" w:lastRow="0" w:firstColumn="1" w:lastColumn="0" w:oddVBand="0" w:evenVBand="0" w:oddHBand="0" w:evenHBand="0" w:firstRowFirstColumn="0" w:firstRowLastColumn="0" w:lastRowFirstColumn="0" w:lastRowLastColumn="0"/>
+            <w:cnfStyle w:val="001000000000"/>
             <w:tcW w:w="2358" w:type="dxa"/>
           </w:tcPr>
           <w:p>
@@ -4080,7 +4238,7 @@
           </w:tcPr>
           <w:p>
             <w:pPr>
-              <w:cnfStyle w:val="000000100000" w:firstRow="0" w:lastRow="0" w:firstColumn="0" w:lastColumn="0" w:oddVBand="0" w:evenVBand="0" w:oddHBand="1" w:evenHBand="0" w:firstRowFirstColumn="0" w:firstRowLastColumn="0" w:lastRowFirstColumn="0" w:lastRowLastColumn="0"/>
+              <w:cnfStyle w:val="000000100000"/>
               <w:rPr>
                 <w:rFonts w:asciiTheme="minorHAnsi" w:hAnsiTheme="minorHAnsi"/>
               </w:rPr>
@@ -4097,7 +4255,7 @@
       <w:tr>
         <w:tc>
           <w:tcPr>
-            <w:cnfStyle w:val="001000000000" w:firstRow="0" w:lastRow="0" w:firstColumn="1" w:lastColumn="0" w:oddVBand="0" w:evenVBand="0" w:oddHBand="0" w:evenHBand="0" w:firstRowFirstColumn="0" w:firstRowLastColumn="0" w:lastRowFirstColumn="0" w:lastRowLastColumn="0"/>
+            <w:cnfStyle w:val="001000000000"/>
             <w:tcW w:w="2358" w:type="dxa"/>
           </w:tcPr>
           <w:p>
@@ -4121,7 +4279,7 @@
           </w:tcPr>
           <w:p>
             <w:pPr>
-              <w:cnfStyle w:val="000000000000" w:firstRow="0" w:lastRow="0" w:firstColumn="0" w:lastColumn="0" w:oddVBand="0" w:evenVBand="0" w:oddHBand="0" w:evenHBand="0" w:firstRowFirstColumn="0" w:firstRowLastColumn="0" w:lastRowFirstColumn="0" w:lastRowLastColumn="0"/>
+              <w:cnfStyle w:val="000000000000"/>
               <w:rPr>
                 <w:rFonts w:asciiTheme="minorHAnsi" w:hAnsiTheme="minorHAnsi"/>
               </w:rPr>
@@ -4161,11 +4319,11 @@
       </w:tr>
       <w:tr>
         <w:trPr>
-          <w:cnfStyle w:val="000000100000" w:firstRow="0" w:lastRow="0" w:firstColumn="0" w:lastColumn="0" w:oddVBand="0" w:evenVBand="0" w:oddHBand="1" w:evenHBand="0" w:firstRowFirstColumn="0" w:firstRowLastColumn="0" w:lastRowFirstColumn="0" w:lastRowLastColumn="0"/>
+          <w:cnfStyle w:val="000000100000"/>
         </w:trPr>
         <w:tc>
           <w:tcPr>
-            <w:cnfStyle w:val="001000000000" w:firstRow="0" w:lastRow="0" w:firstColumn="1" w:lastColumn="0" w:oddVBand="0" w:evenVBand="0" w:oddHBand="0" w:evenHBand="0" w:firstRowFirstColumn="0" w:firstRowLastColumn="0" w:lastRowFirstColumn="0" w:lastRowLastColumn="0"/>
+            <w:cnfStyle w:val="001000000000"/>
             <w:tcW w:w="2358" w:type="dxa"/>
           </w:tcPr>
           <w:p>
@@ -4189,7 +4347,7 @@
           </w:tcPr>
           <w:p>
             <w:pPr>
-              <w:cnfStyle w:val="000000100000" w:firstRow="0" w:lastRow="0" w:firstColumn="0" w:lastColumn="0" w:oddVBand="0" w:evenVBand="0" w:oddHBand="1" w:evenHBand="0" w:firstRowFirstColumn="0" w:firstRowLastColumn="0" w:lastRowFirstColumn="0" w:lastRowLastColumn="0"/>
+              <w:cnfStyle w:val="000000100000"/>
               <w:rPr>
                 <w:rFonts w:asciiTheme="minorHAnsi" w:hAnsiTheme="minorHAnsi"/>
                 <w:i/>
@@ -4208,7 +4366,7 @@
       <w:tr>
         <w:tc>
           <w:tcPr>
-            <w:cnfStyle w:val="001000000000" w:firstRow="0" w:lastRow="0" w:firstColumn="1" w:lastColumn="0" w:oddVBand="0" w:evenVBand="0" w:oddHBand="0" w:evenHBand="0" w:firstRowFirstColumn="0" w:firstRowLastColumn="0" w:lastRowFirstColumn="0" w:lastRowLastColumn="0"/>
+            <w:cnfStyle w:val="001000000000"/>
             <w:tcW w:w="2358" w:type="dxa"/>
           </w:tcPr>
           <w:p>
@@ -4232,7 +4390,7 @@
           </w:tcPr>
           <w:p>
             <w:pPr>
-              <w:cnfStyle w:val="000000000000" w:firstRow="0" w:lastRow="0" w:firstColumn="0" w:lastColumn="0" w:oddVBand="0" w:evenVBand="0" w:oddHBand="0" w:evenHBand="0" w:firstRowFirstColumn="0" w:firstRowLastColumn="0" w:lastRowFirstColumn="0" w:lastRowLastColumn="0"/>
+              <w:cnfStyle w:val="000000000000"/>
               <w:rPr>
                 <w:rFonts w:asciiTheme="minorHAnsi" w:hAnsiTheme="minorHAnsi"/>
               </w:rPr>
@@ -4284,11 +4442,11 @@
       </w:tr>
       <w:tr>
         <w:trPr>
-          <w:cnfStyle w:val="000000100000" w:firstRow="0" w:lastRow="0" w:firstColumn="0" w:lastColumn="0" w:oddVBand="0" w:evenVBand="0" w:oddHBand="1" w:evenHBand="0" w:firstRowFirstColumn="0" w:firstRowLastColumn="0" w:lastRowFirstColumn="0" w:lastRowLastColumn="0"/>
+          <w:cnfStyle w:val="000000100000"/>
         </w:trPr>
         <w:tc>
           <w:tcPr>
-            <w:cnfStyle w:val="001000000000" w:firstRow="0" w:lastRow="0" w:firstColumn="1" w:lastColumn="0" w:oddVBand="0" w:evenVBand="0" w:oddHBand="0" w:evenHBand="0" w:firstRowFirstColumn="0" w:firstRowLastColumn="0" w:lastRowFirstColumn="0" w:lastRowLastColumn="0"/>
+            <w:cnfStyle w:val="001000000000"/>
             <w:tcW w:w="2358" w:type="dxa"/>
           </w:tcPr>
           <w:p>
@@ -4312,7 +4470,7 @@
           </w:tcPr>
           <w:p>
             <w:pPr>
-              <w:cnfStyle w:val="000000100000" w:firstRow="0" w:lastRow="0" w:firstColumn="0" w:lastColumn="0" w:oddVBand="0" w:evenVBand="0" w:oddHBand="1" w:evenHBand="0" w:firstRowFirstColumn="0" w:firstRowLastColumn="0" w:lastRowFirstColumn="0" w:lastRowLastColumn="0"/>
+              <w:cnfStyle w:val="000000100000"/>
               <w:rPr>
                 <w:rFonts w:asciiTheme="minorHAnsi" w:hAnsiTheme="minorHAnsi"/>
               </w:rPr>
@@ -4333,7 +4491,7 @@
           </w:p>
           <w:p>
             <w:pPr>
-              <w:cnfStyle w:val="000000100000" w:firstRow="0" w:lastRow="0" w:firstColumn="0" w:lastColumn="0" w:oddVBand="0" w:evenVBand="0" w:oddHBand="1" w:evenHBand="0" w:firstRowFirstColumn="0" w:firstRowLastColumn="0" w:lastRowFirstColumn="0" w:lastRowLastColumn="0"/>
+              <w:cnfStyle w:val="000000100000"/>
               <w:rPr>
                 <w:rFonts w:asciiTheme="minorHAnsi" w:hAnsiTheme="minorHAnsi"/>
               </w:rPr>
@@ -4357,7 +4515,7 @@
       <w:tr>
         <w:tc>
           <w:tcPr>
-            <w:cnfStyle w:val="001000000000" w:firstRow="0" w:lastRow="0" w:firstColumn="1" w:lastColumn="0" w:oddVBand="0" w:evenVBand="0" w:oddHBand="0" w:evenHBand="0" w:firstRowFirstColumn="0" w:firstRowLastColumn="0" w:lastRowFirstColumn="0" w:lastRowLastColumn="0"/>
+            <w:cnfStyle w:val="001000000000"/>
             <w:tcW w:w="9576" w:type="dxa"/>
             <w:gridSpan w:val="3"/>
           </w:tcPr>
@@ -4378,11 +4536,11 @@
       </w:tr>
       <w:tr>
         <w:trPr>
-          <w:cnfStyle w:val="000000100000" w:firstRow="0" w:lastRow="0" w:firstColumn="0" w:lastColumn="0" w:oddVBand="0" w:evenVBand="0" w:oddHBand="1" w:evenHBand="0" w:firstRowFirstColumn="0" w:firstRowLastColumn="0" w:lastRowFirstColumn="0" w:lastRowLastColumn="0"/>
+          <w:cnfStyle w:val="000000100000"/>
         </w:trPr>
         <w:tc>
           <w:tcPr>
-            <w:cnfStyle w:val="001000000000" w:firstRow="0" w:lastRow="0" w:firstColumn="1" w:lastColumn="0" w:oddVBand="0" w:evenVBand="0" w:oddHBand="0" w:evenHBand="0" w:firstRowFirstColumn="0" w:firstRowLastColumn="0" w:lastRowFirstColumn="0" w:lastRowLastColumn="0"/>
+            <w:cnfStyle w:val="001000000000"/>
             <w:tcW w:w="4788" w:type="dxa"/>
             <w:gridSpan w:val="2"/>
           </w:tcPr>
@@ -4406,7 +4564,7 @@
           </w:tcPr>
           <w:p>
             <w:pPr>
-              <w:cnfStyle w:val="000000100000" w:firstRow="0" w:lastRow="0" w:firstColumn="0" w:lastColumn="0" w:oddVBand="0" w:evenVBand="0" w:oddHBand="1" w:evenHBand="0" w:firstRowFirstColumn="0" w:firstRowLastColumn="0" w:lastRowFirstColumn="0" w:lastRowLastColumn="0"/>
+              <w:cnfStyle w:val="000000100000"/>
               <w:rPr>
                 <w:rFonts w:asciiTheme="minorHAnsi" w:hAnsiTheme="minorHAnsi"/>
                 <w:b/>
@@ -4425,7 +4583,7 @@
       <w:tr>
         <w:tc>
           <w:tcPr>
-            <w:cnfStyle w:val="001000000000" w:firstRow="0" w:lastRow="0" w:firstColumn="1" w:lastColumn="0" w:oddVBand="0" w:evenVBand="0" w:oddHBand="0" w:evenHBand="0" w:firstRowFirstColumn="0" w:firstRowLastColumn="0" w:lastRowFirstColumn="0" w:lastRowLastColumn="0"/>
+            <w:cnfStyle w:val="001000000000"/>
             <w:tcW w:w="4788" w:type="dxa"/>
             <w:gridSpan w:val="2"/>
           </w:tcPr>
@@ -4468,7 +4626,7 @@
           </w:tcPr>
           <w:p>
             <w:pPr>
-              <w:cnfStyle w:val="000000000000" w:firstRow="0" w:lastRow="0" w:firstColumn="0" w:lastColumn="0" w:oddVBand="0" w:evenVBand="0" w:oddHBand="0" w:evenHBand="0" w:firstRowFirstColumn="0" w:firstRowLastColumn="0" w:lastRowFirstColumn="0" w:lastRowLastColumn="0"/>
+              <w:cnfStyle w:val="000000000000"/>
               <w:rPr>
                 <w:rFonts w:asciiTheme="minorHAnsi" w:hAnsiTheme="minorHAnsi"/>
               </w:rPr>
@@ -4478,11 +4636,11 @@
       </w:tr>
       <w:tr>
         <w:trPr>
-          <w:cnfStyle w:val="000000100000" w:firstRow="0" w:lastRow="0" w:firstColumn="0" w:lastColumn="0" w:oddVBand="0" w:evenVBand="0" w:oddHBand="1" w:evenHBand="0" w:firstRowFirstColumn="0" w:firstRowLastColumn="0" w:lastRowFirstColumn="0" w:lastRowLastColumn="0"/>
+          <w:cnfStyle w:val="000000100000"/>
         </w:trPr>
         <w:tc>
           <w:tcPr>
-            <w:cnfStyle w:val="001000000000" w:firstRow="0" w:lastRow="0" w:firstColumn="1" w:lastColumn="0" w:oddVBand="0" w:evenVBand="0" w:oddHBand="0" w:evenHBand="0" w:firstRowFirstColumn="0" w:firstRowLastColumn="0" w:lastRowFirstColumn="0" w:lastRowLastColumn="0"/>
+            <w:cnfStyle w:val="001000000000"/>
             <w:tcW w:w="4788" w:type="dxa"/>
             <w:gridSpan w:val="2"/>
           </w:tcPr>
@@ -4506,7 +4664,7 @@
           </w:tcPr>
           <w:p>
             <w:pPr>
-              <w:cnfStyle w:val="000000100000" w:firstRow="0" w:lastRow="0" w:firstColumn="0" w:lastColumn="0" w:oddVBand="0" w:evenVBand="0" w:oddHBand="1" w:evenHBand="0" w:firstRowFirstColumn="0" w:firstRowLastColumn="0" w:lastRowFirstColumn="0" w:lastRowLastColumn="0"/>
+              <w:cnfStyle w:val="000000100000"/>
               <w:rPr>
                 <w:rFonts w:asciiTheme="minorHAnsi" w:hAnsiTheme="minorHAnsi"/>
               </w:rPr>
@@ -4517,7 +4675,7 @@
       <w:tr>
         <w:tc>
           <w:tcPr>
-            <w:cnfStyle w:val="001000000000" w:firstRow="0" w:lastRow="0" w:firstColumn="1" w:lastColumn="0" w:oddVBand="0" w:evenVBand="0" w:oddHBand="0" w:evenHBand="0" w:firstRowFirstColumn="0" w:firstRowLastColumn="0" w:lastRowFirstColumn="0" w:lastRowLastColumn="0"/>
+            <w:cnfStyle w:val="001000000000"/>
             <w:tcW w:w="4788" w:type="dxa"/>
             <w:gridSpan w:val="2"/>
           </w:tcPr>
@@ -4535,7 +4693,7 @@
           </w:tcPr>
           <w:p>
             <w:pPr>
-              <w:cnfStyle w:val="000000000000" w:firstRow="0" w:lastRow="0" w:firstColumn="0" w:lastColumn="0" w:oddVBand="0" w:evenVBand="0" w:oddHBand="0" w:evenHBand="0" w:firstRowFirstColumn="0" w:firstRowLastColumn="0" w:lastRowFirstColumn="0" w:lastRowLastColumn="0"/>
+              <w:cnfStyle w:val="000000000000"/>
               <w:rPr>
                 <w:rFonts w:asciiTheme="minorHAnsi" w:hAnsiTheme="minorHAnsi"/>
               </w:rPr>
@@ -4545,6 +4703,1418 @@
                 <w:rFonts w:asciiTheme="minorHAnsi" w:hAnsiTheme="minorHAnsi"/>
               </w:rPr>
               <w:t>2. The system loads the files.</w:t>
+            </w:r>
+          </w:p>
+        </w:tc>
+      </w:tr>
+    </w:tbl>
+    <w:p>
+      <w:pPr>
+        <w:rPr>
+          <w:ins w:id="52" w:author="rewjs" w:date="2015-10-28T10:55:00Z"/>
+        </w:rPr>
+      </w:pPr>
+    </w:p>
+    <w:tbl>
+      <w:tblPr>
+        <w:tblStyle w:val="GridTable4Accent1"/>
+        <w:tblW w:w="0" w:type="auto"/>
+        <w:tblLook w:val="04A0"/>
+      </w:tblPr>
+      <w:tblGrid>
+        <w:gridCol w:w="2358"/>
+        <w:gridCol w:w="2430"/>
+        <w:gridCol w:w="2358"/>
+        <w:gridCol w:w="2430"/>
+      </w:tblGrid>
+      <w:tr>
+        <w:trPr>
+          <w:cnfStyle w:val="100000000000"/>
+          <w:ins w:id="53" w:author="rewjs" w:date="2015-10-28T10:55:00Z"/>
+        </w:trPr>
+        <w:tc>
+          <w:tcPr>
+            <w:cnfStyle w:val="001000000000"/>
+            <w:tcW w:w="2358" w:type="dxa"/>
+          </w:tcPr>
+          <w:p>
+            <w:pPr>
+              <w:rPr>
+                <w:ins w:id="54" w:author="rewjs" w:date="2015-10-28T10:55:00Z"/>
+                <w:rFonts w:asciiTheme="minorHAnsi" w:hAnsiTheme="minorHAnsi"/>
+              </w:rPr>
+            </w:pPr>
+            <w:ins w:id="55" w:author="rewjs" w:date="2015-10-28T10:55:00Z">
+              <w:r>
+                <w:rPr>
+                  <w:rFonts w:asciiTheme="minorHAnsi" w:hAnsiTheme="minorHAnsi"/>
+                </w:rPr>
+                <w:t>Use Case ID</w:t>
+              </w:r>
+            </w:ins>
+          </w:p>
+        </w:tc>
+        <w:tc>
+          <w:tcPr>
+            <w:tcW w:w="7218" w:type="dxa"/>
+            <w:gridSpan w:val="3"/>
+          </w:tcPr>
+          <w:p>
+            <w:pPr>
+              <w:cnfStyle w:val="100000000000"/>
+              <w:rPr>
+                <w:ins w:id="56" w:author="rewjs" w:date="2015-10-28T10:55:00Z"/>
+                <w:rFonts w:asciiTheme="minorHAnsi" w:hAnsiTheme="minorHAnsi"/>
+              </w:rPr>
+            </w:pPr>
+            <w:ins w:id="57" w:author="rewjs" w:date="2015-10-28T10:55:00Z">
+              <w:r>
+                <w:rPr>
+                  <w:rFonts w:asciiTheme="minorHAnsi" w:hAnsiTheme="minorHAnsi"/>
+                </w:rPr>
+                <w:t>UC_001</w:t>
+              </w:r>
+            </w:ins>
+            <w:ins w:id="58" w:author="rewjs" w:date="2015-10-28T10:56:00Z">
+              <w:r>
+                <w:rPr>
+                  <w:rFonts w:asciiTheme="minorHAnsi" w:hAnsiTheme="minorHAnsi"/>
+                </w:rPr>
+                <w:t>a</w:t>
+              </w:r>
+            </w:ins>
+          </w:p>
+        </w:tc>
+      </w:tr>
+      <w:tr>
+        <w:trPr>
+          <w:cnfStyle w:val="000000100000"/>
+          <w:ins w:id="59" w:author="rewjs" w:date="2015-10-28T10:55:00Z"/>
+        </w:trPr>
+        <w:tc>
+          <w:tcPr>
+            <w:cnfStyle w:val="001000000000"/>
+            <w:tcW w:w="2358" w:type="dxa"/>
+          </w:tcPr>
+          <w:p>
+            <w:pPr>
+              <w:rPr>
+                <w:ins w:id="60" w:author="rewjs" w:date="2015-10-28T10:55:00Z"/>
+                <w:rFonts w:asciiTheme="minorHAnsi" w:hAnsiTheme="minorHAnsi"/>
+              </w:rPr>
+            </w:pPr>
+            <w:ins w:id="61" w:author="rewjs" w:date="2015-10-28T10:55:00Z">
+              <w:r>
+                <w:rPr>
+                  <w:rFonts w:asciiTheme="minorHAnsi" w:hAnsiTheme="minorHAnsi"/>
+                </w:rPr>
+                <w:t>Use Case Name</w:t>
+              </w:r>
+            </w:ins>
+          </w:p>
+        </w:tc>
+        <w:tc>
+          <w:tcPr>
+            <w:tcW w:w="7218" w:type="dxa"/>
+            <w:gridSpan w:val="3"/>
+          </w:tcPr>
+          <w:p>
+            <w:pPr>
+              <w:cnfStyle w:val="000000100000"/>
+              <w:rPr>
+                <w:ins w:id="62" w:author="rewjs" w:date="2015-10-28T10:55:00Z"/>
+                <w:rFonts w:asciiTheme="minorHAnsi" w:hAnsiTheme="minorHAnsi"/>
+              </w:rPr>
+            </w:pPr>
+            <w:ins w:id="63" w:author="rewjs" w:date="2015-10-28T10:55:00Z">
+              <w:r>
+                <w:rPr>
+                  <w:rFonts w:asciiTheme="minorHAnsi" w:hAnsiTheme="minorHAnsi"/>
+                </w:rPr>
+                <w:t xml:space="preserve">Select </w:t>
+              </w:r>
+            </w:ins>
+            <w:ins w:id="64" w:author="rewjs" w:date="2015-10-28T10:56:00Z">
+              <w:r>
+                <w:rPr>
+                  <w:rFonts w:asciiTheme="minorHAnsi" w:hAnsiTheme="minorHAnsi"/>
+                </w:rPr>
+                <w:t>Activity</w:t>
+              </w:r>
+            </w:ins>
+          </w:p>
+        </w:tc>
+      </w:tr>
+      <w:tr>
+        <w:trPr>
+          <w:ins w:id="65" w:author="rewjs" w:date="2015-10-28T10:55:00Z"/>
+        </w:trPr>
+        <w:tc>
+          <w:tcPr>
+            <w:cnfStyle w:val="001000000000"/>
+            <w:tcW w:w="2358" w:type="dxa"/>
+          </w:tcPr>
+          <w:p>
+            <w:pPr>
+              <w:rPr>
+                <w:ins w:id="66" w:author="rewjs" w:date="2015-10-28T10:55:00Z"/>
+                <w:rFonts w:asciiTheme="minorHAnsi" w:hAnsiTheme="minorHAnsi"/>
+              </w:rPr>
+            </w:pPr>
+            <w:ins w:id="67" w:author="rewjs" w:date="2015-10-28T10:55:00Z">
+              <w:r>
+                <w:rPr>
+                  <w:rFonts w:asciiTheme="minorHAnsi" w:hAnsiTheme="minorHAnsi"/>
+                </w:rPr>
+                <w:t>Actor(s)</w:t>
+              </w:r>
+            </w:ins>
+          </w:p>
+        </w:tc>
+        <w:tc>
+          <w:tcPr>
+            <w:tcW w:w="7218" w:type="dxa"/>
+            <w:gridSpan w:val="3"/>
+          </w:tcPr>
+          <w:p>
+            <w:pPr>
+              <w:cnfStyle w:val="000000000000"/>
+              <w:rPr>
+                <w:ins w:id="68" w:author="rewjs" w:date="2015-10-28T10:55:00Z"/>
+                <w:rFonts w:asciiTheme="minorHAnsi" w:hAnsiTheme="minorHAnsi"/>
+              </w:rPr>
+            </w:pPr>
+            <w:ins w:id="69" w:author="rewjs" w:date="2015-10-28T10:55:00Z">
+              <w:r>
+                <w:rPr>
+                  <w:rFonts w:asciiTheme="minorHAnsi" w:hAnsiTheme="minorHAnsi"/>
+                </w:rPr>
+                <w:t>Patient</w:t>
+              </w:r>
+            </w:ins>
+          </w:p>
+        </w:tc>
+      </w:tr>
+      <w:tr>
+        <w:trPr>
+          <w:cnfStyle w:val="000000100000"/>
+          <w:ins w:id="70" w:author="rewjs" w:date="2015-10-28T10:55:00Z"/>
+        </w:trPr>
+        <w:tc>
+          <w:tcPr>
+            <w:cnfStyle w:val="001000000000"/>
+            <w:tcW w:w="2358" w:type="dxa"/>
+          </w:tcPr>
+          <w:p>
+            <w:pPr>
+              <w:rPr>
+                <w:ins w:id="71" w:author="rewjs" w:date="2015-10-28T10:55:00Z"/>
+                <w:rFonts w:asciiTheme="minorHAnsi" w:hAnsiTheme="minorHAnsi"/>
+              </w:rPr>
+            </w:pPr>
+            <w:ins w:id="72" w:author="rewjs" w:date="2015-10-28T10:55:00Z">
+              <w:r>
+                <w:rPr>
+                  <w:rFonts w:asciiTheme="minorHAnsi" w:hAnsiTheme="minorHAnsi"/>
+                </w:rPr>
+                <w:t>Purpose</w:t>
+              </w:r>
+            </w:ins>
+          </w:p>
+        </w:tc>
+        <w:tc>
+          <w:tcPr>
+            <w:tcW w:w="7218" w:type="dxa"/>
+            <w:gridSpan w:val="3"/>
+          </w:tcPr>
+          <w:p>
+            <w:pPr>
+              <w:cnfStyle w:val="000000100000"/>
+              <w:rPr>
+                <w:ins w:id="73" w:author="rewjs" w:date="2015-10-28T10:55:00Z"/>
+                <w:rFonts w:asciiTheme="minorHAnsi" w:hAnsiTheme="minorHAnsi"/>
+              </w:rPr>
+            </w:pPr>
+            <w:ins w:id="74" w:author="rewjs" w:date="2015-10-28T10:55:00Z">
+              <w:r>
+                <w:rPr>
+                  <w:rFonts w:asciiTheme="minorHAnsi" w:hAnsiTheme="minorHAnsi"/>
+                </w:rPr>
+                <w:t xml:space="preserve">Select the </w:t>
+              </w:r>
+            </w:ins>
+            <w:ins w:id="75" w:author="rewjs" w:date="2015-10-28T10:56:00Z">
+              <w:r>
+                <w:rPr>
+                  <w:rFonts w:asciiTheme="minorHAnsi" w:hAnsiTheme="minorHAnsi"/>
+                </w:rPr>
+                <w:t>activity or activities for the data by date and time</w:t>
+              </w:r>
+            </w:ins>
+            <w:ins w:id="76" w:author="rewjs" w:date="2015-10-28T10:55:00Z">
+              <w:r>
+                <w:rPr>
+                  <w:rFonts w:asciiTheme="minorHAnsi" w:hAnsiTheme="minorHAnsi"/>
+                </w:rPr>
+                <w:t>.</w:t>
+              </w:r>
+            </w:ins>
+          </w:p>
+        </w:tc>
+      </w:tr>
+      <w:tr>
+        <w:trPr>
+          <w:ins w:id="77" w:author="rewjs" w:date="2015-10-28T10:55:00Z"/>
+        </w:trPr>
+        <w:tc>
+          <w:tcPr>
+            <w:cnfStyle w:val="001000000000"/>
+            <w:tcW w:w="2358" w:type="dxa"/>
+          </w:tcPr>
+          <w:p>
+            <w:pPr>
+              <w:rPr>
+                <w:ins w:id="78" w:author="rewjs" w:date="2015-10-28T10:55:00Z"/>
+                <w:rFonts w:asciiTheme="minorHAnsi" w:hAnsiTheme="minorHAnsi"/>
+              </w:rPr>
+            </w:pPr>
+            <w:ins w:id="79" w:author="rewjs" w:date="2015-10-28T10:55:00Z">
+              <w:r>
+                <w:rPr>
+                  <w:rFonts w:asciiTheme="minorHAnsi" w:hAnsiTheme="minorHAnsi"/>
+                </w:rPr>
+                <w:t>Overview</w:t>
+              </w:r>
+            </w:ins>
+          </w:p>
+        </w:tc>
+        <w:tc>
+          <w:tcPr>
+            <w:tcW w:w="7218" w:type="dxa"/>
+            <w:gridSpan w:val="3"/>
+          </w:tcPr>
+          <w:p>
+            <w:pPr>
+              <w:cnfStyle w:val="000000000000"/>
+              <w:rPr>
+                <w:ins w:id="80" w:author="rewjs" w:date="2015-10-28T10:55:00Z"/>
+                <w:rFonts w:asciiTheme="minorHAnsi" w:hAnsiTheme="minorHAnsi"/>
+              </w:rPr>
+            </w:pPr>
+            <w:ins w:id="81" w:author="rewjs" w:date="2015-10-28T10:55:00Z">
+              <w:r>
+                <w:rPr>
+                  <w:rFonts w:asciiTheme="minorHAnsi" w:hAnsiTheme="minorHAnsi"/>
+                </w:rPr>
+                <w:t>The</w:t>
+              </w:r>
+              <w:r>
+                <w:rPr>
+                  <w:rFonts w:asciiTheme="minorHAnsi" w:hAnsiTheme="minorHAnsi"/>
+                </w:rPr>
+                <w:t xml:space="preserve"> patient</w:t>
+              </w:r>
+              <w:r>
+                <w:rPr>
+                  <w:rFonts w:asciiTheme="minorHAnsi" w:hAnsiTheme="minorHAnsi"/>
+                </w:rPr>
+                <w:t xml:space="preserve"> </w:t>
+              </w:r>
+              <w:r>
+                <w:rPr>
+                  <w:rFonts w:asciiTheme="minorHAnsi" w:hAnsiTheme="minorHAnsi"/>
+                </w:rPr>
+                <w:t xml:space="preserve">needs a way to select </w:t>
+              </w:r>
+            </w:ins>
+            <w:ins w:id="82" w:author="rewjs" w:date="2015-10-28T10:57:00Z">
+              <w:r>
+                <w:rPr>
+                  <w:rFonts w:asciiTheme="minorHAnsi" w:hAnsiTheme="minorHAnsi"/>
+                </w:rPr>
+                <w:t>an activity or activities to assign to the data.</w:t>
+              </w:r>
+            </w:ins>
+          </w:p>
+        </w:tc>
+      </w:tr>
+      <w:tr>
+        <w:trPr>
+          <w:cnfStyle w:val="000000100000"/>
+          <w:ins w:id="83" w:author="rewjs" w:date="2015-10-28T10:55:00Z"/>
+        </w:trPr>
+        <w:tc>
+          <w:tcPr>
+            <w:cnfStyle w:val="001000000000"/>
+            <w:tcW w:w="2358" w:type="dxa"/>
+          </w:tcPr>
+          <w:p>
+            <w:pPr>
+              <w:rPr>
+                <w:ins w:id="84" w:author="rewjs" w:date="2015-10-28T10:55:00Z"/>
+                <w:rFonts w:asciiTheme="minorHAnsi" w:hAnsiTheme="minorHAnsi"/>
+              </w:rPr>
+            </w:pPr>
+            <w:ins w:id="85" w:author="rewjs" w:date="2015-10-28T10:55:00Z">
+              <w:r>
+                <w:rPr>
+                  <w:rFonts w:asciiTheme="minorHAnsi" w:hAnsiTheme="minorHAnsi"/>
+                </w:rPr>
+                <w:t>Cross-References</w:t>
+              </w:r>
+            </w:ins>
+          </w:p>
+        </w:tc>
+        <w:tc>
+          <w:tcPr>
+            <w:tcW w:w="7218" w:type="dxa"/>
+            <w:gridSpan w:val="3"/>
+          </w:tcPr>
+          <w:p>
+            <w:pPr>
+              <w:cnfStyle w:val="000000100000"/>
+              <w:rPr>
+                <w:ins w:id="86" w:author="rewjs" w:date="2015-10-28T10:55:00Z"/>
+                <w:rFonts w:asciiTheme="minorHAnsi" w:hAnsiTheme="minorHAnsi"/>
+                <w:i/>
+              </w:rPr>
+            </w:pPr>
+            <w:ins w:id="87" w:author="rewjs" w:date="2015-10-28T10:55:00Z">
+              <w:r>
+                <w:rPr>
+                  <w:rFonts w:asciiTheme="minorHAnsi" w:hAnsiTheme="minorHAnsi"/>
+                  <w:i/>
+                </w:rPr>
+                <w:t>&lt;requirements to be inserted here after finalized&gt;</w:t>
+              </w:r>
+            </w:ins>
+          </w:p>
+        </w:tc>
+      </w:tr>
+      <w:tr>
+        <w:trPr>
+          <w:ins w:id="88" w:author="rewjs" w:date="2015-10-28T10:55:00Z"/>
+        </w:trPr>
+        <w:tc>
+          <w:tcPr>
+            <w:cnfStyle w:val="001000000000"/>
+            <w:tcW w:w="2358" w:type="dxa"/>
+          </w:tcPr>
+          <w:p>
+            <w:pPr>
+              <w:rPr>
+                <w:ins w:id="89" w:author="rewjs" w:date="2015-10-28T10:55:00Z"/>
+                <w:rFonts w:asciiTheme="minorHAnsi" w:hAnsiTheme="minorHAnsi"/>
+              </w:rPr>
+            </w:pPr>
+            <w:ins w:id="90" w:author="rewjs" w:date="2015-10-28T10:55:00Z">
+              <w:r>
+                <w:rPr>
+                  <w:rFonts w:asciiTheme="minorHAnsi" w:hAnsiTheme="minorHAnsi"/>
+                </w:rPr>
+                <w:t>Pre-conditions</w:t>
+              </w:r>
+            </w:ins>
+          </w:p>
+        </w:tc>
+        <w:tc>
+          <w:tcPr>
+            <w:tcW w:w="7218" w:type="dxa"/>
+            <w:gridSpan w:val="3"/>
+          </w:tcPr>
+          <w:p>
+            <w:pPr>
+              <w:cnfStyle w:val="000000000000"/>
+              <w:rPr>
+                <w:ins w:id="91" w:author="rewjs" w:date="2015-10-28T10:55:00Z"/>
+                <w:rFonts w:asciiTheme="minorHAnsi" w:hAnsiTheme="minorHAnsi"/>
+              </w:rPr>
+            </w:pPr>
+            <w:ins w:id="92" w:author="rewjs" w:date="2015-10-28T10:55:00Z">
+              <w:r>
+                <w:rPr>
+                  <w:rFonts w:asciiTheme="minorHAnsi" w:hAnsiTheme="minorHAnsi"/>
+                </w:rPr>
+                <w:t xml:space="preserve">The </w:t>
+              </w:r>
+              <w:r>
+                <w:rPr>
+                  <w:rFonts w:asciiTheme="minorHAnsi" w:hAnsiTheme="minorHAnsi"/>
+                </w:rPr>
+                <w:t>patient</w:t>
+              </w:r>
+              <w:r>
+                <w:rPr>
+                  <w:rFonts w:asciiTheme="minorHAnsi" w:hAnsiTheme="minorHAnsi"/>
+                </w:rPr>
+                <w:t xml:space="preserve"> has access to the software</w:t>
+              </w:r>
+              <w:r>
+                <w:rPr>
+                  <w:rFonts w:asciiTheme="minorHAnsi" w:hAnsiTheme="minorHAnsi"/>
+                </w:rPr>
+                <w:t xml:space="preserve"> and is authenticated</w:t>
+              </w:r>
+              <w:r>
+                <w:rPr>
+                  <w:rFonts w:asciiTheme="minorHAnsi" w:hAnsiTheme="minorHAnsi"/>
+                </w:rPr>
+                <w:t>.</w:t>
+              </w:r>
+              <w:r>
+                <w:rPr>
+                  <w:rFonts w:asciiTheme="minorHAnsi" w:hAnsiTheme="minorHAnsi"/>
+                </w:rPr>
+                <w:t xml:space="preserve">  The user has the appropriate permissions for importing data.</w:t>
+              </w:r>
+            </w:ins>
+            <w:ins w:id="93" w:author="rewjs" w:date="2015-10-28T10:57:00Z">
+              <w:r>
+                <w:rPr>
+                  <w:rFonts w:asciiTheme="minorHAnsi" w:hAnsiTheme="minorHAnsi"/>
+                </w:rPr>
+                <w:t xml:space="preserve">  A file or files have been selected.</w:t>
+              </w:r>
+            </w:ins>
+          </w:p>
+        </w:tc>
+      </w:tr>
+      <w:tr>
+        <w:trPr>
+          <w:cnfStyle w:val="000000100000"/>
+          <w:ins w:id="94" w:author="rewjs" w:date="2015-10-28T10:55:00Z"/>
+        </w:trPr>
+        <w:tc>
+          <w:tcPr>
+            <w:cnfStyle w:val="001000000000"/>
+            <w:tcW w:w="2358" w:type="dxa"/>
+          </w:tcPr>
+          <w:p>
+            <w:pPr>
+              <w:rPr>
+                <w:ins w:id="95" w:author="rewjs" w:date="2015-10-28T10:55:00Z"/>
+                <w:rFonts w:asciiTheme="minorHAnsi" w:hAnsiTheme="minorHAnsi"/>
+              </w:rPr>
+            </w:pPr>
+            <w:ins w:id="96" w:author="rewjs" w:date="2015-10-28T10:55:00Z">
+              <w:r>
+                <w:rPr>
+                  <w:rFonts w:asciiTheme="minorHAnsi" w:hAnsiTheme="minorHAnsi"/>
+                </w:rPr>
+                <w:t>Post-conditions</w:t>
+              </w:r>
+            </w:ins>
+          </w:p>
+        </w:tc>
+        <w:tc>
+          <w:tcPr>
+            <w:tcW w:w="7218" w:type="dxa"/>
+            <w:gridSpan w:val="3"/>
+          </w:tcPr>
+          <w:p>
+            <w:pPr>
+              <w:cnfStyle w:val="000000100000"/>
+              <w:rPr>
+                <w:ins w:id="97" w:author="rewjs" w:date="2015-10-28T10:55:00Z"/>
+                <w:rFonts w:asciiTheme="minorHAnsi" w:hAnsiTheme="minorHAnsi"/>
+              </w:rPr>
+            </w:pPr>
+            <w:ins w:id="98" w:author="rewjs" w:date="2015-10-28T10:55:00Z">
+              <w:r>
+                <w:rPr>
+                  <w:rFonts w:asciiTheme="minorHAnsi" w:hAnsiTheme="minorHAnsi"/>
+                  <w:b/>
+                </w:rPr>
+                <w:t xml:space="preserve">PASS:  </w:t>
+              </w:r>
+              <w:r>
+                <w:rPr>
+                  <w:rFonts w:asciiTheme="minorHAnsi" w:hAnsiTheme="minorHAnsi"/>
+                </w:rPr>
+                <w:t xml:space="preserve">The files have been </w:t>
+              </w:r>
+            </w:ins>
+            <w:ins w:id="99" w:author="rewjs" w:date="2015-10-28T10:58:00Z">
+              <w:r>
+                <w:rPr>
+                  <w:rFonts w:asciiTheme="minorHAnsi" w:hAnsiTheme="minorHAnsi"/>
+                </w:rPr>
+                <w:t>assigned and activity or activities</w:t>
+              </w:r>
+            </w:ins>
+            <w:ins w:id="100" w:author="rewjs" w:date="2015-10-28T10:55:00Z">
+              <w:r>
+                <w:rPr>
+                  <w:rFonts w:asciiTheme="minorHAnsi" w:hAnsiTheme="minorHAnsi"/>
+                </w:rPr>
+                <w:t>.</w:t>
+              </w:r>
+            </w:ins>
+          </w:p>
+          <w:p>
+            <w:pPr>
+              <w:cnfStyle w:val="000000100000"/>
+              <w:rPr>
+                <w:ins w:id="101" w:author="rewjs" w:date="2015-10-28T10:55:00Z"/>
+                <w:rFonts w:asciiTheme="minorHAnsi" w:hAnsiTheme="minorHAnsi"/>
+              </w:rPr>
+            </w:pPr>
+            <w:ins w:id="102" w:author="rewjs" w:date="2015-10-28T10:55:00Z">
+              <w:r>
+                <w:rPr>
+                  <w:rFonts w:asciiTheme="minorHAnsi" w:hAnsiTheme="minorHAnsi"/>
+                  <w:b/>
+                </w:rPr>
+                <w:t xml:space="preserve">FAIL:  </w:t>
+              </w:r>
+            </w:ins>
+            <w:ins w:id="103" w:author="rewjs" w:date="2015-10-28T10:58:00Z">
+              <w:r>
+                <w:rPr>
+                  <w:rFonts w:asciiTheme="minorHAnsi" w:hAnsiTheme="minorHAnsi"/>
+                </w:rPr>
+                <w:t>No activity or activities were assigned</w:t>
+              </w:r>
+            </w:ins>
+            <w:ins w:id="104" w:author="rewjs" w:date="2015-10-28T10:55:00Z">
+              <w:r>
+                <w:rPr>
+                  <w:rFonts w:asciiTheme="minorHAnsi" w:hAnsiTheme="minorHAnsi"/>
+                </w:rPr>
+                <w:t>.</w:t>
+              </w:r>
+            </w:ins>
+          </w:p>
+        </w:tc>
+      </w:tr>
+      <w:tr>
+        <w:trPr>
+          <w:gridAfter w:val="3"/>
+          <w:wAfter w:w="7218" w:type="dxa"/>
+          <w:ins w:id="105" w:author="rewjs" w:date="2015-10-28T10:55:00Z"/>
+        </w:trPr>
+        <w:tc>
+          <w:tcPr>
+            <w:cnfStyle w:val="001000000000"/>
+            <w:tcW w:w="2358" w:type="dxa"/>
+          </w:tcPr>
+          <w:p>
+            <w:pPr>
+              <w:rPr>
+                <w:ins w:id="106" w:author="rewjs" w:date="2015-10-28T10:55:00Z"/>
+                <w:rFonts w:asciiTheme="minorHAnsi" w:hAnsiTheme="minorHAnsi"/>
+              </w:rPr>
+            </w:pPr>
+            <w:ins w:id="107" w:author="rewjs" w:date="2015-10-28T10:55:00Z">
+              <w:r>
+                <w:rPr>
+                  <w:rFonts w:asciiTheme="minorHAnsi" w:hAnsiTheme="minorHAnsi"/>
+                </w:rPr>
+                <w:t>Course of Events</w:t>
+              </w:r>
+            </w:ins>
+          </w:p>
+        </w:tc>
+      </w:tr>
+      <w:tr>
+        <w:trPr>
+          <w:gridAfter w:val="1"/>
+          <w:cnfStyle w:val="000000100000"/>
+          <w:wAfter w:w="2430" w:type="dxa"/>
+          <w:ins w:id="108" w:author="rewjs" w:date="2015-10-28T10:55:00Z"/>
+        </w:trPr>
+        <w:tc>
+          <w:tcPr>
+            <w:cnfStyle w:val="001000000000"/>
+            <w:tcW w:w="2358" w:type="dxa"/>
+          </w:tcPr>
+          <w:p>
+            <w:pPr>
+              <w:rPr>
+                <w:ins w:id="109" w:author="rewjs" w:date="2015-10-28T10:55:00Z"/>
+                <w:rFonts w:asciiTheme="minorHAnsi" w:hAnsiTheme="minorHAnsi"/>
+              </w:rPr>
+            </w:pPr>
+            <w:ins w:id="110" w:author="rewjs" w:date="2015-10-28T10:55:00Z">
+              <w:r>
+                <w:rPr>
+                  <w:rFonts w:asciiTheme="minorHAnsi" w:hAnsiTheme="minorHAnsi"/>
+                </w:rPr>
+                <w:t>Actor Actions</w:t>
+              </w:r>
+            </w:ins>
+          </w:p>
+        </w:tc>
+        <w:tc>
+          <w:tcPr>
+            <w:tcW w:w="4788" w:type="dxa"/>
+            <w:gridSpan w:val="2"/>
+          </w:tcPr>
+          <w:p>
+            <w:pPr>
+              <w:cnfStyle w:val="000000100000"/>
+              <w:rPr>
+                <w:ins w:id="111" w:author="rewjs" w:date="2015-10-28T10:55:00Z"/>
+                <w:rFonts w:asciiTheme="minorHAnsi" w:hAnsiTheme="minorHAnsi"/>
+                <w:b/>
+              </w:rPr>
+            </w:pPr>
+            <w:ins w:id="112" w:author="rewjs" w:date="2015-10-28T10:55:00Z">
+              <w:r>
+                <w:rPr>
+                  <w:rFonts w:asciiTheme="minorHAnsi" w:hAnsiTheme="minorHAnsi"/>
+                  <w:b/>
+                </w:rPr>
+                <w:t>System Response</w:t>
+              </w:r>
+            </w:ins>
+          </w:p>
+        </w:tc>
+      </w:tr>
+      <w:tr>
+        <w:trPr>
+          <w:gridAfter w:val="1"/>
+          <w:wAfter w:w="2430" w:type="dxa"/>
+          <w:ins w:id="113" w:author="rewjs" w:date="2015-10-28T10:55:00Z"/>
+        </w:trPr>
+        <w:tc>
+          <w:tcPr>
+            <w:cnfStyle w:val="001000000000"/>
+            <w:tcW w:w="2358" w:type="dxa"/>
+          </w:tcPr>
+          <w:p>
+            <w:pPr>
+              <w:rPr>
+                <w:ins w:id="114" w:author="rewjs" w:date="2015-10-28T10:55:00Z"/>
+                <w:rFonts w:asciiTheme="minorHAnsi" w:hAnsiTheme="minorHAnsi"/>
+                <w:b w:val="0"/>
+              </w:rPr>
+            </w:pPr>
+            <w:ins w:id="115" w:author="rewjs" w:date="2015-10-28T10:55:00Z">
+              <w:r>
+                <w:rPr>
+                  <w:rFonts w:asciiTheme="minorHAnsi" w:hAnsiTheme="minorHAnsi"/>
+                </w:rPr>
+                <w:t xml:space="preserve">1. </w:t>
+              </w:r>
+              <w:r>
+                <w:rPr>
+                  <w:rFonts w:asciiTheme="minorHAnsi" w:hAnsiTheme="minorHAnsi"/>
+                </w:rPr>
+                <w:t>Patient</w:t>
+              </w:r>
+              <w:r>
+                <w:rPr>
+                  <w:rFonts w:asciiTheme="minorHAnsi" w:hAnsiTheme="minorHAnsi"/>
+                </w:rPr>
+                <w:t xml:space="preserve"> navigates to the directory of files they wish to process</w:t>
+              </w:r>
+            </w:ins>
+          </w:p>
+        </w:tc>
+        <w:tc>
+          <w:tcPr>
+            <w:tcW w:w="4788" w:type="dxa"/>
+            <w:gridSpan w:val="2"/>
+          </w:tcPr>
+          <w:p>
+            <w:pPr>
+              <w:cnfStyle w:val="000000000000"/>
+              <w:rPr>
+                <w:ins w:id="116" w:author="rewjs" w:date="2015-10-28T10:55:00Z"/>
+                <w:rFonts w:asciiTheme="minorHAnsi" w:hAnsiTheme="minorHAnsi"/>
+              </w:rPr>
+            </w:pPr>
+          </w:p>
+        </w:tc>
+      </w:tr>
+      <w:tr>
+        <w:trPr>
+          <w:gridAfter w:val="1"/>
+          <w:cnfStyle w:val="000000100000"/>
+          <w:wAfter w:w="2430" w:type="dxa"/>
+          <w:ins w:id="117" w:author="rewjs" w:date="2015-10-28T10:55:00Z"/>
+        </w:trPr>
+        <w:tc>
+          <w:tcPr>
+            <w:cnfStyle w:val="001000000000"/>
+            <w:tcW w:w="2358" w:type="dxa"/>
+          </w:tcPr>
+          <w:p>
+            <w:pPr>
+              <w:rPr>
+                <w:ins w:id="118" w:author="rewjs" w:date="2015-10-28T10:55:00Z"/>
+                <w:rFonts w:asciiTheme="minorHAnsi" w:hAnsiTheme="minorHAnsi"/>
+              </w:rPr>
+            </w:pPr>
+            <w:ins w:id="119" w:author="rewjs" w:date="2015-10-28T10:55:00Z">
+              <w:r>
+                <w:rPr>
+                  <w:rFonts w:asciiTheme="minorHAnsi" w:hAnsiTheme="minorHAnsi"/>
+                </w:rPr>
+                <w:t>2. Patient selects all files they wish to upload.</w:t>
+              </w:r>
+            </w:ins>
+          </w:p>
+        </w:tc>
+        <w:tc>
+          <w:tcPr>
+            <w:tcW w:w="4788" w:type="dxa"/>
+            <w:gridSpan w:val="2"/>
+          </w:tcPr>
+          <w:p>
+            <w:pPr>
+              <w:cnfStyle w:val="000000100000"/>
+              <w:rPr>
+                <w:ins w:id="120" w:author="rewjs" w:date="2015-10-28T10:55:00Z"/>
+                <w:rFonts w:asciiTheme="minorHAnsi" w:hAnsiTheme="minorHAnsi"/>
+              </w:rPr>
+            </w:pPr>
+          </w:p>
+        </w:tc>
+      </w:tr>
+      <w:tr>
+        <w:trPr>
+          <w:gridAfter w:val="1"/>
+          <w:wAfter w:w="2430" w:type="dxa"/>
+          <w:ins w:id="121" w:author="rewjs" w:date="2015-10-28T10:55:00Z"/>
+        </w:trPr>
+        <w:tc>
+          <w:tcPr>
+            <w:cnfStyle w:val="001000000000"/>
+            <w:tcW w:w="2358" w:type="dxa"/>
+          </w:tcPr>
+          <w:p>
+            <w:pPr>
+              <w:rPr>
+                <w:ins w:id="122" w:author="rewjs" w:date="2015-10-28T10:55:00Z"/>
+                <w:rFonts w:asciiTheme="minorHAnsi" w:hAnsiTheme="minorHAnsi"/>
+              </w:rPr>
+            </w:pPr>
+          </w:p>
+        </w:tc>
+        <w:tc>
+          <w:tcPr>
+            <w:tcW w:w="4788" w:type="dxa"/>
+            <w:gridSpan w:val="2"/>
+          </w:tcPr>
+          <w:p>
+            <w:pPr>
+              <w:cnfStyle w:val="000000000000"/>
+              <w:rPr>
+                <w:ins w:id="123" w:author="rewjs" w:date="2015-10-28T10:55:00Z"/>
+                <w:rFonts w:asciiTheme="minorHAnsi" w:hAnsiTheme="minorHAnsi"/>
+              </w:rPr>
+            </w:pPr>
+            <w:ins w:id="124" w:author="rewjs" w:date="2015-10-28T10:55:00Z">
+              <w:r>
+                <w:rPr>
+                  <w:rFonts w:asciiTheme="minorHAnsi" w:hAnsiTheme="minorHAnsi"/>
+                </w:rPr>
+                <w:t xml:space="preserve">2. The system </w:t>
+              </w:r>
+            </w:ins>
+            <w:ins w:id="125" w:author="rewjs" w:date="2015-10-28T10:58:00Z">
+              <w:r>
+                <w:rPr>
+                  <w:rFonts w:asciiTheme="minorHAnsi" w:hAnsiTheme="minorHAnsi"/>
+                </w:rPr>
+                <w:t>assigns the activity or activities to the data by date and time</w:t>
+              </w:r>
+            </w:ins>
+            <w:ins w:id="126" w:author="rewjs" w:date="2015-10-28T10:55:00Z">
+              <w:r>
+                <w:rPr>
+                  <w:rFonts w:asciiTheme="minorHAnsi" w:hAnsiTheme="minorHAnsi"/>
+                </w:rPr>
+                <w:t>.</w:t>
+              </w:r>
+            </w:ins>
+          </w:p>
+        </w:tc>
+      </w:tr>
+      <w:tr>
+        <w:trPr>
+          <w:cnfStyle w:val="000000100000"/>
+        </w:trPr>
+        <w:tc>
+          <w:tcPr>
+            <w:cnfStyle w:val="001000000000"/>
+            <w:tcW w:w="2358" w:type="dxa"/>
+          </w:tcPr>
+          <w:p>
+            <w:pPr>
+              <w:rPr>
+                <w:rFonts w:asciiTheme="minorHAnsi" w:hAnsiTheme="minorHAnsi"/>
+              </w:rPr>
+            </w:pPr>
+            <w:r>
+              <w:rPr>
+                <w:rFonts w:asciiTheme="minorHAnsi" w:hAnsiTheme="minorHAnsi"/>
+              </w:rPr>
+              <w:t>Use Case ID</w:t>
+            </w:r>
+          </w:p>
+        </w:tc>
+        <w:tc>
+          <w:tcPr>
+            <w:tcW w:w="7218" w:type="dxa"/>
+            <w:gridSpan w:val="3"/>
+          </w:tcPr>
+          <w:p>
+            <w:pPr>
+              <w:cnfStyle w:val="000000100000"/>
+              <w:rPr>
+                <w:rFonts w:asciiTheme="minorHAnsi" w:hAnsiTheme="minorHAnsi"/>
+              </w:rPr>
+            </w:pPr>
+            <w:r>
+              <w:rPr>
+                <w:rFonts w:asciiTheme="minorHAnsi" w:hAnsiTheme="minorHAnsi"/>
+              </w:rPr>
+              <w:t>UC_</w:t>
+            </w:r>
+            <w:r>
+              <w:rPr>
+                <w:rFonts w:asciiTheme="minorHAnsi" w:hAnsiTheme="minorHAnsi"/>
+              </w:rPr>
+              <w:t>00</w:t>
+            </w:r>
+            <w:r>
+              <w:rPr>
+                <w:rFonts w:asciiTheme="minorHAnsi" w:hAnsiTheme="minorHAnsi"/>
+              </w:rPr>
+              <w:t>2</w:t>
+            </w:r>
+          </w:p>
+        </w:tc>
+      </w:tr>
+      <w:tr>
+        <w:tc>
+          <w:tcPr>
+            <w:cnfStyle w:val="001000000000"/>
+            <w:tcW w:w="2358" w:type="dxa"/>
+          </w:tcPr>
+          <w:p>
+            <w:pPr>
+              <w:rPr>
+                <w:rFonts w:asciiTheme="minorHAnsi" w:hAnsiTheme="minorHAnsi"/>
+              </w:rPr>
+            </w:pPr>
+            <w:r>
+              <w:rPr>
+                <w:rFonts w:asciiTheme="minorHAnsi" w:hAnsiTheme="minorHAnsi"/>
+              </w:rPr>
+              <w:t>Use Case Name</w:t>
+            </w:r>
+          </w:p>
+        </w:tc>
+        <w:tc>
+          <w:tcPr>
+            <w:tcW w:w="7218" w:type="dxa"/>
+            <w:gridSpan w:val="3"/>
+          </w:tcPr>
+          <w:p>
+            <w:pPr>
+              <w:cnfStyle w:val="000000000000"/>
+              <w:rPr>
+                <w:rFonts w:asciiTheme="minorHAnsi" w:hAnsiTheme="minorHAnsi"/>
+              </w:rPr>
+            </w:pPr>
+            <w:r>
+              <w:rPr>
+                <w:rFonts w:asciiTheme="minorHAnsi" w:hAnsiTheme="minorHAnsi"/>
+              </w:rPr>
+              <w:t>Process Data</w:t>
+            </w:r>
+          </w:p>
+        </w:tc>
+      </w:tr>
+      <w:tr>
+        <w:trPr>
+          <w:cnfStyle w:val="000000100000"/>
+        </w:trPr>
+        <w:tc>
+          <w:tcPr>
+            <w:cnfStyle w:val="001000000000"/>
+            <w:tcW w:w="2358" w:type="dxa"/>
+          </w:tcPr>
+          <w:p>
+            <w:pPr>
+              <w:rPr>
+                <w:rFonts w:asciiTheme="minorHAnsi" w:hAnsiTheme="minorHAnsi"/>
+              </w:rPr>
+            </w:pPr>
+            <w:r>
+              <w:rPr>
+                <w:rFonts w:asciiTheme="minorHAnsi" w:hAnsiTheme="minorHAnsi"/>
+              </w:rPr>
+              <w:t>Actor(s)</w:t>
+            </w:r>
+          </w:p>
+        </w:tc>
+        <w:tc>
+          <w:tcPr>
+            <w:tcW w:w="7218" w:type="dxa"/>
+            <w:gridSpan w:val="3"/>
+          </w:tcPr>
+          <w:p>
+            <w:pPr>
+              <w:cnfStyle w:val="000000100000"/>
+              <w:rPr>
+                <w:rFonts w:asciiTheme="minorHAnsi" w:hAnsiTheme="minorHAnsi"/>
+              </w:rPr>
+            </w:pPr>
+            <w:r>
+              <w:rPr>
+                <w:rFonts w:asciiTheme="minorHAnsi" w:hAnsiTheme="minorHAnsi"/>
+              </w:rPr>
+              <w:t>Patient</w:t>
+            </w:r>
+          </w:p>
+        </w:tc>
+      </w:tr>
+      <w:tr>
+        <w:tc>
+          <w:tcPr>
+            <w:cnfStyle w:val="001000000000"/>
+            <w:tcW w:w="2358" w:type="dxa"/>
+          </w:tcPr>
+          <w:p>
+            <w:pPr>
+              <w:rPr>
+                <w:rFonts w:asciiTheme="minorHAnsi" w:hAnsiTheme="minorHAnsi"/>
+              </w:rPr>
+            </w:pPr>
+            <w:r>
+              <w:rPr>
+                <w:rFonts w:asciiTheme="minorHAnsi" w:hAnsiTheme="minorHAnsi"/>
+              </w:rPr>
+              <w:t>Purpose</w:t>
+            </w:r>
+          </w:p>
+        </w:tc>
+        <w:tc>
+          <w:tcPr>
+            <w:tcW w:w="7218" w:type="dxa"/>
+            <w:gridSpan w:val="3"/>
+          </w:tcPr>
+          <w:p>
+            <w:pPr>
+              <w:cnfStyle w:val="000000000000"/>
+              <w:rPr>
+                <w:rFonts w:asciiTheme="minorHAnsi" w:hAnsiTheme="minorHAnsi"/>
+              </w:rPr>
+            </w:pPr>
+            <w:r>
+              <w:rPr>
+                <w:rFonts w:asciiTheme="minorHAnsi" w:hAnsiTheme="minorHAnsi"/>
+              </w:rPr>
+              <w:t>Patient</w:t>
+            </w:r>
+            <w:r>
+              <w:rPr>
+                <w:rFonts w:asciiTheme="minorHAnsi" w:hAnsiTheme="minorHAnsi"/>
+              </w:rPr>
+              <w:t xml:space="preserve"> </w:t>
+            </w:r>
+            <w:r>
+              <w:rPr>
+                <w:rFonts w:asciiTheme="minorHAnsi" w:hAnsiTheme="minorHAnsi"/>
+              </w:rPr>
+              <w:t>initiates file processing</w:t>
+            </w:r>
+          </w:p>
+        </w:tc>
+      </w:tr>
+      <w:tr>
+        <w:trPr>
+          <w:cnfStyle w:val="000000100000"/>
+        </w:trPr>
+        <w:tc>
+          <w:tcPr>
+            <w:cnfStyle w:val="001000000000"/>
+            <w:tcW w:w="2358" w:type="dxa"/>
+          </w:tcPr>
+          <w:p>
+            <w:pPr>
+              <w:rPr>
+                <w:rFonts w:asciiTheme="minorHAnsi" w:hAnsiTheme="minorHAnsi"/>
+              </w:rPr>
+            </w:pPr>
+            <w:r>
+              <w:rPr>
+                <w:rFonts w:asciiTheme="minorHAnsi" w:hAnsiTheme="minorHAnsi"/>
+              </w:rPr>
+              <w:t>Overview</w:t>
+            </w:r>
+          </w:p>
+        </w:tc>
+        <w:tc>
+          <w:tcPr>
+            <w:tcW w:w="7218" w:type="dxa"/>
+            <w:gridSpan w:val="3"/>
+          </w:tcPr>
+          <w:p>
+            <w:pPr>
+              <w:cnfStyle w:val="000000100000"/>
+              <w:rPr>
+                <w:rFonts w:asciiTheme="minorHAnsi" w:hAnsiTheme="minorHAnsi"/>
+              </w:rPr>
+            </w:pPr>
+            <w:r>
+              <w:rPr>
+                <w:rFonts w:asciiTheme="minorHAnsi" w:hAnsiTheme="minorHAnsi"/>
+              </w:rPr>
+              <w:t xml:space="preserve">The </w:t>
+            </w:r>
+            <w:r>
+              <w:rPr>
+                <w:rFonts w:asciiTheme="minorHAnsi" w:hAnsiTheme="minorHAnsi"/>
+              </w:rPr>
+              <w:t>patient</w:t>
+            </w:r>
+            <w:r>
+              <w:rPr>
+                <w:rFonts w:asciiTheme="minorHAnsi" w:hAnsiTheme="minorHAnsi"/>
+              </w:rPr>
+              <w:t xml:space="preserve"> initiates the action to process the loaded files</w:t>
+            </w:r>
+          </w:p>
+        </w:tc>
+      </w:tr>
+      <w:tr>
+        <w:tc>
+          <w:tcPr>
+            <w:cnfStyle w:val="001000000000"/>
+            <w:tcW w:w="2358" w:type="dxa"/>
+          </w:tcPr>
+          <w:p>
+            <w:pPr>
+              <w:rPr>
+                <w:rFonts w:asciiTheme="minorHAnsi" w:hAnsiTheme="minorHAnsi"/>
+              </w:rPr>
+            </w:pPr>
+            <w:r>
+              <w:rPr>
+                <w:rFonts w:asciiTheme="minorHAnsi" w:hAnsiTheme="minorHAnsi"/>
+              </w:rPr>
+              <w:t>Cross-References</w:t>
+            </w:r>
+          </w:p>
+        </w:tc>
+        <w:tc>
+          <w:tcPr>
+            <w:tcW w:w="7218" w:type="dxa"/>
+            <w:gridSpan w:val="3"/>
+          </w:tcPr>
+          <w:p>
+            <w:pPr>
+              <w:cnfStyle w:val="000000000000"/>
+              <w:rPr>
+                <w:rFonts w:asciiTheme="minorHAnsi" w:hAnsiTheme="minorHAnsi"/>
+                <w:i/>
+              </w:rPr>
+            </w:pPr>
+            <w:r>
+              <w:rPr>
+                <w:rFonts w:asciiTheme="minorHAnsi" w:hAnsiTheme="minorHAnsi"/>
+                <w:i/>
+              </w:rPr>
+              <w:t>&lt;requirements to be inserted here after finalized&gt;</w:t>
+            </w:r>
+          </w:p>
+        </w:tc>
+      </w:tr>
+      <w:tr>
+        <w:trPr>
+          <w:cnfStyle w:val="000000100000"/>
+        </w:trPr>
+        <w:tc>
+          <w:tcPr>
+            <w:cnfStyle w:val="001000000000"/>
+            <w:tcW w:w="2358" w:type="dxa"/>
+          </w:tcPr>
+          <w:p>
+            <w:pPr>
+              <w:rPr>
+                <w:rFonts w:asciiTheme="minorHAnsi" w:hAnsiTheme="minorHAnsi"/>
+              </w:rPr>
+            </w:pPr>
+            <w:r>
+              <w:rPr>
+                <w:rFonts w:asciiTheme="minorHAnsi" w:hAnsiTheme="minorHAnsi"/>
+              </w:rPr>
+              <w:t>Pre-conditions</w:t>
+            </w:r>
+          </w:p>
+        </w:tc>
+        <w:tc>
+          <w:tcPr>
+            <w:tcW w:w="7218" w:type="dxa"/>
+            <w:gridSpan w:val="3"/>
+          </w:tcPr>
+          <w:p>
+            <w:pPr>
+              <w:cnfStyle w:val="000000100000"/>
+              <w:rPr>
+                <w:rFonts w:asciiTheme="minorHAnsi" w:hAnsiTheme="minorHAnsi"/>
+              </w:rPr>
+            </w:pPr>
+            <w:r>
+              <w:rPr>
+                <w:rFonts w:asciiTheme="minorHAnsi" w:hAnsiTheme="minorHAnsi"/>
+              </w:rPr>
+              <w:t>The files have been selected via UC_001 or UC_002.</w:t>
+            </w:r>
+            <w:r>
+              <w:rPr>
+                <w:rFonts w:asciiTheme="minorHAnsi" w:hAnsiTheme="minorHAnsi"/>
+              </w:rPr>
+              <w:t xml:space="preserve">  The user has been authenticated and has the appropriate permissions.</w:t>
+            </w:r>
+          </w:p>
+        </w:tc>
+      </w:tr>
+      <w:tr>
+        <w:tc>
+          <w:tcPr>
+            <w:cnfStyle w:val="001000000000"/>
+            <w:tcW w:w="2358" w:type="dxa"/>
+          </w:tcPr>
+          <w:p>
+            <w:pPr>
+              <w:rPr>
+                <w:rFonts w:asciiTheme="minorHAnsi" w:hAnsiTheme="minorHAnsi"/>
+              </w:rPr>
+            </w:pPr>
+            <w:r>
+              <w:rPr>
+                <w:rFonts w:asciiTheme="minorHAnsi" w:hAnsiTheme="minorHAnsi"/>
+              </w:rPr>
+              <w:t>Post-conditions</w:t>
+            </w:r>
+          </w:p>
+        </w:tc>
+        <w:tc>
+          <w:tcPr>
+            <w:tcW w:w="7218" w:type="dxa"/>
+            <w:gridSpan w:val="3"/>
+          </w:tcPr>
+          <w:p>
+            <w:pPr>
+              <w:cnfStyle w:val="000000000000"/>
+              <w:rPr>
+                <w:rFonts w:asciiTheme="minorHAnsi" w:hAnsiTheme="minorHAnsi"/>
+              </w:rPr>
+            </w:pPr>
+            <w:r>
+              <w:rPr>
+                <w:rFonts w:asciiTheme="minorHAnsi" w:hAnsiTheme="minorHAnsi"/>
+                <w:b/>
+              </w:rPr>
+              <w:t>PASS:</w:t>
+            </w:r>
+            <w:r>
+              <w:rPr>
+                <w:rFonts w:asciiTheme="minorHAnsi" w:hAnsiTheme="minorHAnsi"/>
+              </w:rPr>
+              <w:t xml:space="preserve">  </w:t>
+            </w:r>
+            <w:r>
+              <w:rPr>
+                <w:rFonts w:asciiTheme="minorHAnsi" w:hAnsiTheme="minorHAnsi"/>
+              </w:rPr>
+              <w:t>The files are ready to be uploaded in to the database.</w:t>
+            </w:r>
+          </w:p>
+          <w:p>
+            <w:pPr>
+              <w:cnfStyle w:val="000000000000"/>
+              <w:rPr>
+                <w:rFonts w:asciiTheme="minorHAnsi" w:hAnsiTheme="minorHAnsi"/>
+              </w:rPr>
+            </w:pPr>
+            <w:r>
+              <w:rPr>
+                <w:rFonts w:asciiTheme="minorHAnsi" w:hAnsiTheme="minorHAnsi"/>
+                <w:b/>
+              </w:rPr>
+              <w:t>FAIL:</w:t>
+            </w:r>
+            <w:r>
+              <w:rPr>
+                <w:rFonts w:asciiTheme="minorHAnsi" w:hAnsiTheme="minorHAnsi"/>
+              </w:rPr>
+              <w:t xml:space="preserve">  The files will not be uploaded to the database.</w:t>
+            </w:r>
+          </w:p>
+        </w:tc>
+      </w:tr>
+      <w:tr>
+        <w:trPr>
+          <w:cnfStyle w:val="000000100000"/>
+        </w:trPr>
+        <w:tc>
+          <w:tcPr>
+            <w:cnfStyle w:val="001000000000"/>
+            <w:tcW w:w="9576" w:type="dxa"/>
+            <w:gridSpan w:val="4"/>
+          </w:tcPr>
+          <w:p>
+            <w:pPr>
+              <w:rPr>
+                <w:rFonts w:asciiTheme="minorHAnsi" w:hAnsiTheme="minorHAnsi"/>
+              </w:rPr>
+            </w:pPr>
+            <w:r>
+              <w:rPr>
+                <w:rFonts w:asciiTheme="minorHAnsi" w:hAnsiTheme="minorHAnsi"/>
+              </w:rPr>
+              <w:t>Course of Events</w:t>
+            </w:r>
+          </w:p>
+        </w:tc>
+      </w:tr>
+      <w:tr>
+        <w:tc>
+          <w:tcPr>
+            <w:cnfStyle w:val="001000000000"/>
+            <w:tcW w:w="4788" w:type="dxa"/>
+            <w:gridSpan w:val="2"/>
+          </w:tcPr>
+          <w:p>
+            <w:pPr>
+              <w:rPr>
+                <w:rFonts w:asciiTheme="minorHAnsi" w:hAnsiTheme="minorHAnsi"/>
+              </w:rPr>
+            </w:pPr>
+            <w:r>
+              <w:rPr>
+                <w:rFonts w:asciiTheme="minorHAnsi" w:hAnsiTheme="minorHAnsi"/>
+              </w:rPr>
+              <w:t>Actor Actions</w:t>
+            </w:r>
+          </w:p>
+        </w:tc>
+        <w:tc>
+          <w:tcPr>
+            <w:tcW w:w="4788" w:type="dxa"/>
+            <w:gridSpan w:val="2"/>
+          </w:tcPr>
+          <w:p>
+            <w:pPr>
+              <w:cnfStyle w:val="000000000000"/>
+              <w:rPr>
+                <w:rFonts w:asciiTheme="minorHAnsi" w:hAnsiTheme="minorHAnsi"/>
+                <w:b/>
+              </w:rPr>
+            </w:pPr>
+            <w:r>
+              <w:rPr>
+                <w:rFonts w:asciiTheme="minorHAnsi" w:hAnsiTheme="minorHAnsi"/>
+                <w:b/>
+              </w:rPr>
+              <w:t>System Response</w:t>
+            </w:r>
+          </w:p>
+        </w:tc>
+      </w:tr>
+      <w:tr>
+        <w:trPr>
+          <w:cnfStyle w:val="000000100000"/>
+        </w:trPr>
+        <w:tc>
+          <w:tcPr>
+            <w:cnfStyle w:val="001000000000"/>
+            <w:tcW w:w="4788" w:type="dxa"/>
+            <w:gridSpan w:val="2"/>
+          </w:tcPr>
+          <w:p>
+            <w:pPr>
+              <w:rPr>
+                <w:rFonts w:asciiTheme="minorHAnsi" w:hAnsiTheme="minorHAnsi"/>
+                <w:b w:val="0"/>
+              </w:rPr>
+            </w:pPr>
+            <w:r>
+              <w:rPr>
+                <w:rFonts w:asciiTheme="minorHAnsi" w:hAnsiTheme="minorHAnsi"/>
+              </w:rPr>
+              <w:t xml:space="preserve">1. </w:t>
+            </w:r>
+            <w:r>
+              <w:rPr>
+                <w:rFonts w:asciiTheme="minorHAnsi" w:hAnsiTheme="minorHAnsi"/>
+              </w:rPr>
+              <w:t>Patient</w:t>
+            </w:r>
+            <w:r>
+              <w:rPr>
+                <w:rFonts w:asciiTheme="minorHAnsi" w:hAnsiTheme="minorHAnsi"/>
+              </w:rPr>
+              <w:t xml:space="preserve"> </w:t>
+            </w:r>
+            <w:r>
+              <w:rPr>
+                <w:rFonts w:asciiTheme="minorHAnsi" w:hAnsiTheme="minorHAnsi"/>
+              </w:rPr>
+              <w:t>initiates the file processing action.</w:t>
+            </w:r>
+          </w:p>
+        </w:tc>
+        <w:tc>
+          <w:tcPr>
+            <w:tcW w:w="4788" w:type="dxa"/>
+            <w:gridSpan w:val="2"/>
+          </w:tcPr>
+          <w:p>
+            <w:pPr>
+              <w:cnfStyle w:val="000000100000"/>
+              <w:rPr>
+                <w:rFonts w:asciiTheme="minorHAnsi" w:hAnsiTheme="minorHAnsi"/>
+              </w:rPr>
+            </w:pPr>
+          </w:p>
+        </w:tc>
+      </w:tr>
+      <w:tr>
+        <w:tc>
+          <w:tcPr>
+            <w:cnfStyle w:val="001000000000"/>
+            <w:tcW w:w="4788" w:type="dxa"/>
+            <w:gridSpan w:val="2"/>
+          </w:tcPr>
+          <w:p>
+            <w:pPr>
+              <w:rPr>
+                <w:rStyle w:val="CommentReference"/>
+                <w:rFonts w:asciiTheme="minorHAnsi" w:hAnsiTheme="minorHAnsi"/>
+                <w:b w:val="0"/>
+                <w:bCs w:val="0"/>
+                <w:sz w:val="22"/>
+                <w:szCs w:val="22"/>
+              </w:rPr>
+            </w:pPr>
+          </w:p>
+        </w:tc>
+        <w:tc>
+          <w:tcPr>
+            <w:tcW w:w="4788" w:type="dxa"/>
+            <w:gridSpan w:val="2"/>
+          </w:tcPr>
+          <w:p>
+            <w:pPr>
+              <w:cnfStyle w:val="000000000000"/>
+              <w:rPr>
+                <w:rFonts w:asciiTheme="minorHAnsi" w:hAnsiTheme="minorHAnsi"/>
+              </w:rPr>
+            </w:pPr>
+            <w:r>
+              <w:rPr>
+                <w:rFonts w:asciiTheme="minorHAnsi" w:hAnsiTheme="minorHAnsi"/>
+              </w:rPr>
+              <w:t>2. The system processes the files.</w:t>
             </w:r>
           </w:p>
         </w:tc>
@@ -4555,7 +6125,7 @@
       <w:tblPr>
         <w:tblStyle w:val="GridTable4Accent1"/>
         <w:tblW w:w="0" w:type="auto"/>
-        <w:tblLook w:val="04A0" w:firstRow="1" w:lastRow="0" w:firstColumn="1" w:lastColumn="0" w:noHBand="0" w:noVBand="1"/>
+        <w:tblLook w:val="04A0"/>
       </w:tblPr>
       <w:tblGrid>
         <w:gridCol w:w="2358"/>
@@ -4564,11 +6134,11 @@
       </w:tblGrid>
       <w:tr>
         <w:trPr>
-          <w:cnfStyle w:val="100000000000" w:firstRow="1" w:lastRow="0" w:firstColumn="0" w:lastColumn="0" w:oddVBand="0" w:evenVBand="0" w:oddHBand="0" w:evenHBand="0" w:firstRowFirstColumn="0" w:firstRowLastColumn="0" w:lastRowFirstColumn="0" w:lastRowLastColumn="0"/>
+          <w:cnfStyle w:val="100000000000"/>
         </w:trPr>
         <w:tc>
           <w:tcPr>
-            <w:cnfStyle w:val="001000000000" w:firstRow="0" w:lastRow="0" w:firstColumn="1" w:lastColumn="0" w:oddVBand="0" w:evenVBand="0" w:oddHBand="0" w:evenHBand="0" w:firstRowFirstColumn="0" w:firstRowLastColumn="0" w:lastRowFirstColumn="0" w:lastRowLastColumn="0"/>
+            <w:cnfStyle w:val="001000000000"/>
             <w:tcW w:w="2358" w:type="dxa"/>
           </w:tcPr>
           <w:p>
@@ -4592,39 +6162,33 @@
           </w:tcPr>
           <w:p>
             <w:pPr>
-              <w:cnfStyle w:val="100000000000" w:firstRow="1" w:lastRow="0" w:firstColumn="0" w:lastColumn="0" w:oddVBand="0" w:evenVBand="0" w:oddHBand="0" w:evenHBand="0" w:firstRowFirstColumn="0" w:firstRowLastColumn="0" w:lastRowFirstColumn="0" w:lastRowLastColumn="0"/>
-              <w:rPr>
-                <w:rFonts w:asciiTheme="minorHAnsi" w:hAnsiTheme="minorHAnsi"/>
-              </w:rPr>
-            </w:pPr>
-            <w:r>
-              <w:rPr>
-                <w:rFonts w:asciiTheme="minorHAnsi" w:hAnsiTheme="minorHAnsi"/>
-              </w:rPr>
-              <w:t>UC_</w:t>
-            </w:r>
-            <w:r>
-              <w:rPr>
-                <w:rFonts w:asciiTheme="minorHAnsi" w:hAnsiTheme="minorHAnsi"/>
-              </w:rPr>
-              <w:t>00</w:t>
-            </w:r>
-            <w:r>
-              <w:rPr>
-                <w:rFonts w:asciiTheme="minorHAnsi" w:hAnsiTheme="minorHAnsi"/>
-              </w:rPr>
-              <w:t>2</w:t>
+              <w:cnfStyle w:val="100000000000"/>
+              <w:rPr>
+                <w:rFonts w:asciiTheme="minorHAnsi" w:hAnsiTheme="minorHAnsi"/>
+              </w:rPr>
+            </w:pPr>
+            <w:r>
+              <w:rPr>
+                <w:rFonts w:asciiTheme="minorHAnsi" w:hAnsiTheme="minorHAnsi"/>
+              </w:rPr>
+              <w:t>UC_00</w:t>
+            </w:r>
+            <w:r>
+              <w:rPr>
+                <w:rFonts w:asciiTheme="minorHAnsi" w:hAnsiTheme="minorHAnsi"/>
+              </w:rPr>
+              <w:t>3</w:t>
             </w:r>
           </w:p>
         </w:tc>
       </w:tr>
       <w:tr>
         <w:trPr>
-          <w:cnfStyle w:val="000000100000" w:firstRow="0" w:lastRow="0" w:firstColumn="0" w:lastColumn="0" w:oddVBand="0" w:evenVBand="0" w:oddHBand="1" w:evenHBand="0" w:firstRowFirstColumn="0" w:firstRowLastColumn="0" w:lastRowFirstColumn="0" w:lastRowLastColumn="0"/>
+          <w:cnfStyle w:val="000000100000"/>
         </w:trPr>
         <w:tc>
           <w:tcPr>
-            <w:cnfStyle w:val="001000000000" w:firstRow="0" w:lastRow="0" w:firstColumn="1" w:lastColumn="0" w:oddVBand="0" w:evenVBand="0" w:oddHBand="0" w:evenHBand="0" w:firstRowFirstColumn="0" w:firstRowLastColumn="0" w:lastRowFirstColumn="0" w:lastRowLastColumn="0"/>
+            <w:cnfStyle w:val="001000000000"/>
             <w:tcW w:w="2358" w:type="dxa"/>
           </w:tcPr>
           <w:p>
@@ -4648,16 +6212,16 @@
           </w:tcPr>
           <w:p>
             <w:pPr>
-              <w:cnfStyle w:val="000000100000" w:firstRow="0" w:lastRow="0" w:firstColumn="0" w:lastColumn="0" w:oddVBand="0" w:evenVBand="0" w:oddHBand="1" w:evenHBand="0" w:firstRowFirstColumn="0" w:firstRowLastColumn="0" w:lastRowFirstColumn="0" w:lastRowLastColumn="0"/>
-              <w:rPr>
-                <w:rFonts w:asciiTheme="minorHAnsi" w:hAnsiTheme="minorHAnsi"/>
-              </w:rPr>
-            </w:pPr>
-            <w:r>
-              <w:rPr>
-                <w:rFonts w:asciiTheme="minorHAnsi" w:hAnsiTheme="minorHAnsi"/>
-              </w:rPr>
-              <w:t>Process Data</w:t>
+              <w:cnfStyle w:val="000000100000"/>
+              <w:rPr>
+                <w:rFonts w:asciiTheme="minorHAnsi" w:hAnsiTheme="minorHAnsi"/>
+              </w:rPr>
+            </w:pPr>
+            <w:r>
+              <w:rPr>
+                <w:rFonts w:asciiTheme="minorHAnsi" w:hAnsiTheme="minorHAnsi"/>
+              </w:rPr>
+              <w:t>Validate Data</w:t>
             </w:r>
           </w:p>
         </w:tc>
@@ -4665,7 +6229,7 @@
       <w:tr>
         <w:tc>
           <w:tcPr>
-            <w:cnfStyle w:val="001000000000" w:firstRow="0" w:lastRow="0" w:firstColumn="1" w:lastColumn="0" w:oddVBand="0" w:evenVBand="0" w:oddHBand="0" w:evenHBand="0" w:firstRowFirstColumn="0" w:firstRowLastColumn="0" w:lastRowFirstColumn="0" w:lastRowLastColumn="0"/>
+            <w:cnfStyle w:val="001000000000"/>
             <w:tcW w:w="2358" w:type="dxa"/>
           </w:tcPr>
           <w:p>
@@ -4689,27 +6253,27 @@
           </w:tcPr>
           <w:p>
             <w:pPr>
-              <w:cnfStyle w:val="000000000000" w:firstRow="0" w:lastRow="0" w:firstColumn="0" w:lastColumn="0" w:oddVBand="0" w:evenVBand="0" w:oddHBand="0" w:evenHBand="0" w:firstRowFirstColumn="0" w:firstRowLastColumn="0" w:lastRowFirstColumn="0" w:lastRowLastColumn="0"/>
-              <w:rPr>
-                <w:rFonts w:asciiTheme="minorHAnsi" w:hAnsiTheme="minorHAnsi"/>
-              </w:rPr>
-            </w:pPr>
-            <w:r>
-              <w:rPr>
-                <w:rFonts w:asciiTheme="minorHAnsi" w:hAnsiTheme="minorHAnsi"/>
-              </w:rPr>
-              <w:t>Patient</w:t>
+              <w:cnfStyle w:val="000000000000"/>
+              <w:rPr>
+                <w:rFonts w:asciiTheme="minorHAnsi" w:hAnsiTheme="minorHAnsi"/>
+              </w:rPr>
+            </w:pPr>
+            <w:r>
+              <w:rPr>
+                <w:rFonts w:asciiTheme="minorHAnsi" w:hAnsiTheme="minorHAnsi"/>
+              </w:rPr>
+              <w:t>System</w:t>
             </w:r>
           </w:p>
         </w:tc>
       </w:tr>
       <w:tr>
         <w:trPr>
-          <w:cnfStyle w:val="000000100000" w:firstRow="0" w:lastRow="0" w:firstColumn="0" w:lastColumn="0" w:oddVBand="0" w:evenVBand="0" w:oddHBand="1" w:evenHBand="0" w:firstRowFirstColumn="0" w:firstRowLastColumn="0" w:lastRowFirstColumn="0" w:lastRowLastColumn="0"/>
+          <w:cnfStyle w:val="000000100000"/>
         </w:trPr>
         <w:tc>
           <w:tcPr>
-            <w:cnfStyle w:val="001000000000" w:firstRow="0" w:lastRow="0" w:firstColumn="1" w:lastColumn="0" w:oddVBand="0" w:evenVBand="0" w:oddHBand="0" w:evenHBand="0" w:firstRowFirstColumn="0" w:firstRowLastColumn="0" w:lastRowFirstColumn="0" w:lastRowLastColumn="0"/>
+            <w:cnfStyle w:val="001000000000"/>
             <w:tcW w:w="2358" w:type="dxa"/>
           </w:tcPr>
           <w:p>
@@ -4733,28 +6297,16 @@
           </w:tcPr>
           <w:p>
             <w:pPr>
-              <w:cnfStyle w:val="000000100000" w:firstRow="0" w:lastRow="0" w:firstColumn="0" w:lastColumn="0" w:oddVBand="0" w:evenVBand="0" w:oddHBand="1" w:evenHBand="0" w:firstRowFirstColumn="0" w:firstRowLastColumn="0" w:lastRowFirstColumn="0" w:lastRowLastColumn="0"/>
-              <w:rPr>
-                <w:rFonts w:asciiTheme="minorHAnsi" w:hAnsiTheme="minorHAnsi"/>
-              </w:rPr>
-            </w:pPr>
-            <w:r>
-              <w:rPr>
-                <w:rFonts w:asciiTheme="minorHAnsi" w:hAnsiTheme="minorHAnsi"/>
-              </w:rPr>
-              <w:t>Patient</w:t>
-            </w:r>
-            <w:r>
-              <w:rPr>
-                <w:rFonts w:asciiTheme="minorHAnsi" w:hAnsiTheme="minorHAnsi"/>
-              </w:rPr>
-              <w:t xml:space="preserve"> </w:t>
-            </w:r>
-            <w:r>
-              <w:rPr>
-                <w:rFonts w:asciiTheme="minorHAnsi" w:hAnsiTheme="minorHAnsi"/>
-              </w:rPr>
-              <w:t>initiates file processing</w:t>
+              <w:cnfStyle w:val="000000100000"/>
+              <w:rPr>
+                <w:rFonts w:asciiTheme="minorHAnsi" w:hAnsiTheme="minorHAnsi"/>
+              </w:rPr>
+            </w:pPr>
+            <w:r>
+              <w:rPr>
+                <w:rFonts w:asciiTheme="minorHAnsi" w:hAnsiTheme="minorHAnsi"/>
+              </w:rPr>
+              <w:t>Validate processed data</w:t>
             </w:r>
           </w:p>
         </w:tc>
@@ -4762,7 +6314,7 @@
       <w:tr>
         <w:tc>
           <w:tcPr>
-            <w:cnfStyle w:val="001000000000" w:firstRow="0" w:lastRow="0" w:firstColumn="1" w:lastColumn="0" w:oddVBand="0" w:evenVBand="0" w:oddHBand="0" w:evenHBand="0" w:firstRowFirstColumn="0" w:firstRowLastColumn="0" w:lastRowFirstColumn="0" w:lastRowLastColumn="0"/>
+            <w:cnfStyle w:val="001000000000"/>
             <w:tcW w:w="2358" w:type="dxa"/>
           </w:tcPr>
           <w:p>
@@ -4786,39 +6338,27 @@
           </w:tcPr>
           <w:p>
             <w:pPr>
-              <w:cnfStyle w:val="000000000000" w:firstRow="0" w:lastRow="0" w:firstColumn="0" w:lastColumn="0" w:oddVBand="0" w:evenVBand="0" w:oddHBand="0" w:evenHBand="0" w:firstRowFirstColumn="0" w:firstRowLastColumn="0" w:lastRowFirstColumn="0" w:lastRowLastColumn="0"/>
-              <w:rPr>
-                <w:rFonts w:asciiTheme="minorHAnsi" w:hAnsiTheme="minorHAnsi"/>
-              </w:rPr>
-            </w:pPr>
-            <w:r>
-              <w:rPr>
-                <w:rFonts w:asciiTheme="minorHAnsi" w:hAnsiTheme="minorHAnsi"/>
-              </w:rPr>
-              <w:t xml:space="preserve">The </w:t>
-            </w:r>
-            <w:r>
-              <w:rPr>
-                <w:rFonts w:asciiTheme="minorHAnsi" w:hAnsiTheme="minorHAnsi"/>
-              </w:rPr>
-              <w:t>patient</w:t>
-            </w:r>
-            <w:r>
-              <w:rPr>
-                <w:rFonts w:asciiTheme="minorHAnsi" w:hAnsiTheme="minorHAnsi"/>
-              </w:rPr>
-              <w:t xml:space="preserve"> initiates the action to process the loaded files</w:t>
+              <w:cnfStyle w:val="000000000000"/>
+              <w:rPr>
+                <w:rFonts w:asciiTheme="minorHAnsi" w:hAnsiTheme="minorHAnsi"/>
+              </w:rPr>
+            </w:pPr>
+            <w:r>
+              <w:rPr>
+                <w:rFonts w:asciiTheme="minorHAnsi" w:hAnsiTheme="minorHAnsi"/>
+              </w:rPr>
+              <w:t>The system validates the data being processed based on the device and medical data type.</w:t>
             </w:r>
           </w:p>
         </w:tc>
       </w:tr>
       <w:tr>
         <w:trPr>
-          <w:cnfStyle w:val="000000100000" w:firstRow="0" w:lastRow="0" w:firstColumn="0" w:lastColumn="0" w:oddVBand="0" w:evenVBand="0" w:oddHBand="1" w:evenHBand="0" w:firstRowFirstColumn="0" w:firstRowLastColumn="0" w:lastRowFirstColumn="0" w:lastRowLastColumn="0"/>
+          <w:cnfStyle w:val="000000100000"/>
         </w:trPr>
         <w:tc>
           <w:tcPr>
-            <w:cnfStyle w:val="001000000000" w:firstRow="0" w:lastRow="0" w:firstColumn="1" w:lastColumn="0" w:oddVBand="0" w:evenVBand="0" w:oddHBand="0" w:evenHBand="0" w:firstRowFirstColumn="0" w:firstRowLastColumn="0" w:lastRowFirstColumn="0" w:lastRowLastColumn="0"/>
+            <w:cnfStyle w:val="001000000000"/>
             <w:tcW w:w="2358" w:type="dxa"/>
           </w:tcPr>
           <w:p>
@@ -4842,7 +6382,7 @@
           </w:tcPr>
           <w:p>
             <w:pPr>
-              <w:cnfStyle w:val="000000100000" w:firstRow="0" w:lastRow="0" w:firstColumn="0" w:lastColumn="0" w:oddVBand="0" w:evenVBand="0" w:oddHBand="1" w:evenHBand="0" w:firstRowFirstColumn="0" w:firstRowLastColumn="0" w:lastRowFirstColumn="0" w:lastRowLastColumn="0"/>
+              <w:cnfStyle w:val="000000100000"/>
               <w:rPr>
                 <w:rFonts w:asciiTheme="minorHAnsi" w:hAnsiTheme="minorHAnsi"/>
                 <w:i/>
@@ -4861,7 +6401,7 @@
       <w:tr>
         <w:tc>
           <w:tcPr>
-            <w:cnfStyle w:val="001000000000" w:firstRow="0" w:lastRow="0" w:firstColumn="1" w:lastColumn="0" w:oddVBand="0" w:evenVBand="0" w:oddHBand="0" w:evenHBand="0" w:firstRowFirstColumn="0" w:firstRowLastColumn="0" w:lastRowFirstColumn="0" w:lastRowLastColumn="0"/>
+            <w:cnfStyle w:val="001000000000"/>
             <w:tcW w:w="2358" w:type="dxa"/>
           </w:tcPr>
           <w:p>
@@ -4885,33 +6425,27 @@
           </w:tcPr>
           <w:p>
             <w:pPr>
-              <w:cnfStyle w:val="000000000000" w:firstRow="0" w:lastRow="0" w:firstColumn="0" w:lastColumn="0" w:oddVBand="0" w:evenVBand="0" w:oddHBand="0" w:evenHBand="0" w:firstRowFirstColumn="0" w:firstRowLastColumn="0" w:lastRowFirstColumn="0" w:lastRowLastColumn="0"/>
-              <w:rPr>
-                <w:rFonts w:asciiTheme="minorHAnsi" w:hAnsiTheme="minorHAnsi"/>
-              </w:rPr>
-            </w:pPr>
-            <w:r>
-              <w:rPr>
-                <w:rFonts w:asciiTheme="minorHAnsi" w:hAnsiTheme="minorHAnsi"/>
-              </w:rPr>
-              <w:t>The files have been selected via UC_001 or UC_002.</w:t>
-            </w:r>
-            <w:r>
-              <w:rPr>
-                <w:rFonts w:asciiTheme="minorHAnsi" w:hAnsiTheme="minorHAnsi"/>
-              </w:rPr>
-              <w:t xml:space="preserve">  The user has been authenticated and has the appropriate permissions.</w:t>
+              <w:cnfStyle w:val="000000000000"/>
+              <w:rPr>
+                <w:rFonts w:asciiTheme="minorHAnsi" w:hAnsiTheme="minorHAnsi"/>
+              </w:rPr>
+            </w:pPr>
+            <w:r>
+              <w:rPr>
+                <w:rFonts w:asciiTheme="minorHAnsi" w:hAnsiTheme="minorHAnsi"/>
+              </w:rPr>
+              <w:t>The files have been loaded via use case #1 or #2 and the processing step has been initiated.  The user has been authenticated and has the appropriate permissions.</w:t>
             </w:r>
           </w:p>
         </w:tc>
       </w:tr>
       <w:tr>
         <w:trPr>
-          <w:cnfStyle w:val="000000100000" w:firstRow="0" w:lastRow="0" w:firstColumn="0" w:lastColumn="0" w:oddVBand="0" w:evenVBand="0" w:oddHBand="1" w:evenHBand="0" w:firstRowFirstColumn="0" w:firstRowLastColumn="0" w:lastRowFirstColumn="0" w:lastRowLastColumn="0"/>
+          <w:cnfStyle w:val="000000100000"/>
         </w:trPr>
         <w:tc>
           <w:tcPr>
-            <w:cnfStyle w:val="001000000000" w:firstRow="0" w:lastRow="0" w:firstColumn="1" w:lastColumn="0" w:oddVBand="0" w:evenVBand="0" w:oddHBand="0" w:evenHBand="0" w:firstRowFirstColumn="0" w:firstRowLastColumn="0" w:lastRowFirstColumn="0" w:lastRowLastColumn="0"/>
+            <w:cnfStyle w:val="001000000000"/>
             <w:tcW w:w="2358" w:type="dxa"/>
           </w:tcPr>
           <w:p>
@@ -4935,7 +6469,7 @@
           </w:tcPr>
           <w:p>
             <w:pPr>
-              <w:cnfStyle w:val="000000100000" w:firstRow="0" w:lastRow="0" w:firstColumn="0" w:lastColumn="0" w:oddVBand="0" w:evenVBand="0" w:oddHBand="1" w:evenHBand="0" w:firstRowFirstColumn="0" w:firstRowLastColumn="0" w:lastRowFirstColumn="0" w:lastRowLastColumn="0"/>
+              <w:cnfStyle w:val="000000100000"/>
               <w:rPr>
                 <w:rFonts w:asciiTheme="minorHAnsi" w:hAnsiTheme="minorHAnsi"/>
               </w:rPr>
@@ -4957,12 +6491,12 @@
               <w:rPr>
                 <w:rFonts w:asciiTheme="minorHAnsi" w:hAnsiTheme="minorHAnsi"/>
               </w:rPr>
-              <w:t>The files are ready to be uploaded in to the database.</w:t>
-            </w:r>
-          </w:p>
-          <w:p>
-            <w:pPr>
-              <w:cnfStyle w:val="000000100000" w:firstRow="0" w:lastRow="0" w:firstColumn="0" w:lastColumn="0" w:oddVBand="0" w:evenVBand="0" w:oddHBand="1" w:evenHBand="0" w:firstRowFirstColumn="0" w:firstRowLastColumn="0" w:lastRowFirstColumn="0" w:lastRowLastColumn="0"/>
+              <w:t>The files are determined to be valid or invalid.</w:t>
+            </w:r>
+          </w:p>
+          <w:p>
+            <w:pPr>
+              <w:cnfStyle w:val="000000100000"/>
               <w:rPr>
                 <w:rFonts w:asciiTheme="minorHAnsi" w:hAnsiTheme="minorHAnsi"/>
               </w:rPr>
@@ -4977,8 +6511,15 @@
             <w:r>
               <w:rPr>
                 <w:rFonts w:asciiTheme="minorHAnsi" w:hAnsiTheme="minorHAnsi"/>
-              </w:rPr>
-              <w:t xml:space="preserve">  The files will not be uploaded to the database.</w:t>
+                <w:b/>
+              </w:rPr>
+              <w:t xml:space="preserve">  </w:t>
+            </w:r>
+            <w:r>
+              <w:rPr>
+                <w:rFonts w:asciiTheme="minorHAnsi" w:hAnsiTheme="minorHAnsi"/>
+              </w:rPr>
+              <w:t>System error message displayed to the user informing that the files could not be processed.</w:t>
             </w:r>
           </w:p>
         </w:tc>
@@ -4986,7 +6527,7 @@
       <w:tr>
         <w:tc>
           <w:tcPr>
-            <w:cnfStyle w:val="001000000000" w:firstRow="0" w:lastRow="0" w:firstColumn="1" w:lastColumn="0" w:oddVBand="0" w:evenVBand="0" w:oddHBand="0" w:evenHBand="0" w:firstRowFirstColumn="0" w:firstRowLastColumn="0" w:lastRowFirstColumn="0" w:lastRowLastColumn="0"/>
+            <w:cnfStyle w:val="001000000000"/>
             <w:tcW w:w="9576" w:type="dxa"/>
             <w:gridSpan w:val="3"/>
           </w:tcPr>
@@ -5007,11 +6548,11 @@
       </w:tr>
       <w:tr>
         <w:trPr>
-          <w:cnfStyle w:val="000000100000" w:firstRow="0" w:lastRow="0" w:firstColumn="0" w:lastColumn="0" w:oddVBand="0" w:evenVBand="0" w:oddHBand="1" w:evenHBand="0" w:firstRowFirstColumn="0" w:firstRowLastColumn="0" w:lastRowFirstColumn="0" w:lastRowLastColumn="0"/>
+          <w:cnfStyle w:val="000000100000"/>
         </w:trPr>
         <w:tc>
           <w:tcPr>
-            <w:cnfStyle w:val="001000000000" w:firstRow="0" w:lastRow="0" w:firstColumn="1" w:lastColumn="0" w:oddVBand="0" w:evenVBand="0" w:oddHBand="0" w:evenHBand="0" w:firstRowFirstColumn="0" w:firstRowLastColumn="0" w:lastRowFirstColumn="0" w:lastRowLastColumn="0"/>
+            <w:cnfStyle w:val="001000000000"/>
             <w:tcW w:w="4788" w:type="dxa"/>
             <w:gridSpan w:val="2"/>
           </w:tcPr>
@@ -5035,7 +6576,7 @@
           </w:tcPr>
           <w:p>
             <w:pPr>
-              <w:cnfStyle w:val="000000100000" w:firstRow="0" w:lastRow="0" w:firstColumn="0" w:lastColumn="0" w:oddVBand="0" w:evenVBand="0" w:oddHBand="1" w:evenHBand="0" w:firstRowFirstColumn="0" w:firstRowLastColumn="0" w:lastRowFirstColumn="0" w:lastRowLastColumn="0"/>
+              <w:cnfStyle w:val="000000100000"/>
               <w:rPr>
                 <w:rFonts w:asciiTheme="minorHAnsi" w:hAnsiTheme="minorHAnsi"/>
                 <w:b/>
@@ -5054,7 +6595,7 @@
       <w:tr>
         <w:tc>
           <w:tcPr>
-            <w:cnfStyle w:val="001000000000" w:firstRow="0" w:lastRow="0" w:firstColumn="1" w:lastColumn="0" w:oddVBand="0" w:evenVBand="0" w:oddHBand="0" w:evenHBand="0" w:firstRowFirstColumn="0" w:firstRowLastColumn="0" w:lastRowFirstColumn="0" w:lastRowLastColumn="0"/>
+            <w:cnfStyle w:val="001000000000"/>
             <w:tcW w:w="4788" w:type="dxa"/>
             <w:gridSpan w:val="2"/>
           </w:tcPr>
@@ -5069,25 +6610,7 @@
               <w:rPr>
                 <w:rFonts w:asciiTheme="minorHAnsi" w:hAnsiTheme="minorHAnsi"/>
               </w:rPr>
-              <w:t xml:space="preserve">1. </w:t>
-            </w:r>
-            <w:r>
-              <w:rPr>
-                <w:rFonts w:asciiTheme="minorHAnsi" w:hAnsiTheme="minorHAnsi"/>
-              </w:rPr>
-              <w:t>Patient</w:t>
-            </w:r>
-            <w:r>
-              <w:rPr>
-                <w:rFonts w:asciiTheme="minorHAnsi" w:hAnsiTheme="minorHAnsi"/>
-              </w:rPr>
-              <w:t xml:space="preserve"> </w:t>
-            </w:r>
-            <w:r>
-              <w:rPr>
-                <w:rFonts w:asciiTheme="minorHAnsi" w:hAnsiTheme="minorHAnsi"/>
-              </w:rPr>
-              <w:t>initiates the file processing action.</w:t>
+              <w:t>1. The process data use case initiates the validation of the files.</w:t>
             </w:r>
           </w:p>
         </w:tc>
@@ -5097,7 +6620,7 @@
           </w:tcPr>
           <w:p>
             <w:pPr>
-              <w:cnfStyle w:val="000000000000" w:firstRow="0" w:lastRow="0" w:firstColumn="0" w:lastColumn="0" w:oddVBand="0" w:evenVBand="0" w:oddHBand="0" w:evenHBand="0" w:firstRowFirstColumn="0" w:firstRowLastColumn="0" w:lastRowFirstColumn="0" w:lastRowLastColumn="0"/>
+              <w:cnfStyle w:val="000000000000"/>
               <w:rPr>
                 <w:rFonts w:asciiTheme="minorHAnsi" w:hAnsiTheme="minorHAnsi"/>
               </w:rPr>
@@ -5107,23 +6630,18 @@
       </w:tr>
       <w:tr>
         <w:trPr>
-          <w:cnfStyle w:val="000000100000" w:firstRow="0" w:lastRow="0" w:firstColumn="0" w:lastColumn="0" w:oddVBand="0" w:evenVBand="0" w:oddHBand="1" w:evenHBand="0" w:firstRowFirstColumn="0" w:firstRowLastColumn="0" w:lastRowFirstColumn="0" w:lastRowLastColumn="0"/>
+          <w:cnfStyle w:val="000000100000"/>
         </w:trPr>
         <w:tc>
           <w:tcPr>
-            <w:cnfStyle w:val="001000000000" w:firstRow="0" w:lastRow="0" w:firstColumn="1" w:lastColumn="0" w:oddVBand="0" w:evenVBand="0" w:oddHBand="0" w:evenHBand="0" w:firstRowFirstColumn="0" w:firstRowLastColumn="0" w:lastRowFirstColumn="0" w:lastRowLastColumn="0"/>
+            <w:cnfStyle w:val="001000000000"/>
             <w:tcW w:w="4788" w:type="dxa"/>
             <w:gridSpan w:val="2"/>
           </w:tcPr>
           <w:p>
             <w:pPr>
               <w:rPr>
-                <w:rStyle w:val="CommentReference"/>
-                <w:rFonts w:asciiTheme="minorHAnsi" w:hAnsiTheme="minorHAnsi"/>
-                <w:b w:val="0"/>
-                <w:bCs w:val="0"/>
-                <w:sz w:val="22"/>
-                <w:szCs w:val="22"/>
+                <w:rFonts w:asciiTheme="minorHAnsi" w:hAnsiTheme="minorHAnsi"/>
               </w:rPr>
             </w:pPr>
           </w:p>
@@ -5134,16 +6652,16 @@
           </w:tcPr>
           <w:p>
             <w:pPr>
-              <w:cnfStyle w:val="000000100000" w:firstRow="0" w:lastRow="0" w:firstColumn="0" w:lastColumn="0" w:oddVBand="0" w:evenVBand="0" w:oddHBand="1" w:evenHBand="0" w:firstRowFirstColumn="0" w:firstRowLastColumn="0" w:lastRowFirstColumn="0" w:lastRowLastColumn="0"/>
-              <w:rPr>
-                <w:rFonts w:asciiTheme="minorHAnsi" w:hAnsiTheme="minorHAnsi"/>
-              </w:rPr>
-            </w:pPr>
-            <w:r>
-              <w:rPr>
-                <w:rFonts w:asciiTheme="minorHAnsi" w:hAnsiTheme="minorHAnsi"/>
-              </w:rPr>
-              <w:t>2. The system processes the files.</w:t>
+              <w:cnfStyle w:val="000000100000"/>
+              <w:rPr>
+                <w:rFonts w:asciiTheme="minorHAnsi" w:hAnsiTheme="minorHAnsi"/>
+              </w:rPr>
+            </w:pPr>
+            <w:r>
+              <w:rPr>
+                <w:rFonts w:asciiTheme="minorHAnsi" w:hAnsiTheme="minorHAnsi"/>
+              </w:rPr>
+              <w:t>2. The system validates the files.</w:t>
             </w:r>
           </w:p>
         </w:tc>
@@ -5154,7 +6672,7 @@
       <w:tblPr>
         <w:tblStyle w:val="GridTable4Accent1"/>
         <w:tblW w:w="0" w:type="auto"/>
-        <w:tblLook w:val="04A0" w:firstRow="1" w:lastRow="0" w:firstColumn="1" w:lastColumn="0" w:noHBand="0" w:noVBand="1"/>
+        <w:tblLook w:val="04A0"/>
       </w:tblPr>
       <w:tblGrid>
         <w:gridCol w:w="2358"/>
@@ -5163,11 +6681,11 @@
       </w:tblGrid>
       <w:tr>
         <w:trPr>
-          <w:cnfStyle w:val="100000000000" w:firstRow="1" w:lastRow="0" w:firstColumn="0" w:lastColumn="0" w:oddVBand="0" w:evenVBand="0" w:oddHBand="0" w:evenHBand="0" w:firstRowFirstColumn="0" w:firstRowLastColumn="0" w:lastRowFirstColumn="0" w:lastRowLastColumn="0"/>
+          <w:cnfStyle w:val="100000000000"/>
         </w:trPr>
         <w:tc>
           <w:tcPr>
-            <w:cnfStyle w:val="001000000000" w:firstRow="0" w:lastRow="0" w:firstColumn="1" w:lastColumn="0" w:oddVBand="0" w:evenVBand="0" w:oddHBand="0" w:evenHBand="0" w:firstRowFirstColumn="0" w:firstRowLastColumn="0" w:lastRowFirstColumn="0" w:lastRowLastColumn="0"/>
+            <w:cnfStyle w:val="001000000000"/>
             <w:tcW w:w="2358" w:type="dxa"/>
           </w:tcPr>
           <w:p>
@@ -5191,7 +6709,7 @@
           </w:tcPr>
           <w:p>
             <w:pPr>
-              <w:cnfStyle w:val="100000000000" w:firstRow="1" w:lastRow="0" w:firstColumn="0" w:lastColumn="0" w:oddVBand="0" w:evenVBand="0" w:oddHBand="0" w:evenHBand="0" w:firstRowFirstColumn="0" w:firstRowLastColumn="0" w:lastRowFirstColumn="0" w:lastRowLastColumn="0"/>
+              <w:cnfStyle w:val="100000000000"/>
               <w:rPr>
                 <w:rFonts w:asciiTheme="minorHAnsi" w:hAnsiTheme="minorHAnsi"/>
               </w:rPr>
@@ -5206,18 +6724,18 @@
               <w:rPr>
                 <w:rFonts w:asciiTheme="minorHAnsi" w:hAnsiTheme="minorHAnsi"/>
               </w:rPr>
-              <w:t>3</w:t>
+              <w:t>4</w:t>
             </w:r>
           </w:p>
         </w:tc>
       </w:tr>
       <w:tr>
         <w:trPr>
-          <w:cnfStyle w:val="000000100000" w:firstRow="0" w:lastRow="0" w:firstColumn="0" w:lastColumn="0" w:oddVBand="0" w:evenVBand="0" w:oddHBand="1" w:evenHBand="0" w:firstRowFirstColumn="0" w:firstRowLastColumn="0" w:lastRowFirstColumn="0" w:lastRowLastColumn="0"/>
+          <w:cnfStyle w:val="000000100000"/>
         </w:trPr>
         <w:tc>
           <w:tcPr>
-            <w:cnfStyle w:val="001000000000" w:firstRow="0" w:lastRow="0" w:firstColumn="1" w:lastColumn="0" w:oddVBand="0" w:evenVBand="0" w:oddHBand="0" w:evenHBand="0" w:firstRowFirstColumn="0" w:firstRowLastColumn="0" w:lastRowFirstColumn="0" w:lastRowLastColumn="0"/>
+            <w:cnfStyle w:val="001000000000"/>
             <w:tcW w:w="2358" w:type="dxa"/>
           </w:tcPr>
           <w:p>
@@ -5241,16 +6759,16 @@
           </w:tcPr>
           <w:p>
             <w:pPr>
-              <w:cnfStyle w:val="000000100000" w:firstRow="0" w:lastRow="0" w:firstColumn="0" w:lastColumn="0" w:oddVBand="0" w:evenVBand="0" w:oddHBand="1" w:evenHBand="0" w:firstRowFirstColumn="0" w:firstRowLastColumn="0" w:lastRowFirstColumn="0" w:lastRowLastColumn="0"/>
-              <w:rPr>
-                <w:rFonts w:asciiTheme="minorHAnsi" w:hAnsiTheme="minorHAnsi"/>
-              </w:rPr>
-            </w:pPr>
-            <w:r>
-              <w:rPr>
-                <w:rFonts w:asciiTheme="minorHAnsi" w:hAnsiTheme="minorHAnsi"/>
-              </w:rPr>
-              <w:t>Validate Data</w:t>
+              <w:cnfStyle w:val="000000100000"/>
+              <w:rPr>
+                <w:rFonts w:asciiTheme="minorHAnsi" w:hAnsiTheme="minorHAnsi"/>
+              </w:rPr>
+            </w:pPr>
+            <w:r>
+              <w:rPr>
+                <w:rFonts w:asciiTheme="minorHAnsi" w:hAnsiTheme="minorHAnsi"/>
+              </w:rPr>
+              <w:t>Upload Data</w:t>
             </w:r>
           </w:p>
         </w:tc>
@@ -5258,7 +6776,7 @@
       <w:tr>
         <w:tc>
           <w:tcPr>
-            <w:cnfStyle w:val="001000000000" w:firstRow="0" w:lastRow="0" w:firstColumn="1" w:lastColumn="0" w:oddVBand="0" w:evenVBand="0" w:oddHBand="0" w:evenHBand="0" w:firstRowFirstColumn="0" w:firstRowLastColumn="0" w:lastRowFirstColumn="0" w:lastRowLastColumn="0"/>
+            <w:cnfStyle w:val="001000000000"/>
             <w:tcW w:w="2358" w:type="dxa"/>
           </w:tcPr>
           <w:p>
@@ -5282,7 +6800,7 @@
           </w:tcPr>
           <w:p>
             <w:pPr>
-              <w:cnfStyle w:val="000000000000" w:firstRow="0" w:lastRow="0" w:firstColumn="0" w:lastColumn="0" w:oddVBand="0" w:evenVBand="0" w:oddHBand="0" w:evenHBand="0" w:firstRowFirstColumn="0" w:firstRowLastColumn="0" w:lastRowFirstColumn="0" w:lastRowLastColumn="0"/>
+              <w:cnfStyle w:val="000000000000"/>
               <w:rPr>
                 <w:rFonts w:asciiTheme="minorHAnsi" w:hAnsiTheme="minorHAnsi"/>
               </w:rPr>
@@ -5298,11 +6816,11 @@
       </w:tr>
       <w:tr>
         <w:trPr>
-          <w:cnfStyle w:val="000000100000" w:firstRow="0" w:lastRow="0" w:firstColumn="0" w:lastColumn="0" w:oddVBand="0" w:evenVBand="0" w:oddHBand="1" w:evenHBand="0" w:firstRowFirstColumn="0" w:firstRowLastColumn="0" w:lastRowFirstColumn="0" w:lastRowLastColumn="0"/>
+          <w:cnfStyle w:val="000000100000"/>
         </w:trPr>
         <w:tc>
           <w:tcPr>
-            <w:cnfStyle w:val="001000000000" w:firstRow="0" w:lastRow="0" w:firstColumn="1" w:lastColumn="0" w:oddVBand="0" w:evenVBand="0" w:oddHBand="0" w:evenHBand="0" w:firstRowFirstColumn="0" w:firstRowLastColumn="0" w:lastRowFirstColumn="0" w:lastRowLastColumn="0"/>
+            <w:cnfStyle w:val="001000000000"/>
             <w:tcW w:w="2358" w:type="dxa"/>
           </w:tcPr>
           <w:p>
@@ -5326,16 +6844,16 @@
           </w:tcPr>
           <w:p>
             <w:pPr>
-              <w:cnfStyle w:val="000000100000" w:firstRow="0" w:lastRow="0" w:firstColumn="0" w:lastColumn="0" w:oddVBand="0" w:evenVBand="0" w:oddHBand="1" w:evenHBand="0" w:firstRowFirstColumn="0" w:firstRowLastColumn="0" w:lastRowFirstColumn="0" w:lastRowLastColumn="0"/>
-              <w:rPr>
-                <w:rFonts w:asciiTheme="minorHAnsi" w:hAnsiTheme="minorHAnsi"/>
-              </w:rPr>
-            </w:pPr>
-            <w:r>
-              <w:rPr>
-                <w:rFonts w:asciiTheme="minorHAnsi" w:hAnsiTheme="minorHAnsi"/>
-              </w:rPr>
-              <w:t>Validate processed data</w:t>
+              <w:cnfStyle w:val="000000100000"/>
+              <w:rPr>
+                <w:rFonts w:asciiTheme="minorHAnsi" w:hAnsiTheme="minorHAnsi"/>
+              </w:rPr>
+            </w:pPr>
+            <w:r>
+              <w:rPr>
+                <w:rFonts w:asciiTheme="minorHAnsi" w:hAnsiTheme="minorHAnsi"/>
+              </w:rPr>
+              <w:t>Upload data into the database</w:t>
             </w:r>
           </w:p>
         </w:tc>
@@ -5343,7 +6861,7 @@
       <w:tr>
         <w:tc>
           <w:tcPr>
-            <w:cnfStyle w:val="001000000000" w:firstRow="0" w:lastRow="0" w:firstColumn="1" w:lastColumn="0" w:oddVBand="0" w:evenVBand="0" w:oddHBand="0" w:evenHBand="0" w:firstRowFirstColumn="0" w:firstRowLastColumn="0" w:lastRowFirstColumn="0" w:lastRowLastColumn="0"/>
+            <w:cnfStyle w:val="001000000000"/>
             <w:tcW w:w="2358" w:type="dxa"/>
           </w:tcPr>
           <w:p>
@@ -5367,27 +6885,27 @@
           </w:tcPr>
           <w:p>
             <w:pPr>
-              <w:cnfStyle w:val="000000000000" w:firstRow="0" w:lastRow="0" w:firstColumn="0" w:lastColumn="0" w:oddVBand="0" w:evenVBand="0" w:oddHBand="0" w:evenHBand="0" w:firstRowFirstColumn="0" w:firstRowLastColumn="0" w:lastRowFirstColumn="0" w:lastRowLastColumn="0"/>
-              <w:rPr>
-                <w:rFonts w:asciiTheme="minorHAnsi" w:hAnsiTheme="minorHAnsi"/>
-              </w:rPr>
-            </w:pPr>
-            <w:r>
-              <w:rPr>
-                <w:rFonts w:asciiTheme="minorHAnsi" w:hAnsiTheme="minorHAnsi"/>
-              </w:rPr>
-              <w:t>The system validates the data being processed based on the device and medical data type.</w:t>
+              <w:cnfStyle w:val="000000000000"/>
+              <w:rPr>
+                <w:rFonts w:asciiTheme="minorHAnsi" w:hAnsiTheme="minorHAnsi"/>
+              </w:rPr>
+            </w:pPr>
+            <w:r>
+              <w:rPr>
+                <w:rFonts w:asciiTheme="minorHAnsi" w:hAnsiTheme="minorHAnsi"/>
+              </w:rPr>
+              <w:t>The software uploads the validated data into the SQL database.</w:t>
             </w:r>
           </w:p>
         </w:tc>
       </w:tr>
       <w:tr>
         <w:trPr>
-          <w:cnfStyle w:val="000000100000" w:firstRow="0" w:lastRow="0" w:firstColumn="0" w:lastColumn="0" w:oddVBand="0" w:evenVBand="0" w:oddHBand="1" w:evenHBand="0" w:firstRowFirstColumn="0" w:firstRowLastColumn="0" w:lastRowFirstColumn="0" w:lastRowLastColumn="0"/>
+          <w:cnfStyle w:val="000000100000"/>
         </w:trPr>
         <w:tc>
           <w:tcPr>
-            <w:cnfStyle w:val="001000000000" w:firstRow="0" w:lastRow="0" w:firstColumn="1" w:lastColumn="0" w:oddVBand="0" w:evenVBand="0" w:oddHBand="0" w:evenHBand="0" w:firstRowFirstColumn="0" w:firstRowLastColumn="0" w:lastRowFirstColumn="0" w:lastRowLastColumn="0"/>
+            <w:cnfStyle w:val="001000000000"/>
             <w:tcW w:w="2358" w:type="dxa"/>
           </w:tcPr>
           <w:p>
@@ -5411,7 +6929,7 @@
           </w:tcPr>
           <w:p>
             <w:pPr>
-              <w:cnfStyle w:val="000000100000" w:firstRow="0" w:lastRow="0" w:firstColumn="0" w:lastColumn="0" w:oddVBand="0" w:evenVBand="0" w:oddHBand="1" w:evenHBand="0" w:firstRowFirstColumn="0" w:firstRowLastColumn="0" w:lastRowFirstColumn="0" w:lastRowLastColumn="0"/>
+              <w:cnfStyle w:val="000000100000"/>
               <w:rPr>
                 <w:rFonts w:asciiTheme="minorHAnsi" w:hAnsiTheme="minorHAnsi"/>
                 <w:i/>
@@ -5430,7 +6948,7 @@
       <w:tr>
         <w:tc>
           <w:tcPr>
-            <w:cnfStyle w:val="001000000000" w:firstRow="0" w:lastRow="0" w:firstColumn="1" w:lastColumn="0" w:oddVBand="0" w:evenVBand="0" w:oddHBand="0" w:evenHBand="0" w:firstRowFirstColumn="0" w:firstRowLastColumn="0" w:lastRowFirstColumn="0" w:lastRowLastColumn="0"/>
+            <w:cnfStyle w:val="001000000000"/>
             <w:tcW w:w="2358" w:type="dxa"/>
           </w:tcPr>
           <w:p>
@@ -5454,27 +6972,27 @@
           </w:tcPr>
           <w:p>
             <w:pPr>
-              <w:cnfStyle w:val="000000000000" w:firstRow="0" w:lastRow="0" w:firstColumn="0" w:lastColumn="0" w:oddVBand="0" w:evenVBand="0" w:oddHBand="0" w:evenHBand="0" w:firstRowFirstColumn="0" w:firstRowLastColumn="0" w:lastRowFirstColumn="0" w:lastRowLastColumn="0"/>
-              <w:rPr>
-                <w:rFonts w:asciiTheme="minorHAnsi" w:hAnsiTheme="minorHAnsi"/>
-              </w:rPr>
-            </w:pPr>
-            <w:r>
-              <w:rPr>
-                <w:rFonts w:asciiTheme="minorHAnsi" w:hAnsiTheme="minorHAnsi"/>
-              </w:rPr>
-              <w:t>The files have been loaded via use case #1 or #2 and the processing step has been initiated.  The user has been authenticated and has the appropriate permissions.</w:t>
+              <w:cnfStyle w:val="000000000000"/>
+              <w:rPr>
+                <w:rFonts w:asciiTheme="minorHAnsi" w:hAnsiTheme="minorHAnsi"/>
+              </w:rPr>
+            </w:pPr>
+            <w:r>
+              <w:rPr>
+                <w:rFonts w:asciiTheme="minorHAnsi" w:hAnsiTheme="minorHAnsi"/>
+              </w:rPr>
+              <w:t>The data has been validated and is ready for the upload and the database is online.  The user has been authenticated and has the appropriate permissions.</w:t>
             </w:r>
           </w:p>
         </w:tc>
       </w:tr>
       <w:tr>
         <w:trPr>
-          <w:cnfStyle w:val="000000100000" w:firstRow="0" w:lastRow="0" w:firstColumn="0" w:lastColumn="0" w:oddVBand="0" w:evenVBand="0" w:oddHBand="1" w:evenHBand="0" w:firstRowFirstColumn="0" w:firstRowLastColumn="0" w:lastRowFirstColumn="0" w:lastRowLastColumn="0"/>
+          <w:cnfStyle w:val="000000100000"/>
         </w:trPr>
         <w:tc>
           <w:tcPr>
-            <w:cnfStyle w:val="001000000000" w:firstRow="0" w:lastRow="0" w:firstColumn="1" w:lastColumn="0" w:oddVBand="0" w:evenVBand="0" w:oddHBand="0" w:evenHBand="0" w:firstRowFirstColumn="0" w:firstRowLastColumn="0" w:lastRowFirstColumn="0" w:lastRowLastColumn="0"/>
+            <w:cnfStyle w:val="001000000000"/>
             <w:tcW w:w="2358" w:type="dxa"/>
           </w:tcPr>
           <w:p>
@@ -5487,7 +7005,6 @@
               <w:rPr>
                 <w:rFonts w:asciiTheme="minorHAnsi" w:hAnsiTheme="minorHAnsi"/>
               </w:rPr>
-              <w:lastRenderedPageBreak/>
               <w:t>Post-conditions</w:t>
             </w:r>
           </w:p>
@@ -5499,7 +7016,7 @@
           </w:tcPr>
           <w:p>
             <w:pPr>
-              <w:cnfStyle w:val="000000100000" w:firstRow="0" w:lastRow="0" w:firstColumn="0" w:lastColumn="0" w:oddVBand="0" w:evenVBand="0" w:oddHBand="1" w:evenHBand="0" w:firstRowFirstColumn="0" w:firstRowLastColumn="0" w:lastRowFirstColumn="0" w:lastRowLastColumn="0"/>
+              <w:cnfStyle w:val="000000100000"/>
               <w:rPr>
                 <w:rFonts w:asciiTheme="minorHAnsi" w:hAnsiTheme="minorHAnsi"/>
               </w:rPr>
@@ -5521,12 +7038,12 @@
               <w:rPr>
                 <w:rFonts w:asciiTheme="minorHAnsi" w:hAnsiTheme="minorHAnsi"/>
               </w:rPr>
-              <w:t>The files are determined to be valid or invalid.</w:t>
-            </w:r>
-          </w:p>
-          <w:p>
-            <w:pPr>
-              <w:cnfStyle w:val="000000100000" w:firstRow="0" w:lastRow="0" w:firstColumn="0" w:lastColumn="0" w:oddVBand="0" w:evenVBand="0" w:oddHBand="1" w:evenHBand="0" w:firstRowFirstColumn="0" w:firstRowLastColumn="0" w:lastRowFirstColumn="0" w:lastRowLastColumn="0"/>
+              <w:t>The data is uploaded into the database.</w:t>
+            </w:r>
+          </w:p>
+          <w:p>
+            <w:pPr>
+              <w:cnfStyle w:val="000000100000"/>
               <w:rPr>
                 <w:rFonts w:asciiTheme="minorHAnsi" w:hAnsiTheme="minorHAnsi"/>
               </w:rPr>
@@ -5536,20 +7053,13 @@
                 <w:rFonts w:asciiTheme="minorHAnsi" w:hAnsiTheme="minorHAnsi"/>
                 <w:b/>
               </w:rPr>
-              <w:t>FAIL:</w:t>
-            </w:r>
-            <w:r>
-              <w:rPr>
-                <w:rFonts w:asciiTheme="minorHAnsi" w:hAnsiTheme="minorHAnsi"/>
-                <w:b/>
-              </w:rPr>
-              <w:t xml:space="preserve">  </w:t>
-            </w:r>
-            <w:r>
-              <w:rPr>
-                <w:rFonts w:asciiTheme="minorHAnsi" w:hAnsiTheme="minorHAnsi"/>
-              </w:rPr>
-              <w:t>System error message displayed to the user informing that the files could not be processed.</w:t>
+              <w:t xml:space="preserve">FAIL: </w:t>
+            </w:r>
+            <w:r>
+              <w:rPr>
+                <w:rFonts w:asciiTheme="minorHAnsi" w:hAnsiTheme="minorHAnsi"/>
+              </w:rPr>
+              <w:t xml:space="preserve"> An error message is displayed informing the user the upload failed.</w:t>
             </w:r>
           </w:p>
         </w:tc>
@@ -5557,7 +7067,7 @@
       <w:tr>
         <w:tc>
           <w:tcPr>
-            <w:cnfStyle w:val="001000000000" w:firstRow="0" w:lastRow="0" w:firstColumn="1" w:lastColumn="0" w:oddVBand="0" w:evenVBand="0" w:oddHBand="0" w:evenHBand="0" w:firstRowFirstColumn="0" w:firstRowLastColumn="0" w:lastRowFirstColumn="0" w:lastRowLastColumn="0"/>
+            <w:cnfStyle w:val="001000000000"/>
             <w:tcW w:w="9576" w:type="dxa"/>
             <w:gridSpan w:val="3"/>
           </w:tcPr>
@@ -5578,11 +7088,11 @@
       </w:tr>
       <w:tr>
         <w:trPr>
-          <w:cnfStyle w:val="000000100000" w:firstRow="0" w:lastRow="0" w:firstColumn="0" w:lastColumn="0" w:oddVBand="0" w:evenVBand="0" w:oddHBand="1" w:evenHBand="0" w:firstRowFirstColumn="0" w:firstRowLastColumn="0" w:lastRowFirstColumn="0" w:lastRowLastColumn="0"/>
+          <w:cnfStyle w:val="000000100000"/>
         </w:trPr>
         <w:tc>
           <w:tcPr>
-            <w:cnfStyle w:val="001000000000" w:firstRow="0" w:lastRow="0" w:firstColumn="1" w:lastColumn="0" w:oddVBand="0" w:evenVBand="0" w:oddHBand="0" w:evenHBand="0" w:firstRowFirstColumn="0" w:firstRowLastColumn="0" w:lastRowFirstColumn="0" w:lastRowLastColumn="0"/>
+            <w:cnfStyle w:val="001000000000"/>
             <w:tcW w:w="4788" w:type="dxa"/>
             <w:gridSpan w:val="2"/>
           </w:tcPr>
@@ -5606,7 +7116,7 @@
           </w:tcPr>
           <w:p>
             <w:pPr>
-              <w:cnfStyle w:val="000000100000" w:firstRow="0" w:lastRow="0" w:firstColumn="0" w:lastColumn="0" w:oddVBand="0" w:evenVBand="0" w:oddHBand="1" w:evenHBand="0" w:firstRowFirstColumn="0" w:firstRowLastColumn="0" w:lastRowFirstColumn="0" w:lastRowLastColumn="0"/>
+              <w:cnfStyle w:val="000000100000"/>
               <w:rPr>
                 <w:rFonts w:asciiTheme="minorHAnsi" w:hAnsiTheme="minorHAnsi"/>
                 <w:b/>
@@ -5625,7 +7135,7 @@
       <w:tr>
         <w:tc>
           <w:tcPr>
-            <w:cnfStyle w:val="001000000000" w:firstRow="0" w:lastRow="0" w:firstColumn="1" w:lastColumn="0" w:oddVBand="0" w:evenVBand="0" w:oddHBand="0" w:evenHBand="0" w:firstRowFirstColumn="0" w:firstRowLastColumn="0" w:lastRowFirstColumn="0" w:lastRowLastColumn="0"/>
+            <w:cnfStyle w:val="001000000000"/>
             <w:tcW w:w="4788" w:type="dxa"/>
             <w:gridSpan w:val="2"/>
           </w:tcPr>
@@ -5640,7 +7150,14 @@
               <w:rPr>
                 <w:rFonts w:asciiTheme="minorHAnsi" w:hAnsiTheme="minorHAnsi"/>
               </w:rPr>
-              <w:t>1. The process data use case initiates the validation of the files.</w:t>
+              <w:t>1.</w:t>
+            </w:r>
+            <w:r>
+              <w:rPr>
+                <w:rFonts w:asciiTheme="minorHAnsi" w:hAnsiTheme="minorHAnsi"/>
+                <w:b w:val="0"/>
+              </w:rPr>
+              <w:t xml:space="preserve"> The process data use case initiates the upload of the data</w:t>
             </w:r>
           </w:p>
         </w:tc>
@@ -5650,7 +7167,7 @@
           </w:tcPr>
           <w:p>
             <w:pPr>
-              <w:cnfStyle w:val="000000000000" w:firstRow="0" w:lastRow="0" w:firstColumn="0" w:lastColumn="0" w:oddVBand="0" w:evenVBand="0" w:oddHBand="0" w:evenHBand="0" w:firstRowFirstColumn="0" w:firstRowLastColumn="0" w:lastRowFirstColumn="0" w:lastRowLastColumn="0"/>
+              <w:cnfStyle w:val="000000000000"/>
               <w:rPr>
                 <w:rFonts w:asciiTheme="minorHAnsi" w:hAnsiTheme="minorHAnsi"/>
               </w:rPr>
@@ -5660,11 +7177,11 @@
       </w:tr>
       <w:tr>
         <w:trPr>
-          <w:cnfStyle w:val="000000100000" w:firstRow="0" w:lastRow="0" w:firstColumn="0" w:lastColumn="0" w:oddVBand="0" w:evenVBand="0" w:oddHBand="1" w:evenHBand="0" w:firstRowFirstColumn="0" w:firstRowLastColumn="0" w:lastRowFirstColumn="0" w:lastRowLastColumn="0"/>
+          <w:cnfStyle w:val="000000100000"/>
         </w:trPr>
         <w:tc>
           <w:tcPr>
-            <w:cnfStyle w:val="001000000000" w:firstRow="0" w:lastRow="0" w:firstColumn="1" w:lastColumn="0" w:oddVBand="0" w:evenVBand="0" w:oddHBand="0" w:evenHBand="0" w:firstRowFirstColumn="0" w:firstRowLastColumn="0" w:lastRowFirstColumn="0" w:lastRowLastColumn="0"/>
+            <w:cnfStyle w:val="001000000000"/>
             <w:tcW w:w="4788" w:type="dxa"/>
             <w:gridSpan w:val="2"/>
           </w:tcPr>
@@ -5672,6 +7189,8 @@
             <w:pPr>
               <w:rPr>
                 <w:rFonts w:asciiTheme="minorHAnsi" w:hAnsiTheme="minorHAnsi"/>
+                <w:b w:val="0"/>
+                <w:bCs w:val="0"/>
               </w:rPr>
             </w:pPr>
           </w:p>
@@ -5682,16 +7201,16 @@
           </w:tcPr>
           <w:p>
             <w:pPr>
-              <w:cnfStyle w:val="000000100000" w:firstRow="0" w:lastRow="0" w:firstColumn="0" w:lastColumn="0" w:oddVBand="0" w:evenVBand="0" w:oddHBand="1" w:evenHBand="0" w:firstRowFirstColumn="0" w:firstRowLastColumn="0" w:lastRowFirstColumn="0" w:lastRowLastColumn="0"/>
-              <w:rPr>
-                <w:rFonts w:asciiTheme="minorHAnsi" w:hAnsiTheme="minorHAnsi"/>
-              </w:rPr>
-            </w:pPr>
-            <w:r>
-              <w:rPr>
-                <w:rFonts w:asciiTheme="minorHAnsi" w:hAnsiTheme="minorHAnsi"/>
-              </w:rPr>
-              <w:t>2. The system validates the files.</w:t>
+              <w:cnfStyle w:val="000000100000"/>
+              <w:rPr>
+                <w:rFonts w:asciiTheme="minorHAnsi" w:hAnsiTheme="minorHAnsi"/>
+              </w:rPr>
+            </w:pPr>
+            <w:r>
+              <w:rPr>
+                <w:rFonts w:asciiTheme="minorHAnsi" w:hAnsiTheme="minorHAnsi"/>
+              </w:rPr>
+              <w:t>2. The system uploads the data into the SQL database.</w:t>
             </w:r>
           </w:p>
         </w:tc>
@@ -5702,20 +7221,19 @@
       <w:tblPr>
         <w:tblStyle w:val="GridTable4Accent1"/>
         <w:tblW w:w="0" w:type="auto"/>
-        <w:tblLook w:val="04A0" w:firstRow="1" w:lastRow="0" w:firstColumn="1" w:lastColumn="0" w:noHBand="0" w:noVBand="1"/>
+        <w:tblLook w:val="04A0"/>
       </w:tblPr>
       <w:tblGrid>
         <w:gridCol w:w="2358"/>
-        <w:gridCol w:w="2430"/>
-        <w:gridCol w:w="4788"/>
+        <w:gridCol w:w="7218"/>
       </w:tblGrid>
       <w:tr>
         <w:trPr>
-          <w:cnfStyle w:val="100000000000" w:firstRow="1" w:lastRow="0" w:firstColumn="0" w:lastColumn="0" w:oddVBand="0" w:evenVBand="0" w:oddHBand="0" w:evenHBand="0" w:firstRowFirstColumn="0" w:firstRowLastColumn="0" w:lastRowFirstColumn="0" w:lastRowLastColumn="0"/>
+          <w:cnfStyle w:val="100000000000"/>
         </w:trPr>
         <w:tc>
           <w:tcPr>
-            <w:cnfStyle w:val="001000000000" w:firstRow="0" w:lastRow="0" w:firstColumn="1" w:lastColumn="0" w:oddVBand="0" w:evenVBand="0" w:oddHBand="0" w:evenHBand="0" w:firstRowFirstColumn="0" w:firstRowLastColumn="0" w:lastRowFirstColumn="0" w:lastRowLastColumn="0"/>
+            <w:cnfStyle w:val="001000000000"/>
             <w:tcW w:w="2358" w:type="dxa"/>
           </w:tcPr>
           <w:p>
@@ -5735,11 +7253,10 @@
         <w:tc>
           <w:tcPr>
             <w:tcW w:w="7218" w:type="dxa"/>
-            <w:gridSpan w:val="2"/>
-          </w:tcPr>
-          <w:p>
-            <w:pPr>
-              <w:cnfStyle w:val="100000000000" w:firstRow="1" w:lastRow="0" w:firstColumn="0" w:lastColumn="0" w:oddVBand="0" w:evenVBand="0" w:oddHBand="0" w:evenHBand="0" w:firstRowFirstColumn="0" w:firstRowLastColumn="0" w:lastRowFirstColumn="0" w:lastRowLastColumn="0"/>
+          </w:tcPr>
+          <w:p>
+            <w:pPr>
+              <w:cnfStyle w:val="100000000000"/>
               <w:rPr>
                 <w:rFonts w:asciiTheme="minorHAnsi" w:hAnsiTheme="minorHAnsi"/>
               </w:rPr>
@@ -5754,18 +7271,18 @@
               <w:rPr>
                 <w:rFonts w:asciiTheme="minorHAnsi" w:hAnsiTheme="minorHAnsi"/>
               </w:rPr>
-              <w:t>4</w:t>
+              <w:t>5</w:t>
             </w:r>
           </w:p>
         </w:tc>
       </w:tr>
       <w:tr>
         <w:trPr>
-          <w:cnfStyle w:val="000000100000" w:firstRow="0" w:lastRow="0" w:firstColumn="0" w:lastColumn="0" w:oddVBand="0" w:evenVBand="0" w:oddHBand="1" w:evenHBand="0" w:firstRowFirstColumn="0" w:firstRowLastColumn="0" w:lastRowFirstColumn="0" w:lastRowLastColumn="0"/>
+          <w:cnfStyle w:val="000000100000"/>
         </w:trPr>
         <w:tc>
           <w:tcPr>
-            <w:cnfStyle w:val="001000000000" w:firstRow="0" w:lastRow="0" w:firstColumn="1" w:lastColumn="0" w:oddVBand="0" w:evenVBand="0" w:oddHBand="0" w:evenHBand="0" w:firstRowFirstColumn="0" w:firstRowLastColumn="0" w:lastRowFirstColumn="0" w:lastRowLastColumn="0"/>
+            <w:cnfStyle w:val="001000000000"/>
             <w:tcW w:w="2358" w:type="dxa"/>
           </w:tcPr>
           <w:p>
@@ -5785,20 +7302,25 @@
         <w:tc>
           <w:tcPr>
             <w:tcW w:w="7218" w:type="dxa"/>
-            <w:gridSpan w:val="2"/>
-          </w:tcPr>
-          <w:p>
-            <w:pPr>
-              <w:cnfStyle w:val="000000100000" w:firstRow="0" w:lastRow="0" w:firstColumn="0" w:lastColumn="0" w:oddVBand="0" w:evenVBand="0" w:oddHBand="1" w:evenHBand="0" w:firstRowFirstColumn="0" w:firstRowLastColumn="0" w:lastRowFirstColumn="0" w:lastRowLastColumn="0"/>
-              <w:rPr>
-                <w:rFonts w:asciiTheme="minorHAnsi" w:hAnsiTheme="minorHAnsi"/>
-              </w:rPr>
-            </w:pPr>
-            <w:r>
-              <w:rPr>
-                <w:rFonts w:asciiTheme="minorHAnsi" w:hAnsiTheme="minorHAnsi"/>
-              </w:rPr>
-              <w:t>Upload Data</w:t>
+          </w:tcPr>
+          <w:p>
+            <w:pPr>
+              <w:cnfStyle w:val="000000100000"/>
+              <w:rPr>
+                <w:rFonts w:asciiTheme="minorHAnsi" w:hAnsiTheme="minorHAnsi"/>
+              </w:rPr>
+            </w:pPr>
+            <w:r>
+              <w:rPr>
+                <w:rFonts w:asciiTheme="minorHAnsi" w:hAnsiTheme="minorHAnsi"/>
+              </w:rPr>
+              <w:t>Login</w:t>
+            </w:r>
+            <w:r>
+              <w:rPr>
+                <w:rFonts w:asciiTheme="minorHAnsi" w:hAnsiTheme="minorHAnsi"/>
+              </w:rPr>
+              <w:t xml:space="preserve"> Data Collection Software</w:t>
             </w:r>
           </w:p>
         </w:tc>
@@ -5806,7 +7328,7 @@
       <w:tr>
         <w:tc>
           <w:tcPr>
-            <w:cnfStyle w:val="001000000000" w:firstRow="0" w:lastRow="0" w:firstColumn="1" w:lastColumn="0" w:oddVBand="0" w:evenVBand="0" w:oddHBand="0" w:evenHBand="0" w:firstRowFirstColumn="0" w:firstRowLastColumn="0" w:lastRowFirstColumn="0" w:lastRowLastColumn="0"/>
+            <w:cnfStyle w:val="001000000000"/>
             <w:tcW w:w="2358" w:type="dxa"/>
           </w:tcPr>
           <w:p>
@@ -5826,31 +7348,30 @@
         <w:tc>
           <w:tcPr>
             <w:tcW w:w="7218" w:type="dxa"/>
-            <w:gridSpan w:val="2"/>
-          </w:tcPr>
-          <w:p>
-            <w:pPr>
-              <w:cnfStyle w:val="000000000000" w:firstRow="0" w:lastRow="0" w:firstColumn="0" w:lastColumn="0" w:oddVBand="0" w:evenVBand="0" w:oddHBand="0" w:evenHBand="0" w:firstRowFirstColumn="0" w:firstRowLastColumn="0" w:lastRowFirstColumn="0" w:lastRowLastColumn="0"/>
-              <w:rPr>
-                <w:rFonts w:asciiTheme="minorHAnsi" w:hAnsiTheme="minorHAnsi"/>
-              </w:rPr>
-            </w:pPr>
-            <w:r>
-              <w:rPr>
-                <w:rFonts w:asciiTheme="minorHAnsi" w:hAnsiTheme="minorHAnsi"/>
-              </w:rPr>
-              <w:t>System</w:t>
+          </w:tcPr>
+          <w:p>
+            <w:pPr>
+              <w:cnfStyle w:val="000000000000"/>
+              <w:rPr>
+                <w:rFonts w:asciiTheme="minorHAnsi" w:hAnsiTheme="minorHAnsi"/>
+              </w:rPr>
+            </w:pPr>
+            <w:r>
+              <w:rPr>
+                <w:rFonts w:asciiTheme="minorHAnsi" w:hAnsiTheme="minorHAnsi"/>
+              </w:rPr>
+              <w:t>Patient, Physician, Experiment Administrator, System Administrator</w:t>
             </w:r>
           </w:p>
         </w:tc>
       </w:tr>
       <w:tr>
         <w:trPr>
-          <w:cnfStyle w:val="000000100000" w:firstRow="0" w:lastRow="0" w:firstColumn="0" w:lastColumn="0" w:oddVBand="0" w:evenVBand="0" w:oddHBand="1" w:evenHBand="0" w:firstRowFirstColumn="0" w:firstRowLastColumn="0" w:lastRowFirstColumn="0" w:lastRowLastColumn="0"/>
+          <w:cnfStyle w:val="000000100000"/>
         </w:trPr>
         <w:tc>
           <w:tcPr>
-            <w:cnfStyle w:val="001000000000" w:firstRow="0" w:lastRow="0" w:firstColumn="1" w:lastColumn="0" w:oddVBand="0" w:evenVBand="0" w:oddHBand="0" w:evenHBand="0" w:firstRowFirstColumn="0" w:firstRowLastColumn="0" w:lastRowFirstColumn="0" w:lastRowLastColumn="0"/>
+            <w:cnfStyle w:val="001000000000"/>
             <w:tcW w:w="2358" w:type="dxa"/>
           </w:tcPr>
           <w:p>
@@ -5870,20 +7391,25 @@
         <w:tc>
           <w:tcPr>
             <w:tcW w:w="7218" w:type="dxa"/>
-            <w:gridSpan w:val="2"/>
-          </w:tcPr>
-          <w:p>
-            <w:pPr>
-              <w:cnfStyle w:val="000000100000" w:firstRow="0" w:lastRow="0" w:firstColumn="0" w:lastColumn="0" w:oddVBand="0" w:evenVBand="0" w:oddHBand="1" w:evenHBand="0" w:firstRowFirstColumn="0" w:firstRowLastColumn="0" w:lastRowFirstColumn="0" w:lastRowLastColumn="0"/>
-              <w:rPr>
-                <w:rFonts w:asciiTheme="minorHAnsi" w:hAnsiTheme="minorHAnsi"/>
-              </w:rPr>
-            </w:pPr>
-            <w:r>
-              <w:rPr>
-                <w:rFonts w:asciiTheme="minorHAnsi" w:hAnsiTheme="minorHAnsi"/>
-              </w:rPr>
-              <w:t>Upload data into the database</w:t>
+          </w:tcPr>
+          <w:p>
+            <w:pPr>
+              <w:cnfStyle w:val="000000100000"/>
+              <w:rPr>
+                <w:rFonts w:asciiTheme="minorHAnsi" w:hAnsiTheme="minorHAnsi"/>
+              </w:rPr>
+            </w:pPr>
+            <w:r>
+              <w:rPr>
+                <w:rFonts w:asciiTheme="minorHAnsi" w:hAnsiTheme="minorHAnsi"/>
+              </w:rPr>
+              <w:t xml:space="preserve">Procedure for logging into the </w:t>
+            </w:r>
+            <w:r>
+              <w:rPr>
+                <w:rFonts w:asciiTheme="minorHAnsi" w:hAnsiTheme="minorHAnsi"/>
+              </w:rPr>
+              <w:t>data collection software.</w:t>
             </w:r>
           </w:p>
         </w:tc>
@@ -5891,7 +7417,7 @@
       <w:tr>
         <w:tc>
           <w:tcPr>
-            <w:cnfStyle w:val="001000000000" w:firstRow="0" w:lastRow="0" w:firstColumn="1" w:lastColumn="0" w:oddVBand="0" w:evenVBand="0" w:oddHBand="0" w:evenHBand="0" w:firstRowFirstColumn="0" w:firstRowLastColumn="0" w:lastRowFirstColumn="0" w:lastRowLastColumn="0"/>
+            <w:cnfStyle w:val="001000000000"/>
             <w:tcW w:w="2358" w:type="dxa"/>
           </w:tcPr>
           <w:p>
@@ -5911,31 +7437,36 @@
         <w:tc>
           <w:tcPr>
             <w:tcW w:w="7218" w:type="dxa"/>
-            <w:gridSpan w:val="2"/>
-          </w:tcPr>
-          <w:p>
-            <w:pPr>
-              <w:cnfStyle w:val="000000000000" w:firstRow="0" w:lastRow="0" w:firstColumn="0" w:lastColumn="0" w:oddVBand="0" w:evenVBand="0" w:oddHBand="0" w:evenHBand="0" w:firstRowFirstColumn="0" w:firstRowLastColumn="0" w:lastRowFirstColumn="0" w:lastRowLastColumn="0"/>
-              <w:rPr>
-                <w:rFonts w:asciiTheme="minorHAnsi" w:hAnsiTheme="minorHAnsi"/>
-              </w:rPr>
-            </w:pPr>
-            <w:r>
-              <w:rPr>
-                <w:rFonts w:asciiTheme="minorHAnsi" w:hAnsiTheme="minorHAnsi"/>
-              </w:rPr>
-              <w:t>The software uploads the validated data into the SQL database.</w:t>
+          </w:tcPr>
+          <w:p>
+            <w:pPr>
+              <w:cnfStyle w:val="000000000000"/>
+              <w:rPr>
+                <w:rFonts w:asciiTheme="minorHAnsi" w:hAnsiTheme="minorHAnsi"/>
+              </w:rPr>
+            </w:pPr>
+            <w:r>
+              <w:rPr>
+                <w:rFonts w:asciiTheme="minorHAnsi" w:hAnsiTheme="minorHAnsi"/>
+              </w:rPr>
+              <w:t>The user needs to</w:t>
+            </w:r>
+            <w:r>
+              <w:rPr>
+                <w:rFonts w:asciiTheme="minorHAnsi" w:hAnsiTheme="minorHAnsi"/>
+              </w:rPr>
+              <w:t xml:space="preserve"> be able to login to the data collection software in order for the software to know who is uploading data to the database.  </w:t>
             </w:r>
           </w:p>
         </w:tc>
       </w:tr>
       <w:tr>
         <w:trPr>
-          <w:cnfStyle w:val="000000100000" w:firstRow="0" w:lastRow="0" w:firstColumn="0" w:lastColumn="0" w:oddVBand="0" w:evenVBand="0" w:oddHBand="1" w:evenHBand="0" w:firstRowFirstColumn="0" w:firstRowLastColumn="0" w:lastRowFirstColumn="0" w:lastRowLastColumn="0"/>
+          <w:cnfStyle w:val="000000100000"/>
         </w:trPr>
         <w:tc>
           <w:tcPr>
-            <w:cnfStyle w:val="001000000000" w:firstRow="0" w:lastRow="0" w:firstColumn="1" w:lastColumn="0" w:oddVBand="0" w:evenVBand="0" w:oddHBand="0" w:evenHBand="0" w:firstRowFirstColumn="0" w:firstRowLastColumn="0" w:lastRowFirstColumn="0" w:lastRowLastColumn="0"/>
+            <w:cnfStyle w:val="001000000000"/>
             <w:tcW w:w="2358" w:type="dxa"/>
           </w:tcPr>
           <w:p>
@@ -5955,11 +7486,10 @@
         <w:tc>
           <w:tcPr>
             <w:tcW w:w="7218" w:type="dxa"/>
-            <w:gridSpan w:val="2"/>
-          </w:tcPr>
-          <w:p>
-            <w:pPr>
-              <w:cnfStyle w:val="000000100000" w:firstRow="0" w:lastRow="0" w:firstColumn="0" w:lastColumn="0" w:oddVBand="0" w:evenVBand="0" w:oddHBand="1" w:evenHBand="0" w:firstRowFirstColumn="0" w:firstRowLastColumn="0" w:lastRowFirstColumn="0" w:lastRowLastColumn="0"/>
+          </w:tcPr>
+          <w:p>
+            <w:pPr>
+              <w:cnfStyle w:val="000000100000"/>
               <w:rPr>
                 <w:rFonts w:asciiTheme="minorHAnsi" w:hAnsiTheme="minorHAnsi"/>
                 <w:i/>
@@ -5978,7 +7508,7 @@
       <w:tr>
         <w:tc>
           <w:tcPr>
-            <w:cnfStyle w:val="001000000000" w:firstRow="0" w:lastRow="0" w:firstColumn="1" w:lastColumn="0" w:oddVBand="0" w:evenVBand="0" w:oddHBand="0" w:evenHBand="0" w:firstRowFirstColumn="0" w:firstRowLastColumn="0" w:lastRowFirstColumn="0" w:lastRowLastColumn="0"/>
+            <w:cnfStyle w:val="001000000000"/>
             <w:tcW w:w="2358" w:type="dxa"/>
           </w:tcPr>
           <w:p>
@@ -5998,31 +7528,58 @@
         <w:tc>
           <w:tcPr>
             <w:tcW w:w="7218" w:type="dxa"/>
-            <w:gridSpan w:val="2"/>
-          </w:tcPr>
-          <w:p>
-            <w:pPr>
-              <w:cnfStyle w:val="000000000000" w:firstRow="0" w:lastRow="0" w:firstColumn="0" w:lastColumn="0" w:oddVBand="0" w:evenVBand="0" w:oddHBand="0" w:evenHBand="0" w:firstRowFirstColumn="0" w:firstRowLastColumn="0" w:lastRowFirstColumn="0" w:lastRowLastColumn="0"/>
-              <w:rPr>
-                <w:rFonts w:asciiTheme="minorHAnsi" w:hAnsiTheme="minorHAnsi"/>
-              </w:rPr>
-            </w:pPr>
-            <w:r>
-              <w:rPr>
-                <w:rFonts w:asciiTheme="minorHAnsi" w:hAnsiTheme="minorHAnsi"/>
-              </w:rPr>
-              <w:t>The data has been validated and is ready for the upload and the database is online.  The user has been authenticated and has the appropriate permissions.</w:t>
+          </w:tcPr>
+          <w:p>
+            <w:pPr>
+              <w:cnfStyle w:val="000000000000"/>
+              <w:rPr>
+                <w:rFonts w:asciiTheme="minorHAnsi" w:hAnsiTheme="minorHAnsi"/>
+              </w:rPr>
+            </w:pPr>
+            <w:r>
+              <w:rPr>
+                <w:rFonts w:asciiTheme="minorHAnsi" w:hAnsiTheme="minorHAnsi"/>
+              </w:rPr>
+              <w:t>The system has the data collection software installed on it.</w:t>
+            </w:r>
+          </w:p>
+          <w:p>
+            <w:pPr>
+              <w:cnfStyle w:val="000000000000"/>
+              <w:rPr>
+                <w:rFonts w:asciiTheme="minorHAnsi" w:hAnsiTheme="minorHAnsi"/>
+              </w:rPr>
+            </w:pPr>
+            <w:r>
+              <w:rPr>
+                <w:rFonts w:asciiTheme="minorHAnsi" w:hAnsiTheme="minorHAnsi"/>
+              </w:rPr>
+              <w:t>The user must have created an account on the web site.</w:t>
+            </w:r>
+          </w:p>
+          <w:p>
+            <w:pPr>
+              <w:cnfStyle w:val="000000000000"/>
+              <w:rPr>
+                <w:rFonts w:asciiTheme="minorHAnsi" w:hAnsiTheme="minorHAnsi"/>
+              </w:rPr>
+            </w:pPr>
+            <w:r>
+              <w:rPr>
+                <w:rFonts w:asciiTheme="minorHAnsi" w:hAnsiTheme="minorHAnsi"/>
+              </w:rPr>
+              <w:t>The user has launched the data collection tool and it is currently running.</w:t>
             </w:r>
           </w:p>
         </w:tc>
       </w:tr>
       <w:tr>
         <w:trPr>
-          <w:cnfStyle w:val="000000100000" w:firstRow="0" w:lastRow="0" w:firstColumn="0" w:lastColumn="0" w:oddVBand="0" w:evenVBand="0" w:oddHBand="1" w:evenHBand="0" w:firstRowFirstColumn="0" w:firstRowLastColumn="0" w:lastRowFirstColumn="0" w:lastRowLastColumn="0"/>
+          <w:cnfStyle w:val="000000100000"/>
         </w:trPr>
         <w:tc>
           <w:tcPr>
-            <w:cnfStyle w:val="001000000000" w:firstRow="0" w:lastRow="0" w:firstColumn="1" w:lastColumn="0" w:oddVBand="0" w:evenVBand="0" w:oddHBand="0" w:evenHBand="0" w:firstRowFirstColumn="0" w:firstRowLastColumn="0" w:lastRowFirstColumn="0" w:lastRowLastColumn="0"/>
+            <w:cnfStyle w:val="001000000000"/>
             <w:tcW w:w="2358" w:type="dxa"/>
           </w:tcPr>
           <w:p>
@@ -6042,11 +7599,10 @@
         <w:tc>
           <w:tcPr>
             <w:tcW w:w="7218" w:type="dxa"/>
-            <w:gridSpan w:val="2"/>
-          </w:tcPr>
-          <w:p>
-            <w:pPr>
-              <w:cnfStyle w:val="000000100000" w:firstRow="0" w:lastRow="0" w:firstColumn="0" w:lastColumn="0" w:oddVBand="0" w:evenVBand="0" w:oddHBand="1" w:evenHBand="0" w:firstRowFirstColumn="0" w:firstRowLastColumn="0" w:lastRowFirstColumn="0" w:lastRowLastColumn="0"/>
+          </w:tcPr>
+          <w:p>
+            <w:pPr>
+              <w:cnfStyle w:val="000000100000"/>
               <w:rPr>
                 <w:rFonts w:asciiTheme="minorHAnsi" w:hAnsiTheme="minorHAnsi"/>
               </w:rPr>
@@ -6056,24 +7612,24 @@
                 <w:rFonts w:asciiTheme="minorHAnsi" w:hAnsiTheme="minorHAnsi"/>
                 <w:b/>
               </w:rPr>
-              <w:t>PASS:</w:t>
-            </w:r>
-            <w:r>
-              <w:rPr>
-                <w:rFonts w:asciiTheme="minorHAnsi" w:hAnsiTheme="minorHAnsi"/>
-              </w:rPr>
-              <w:t xml:space="preserve">  </w:t>
-            </w:r>
-            <w:r>
-              <w:rPr>
-                <w:rFonts w:asciiTheme="minorHAnsi" w:hAnsiTheme="minorHAnsi"/>
-              </w:rPr>
-              <w:t>The data is uploaded into the database.</w:t>
-            </w:r>
-          </w:p>
-          <w:p>
-            <w:pPr>
-              <w:cnfStyle w:val="000000100000" w:firstRow="0" w:lastRow="0" w:firstColumn="0" w:lastColumn="0" w:oddVBand="0" w:evenVBand="0" w:oddHBand="1" w:evenHBand="0" w:firstRowFirstColumn="0" w:firstRowLastColumn="0" w:lastRowFirstColumn="0" w:lastRowLastColumn="0"/>
+              <w:t xml:space="preserve">PASS: </w:t>
+            </w:r>
+            <w:r>
+              <w:rPr>
+                <w:rFonts w:asciiTheme="minorHAnsi" w:hAnsiTheme="minorHAnsi"/>
+              </w:rPr>
+              <w:t xml:space="preserve">The data collection </w:t>
+            </w:r>
+            <w:r>
+              <w:rPr>
+                <w:rFonts w:asciiTheme="minorHAnsi" w:hAnsiTheme="minorHAnsi"/>
+              </w:rPr>
+              <w:t>software is ready to upload data to the database.</w:t>
+            </w:r>
+          </w:p>
+          <w:p>
+            <w:pPr>
+              <w:cnfStyle w:val="000000100000"/>
               <w:rPr>
                 <w:rFonts w:asciiTheme="minorHAnsi" w:hAnsiTheme="minorHAnsi"/>
               </w:rPr>
@@ -6089,7 +7645,7 @@
               <w:rPr>
                 <w:rFonts w:asciiTheme="minorHAnsi" w:hAnsiTheme="minorHAnsi"/>
               </w:rPr>
-              <w:t xml:space="preserve"> An error message is displayed informing the user the upload failed.</w:t>
+              <w:t>The user is prompted again to enter their username and password.  The user will not be allowed to upload data until their credentials are validated.</w:t>
             </w:r>
           </w:p>
         </w:tc>
@@ -6097,9 +7653,9 @@
       <w:tr>
         <w:tc>
           <w:tcPr>
-            <w:cnfStyle w:val="001000000000" w:firstRow="0" w:lastRow="0" w:firstColumn="1" w:lastColumn="0" w:oddVBand="0" w:evenVBand="0" w:oddHBand="0" w:evenHBand="0" w:firstRowFirstColumn="0" w:firstRowLastColumn="0" w:lastRowFirstColumn="0" w:lastRowLastColumn="0"/>
+            <w:cnfStyle w:val="001000000000"/>
             <w:tcW w:w="9576" w:type="dxa"/>
-            <w:gridSpan w:val="3"/>
+            <w:gridSpan w:val="2"/>
           </w:tcPr>
           <w:p>
             <w:pPr>
@@ -6118,13 +7674,12 @@
       </w:tr>
       <w:tr>
         <w:trPr>
-          <w:cnfStyle w:val="000000100000" w:firstRow="0" w:lastRow="0" w:firstColumn="0" w:lastColumn="0" w:oddVBand="0" w:evenVBand="0" w:oddHBand="1" w:evenHBand="0" w:firstRowFirstColumn="0" w:firstRowLastColumn="0" w:lastRowFirstColumn="0" w:lastRowLastColumn="0"/>
+          <w:cnfStyle w:val="000000100000"/>
         </w:trPr>
         <w:tc>
           <w:tcPr>
-            <w:cnfStyle w:val="001000000000" w:firstRow="0" w:lastRow="0" w:firstColumn="1" w:lastColumn="0" w:oddVBand="0" w:evenVBand="0" w:oddHBand="0" w:evenHBand="0" w:firstRowFirstColumn="0" w:firstRowLastColumn="0" w:lastRowFirstColumn="0" w:lastRowLastColumn="0"/>
-            <w:tcW w:w="4788" w:type="dxa"/>
-            <w:gridSpan w:val="2"/>
+            <w:cnfStyle w:val="001000000000"/>
+            <w:tcW w:w="2358" w:type="dxa"/>
           </w:tcPr>
           <w:p>
             <w:pPr>
@@ -6142,11 +7697,11 @@
         </w:tc>
         <w:tc>
           <w:tcPr>
-            <w:tcW w:w="4788" w:type="dxa"/>
-          </w:tcPr>
-          <w:p>
-            <w:pPr>
-              <w:cnfStyle w:val="000000100000" w:firstRow="0" w:lastRow="0" w:firstColumn="0" w:lastColumn="0" w:oddVBand="0" w:evenVBand="0" w:oddHBand="1" w:evenHBand="0" w:firstRowFirstColumn="0" w:firstRowLastColumn="0" w:lastRowFirstColumn="0" w:lastRowLastColumn="0"/>
+            <w:tcW w:w="7218" w:type="dxa"/>
+          </w:tcPr>
+          <w:p>
+            <w:pPr>
+              <w:cnfStyle w:val="000000100000"/>
               <w:rPr>
                 <w:rFonts w:asciiTheme="minorHAnsi" w:hAnsiTheme="minorHAnsi"/>
                 <w:b/>
@@ -6165,9 +7720,8 @@
       <w:tr>
         <w:tc>
           <w:tcPr>
-            <w:cnfStyle w:val="001000000000" w:firstRow="0" w:lastRow="0" w:firstColumn="1" w:lastColumn="0" w:oddVBand="0" w:evenVBand="0" w:oddHBand="0" w:evenHBand="0" w:firstRowFirstColumn="0" w:firstRowLastColumn="0" w:lastRowFirstColumn="0" w:lastRowLastColumn="0"/>
-            <w:tcW w:w="4788" w:type="dxa"/>
-            <w:gridSpan w:val="2"/>
+            <w:cnfStyle w:val="001000000000"/>
+            <w:tcW w:w="2358" w:type="dxa"/>
           </w:tcPr>
           <w:p>
             <w:pPr>
@@ -6179,6 +7733,8 @@
             <w:r>
               <w:rPr>
                 <w:rFonts w:asciiTheme="minorHAnsi" w:hAnsiTheme="minorHAnsi"/>
+                <w:b w:val="0"/>
+                <w:bCs w:val="0"/>
               </w:rPr>
               <w:t>1.</w:t>
             </w:r>
@@ -6187,17 +7743,24 @@
                 <w:rFonts w:asciiTheme="minorHAnsi" w:hAnsiTheme="minorHAnsi"/>
                 <w:b w:val="0"/>
               </w:rPr>
-              <w:t xml:space="preserve"> The process data use case initiates the upload of the data</w:t>
-            </w:r>
-          </w:p>
-        </w:tc>
-        <w:tc>
-          <w:tcPr>
-            <w:tcW w:w="4788" w:type="dxa"/>
-          </w:tcPr>
-          <w:p>
-            <w:pPr>
-              <w:cnfStyle w:val="000000000000" w:firstRow="0" w:lastRow="0" w:firstColumn="0" w:lastColumn="0" w:oddVBand="0" w:evenVBand="0" w:oddHBand="0" w:evenHBand="0" w:firstRowFirstColumn="0" w:firstRowLastColumn="0" w:lastRowFirstColumn="0" w:lastRowLastColumn="0"/>
+              <w:t xml:space="preserve"> </w:t>
+            </w:r>
+            <w:r>
+              <w:rPr>
+                <w:rFonts w:asciiTheme="minorHAnsi" w:hAnsiTheme="minorHAnsi"/>
+                <w:b w:val="0"/>
+              </w:rPr>
+              <w:t>User selects data to upload and submits the data to upload.</w:t>
+            </w:r>
+          </w:p>
+        </w:tc>
+        <w:tc>
+          <w:tcPr>
+            <w:tcW w:w="7218" w:type="dxa"/>
+          </w:tcPr>
+          <w:p>
+            <w:pPr>
+              <w:cnfStyle w:val="000000000000"/>
               <w:rPr>
                 <w:rFonts w:asciiTheme="minorHAnsi" w:hAnsiTheme="minorHAnsi"/>
               </w:rPr>
@@ -6207,13 +7770,12 @@
       </w:tr>
       <w:tr>
         <w:trPr>
-          <w:cnfStyle w:val="000000100000" w:firstRow="0" w:lastRow="0" w:firstColumn="0" w:lastColumn="0" w:oddVBand="0" w:evenVBand="0" w:oddHBand="1" w:evenHBand="0" w:firstRowFirstColumn="0" w:firstRowLastColumn="0" w:lastRowFirstColumn="0" w:lastRowLastColumn="0"/>
+          <w:cnfStyle w:val="000000100000"/>
         </w:trPr>
         <w:tc>
           <w:tcPr>
-            <w:cnfStyle w:val="001000000000" w:firstRow="0" w:lastRow="0" w:firstColumn="1" w:lastColumn="0" w:oddVBand="0" w:evenVBand="0" w:oddHBand="0" w:evenHBand="0" w:firstRowFirstColumn="0" w:firstRowLastColumn="0" w:lastRowFirstColumn="0" w:lastRowLastColumn="0"/>
-            <w:tcW w:w="4788" w:type="dxa"/>
-            <w:gridSpan w:val="2"/>
+            <w:cnfStyle w:val="001000000000"/>
+            <w:tcW w:w="2358" w:type="dxa"/>
           </w:tcPr>
           <w:p>
             <w:pPr>
@@ -6227,20 +7789,144 @@
         </w:tc>
         <w:tc>
           <w:tcPr>
-            <w:tcW w:w="4788" w:type="dxa"/>
-          </w:tcPr>
-          <w:p>
-            <w:pPr>
-              <w:cnfStyle w:val="000000100000" w:firstRow="0" w:lastRow="0" w:firstColumn="0" w:lastColumn="0" w:oddVBand="0" w:evenVBand="0" w:oddHBand="1" w:evenHBand="0" w:firstRowFirstColumn="0" w:firstRowLastColumn="0" w:lastRowFirstColumn="0" w:lastRowLastColumn="0"/>
-              <w:rPr>
-                <w:rFonts w:asciiTheme="minorHAnsi" w:hAnsiTheme="minorHAnsi"/>
-              </w:rPr>
-            </w:pPr>
-            <w:r>
-              <w:rPr>
-                <w:rFonts w:asciiTheme="minorHAnsi" w:hAnsiTheme="minorHAnsi"/>
-              </w:rPr>
-              <w:t>2. The system uploads the data into the SQL database.</w:t>
+            <w:tcW w:w="7218" w:type="dxa"/>
+          </w:tcPr>
+          <w:p>
+            <w:pPr>
+              <w:cnfStyle w:val="000000100000"/>
+              <w:rPr>
+                <w:rFonts w:asciiTheme="minorHAnsi" w:hAnsiTheme="minorHAnsi"/>
+              </w:rPr>
+            </w:pPr>
+            <w:r>
+              <w:rPr>
+                <w:rFonts w:asciiTheme="minorHAnsi" w:hAnsiTheme="minorHAnsi"/>
+              </w:rPr>
+              <w:t xml:space="preserve">2. The software </w:t>
+            </w:r>
+            <w:r>
+              <w:rPr>
+                <w:rFonts w:asciiTheme="minorHAnsi" w:hAnsiTheme="minorHAnsi"/>
+              </w:rPr>
+              <w:t>issues a moda</w:t>
+            </w:r>
+            <w:r>
+              <w:rPr>
+                <w:rFonts w:asciiTheme="minorHAnsi" w:hAnsiTheme="minorHAnsi"/>
+              </w:rPr>
+              <w:t xml:space="preserve">l dialog prompting the user to </w:t>
+            </w:r>
+            <w:r>
+              <w:rPr>
+                <w:rFonts w:asciiTheme="minorHAnsi" w:hAnsiTheme="minorHAnsi"/>
+              </w:rPr>
+              <w:t>login to the system.</w:t>
+            </w:r>
+          </w:p>
+        </w:tc>
+      </w:tr>
+      <w:tr>
+        <w:tc>
+          <w:tcPr>
+            <w:cnfStyle w:val="001000000000"/>
+            <w:tcW w:w="2358" w:type="dxa"/>
+          </w:tcPr>
+          <w:p>
+            <w:pPr>
+              <w:rPr>
+                <w:rFonts w:asciiTheme="minorHAnsi" w:hAnsiTheme="minorHAnsi"/>
+                <w:b w:val="0"/>
+              </w:rPr>
+            </w:pPr>
+            <w:r>
+              <w:rPr>
+                <w:rFonts w:asciiTheme="minorHAnsi" w:hAnsiTheme="minorHAnsi"/>
+              </w:rPr>
+              <w:t>3.</w:t>
+            </w:r>
+            <w:r>
+              <w:rPr>
+                <w:rFonts w:asciiTheme="minorHAnsi" w:hAnsiTheme="minorHAnsi"/>
+              </w:rPr>
+              <w:t xml:space="preserve"> </w:t>
+            </w:r>
+            <w:r>
+              <w:rPr>
+                <w:rFonts w:asciiTheme="minorHAnsi" w:hAnsiTheme="minorHAnsi"/>
+                <w:b w:val="0"/>
+              </w:rPr>
+              <w:t xml:space="preserve">The user </w:t>
+            </w:r>
+            <w:r>
+              <w:rPr>
+                <w:rFonts w:asciiTheme="minorHAnsi" w:hAnsiTheme="minorHAnsi"/>
+                <w:b w:val="0"/>
+              </w:rPr>
+              <w:t>enters their username and password into the corresponding fields on the modal dialog.</w:t>
+            </w:r>
+          </w:p>
+        </w:tc>
+        <w:tc>
+          <w:tcPr>
+            <w:tcW w:w="7218" w:type="dxa"/>
+          </w:tcPr>
+          <w:p>
+            <w:pPr>
+              <w:cnfStyle w:val="000000000000"/>
+              <w:rPr>
+                <w:rFonts w:asciiTheme="minorHAnsi" w:hAnsiTheme="minorHAnsi"/>
+              </w:rPr>
+            </w:pPr>
+          </w:p>
+        </w:tc>
+      </w:tr>
+      <w:tr>
+        <w:trPr>
+          <w:cnfStyle w:val="000000100000"/>
+        </w:trPr>
+        <w:tc>
+          <w:tcPr>
+            <w:cnfStyle w:val="001000000000"/>
+            <w:tcW w:w="2358" w:type="dxa"/>
+          </w:tcPr>
+          <w:p>
+            <w:pPr>
+              <w:rPr>
+                <w:rFonts w:asciiTheme="minorHAnsi" w:hAnsiTheme="minorHAnsi"/>
+                <w:b w:val="0"/>
+                <w:bCs w:val="0"/>
+              </w:rPr>
+            </w:pPr>
+          </w:p>
+        </w:tc>
+        <w:tc>
+          <w:tcPr>
+            <w:tcW w:w="7218" w:type="dxa"/>
+          </w:tcPr>
+          <w:p>
+            <w:pPr>
+              <w:cnfStyle w:val="000000100000"/>
+              <w:rPr>
+                <w:rFonts w:asciiTheme="minorHAnsi" w:hAnsiTheme="minorHAnsi"/>
+              </w:rPr>
+            </w:pPr>
+            <w:r>
+              <w:rPr>
+                <w:rFonts w:asciiTheme="minorHAnsi" w:hAnsiTheme="minorHAnsi"/>
+              </w:rPr>
+              <w:t>4.</w:t>
+            </w:r>
+            <w:r>
+              <w:rPr>
+                <w:rFonts w:asciiTheme="minorHAnsi" w:hAnsiTheme="minorHAnsi"/>
+              </w:rPr>
+              <w:t xml:space="preserve"> The software </w:t>
+            </w:r>
+            <w:r>
+              <w:rPr>
+                <w:rFonts w:asciiTheme="minorHAnsi" w:hAnsiTheme="minorHAnsi"/>
+              </w:rPr>
+              <w:t>verifies the user’s credentials and logs the user into the system.</w:t>
             </w:r>
           </w:p>
         </w:tc>
@@ -6251,7 +7937,7 @@
       <w:tblPr>
         <w:tblStyle w:val="GridTable4Accent1"/>
         <w:tblW w:w="0" w:type="auto"/>
-        <w:tblLook w:val="04A0" w:firstRow="1" w:lastRow="0" w:firstColumn="1" w:lastColumn="0" w:noHBand="0" w:noVBand="1"/>
+        <w:tblLook w:val="04A0"/>
       </w:tblPr>
       <w:tblGrid>
         <w:gridCol w:w="2358"/>
@@ -6259,11 +7945,11 @@
       </w:tblGrid>
       <w:tr>
         <w:trPr>
-          <w:cnfStyle w:val="100000000000" w:firstRow="1" w:lastRow="0" w:firstColumn="0" w:lastColumn="0" w:oddVBand="0" w:evenVBand="0" w:oddHBand="0" w:evenHBand="0" w:firstRowFirstColumn="0" w:firstRowLastColumn="0" w:lastRowFirstColumn="0" w:lastRowLastColumn="0"/>
+          <w:cnfStyle w:val="100000000000"/>
         </w:trPr>
         <w:tc>
           <w:tcPr>
-            <w:cnfStyle w:val="001000000000" w:firstRow="0" w:lastRow="0" w:firstColumn="1" w:lastColumn="0" w:oddVBand="0" w:evenVBand="0" w:oddHBand="0" w:evenHBand="0" w:firstRowFirstColumn="0" w:firstRowLastColumn="0" w:lastRowFirstColumn="0" w:lastRowLastColumn="0"/>
+            <w:cnfStyle w:val="001000000000"/>
             <w:tcW w:w="2358" w:type="dxa"/>
           </w:tcPr>
           <w:p>
@@ -6286,7 +7972,7 @@
           </w:tcPr>
           <w:p>
             <w:pPr>
-              <w:cnfStyle w:val="100000000000" w:firstRow="1" w:lastRow="0" w:firstColumn="0" w:lastColumn="0" w:oddVBand="0" w:evenVBand="0" w:oddHBand="0" w:evenHBand="0" w:firstRowFirstColumn="0" w:firstRowLastColumn="0" w:lastRowFirstColumn="0" w:lastRowLastColumn="0"/>
+              <w:cnfStyle w:val="100000000000"/>
               <w:rPr>
                 <w:rFonts w:asciiTheme="minorHAnsi" w:hAnsiTheme="minorHAnsi"/>
               </w:rPr>
@@ -6301,18 +7987,18 @@
               <w:rPr>
                 <w:rFonts w:asciiTheme="minorHAnsi" w:hAnsiTheme="minorHAnsi"/>
               </w:rPr>
-              <w:t>5</w:t>
+              <w:t>6</w:t>
             </w:r>
           </w:p>
         </w:tc>
       </w:tr>
       <w:tr>
         <w:trPr>
-          <w:cnfStyle w:val="000000100000" w:firstRow="0" w:lastRow="0" w:firstColumn="0" w:lastColumn="0" w:oddVBand="0" w:evenVBand="0" w:oddHBand="1" w:evenHBand="0" w:firstRowFirstColumn="0" w:firstRowLastColumn="0" w:lastRowFirstColumn="0" w:lastRowLastColumn="0"/>
+          <w:cnfStyle w:val="000000100000"/>
         </w:trPr>
         <w:tc>
           <w:tcPr>
-            <w:cnfStyle w:val="001000000000" w:firstRow="0" w:lastRow="0" w:firstColumn="1" w:lastColumn="0" w:oddVBand="0" w:evenVBand="0" w:oddHBand="0" w:evenHBand="0" w:firstRowFirstColumn="0" w:firstRowLastColumn="0" w:lastRowFirstColumn="0" w:lastRowLastColumn="0"/>
+            <w:cnfStyle w:val="001000000000"/>
             <w:tcW w:w="2358" w:type="dxa"/>
           </w:tcPr>
           <w:p>
@@ -6335,22 +8021,16 @@
           </w:tcPr>
           <w:p>
             <w:pPr>
-              <w:cnfStyle w:val="000000100000" w:firstRow="0" w:lastRow="0" w:firstColumn="0" w:lastColumn="0" w:oddVBand="0" w:evenVBand="0" w:oddHBand="1" w:evenHBand="0" w:firstRowFirstColumn="0" w:firstRowLastColumn="0" w:lastRowFirstColumn="0" w:lastRowLastColumn="0"/>
-              <w:rPr>
-                <w:rFonts w:asciiTheme="minorHAnsi" w:hAnsiTheme="minorHAnsi"/>
-              </w:rPr>
-            </w:pPr>
-            <w:r>
-              <w:rPr>
-                <w:rFonts w:asciiTheme="minorHAnsi" w:hAnsiTheme="minorHAnsi"/>
-              </w:rPr>
-              <w:t>Login</w:t>
-            </w:r>
-            <w:r>
-              <w:rPr>
-                <w:rFonts w:asciiTheme="minorHAnsi" w:hAnsiTheme="minorHAnsi"/>
-              </w:rPr>
-              <w:t xml:space="preserve"> Data Collection Software</w:t>
+              <w:cnfStyle w:val="000000100000"/>
+              <w:rPr>
+                <w:rFonts w:asciiTheme="minorHAnsi" w:hAnsiTheme="minorHAnsi"/>
+              </w:rPr>
+            </w:pPr>
+            <w:r>
+              <w:rPr>
+                <w:rFonts w:asciiTheme="minorHAnsi" w:hAnsiTheme="minorHAnsi"/>
+              </w:rPr>
+              <w:t>Logout Data Collection Software</w:t>
             </w:r>
           </w:p>
         </w:tc>
@@ -6358,7 +8038,7 @@
       <w:tr>
         <w:tc>
           <w:tcPr>
-            <w:cnfStyle w:val="001000000000" w:firstRow="0" w:lastRow="0" w:firstColumn="1" w:lastColumn="0" w:oddVBand="0" w:evenVBand="0" w:oddHBand="0" w:evenHBand="0" w:firstRowFirstColumn="0" w:firstRowLastColumn="0" w:lastRowFirstColumn="0" w:lastRowLastColumn="0"/>
+            <w:cnfStyle w:val="001000000000"/>
             <w:tcW w:w="2358" w:type="dxa"/>
           </w:tcPr>
           <w:p>
@@ -6381,7 +8061,7 @@
           </w:tcPr>
           <w:p>
             <w:pPr>
-              <w:cnfStyle w:val="000000000000" w:firstRow="0" w:lastRow="0" w:firstColumn="0" w:lastColumn="0" w:oddVBand="0" w:evenVBand="0" w:oddHBand="0" w:evenHBand="0" w:firstRowFirstColumn="0" w:firstRowLastColumn="0" w:lastRowFirstColumn="0" w:lastRowLastColumn="0"/>
+              <w:cnfStyle w:val="000000000000"/>
               <w:rPr>
                 <w:rFonts w:asciiTheme="minorHAnsi" w:hAnsiTheme="minorHAnsi"/>
               </w:rPr>
@@ -6397,11 +8077,11 @@
       </w:tr>
       <w:tr>
         <w:trPr>
-          <w:cnfStyle w:val="000000100000" w:firstRow="0" w:lastRow="0" w:firstColumn="0" w:lastColumn="0" w:oddVBand="0" w:evenVBand="0" w:oddHBand="1" w:evenHBand="0" w:firstRowFirstColumn="0" w:firstRowLastColumn="0" w:lastRowFirstColumn="0" w:lastRowLastColumn="0"/>
+          <w:cnfStyle w:val="000000100000"/>
         </w:trPr>
         <w:tc>
           <w:tcPr>
-            <w:cnfStyle w:val="001000000000" w:firstRow="0" w:lastRow="0" w:firstColumn="1" w:lastColumn="0" w:oddVBand="0" w:evenVBand="0" w:oddHBand="0" w:evenHBand="0" w:firstRowFirstColumn="0" w:firstRowLastColumn="0" w:lastRowFirstColumn="0" w:lastRowLastColumn="0"/>
+            <w:cnfStyle w:val="001000000000"/>
             <w:tcW w:w="2358" w:type="dxa"/>
           </w:tcPr>
           <w:p>
@@ -6424,22 +8104,16 @@
           </w:tcPr>
           <w:p>
             <w:pPr>
-              <w:cnfStyle w:val="000000100000" w:firstRow="0" w:lastRow="0" w:firstColumn="0" w:lastColumn="0" w:oddVBand="0" w:evenVBand="0" w:oddHBand="1" w:evenHBand="0" w:firstRowFirstColumn="0" w:firstRowLastColumn="0" w:lastRowFirstColumn="0" w:lastRowLastColumn="0"/>
-              <w:rPr>
-                <w:rFonts w:asciiTheme="minorHAnsi" w:hAnsiTheme="minorHAnsi"/>
-              </w:rPr>
-            </w:pPr>
-            <w:r>
-              <w:rPr>
-                <w:rFonts w:asciiTheme="minorHAnsi" w:hAnsiTheme="minorHAnsi"/>
-              </w:rPr>
-              <w:t xml:space="preserve">Procedure for logging into the </w:t>
-            </w:r>
-            <w:r>
-              <w:rPr>
-                <w:rFonts w:asciiTheme="minorHAnsi" w:hAnsiTheme="minorHAnsi"/>
-              </w:rPr>
-              <w:t>data collection software.</w:t>
+              <w:cnfStyle w:val="000000100000"/>
+              <w:rPr>
+                <w:rFonts w:asciiTheme="minorHAnsi" w:hAnsiTheme="minorHAnsi"/>
+              </w:rPr>
+            </w:pPr>
+            <w:r>
+              <w:rPr>
+                <w:rFonts w:asciiTheme="minorHAnsi" w:hAnsiTheme="minorHAnsi"/>
+              </w:rPr>
+              <w:t>Procedure for logging out of the data collection software.</w:t>
             </w:r>
           </w:p>
         </w:tc>
@@ -6447,7 +8121,7 @@
       <w:tr>
         <w:tc>
           <w:tcPr>
-            <w:cnfStyle w:val="001000000000" w:firstRow="0" w:lastRow="0" w:firstColumn="1" w:lastColumn="0" w:oddVBand="0" w:evenVBand="0" w:oddHBand="0" w:evenHBand="0" w:firstRowFirstColumn="0" w:firstRowLastColumn="0" w:lastRowFirstColumn="0" w:lastRowLastColumn="0"/>
+            <w:cnfStyle w:val="001000000000"/>
             <w:tcW w:w="2358" w:type="dxa"/>
           </w:tcPr>
           <w:p>
@@ -6470,33 +8144,27 @@
           </w:tcPr>
           <w:p>
             <w:pPr>
-              <w:cnfStyle w:val="000000000000" w:firstRow="0" w:lastRow="0" w:firstColumn="0" w:lastColumn="0" w:oddVBand="0" w:evenVBand="0" w:oddHBand="0" w:evenHBand="0" w:firstRowFirstColumn="0" w:firstRowLastColumn="0" w:lastRowFirstColumn="0" w:lastRowLastColumn="0"/>
-              <w:rPr>
-                <w:rFonts w:asciiTheme="minorHAnsi" w:hAnsiTheme="minorHAnsi"/>
-              </w:rPr>
-            </w:pPr>
-            <w:r>
-              <w:rPr>
-                <w:rFonts w:asciiTheme="minorHAnsi" w:hAnsiTheme="minorHAnsi"/>
-              </w:rPr>
-              <w:t>The user needs to</w:t>
-            </w:r>
-            <w:r>
-              <w:rPr>
-                <w:rFonts w:asciiTheme="minorHAnsi" w:hAnsiTheme="minorHAnsi"/>
-              </w:rPr>
-              <w:t xml:space="preserve"> be able to login to the data collection software in order for the software to know who is uploading data to the database.  </w:t>
+              <w:cnfStyle w:val="000000000000"/>
+              <w:rPr>
+                <w:rFonts w:asciiTheme="minorHAnsi" w:hAnsiTheme="minorHAnsi"/>
+              </w:rPr>
+            </w:pPr>
+            <w:r>
+              <w:rPr>
+                <w:rFonts w:asciiTheme="minorHAnsi" w:hAnsiTheme="minorHAnsi"/>
+              </w:rPr>
+              <w:t>From a security stand point the user shall have the ability to log them out of the data collection tool so data to prevent unauthorized data entry if a computer is shared with another user.</w:t>
             </w:r>
           </w:p>
         </w:tc>
       </w:tr>
       <w:tr>
         <w:trPr>
-          <w:cnfStyle w:val="000000100000" w:firstRow="0" w:lastRow="0" w:firstColumn="0" w:lastColumn="0" w:oddVBand="0" w:evenVBand="0" w:oddHBand="1" w:evenHBand="0" w:firstRowFirstColumn="0" w:firstRowLastColumn="0" w:lastRowFirstColumn="0" w:lastRowLastColumn="0"/>
+          <w:cnfStyle w:val="000000100000"/>
         </w:trPr>
         <w:tc>
           <w:tcPr>
-            <w:cnfStyle w:val="001000000000" w:firstRow="0" w:lastRow="0" w:firstColumn="1" w:lastColumn="0" w:oddVBand="0" w:evenVBand="0" w:oddHBand="0" w:evenHBand="0" w:firstRowFirstColumn="0" w:firstRowLastColumn="0" w:lastRowFirstColumn="0" w:lastRowLastColumn="0"/>
+            <w:cnfStyle w:val="001000000000"/>
             <w:tcW w:w="2358" w:type="dxa"/>
           </w:tcPr>
           <w:p>
@@ -6519,7 +8187,7 @@
           </w:tcPr>
           <w:p>
             <w:pPr>
-              <w:cnfStyle w:val="000000100000" w:firstRow="0" w:lastRow="0" w:firstColumn="0" w:lastColumn="0" w:oddVBand="0" w:evenVBand="0" w:oddHBand="1" w:evenHBand="0" w:firstRowFirstColumn="0" w:firstRowLastColumn="0" w:lastRowFirstColumn="0" w:lastRowLastColumn="0"/>
+              <w:cnfStyle w:val="000000100000"/>
               <w:rPr>
                 <w:rFonts w:asciiTheme="minorHAnsi" w:hAnsiTheme="minorHAnsi"/>
                 <w:i/>
@@ -6538,7 +8206,7 @@
       <w:tr>
         <w:tc>
           <w:tcPr>
-            <w:cnfStyle w:val="001000000000" w:firstRow="0" w:lastRow="0" w:firstColumn="1" w:lastColumn="0" w:oddVBand="0" w:evenVBand="0" w:oddHBand="0" w:evenHBand="0" w:firstRowFirstColumn="0" w:firstRowLastColumn="0" w:lastRowFirstColumn="0" w:lastRowLastColumn="0"/>
+            <w:cnfStyle w:val="001000000000"/>
             <w:tcW w:w="2358" w:type="dxa"/>
           </w:tcPr>
           <w:p>
@@ -6561,7 +8229,7 @@
           </w:tcPr>
           <w:p>
             <w:pPr>
-              <w:cnfStyle w:val="000000000000" w:firstRow="0" w:lastRow="0" w:firstColumn="0" w:lastColumn="0" w:oddVBand="0" w:evenVBand="0" w:oddHBand="0" w:evenHBand="0" w:firstRowFirstColumn="0" w:firstRowLastColumn="0" w:lastRowFirstColumn="0" w:lastRowLastColumn="0"/>
+              <w:cnfStyle w:val="000000000000"/>
               <w:rPr>
                 <w:rFonts w:asciiTheme="minorHAnsi" w:hAnsiTheme="minorHAnsi"/>
               </w:rPr>
@@ -6575,7 +8243,7 @@
           </w:p>
           <w:p>
             <w:pPr>
-              <w:cnfStyle w:val="000000000000" w:firstRow="0" w:lastRow="0" w:firstColumn="0" w:lastColumn="0" w:oddVBand="0" w:evenVBand="0" w:oddHBand="0" w:evenHBand="0" w:firstRowFirstColumn="0" w:firstRowLastColumn="0" w:lastRowFirstColumn="0" w:lastRowLastColumn="0"/>
+              <w:cnfStyle w:val="000000000000"/>
               <w:rPr>
                 <w:rFonts w:asciiTheme="minorHAnsi" w:hAnsiTheme="minorHAnsi"/>
               </w:rPr>
@@ -6589,7 +8257,7 @@
           </w:p>
           <w:p>
             <w:pPr>
-              <w:cnfStyle w:val="000000000000" w:firstRow="0" w:lastRow="0" w:firstColumn="0" w:lastColumn="0" w:oddVBand="0" w:evenVBand="0" w:oddHBand="0" w:evenHBand="0" w:firstRowFirstColumn="0" w:firstRowLastColumn="0" w:lastRowFirstColumn="0" w:lastRowLastColumn="0"/>
+              <w:cnfStyle w:val="000000000000"/>
               <w:rPr>
                 <w:rFonts w:asciiTheme="minorHAnsi" w:hAnsiTheme="minorHAnsi"/>
               </w:rPr>
@@ -6599,17 +8267,31 @@
                 <w:rFonts w:asciiTheme="minorHAnsi" w:hAnsiTheme="minorHAnsi"/>
               </w:rPr>
               <w:t>The user has launched the data collection tool and it is currently running.</w:t>
+            </w:r>
+          </w:p>
+          <w:p>
+            <w:pPr>
+              <w:cnfStyle w:val="000000000000"/>
+              <w:rPr>
+                <w:rFonts w:asciiTheme="minorHAnsi" w:hAnsiTheme="minorHAnsi"/>
+              </w:rPr>
+            </w:pPr>
+            <w:r>
+              <w:rPr>
+                <w:rFonts w:asciiTheme="minorHAnsi" w:hAnsiTheme="minorHAnsi"/>
+              </w:rPr>
+              <w:t>The user is currently logged into the system.</w:t>
             </w:r>
           </w:p>
         </w:tc>
       </w:tr>
       <w:tr>
         <w:trPr>
-          <w:cnfStyle w:val="000000100000" w:firstRow="0" w:lastRow="0" w:firstColumn="0" w:lastColumn="0" w:oddVBand="0" w:evenVBand="0" w:oddHBand="1" w:evenHBand="0" w:firstRowFirstColumn="0" w:firstRowLastColumn="0" w:lastRowFirstColumn="0" w:lastRowLastColumn="0"/>
+          <w:cnfStyle w:val="000000100000"/>
         </w:trPr>
         <w:tc>
           <w:tcPr>
-            <w:cnfStyle w:val="001000000000" w:firstRow="0" w:lastRow="0" w:firstColumn="1" w:lastColumn="0" w:oddVBand="0" w:evenVBand="0" w:oddHBand="0" w:evenHBand="0" w:firstRowFirstColumn="0" w:firstRowLastColumn="0" w:lastRowFirstColumn="0" w:lastRowLastColumn="0"/>
+            <w:cnfStyle w:val="001000000000"/>
             <w:tcW w:w="2358" w:type="dxa"/>
           </w:tcPr>
           <w:p>
@@ -6632,7 +8314,7 @@
           </w:tcPr>
           <w:p>
             <w:pPr>
-              <w:cnfStyle w:val="000000100000" w:firstRow="0" w:lastRow="0" w:firstColumn="0" w:lastColumn="0" w:oddVBand="0" w:evenVBand="0" w:oddHBand="1" w:evenHBand="0" w:firstRowFirstColumn="0" w:firstRowLastColumn="0" w:lastRowFirstColumn="0" w:lastRowLastColumn="0"/>
+              <w:cnfStyle w:val="000000100000"/>
               <w:rPr>
                 <w:rFonts w:asciiTheme="minorHAnsi" w:hAnsiTheme="minorHAnsi"/>
               </w:rPr>
@@ -6648,18 +8330,12 @@
               <w:rPr>
                 <w:rFonts w:asciiTheme="minorHAnsi" w:hAnsiTheme="minorHAnsi"/>
               </w:rPr>
-              <w:t xml:space="preserve">The data collection </w:t>
-            </w:r>
-            <w:r>
-              <w:rPr>
-                <w:rFonts w:asciiTheme="minorHAnsi" w:hAnsiTheme="minorHAnsi"/>
-              </w:rPr>
-              <w:t>software is ready to upload data to the database.</w:t>
-            </w:r>
-          </w:p>
-          <w:p>
-            <w:pPr>
-              <w:cnfStyle w:val="000000100000" w:firstRow="0" w:lastRow="0" w:firstColumn="0" w:lastColumn="0" w:oddVBand="0" w:evenVBand="0" w:oddHBand="1" w:evenHBand="0" w:firstRowFirstColumn="0" w:firstRowLastColumn="0" w:lastRowFirstColumn="0" w:lastRowLastColumn="0"/>
+              <w:t>The user can no longer upload data.</w:t>
+            </w:r>
+          </w:p>
+          <w:p>
+            <w:pPr>
+              <w:cnfStyle w:val="000000100000"/>
               <w:rPr>
                 <w:rFonts w:asciiTheme="minorHAnsi" w:hAnsiTheme="minorHAnsi"/>
               </w:rPr>
@@ -6675,7 +8351,7 @@
               <w:rPr>
                 <w:rFonts w:asciiTheme="minorHAnsi" w:hAnsiTheme="minorHAnsi"/>
               </w:rPr>
-              <w:t>The user is prompted again to enter their username and password.  The user will not be allowed to upload data until their credentials are validated.</w:t>
+              <w:t>The user remains logged into the system.</w:t>
             </w:r>
           </w:p>
         </w:tc>
@@ -6683,7 +8359,7 @@
       <w:tr>
         <w:tc>
           <w:tcPr>
-            <w:cnfStyle w:val="001000000000" w:firstRow="0" w:lastRow="0" w:firstColumn="1" w:lastColumn="0" w:oddVBand="0" w:evenVBand="0" w:oddHBand="0" w:evenHBand="0" w:firstRowFirstColumn="0" w:firstRowLastColumn="0" w:lastRowFirstColumn="0" w:lastRowLastColumn="0"/>
+            <w:cnfStyle w:val="001000000000"/>
             <w:tcW w:w="9576" w:type="dxa"/>
             <w:gridSpan w:val="2"/>
           </w:tcPr>
@@ -6704,11 +8380,11 @@
       </w:tr>
       <w:tr>
         <w:trPr>
-          <w:cnfStyle w:val="000000100000" w:firstRow="0" w:lastRow="0" w:firstColumn="0" w:lastColumn="0" w:oddVBand="0" w:evenVBand="0" w:oddHBand="1" w:evenHBand="0" w:firstRowFirstColumn="0" w:firstRowLastColumn="0" w:lastRowFirstColumn="0" w:lastRowLastColumn="0"/>
+          <w:cnfStyle w:val="000000100000"/>
         </w:trPr>
         <w:tc>
           <w:tcPr>
-            <w:cnfStyle w:val="001000000000" w:firstRow="0" w:lastRow="0" w:firstColumn="1" w:lastColumn="0" w:oddVBand="0" w:evenVBand="0" w:oddHBand="0" w:evenHBand="0" w:firstRowFirstColumn="0" w:firstRowLastColumn="0" w:lastRowFirstColumn="0" w:lastRowLastColumn="0"/>
+            <w:cnfStyle w:val="001000000000"/>
             <w:tcW w:w="2358" w:type="dxa"/>
           </w:tcPr>
           <w:p>
@@ -6731,7 +8407,7 @@
           </w:tcPr>
           <w:p>
             <w:pPr>
-              <w:cnfStyle w:val="000000100000" w:firstRow="0" w:lastRow="0" w:firstColumn="0" w:lastColumn="0" w:oddVBand="0" w:evenVBand="0" w:oddHBand="1" w:evenHBand="0" w:firstRowFirstColumn="0" w:firstRowLastColumn="0" w:lastRowFirstColumn="0" w:lastRowLastColumn="0"/>
+              <w:cnfStyle w:val="000000100000"/>
               <w:rPr>
                 <w:rFonts w:asciiTheme="minorHAnsi" w:hAnsiTheme="minorHAnsi"/>
                 <w:b/>
@@ -6750,7 +8426,7 @@
       <w:tr>
         <w:tc>
           <w:tcPr>
-            <w:cnfStyle w:val="001000000000" w:firstRow="0" w:lastRow="0" w:firstColumn="1" w:lastColumn="0" w:oddVBand="0" w:evenVBand="0" w:oddHBand="0" w:evenHBand="0" w:firstRowFirstColumn="0" w:firstRowLastColumn="0" w:lastRowFirstColumn="0" w:lastRowLastColumn="0"/>
+            <w:cnfStyle w:val="001000000000"/>
             <w:tcW w:w="2358" w:type="dxa"/>
           </w:tcPr>
           <w:p>
@@ -6780,15 +8456,7 @@
                 <w:rFonts w:asciiTheme="minorHAnsi" w:hAnsiTheme="minorHAnsi"/>
                 <w:b w:val="0"/>
               </w:rPr>
-              <w:t xml:space="preserve">User selects data to </w:t>
-            </w:r>
-            <w:r>
-              <w:rPr>
-                <w:rFonts w:asciiTheme="minorHAnsi" w:hAnsiTheme="minorHAnsi"/>
-                <w:b w:val="0"/>
-              </w:rPr>
-              <w:lastRenderedPageBreak/>
-              <w:t>upload and submits the data to upload.</w:t>
+              <w:t>User selects the logout action.</w:t>
             </w:r>
           </w:p>
         </w:tc>
@@ -6798,7 +8466,7 @@
           </w:tcPr>
           <w:p>
             <w:pPr>
-              <w:cnfStyle w:val="000000000000" w:firstRow="0" w:lastRow="0" w:firstColumn="0" w:lastColumn="0" w:oddVBand="0" w:evenVBand="0" w:oddHBand="0" w:evenHBand="0" w:firstRowFirstColumn="0" w:firstRowLastColumn="0" w:lastRowFirstColumn="0" w:lastRowLastColumn="0"/>
+              <w:cnfStyle w:val="000000000000"/>
               <w:rPr>
                 <w:rFonts w:asciiTheme="minorHAnsi" w:hAnsiTheme="minorHAnsi"/>
               </w:rPr>
@@ -6808,11 +8476,11 @@
       </w:tr>
       <w:tr>
         <w:trPr>
-          <w:cnfStyle w:val="000000100000" w:firstRow="0" w:lastRow="0" w:firstColumn="0" w:lastColumn="0" w:oddVBand="0" w:evenVBand="0" w:oddHBand="1" w:evenHBand="0" w:firstRowFirstColumn="0" w:firstRowLastColumn="0" w:lastRowFirstColumn="0" w:lastRowLastColumn="0"/>
+          <w:cnfStyle w:val="000000100000"/>
         </w:trPr>
         <w:tc>
           <w:tcPr>
-            <w:cnfStyle w:val="001000000000" w:firstRow="0" w:lastRow="0" w:firstColumn="1" w:lastColumn="0" w:oddVBand="0" w:evenVBand="0" w:oddHBand="0" w:evenHBand="0" w:firstRowFirstColumn="0" w:firstRowLastColumn="0" w:lastRowFirstColumn="0" w:lastRowLastColumn="0"/>
+            <w:cnfStyle w:val="001000000000"/>
             <w:tcW w:w="2358" w:type="dxa"/>
           </w:tcPr>
           <w:p>
@@ -6831,140 +8499,16 @@
           </w:tcPr>
           <w:p>
             <w:pPr>
-              <w:cnfStyle w:val="000000100000" w:firstRow="0" w:lastRow="0" w:firstColumn="0" w:lastColumn="0" w:oddVBand="0" w:evenVBand="0" w:oddHBand="1" w:evenHBand="0" w:firstRowFirstColumn="0" w:firstRowLastColumn="0" w:lastRowFirstColumn="0" w:lastRowLastColumn="0"/>
-              <w:rPr>
-                <w:rFonts w:asciiTheme="minorHAnsi" w:hAnsiTheme="minorHAnsi"/>
-              </w:rPr>
-            </w:pPr>
-            <w:r>
-              <w:rPr>
-                <w:rFonts w:asciiTheme="minorHAnsi" w:hAnsiTheme="minorHAnsi"/>
-              </w:rPr>
-              <w:t xml:space="preserve">2. The software </w:t>
-            </w:r>
-            <w:r>
-              <w:rPr>
-                <w:rFonts w:asciiTheme="minorHAnsi" w:hAnsiTheme="minorHAnsi"/>
-              </w:rPr>
-              <w:t>issues a moda</w:t>
-            </w:r>
-            <w:r>
-              <w:rPr>
-                <w:rFonts w:asciiTheme="minorHAnsi" w:hAnsiTheme="minorHAnsi"/>
-              </w:rPr>
-              <w:t xml:space="preserve">l dialog prompting the user to </w:t>
-            </w:r>
-            <w:r>
-              <w:rPr>
-                <w:rFonts w:asciiTheme="minorHAnsi" w:hAnsiTheme="minorHAnsi"/>
-              </w:rPr>
-              <w:t>login to the system.</w:t>
-            </w:r>
-          </w:p>
-        </w:tc>
-      </w:tr>
-      <w:tr>
-        <w:tc>
-          <w:tcPr>
-            <w:cnfStyle w:val="001000000000" w:firstRow="0" w:lastRow="0" w:firstColumn="1" w:lastColumn="0" w:oddVBand="0" w:evenVBand="0" w:oddHBand="0" w:evenHBand="0" w:firstRowFirstColumn="0" w:firstRowLastColumn="0" w:lastRowFirstColumn="0" w:lastRowLastColumn="0"/>
-            <w:tcW w:w="2358" w:type="dxa"/>
-          </w:tcPr>
-          <w:p>
-            <w:pPr>
-              <w:rPr>
-                <w:rFonts w:asciiTheme="minorHAnsi" w:hAnsiTheme="minorHAnsi"/>
-                <w:b w:val="0"/>
-              </w:rPr>
-            </w:pPr>
-            <w:r>
-              <w:rPr>
-                <w:rFonts w:asciiTheme="minorHAnsi" w:hAnsiTheme="minorHAnsi"/>
-              </w:rPr>
-              <w:t>3.</w:t>
-            </w:r>
-            <w:r>
-              <w:rPr>
-                <w:rFonts w:asciiTheme="minorHAnsi" w:hAnsiTheme="minorHAnsi"/>
-              </w:rPr>
-              <w:t xml:space="preserve"> </w:t>
-            </w:r>
-            <w:r>
-              <w:rPr>
-                <w:rFonts w:asciiTheme="minorHAnsi" w:hAnsiTheme="minorHAnsi"/>
-                <w:b w:val="0"/>
-              </w:rPr>
-              <w:t xml:space="preserve">The user </w:t>
-            </w:r>
-            <w:r>
-              <w:rPr>
-                <w:rFonts w:asciiTheme="minorHAnsi" w:hAnsiTheme="minorHAnsi"/>
-                <w:b w:val="0"/>
-              </w:rPr>
-              <w:t>enters their username and password into the corresponding fields on the modal dialog.</w:t>
-            </w:r>
-          </w:p>
-        </w:tc>
-        <w:tc>
-          <w:tcPr>
-            <w:tcW w:w="7218" w:type="dxa"/>
-          </w:tcPr>
-          <w:p>
-            <w:pPr>
-              <w:cnfStyle w:val="000000000000" w:firstRow="0" w:lastRow="0" w:firstColumn="0" w:lastColumn="0" w:oddVBand="0" w:evenVBand="0" w:oddHBand="0" w:evenHBand="0" w:firstRowFirstColumn="0" w:firstRowLastColumn="0" w:lastRowFirstColumn="0" w:lastRowLastColumn="0"/>
-              <w:rPr>
-                <w:rFonts w:asciiTheme="minorHAnsi" w:hAnsiTheme="minorHAnsi"/>
-              </w:rPr>
-            </w:pPr>
-          </w:p>
-        </w:tc>
-      </w:tr>
-      <w:tr>
-        <w:trPr>
-          <w:cnfStyle w:val="000000100000" w:firstRow="0" w:lastRow="0" w:firstColumn="0" w:lastColumn="0" w:oddVBand="0" w:evenVBand="0" w:oddHBand="1" w:evenHBand="0" w:firstRowFirstColumn="0" w:firstRowLastColumn="0" w:lastRowFirstColumn="0" w:lastRowLastColumn="0"/>
-        </w:trPr>
-        <w:tc>
-          <w:tcPr>
-            <w:cnfStyle w:val="001000000000" w:firstRow="0" w:lastRow="0" w:firstColumn="1" w:lastColumn="0" w:oddVBand="0" w:evenVBand="0" w:oddHBand="0" w:evenHBand="0" w:firstRowFirstColumn="0" w:firstRowLastColumn="0" w:lastRowFirstColumn="0" w:lastRowLastColumn="0"/>
-            <w:tcW w:w="2358" w:type="dxa"/>
-          </w:tcPr>
-          <w:p>
-            <w:pPr>
-              <w:rPr>
-                <w:rFonts w:asciiTheme="minorHAnsi" w:hAnsiTheme="minorHAnsi"/>
-                <w:b w:val="0"/>
-                <w:bCs w:val="0"/>
-              </w:rPr>
-            </w:pPr>
-          </w:p>
-        </w:tc>
-        <w:tc>
-          <w:tcPr>
-            <w:tcW w:w="7218" w:type="dxa"/>
-          </w:tcPr>
-          <w:p>
-            <w:pPr>
-              <w:cnfStyle w:val="000000100000" w:firstRow="0" w:lastRow="0" w:firstColumn="0" w:lastColumn="0" w:oddVBand="0" w:evenVBand="0" w:oddHBand="1" w:evenHBand="0" w:firstRowFirstColumn="0" w:firstRowLastColumn="0" w:lastRowFirstColumn="0" w:lastRowLastColumn="0"/>
-              <w:rPr>
-                <w:rFonts w:asciiTheme="minorHAnsi" w:hAnsiTheme="minorHAnsi"/>
-              </w:rPr>
-            </w:pPr>
-            <w:r>
-              <w:rPr>
-                <w:rFonts w:asciiTheme="minorHAnsi" w:hAnsiTheme="minorHAnsi"/>
-              </w:rPr>
-              <w:t>4.</w:t>
-            </w:r>
-            <w:r>
-              <w:rPr>
-                <w:rFonts w:asciiTheme="minorHAnsi" w:hAnsiTheme="minorHAnsi"/>
-              </w:rPr>
-              <w:t xml:space="preserve"> The software </w:t>
-            </w:r>
-            <w:r>
-              <w:rPr>
-                <w:rFonts w:asciiTheme="minorHAnsi" w:hAnsiTheme="minorHAnsi"/>
-              </w:rPr>
-              <w:t>verifies the user’s credentials and logs the user into the system.</w:t>
+              <w:cnfStyle w:val="000000100000"/>
+              <w:rPr>
+                <w:rFonts w:asciiTheme="minorHAnsi" w:hAnsiTheme="minorHAnsi"/>
+              </w:rPr>
+            </w:pPr>
+            <w:r>
+              <w:rPr>
+                <w:rFonts w:asciiTheme="minorHAnsi" w:hAnsiTheme="minorHAnsi"/>
+              </w:rPr>
+              <w:t>2. The software deletes the user’s login credentials from the application session.</w:t>
             </w:r>
           </w:p>
         </w:tc>
@@ -6975,7 +8519,7 @@
       <w:tblPr>
         <w:tblStyle w:val="GridTable4Accent1"/>
         <w:tblW w:w="0" w:type="auto"/>
-        <w:tblLook w:val="04A0" w:firstRow="1" w:lastRow="0" w:firstColumn="1" w:lastColumn="0" w:noHBand="0" w:noVBand="1"/>
+        <w:tblLook w:val="04A0"/>
       </w:tblPr>
       <w:tblGrid>
         <w:gridCol w:w="2358"/>
@@ -6983,11 +8527,11 @@
       </w:tblGrid>
       <w:tr>
         <w:trPr>
-          <w:cnfStyle w:val="100000000000" w:firstRow="1" w:lastRow="0" w:firstColumn="0" w:lastColumn="0" w:oddVBand="0" w:evenVBand="0" w:oddHBand="0" w:evenHBand="0" w:firstRowFirstColumn="0" w:firstRowLastColumn="0" w:lastRowFirstColumn="0" w:lastRowLastColumn="0"/>
+          <w:cnfStyle w:val="100000000000"/>
         </w:trPr>
         <w:tc>
           <w:tcPr>
-            <w:cnfStyle w:val="001000000000" w:firstRow="0" w:lastRow="0" w:firstColumn="1" w:lastColumn="0" w:oddVBand="0" w:evenVBand="0" w:oddHBand="0" w:evenHBand="0" w:firstRowFirstColumn="0" w:firstRowLastColumn="0" w:lastRowFirstColumn="0" w:lastRowLastColumn="0"/>
+            <w:cnfStyle w:val="001000000000"/>
             <w:tcW w:w="2358" w:type="dxa"/>
           </w:tcPr>
           <w:p>
@@ -7010,33 +8554,33 @@
           </w:tcPr>
           <w:p>
             <w:pPr>
-              <w:cnfStyle w:val="100000000000" w:firstRow="1" w:lastRow="0" w:firstColumn="0" w:lastColumn="0" w:oddVBand="0" w:evenVBand="0" w:oddHBand="0" w:evenHBand="0" w:firstRowFirstColumn="0" w:firstRowLastColumn="0" w:lastRowFirstColumn="0" w:lastRowLastColumn="0"/>
-              <w:rPr>
-                <w:rFonts w:asciiTheme="minorHAnsi" w:hAnsiTheme="minorHAnsi"/>
-              </w:rPr>
-            </w:pPr>
-            <w:r>
-              <w:rPr>
-                <w:rFonts w:asciiTheme="minorHAnsi" w:hAnsiTheme="minorHAnsi"/>
-              </w:rPr>
-              <w:t>UC_00</w:t>
-            </w:r>
-            <w:r>
-              <w:rPr>
-                <w:rFonts w:asciiTheme="minorHAnsi" w:hAnsiTheme="minorHAnsi"/>
-              </w:rPr>
-              <w:t>6</w:t>
+              <w:cnfStyle w:val="100000000000"/>
+              <w:rPr>
+                <w:rFonts w:asciiTheme="minorHAnsi" w:hAnsiTheme="minorHAnsi"/>
+              </w:rPr>
+            </w:pPr>
+            <w:r>
+              <w:rPr>
+                <w:rFonts w:asciiTheme="minorHAnsi" w:hAnsiTheme="minorHAnsi"/>
+              </w:rPr>
+              <w:t>UC_0</w:t>
+            </w:r>
+            <w:r>
+              <w:rPr>
+                <w:rFonts w:asciiTheme="minorHAnsi" w:hAnsiTheme="minorHAnsi"/>
+              </w:rPr>
+              <w:t>07</w:t>
             </w:r>
           </w:p>
         </w:tc>
       </w:tr>
       <w:tr>
         <w:trPr>
-          <w:cnfStyle w:val="000000100000" w:firstRow="0" w:lastRow="0" w:firstColumn="0" w:lastColumn="0" w:oddVBand="0" w:evenVBand="0" w:oddHBand="1" w:evenHBand="0" w:firstRowFirstColumn="0" w:firstRowLastColumn="0" w:lastRowFirstColumn="0" w:lastRowLastColumn="0"/>
+          <w:cnfStyle w:val="000000100000"/>
         </w:trPr>
         <w:tc>
           <w:tcPr>
-            <w:cnfStyle w:val="001000000000" w:firstRow="0" w:lastRow="0" w:firstColumn="1" w:lastColumn="0" w:oddVBand="0" w:evenVBand="0" w:oddHBand="0" w:evenHBand="0" w:firstRowFirstColumn="0" w:firstRowLastColumn="0" w:lastRowFirstColumn="0" w:lastRowLastColumn="0"/>
+            <w:cnfStyle w:val="001000000000"/>
             <w:tcW w:w="2358" w:type="dxa"/>
           </w:tcPr>
           <w:p>
@@ -7059,16 +8603,16 @@
           </w:tcPr>
           <w:p>
             <w:pPr>
-              <w:cnfStyle w:val="000000100000" w:firstRow="0" w:lastRow="0" w:firstColumn="0" w:lastColumn="0" w:oddVBand="0" w:evenVBand="0" w:oddHBand="1" w:evenHBand="0" w:firstRowFirstColumn="0" w:firstRowLastColumn="0" w:lastRowFirstColumn="0" w:lastRowLastColumn="0"/>
-              <w:rPr>
-                <w:rFonts w:asciiTheme="minorHAnsi" w:hAnsiTheme="minorHAnsi"/>
-              </w:rPr>
-            </w:pPr>
-            <w:r>
-              <w:rPr>
-                <w:rFonts w:asciiTheme="minorHAnsi" w:hAnsiTheme="minorHAnsi"/>
-              </w:rPr>
-              <w:t>Logout Data Collection Software</w:t>
+              <w:cnfStyle w:val="000000100000"/>
+              <w:rPr>
+                <w:rFonts w:asciiTheme="minorHAnsi" w:hAnsiTheme="minorHAnsi"/>
+              </w:rPr>
+            </w:pPr>
+            <w:r>
+              <w:rPr>
+                <w:rFonts w:asciiTheme="minorHAnsi" w:hAnsiTheme="minorHAnsi"/>
+              </w:rPr>
+              <w:t>Verify Login Credentials</w:t>
             </w:r>
           </w:p>
         </w:tc>
@@ -7076,7 +8620,7 @@
       <w:tr>
         <w:tc>
           <w:tcPr>
-            <w:cnfStyle w:val="001000000000" w:firstRow="0" w:lastRow="0" w:firstColumn="1" w:lastColumn="0" w:oddVBand="0" w:evenVBand="0" w:oddHBand="0" w:evenHBand="0" w:firstRowFirstColumn="0" w:firstRowLastColumn="0" w:lastRowFirstColumn="0" w:lastRowLastColumn="0"/>
+            <w:cnfStyle w:val="001000000000"/>
             <w:tcW w:w="2358" w:type="dxa"/>
           </w:tcPr>
           <w:p>
@@ -7099,7 +8643,7 @@
           </w:tcPr>
           <w:p>
             <w:pPr>
-              <w:cnfStyle w:val="000000000000" w:firstRow="0" w:lastRow="0" w:firstColumn="0" w:lastColumn="0" w:oddVBand="0" w:evenVBand="0" w:oddHBand="0" w:evenHBand="0" w:firstRowFirstColumn="0" w:firstRowLastColumn="0" w:lastRowFirstColumn="0" w:lastRowLastColumn="0"/>
+              <w:cnfStyle w:val="000000000000"/>
               <w:rPr>
                 <w:rFonts w:asciiTheme="minorHAnsi" w:hAnsiTheme="minorHAnsi"/>
               </w:rPr>
@@ -7115,11 +8659,11 @@
       </w:tr>
       <w:tr>
         <w:trPr>
-          <w:cnfStyle w:val="000000100000" w:firstRow="0" w:lastRow="0" w:firstColumn="0" w:lastColumn="0" w:oddVBand="0" w:evenVBand="0" w:oddHBand="1" w:evenHBand="0" w:firstRowFirstColumn="0" w:firstRowLastColumn="0" w:lastRowFirstColumn="0" w:lastRowLastColumn="0"/>
+          <w:cnfStyle w:val="000000100000"/>
         </w:trPr>
         <w:tc>
           <w:tcPr>
-            <w:cnfStyle w:val="001000000000" w:firstRow="0" w:lastRow="0" w:firstColumn="1" w:lastColumn="0" w:oddVBand="0" w:evenVBand="0" w:oddHBand="0" w:evenHBand="0" w:firstRowFirstColumn="0" w:firstRowLastColumn="0" w:lastRowFirstColumn="0" w:lastRowLastColumn="0"/>
+            <w:cnfStyle w:val="001000000000"/>
             <w:tcW w:w="2358" w:type="dxa"/>
           </w:tcPr>
           <w:p>
@@ -7142,16 +8686,16 @@
           </w:tcPr>
           <w:p>
             <w:pPr>
-              <w:cnfStyle w:val="000000100000" w:firstRow="0" w:lastRow="0" w:firstColumn="0" w:lastColumn="0" w:oddVBand="0" w:evenVBand="0" w:oddHBand="1" w:evenHBand="0" w:firstRowFirstColumn="0" w:firstRowLastColumn="0" w:lastRowFirstColumn="0" w:lastRowLastColumn="0"/>
-              <w:rPr>
-                <w:rFonts w:asciiTheme="minorHAnsi" w:hAnsiTheme="minorHAnsi"/>
-              </w:rPr>
-            </w:pPr>
-            <w:r>
-              <w:rPr>
-                <w:rFonts w:asciiTheme="minorHAnsi" w:hAnsiTheme="minorHAnsi"/>
-              </w:rPr>
-              <w:t>Procedure for logging out of the data collection software.</w:t>
+              <w:cnfStyle w:val="000000100000"/>
+              <w:rPr>
+                <w:rFonts w:asciiTheme="minorHAnsi" w:hAnsiTheme="minorHAnsi"/>
+              </w:rPr>
+            </w:pPr>
+            <w:r>
+              <w:rPr>
+                <w:rFonts w:asciiTheme="minorHAnsi" w:hAnsiTheme="minorHAnsi"/>
+              </w:rPr>
+              <w:t>Procedure for verifying the login credentials of a user.</w:t>
             </w:r>
           </w:p>
         </w:tc>
@@ -7159,7 +8703,7 @@
       <w:tr>
         <w:tc>
           <w:tcPr>
-            <w:cnfStyle w:val="001000000000" w:firstRow="0" w:lastRow="0" w:firstColumn="1" w:lastColumn="0" w:oddVBand="0" w:evenVBand="0" w:oddHBand="0" w:evenHBand="0" w:firstRowFirstColumn="0" w:firstRowLastColumn="0" w:lastRowFirstColumn="0" w:lastRowLastColumn="0"/>
+            <w:cnfStyle w:val="001000000000"/>
             <w:tcW w:w="2358" w:type="dxa"/>
           </w:tcPr>
           <w:p>
@@ -7182,27 +8726,27 @@
           </w:tcPr>
           <w:p>
             <w:pPr>
-              <w:cnfStyle w:val="000000000000" w:firstRow="0" w:lastRow="0" w:firstColumn="0" w:lastColumn="0" w:oddVBand="0" w:evenVBand="0" w:oddHBand="0" w:evenHBand="0" w:firstRowFirstColumn="0" w:firstRowLastColumn="0" w:lastRowFirstColumn="0" w:lastRowLastColumn="0"/>
-              <w:rPr>
-                <w:rFonts w:asciiTheme="minorHAnsi" w:hAnsiTheme="minorHAnsi"/>
-              </w:rPr>
-            </w:pPr>
-            <w:r>
-              <w:rPr>
-                <w:rFonts w:asciiTheme="minorHAnsi" w:hAnsiTheme="minorHAnsi"/>
-              </w:rPr>
-              <w:t>From a security stand point the user shall have the ability to log them out of the data collection tool so data to prevent unauthorized data entry if a computer is shared with another user.</w:t>
+              <w:cnfStyle w:val="000000000000"/>
+              <w:rPr>
+                <w:rFonts w:asciiTheme="minorHAnsi" w:hAnsiTheme="minorHAnsi"/>
+              </w:rPr>
+            </w:pPr>
+            <w:r>
+              <w:rPr>
+                <w:rFonts w:asciiTheme="minorHAnsi" w:hAnsiTheme="minorHAnsi"/>
+              </w:rPr>
+              <w:t>The username and password entered by the user must be validated prior to granting the user a successful login into the system to upload data.</w:t>
             </w:r>
           </w:p>
         </w:tc>
       </w:tr>
       <w:tr>
         <w:trPr>
-          <w:cnfStyle w:val="000000100000" w:firstRow="0" w:lastRow="0" w:firstColumn="0" w:lastColumn="0" w:oddVBand="0" w:evenVBand="0" w:oddHBand="1" w:evenHBand="0" w:firstRowFirstColumn="0" w:firstRowLastColumn="0" w:lastRowFirstColumn="0" w:lastRowLastColumn="0"/>
+          <w:cnfStyle w:val="000000100000"/>
         </w:trPr>
         <w:tc>
           <w:tcPr>
-            <w:cnfStyle w:val="001000000000" w:firstRow="0" w:lastRow="0" w:firstColumn="1" w:lastColumn="0" w:oddVBand="0" w:evenVBand="0" w:oddHBand="0" w:evenHBand="0" w:firstRowFirstColumn="0" w:firstRowLastColumn="0" w:lastRowFirstColumn="0" w:lastRowLastColumn="0"/>
+            <w:cnfStyle w:val="001000000000"/>
             <w:tcW w:w="2358" w:type="dxa"/>
           </w:tcPr>
           <w:p>
@@ -7225,7 +8769,7 @@
           </w:tcPr>
           <w:p>
             <w:pPr>
-              <w:cnfStyle w:val="000000100000" w:firstRow="0" w:lastRow="0" w:firstColumn="0" w:lastColumn="0" w:oddVBand="0" w:evenVBand="0" w:oddHBand="1" w:evenHBand="0" w:firstRowFirstColumn="0" w:firstRowLastColumn="0" w:lastRowFirstColumn="0" w:lastRowLastColumn="0"/>
+              <w:cnfStyle w:val="000000100000"/>
               <w:rPr>
                 <w:rFonts w:asciiTheme="minorHAnsi" w:hAnsiTheme="minorHAnsi"/>
                 <w:i/>
@@ -7244,7 +8788,7 @@
       <w:tr>
         <w:tc>
           <w:tcPr>
-            <w:cnfStyle w:val="001000000000" w:firstRow="0" w:lastRow="0" w:firstColumn="1" w:lastColumn="0" w:oddVBand="0" w:evenVBand="0" w:oddHBand="0" w:evenHBand="0" w:firstRowFirstColumn="0" w:firstRowLastColumn="0" w:lastRowFirstColumn="0" w:lastRowLastColumn="0"/>
+            <w:cnfStyle w:val="001000000000"/>
             <w:tcW w:w="2358" w:type="dxa"/>
           </w:tcPr>
           <w:p>
@@ -7267,7 +8811,7 @@
           </w:tcPr>
           <w:p>
             <w:pPr>
-              <w:cnfStyle w:val="000000000000" w:firstRow="0" w:lastRow="0" w:firstColumn="0" w:lastColumn="0" w:oddVBand="0" w:evenVBand="0" w:oddHBand="0" w:evenHBand="0" w:firstRowFirstColumn="0" w:firstRowLastColumn="0" w:lastRowFirstColumn="0" w:lastRowLastColumn="0"/>
+              <w:cnfStyle w:val="000000000000"/>
               <w:rPr>
                 <w:rFonts w:asciiTheme="minorHAnsi" w:hAnsiTheme="minorHAnsi"/>
               </w:rPr>
@@ -7281,7 +8825,7 @@
           </w:p>
           <w:p>
             <w:pPr>
-              <w:cnfStyle w:val="000000000000" w:firstRow="0" w:lastRow="0" w:firstColumn="0" w:lastColumn="0" w:oddVBand="0" w:evenVBand="0" w:oddHBand="0" w:evenHBand="0" w:firstRowFirstColumn="0" w:firstRowLastColumn="0" w:lastRowFirstColumn="0" w:lastRowLastColumn="0"/>
+              <w:cnfStyle w:val="000000000000"/>
               <w:rPr>
                 <w:rFonts w:asciiTheme="minorHAnsi" w:hAnsiTheme="minorHAnsi"/>
               </w:rPr>
@@ -7295,7 +8839,7 @@
           </w:p>
           <w:p>
             <w:pPr>
-              <w:cnfStyle w:val="000000000000" w:firstRow="0" w:lastRow="0" w:firstColumn="0" w:lastColumn="0" w:oddVBand="0" w:evenVBand="0" w:oddHBand="0" w:evenHBand="0" w:firstRowFirstColumn="0" w:firstRowLastColumn="0" w:lastRowFirstColumn="0" w:lastRowLastColumn="0"/>
+              <w:cnfStyle w:val="000000000000"/>
               <w:rPr>
                 <w:rFonts w:asciiTheme="minorHAnsi" w:hAnsiTheme="minorHAnsi"/>
               </w:rPr>
@@ -7305,31 +8849,17 @@
                 <w:rFonts w:asciiTheme="minorHAnsi" w:hAnsiTheme="minorHAnsi"/>
               </w:rPr>
               <w:t>The user has launched the data collection tool and it is currently running.</w:t>
-            </w:r>
-          </w:p>
-          <w:p>
-            <w:pPr>
-              <w:cnfStyle w:val="000000000000" w:firstRow="0" w:lastRow="0" w:firstColumn="0" w:lastColumn="0" w:oddVBand="0" w:evenVBand="0" w:oddHBand="0" w:evenHBand="0" w:firstRowFirstColumn="0" w:firstRowLastColumn="0" w:lastRowFirstColumn="0" w:lastRowLastColumn="0"/>
-              <w:rPr>
-                <w:rFonts w:asciiTheme="minorHAnsi" w:hAnsiTheme="minorHAnsi"/>
-              </w:rPr>
-            </w:pPr>
-            <w:r>
-              <w:rPr>
-                <w:rFonts w:asciiTheme="minorHAnsi" w:hAnsiTheme="minorHAnsi"/>
-              </w:rPr>
-              <w:t>The user is currently logged into the system.</w:t>
             </w:r>
           </w:p>
         </w:tc>
       </w:tr>
       <w:tr>
         <w:trPr>
-          <w:cnfStyle w:val="000000100000" w:firstRow="0" w:lastRow="0" w:firstColumn="0" w:lastColumn="0" w:oddVBand="0" w:evenVBand="0" w:oddHBand="1" w:evenHBand="0" w:firstRowFirstColumn="0" w:firstRowLastColumn="0" w:lastRowFirstColumn="0" w:lastRowLastColumn="0"/>
+          <w:cnfStyle w:val="000000100000"/>
         </w:trPr>
         <w:tc>
           <w:tcPr>
-            <w:cnfStyle w:val="001000000000" w:firstRow="0" w:lastRow="0" w:firstColumn="1" w:lastColumn="0" w:oddVBand="0" w:evenVBand="0" w:oddHBand="0" w:evenHBand="0" w:firstRowFirstColumn="0" w:firstRowLastColumn="0" w:lastRowFirstColumn="0" w:lastRowLastColumn="0"/>
+            <w:cnfStyle w:val="001000000000"/>
             <w:tcW w:w="2358" w:type="dxa"/>
           </w:tcPr>
           <w:p>
@@ -7352,7 +8882,7 @@
           </w:tcPr>
           <w:p>
             <w:pPr>
-              <w:cnfStyle w:val="000000100000" w:firstRow="0" w:lastRow="0" w:firstColumn="0" w:lastColumn="0" w:oddVBand="0" w:evenVBand="0" w:oddHBand="1" w:evenHBand="0" w:firstRowFirstColumn="0" w:firstRowLastColumn="0" w:lastRowFirstColumn="0" w:lastRowLastColumn="0"/>
+              <w:cnfStyle w:val="000000100000"/>
               <w:rPr>
                 <w:rFonts w:asciiTheme="minorHAnsi" w:hAnsiTheme="minorHAnsi"/>
               </w:rPr>
@@ -7368,12 +8898,12 @@
               <w:rPr>
                 <w:rFonts w:asciiTheme="minorHAnsi" w:hAnsiTheme="minorHAnsi"/>
               </w:rPr>
-              <w:t>The user can no longer upload data.</w:t>
-            </w:r>
-          </w:p>
-          <w:p>
-            <w:pPr>
-              <w:cnfStyle w:val="000000100000" w:firstRow="0" w:lastRow="0" w:firstColumn="0" w:lastColumn="0" w:oddVBand="0" w:evenVBand="0" w:oddHBand="1" w:evenHBand="0" w:firstRowFirstColumn="0" w:firstRowLastColumn="0" w:lastRowFirstColumn="0" w:lastRowLastColumn="0"/>
+              <w:t>The user has been logged into the system.</w:t>
+            </w:r>
+          </w:p>
+          <w:p>
+            <w:pPr>
+              <w:cnfStyle w:val="000000100000"/>
               <w:rPr>
                 <w:rFonts w:asciiTheme="minorHAnsi" w:hAnsiTheme="minorHAnsi"/>
               </w:rPr>
@@ -7389,7 +8919,7 @@
               <w:rPr>
                 <w:rFonts w:asciiTheme="minorHAnsi" w:hAnsiTheme="minorHAnsi"/>
               </w:rPr>
-              <w:t>The user remains logged into the system.</w:t>
+              <w:t>The user remains logged out of the system and an error message is present to the user informing that there was an invalid username or password entered.</w:t>
             </w:r>
           </w:p>
         </w:tc>
@@ -7397,7 +8927,7 @@
       <w:tr>
         <w:tc>
           <w:tcPr>
-            <w:cnfStyle w:val="001000000000" w:firstRow="0" w:lastRow="0" w:firstColumn="1" w:lastColumn="0" w:oddVBand="0" w:evenVBand="0" w:oddHBand="0" w:evenHBand="0" w:firstRowFirstColumn="0" w:firstRowLastColumn="0" w:lastRowFirstColumn="0" w:lastRowLastColumn="0"/>
+            <w:cnfStyle w:val="001000000000"/>
             <w:tcW w:w="9576" w:type="dxa"/>
             <w:gridSpan w:val="2"/>
           </w:tcPr>
@@ -7418,11 +8948,11 @@
       </w:tr>
       <w:tr>
         <w:trPr>
-          <w:cnfStyle w:val="000000100000" w:firstRow="0" w:lastRow="0" w:firstColumn="0" w:lastColumn="0" w:oddVBand="0" w:evenVBand="0" w:oddHBand="1" w:evenHBand="0" w:firstRowFirstColumn="0" w:firstRowLastColumn="0" w:lastRowFirstColumn="0" w:lastRowLastColumn="0"/>
+          <w:cnfStyle w:val="000000100000"/>
         </w:trPr>
         <w:tc>
           <w:tcPr>
-            <w:cnfStyle w:val="001000000000" w:firstRow="0" w:lastRow="0" w:firstColumn="1" w:lastColumn="0" w:oddVBand="0" w:evenVBand="0" w:oddHBand="0" w:evenHBand="0" w:firstRowFirstColumn="0" w:firstRowLastColumn="0" w:lastRowFirstColumn="0" w:lastRowLastColumn="0"/>
+            <w:cnfStyle w:val="001000000000"/>
             <w:tcW w:w="2358" w:type="dxa"/>
           </w:tcPr>
           <w:p>
@@ -7445,7 +8975,7 @@
           </w:tcPr>
           <w:p>
             <w:pPr>
-              <w:cnfStyle w:val="000000100000" w:firstRow="0" w:lastRow="0" w:firstColumn="0" w:lastColumn="0" w:oddVBand="0" w:evenVBand="0" w:oddHBand="1" w:evenHBand="0" w:firstRowFirstColumn="0" w:firstRowLastColumn="0" w:lastRowFirstColumn="0" w:lastRowLastColumn="0"/>
+              <w:cnfStyle w:val="000000100000"/>
               <w:rPr>
                 <w:rFonts w:asciiTheme="minorHAnsi" w:hAnsiTheme="minorHAnsi"/>
                 <w:b/>
@@ -7464,7 +8994,7 @@
       <w:tr>
         <w:tc>
           <w:tcPr>
-            <w:cnfStyle w:val="001000000000" w:firstRow="0" w:lastRow="0" w:firstColumn="1" w:lastColumn="0" w:oddVBand="0" w:evenVBand="0" w:oddHBand="0" w:evenHBand="0" w:firstRowFirstColumn="0" w:firstRowLastColumn="0" w:lastRowFirstColumn="0" w:lastRowLastColumn="0"/>
+            <w:cnfStyle w:val="001000000000"/>
             <w:tcW w:w="2358" w:type="dxa"/>
           </w:tcPr>
           <w:p>
@@ -7494,7 +9024,7 @@
                 <w:rFonts w:asciiTheme="minorHAnsi" w:hAnsiTheme="minorHAnsi"/>
                 <w:b w:val="0"/>
               </w:rPr>
-              <w:t>User selects the logout action.</w:t>
+              <w:t>User enters username and password into the login modal dialog.</w:t>
             </w:r>
           </w:p>
         </w:tc>
@@ -7504,7 +9034,7 @@
           </w:tcPr>
           <w:p>
             <w:pPr>
-              <w:cnfStyle w:val="000000000000" w:firstRow="0" w:lastRow="0" w:firstColumn="0" w:lastColumn="0" w:oddVBand="0" w:evenVBand="0" w:oddHBand="0" w:evenHBand="0" w:firstRowFirstColumn="0" w:firstRowLastColumn="0" w:lastRowFirstColumn="0" w:lastRowLastColumn="0"/>
+              <w:cnfStyle w:val="000000000000"/>
               <w:rPr>
                 <w:rFonts w:asciiTheme="minorHAnsi" w:hAnsiTheme="minorHAnsi"/>
               </w:rPr>
@@ -7514,11 +9044,11 @@
       </w:tr>
       <w:tr>
         <w:trPr>
-          <w:cnfStyle w:val="000000100000" w:firstRow="0" w:lastRow="0" w:firstColumn="0" w:lastColumn="0" w:oddVBand="0" w:evenVBand="0" w:oddHBand="1" w:evenHBand="0" w:firstRowFirstColumn="0" w:firstRowLastColumn="0" w:lastRowFirstColumn="0" w:lastRowLastColumn="0"/>
+          <w:cnfStyle w:val="000000100000"/>
         </w:trPr>
         <w:tc>
           <w:tcPr>
-            <w:cnfStyle w:val="001000000000" w:firstRow="0" w:lastRow="0" w:firstColumn="1" w:lastColumn="0" w:oddVBand="0" w:evenVBand="0" w:oddHBand="0" w:evenHBand="0" w:firstRowFirstColumn="0" w:firstRowLastColumn="0" w:lastRowFirstColumn="0" w:lastRowLastColumn="0"/>
+            <w:cnfStyle w:val="001000000000"/>
             <w:tcW w:w="2358" w:type="dxa"/>
           </w:tcPr>
           <w:p>
@@ -7537,576 +9067,7 @@
           </w:tcPr>
           <w:p>
             <w:pPr>
-              <w:cnfStyle w:val="000000100000" w:firstRow="0" w:lastRow="0" w:firstColumn="0" w:lastColumn="0" w:oddVBand="0" w:evenVBand="0" w:oddHBand="1" w:evenHBand="0" w:firstRowFirstColumn="0" w:firstRowLastColumn="0" w:lastRowFirstColumn="0" w:lastRowLastColumn="0"/>
-              <w:rPr>
-                <w:rFonts w:asciiTheme="minorHAnsi" w:hAnsiTheme="minorHAnsi"/>
-              </w:rPr>
-            </w:pPr>
-            <w:r>
-              <w:rPr>
-                <w:rFonts w:asciiTheme="minorHAnsi" w:hAnsiTheme="minorHAnsi"/>
-              </w:rPr>
-              <w:t>2. The software deletes the user’s login credentials from the application session.</w:t>
-            </w:r>
-          </w:p>
-        </w:tc>
-      </w:tr>
-    </w:tbl>
-    <w:p/>
-    <w:tbl>
-      <w:tblPr>
-        <w:tblStyle w:val="GridTable4Accent1"/>
-        <w:tblW w:w="0" w:type="auto"/>
-        <w:tblLook w:val="04A0" w:firstRow="1" w:lastRow="0" w:firstColumn="1" w:lastColumn="0" w:noHBand="0" w:noVBand="1"/>
-      </w:tblPr>
-      <w:tblGrid>
-        <w:gridCol w:w="2358"/>
-        <w:gridCol w:w="7218"/>
-      </w:tblGrid>
-      <w:tr>
-        <w:trPr>
-          <w:cnfStyle w:val="100000000000" w:firstRow="1" w:lastRow="0" w:firstColumn="0" w:lastColumn="0" w:oddVBand="0" w:evenVBand="0" w:oddHBand="0" w:evenHBand="0" w:firstRowFirstColumn="0" w:firstRowLastColumn="0" w:lastRowFirstColumn="0" w:lastRowLastColumn="0"/>
-        </w:trPr>
-        <w:tc>
-          <w:tcPr>
-            <w:cnfStyle w:val="001000000000" w:firstRow="0" w:lastRow="0" w:firstColumn="1" w:lastColumn="0" w:oddVBand="0" w:evenVBand="0" w:oddHBand="0" w:evenHBand="0" w:firstRowFirstColumn="0" w:firstRowLastColumn="0" w:lastRowFirstColumn="0" w:lastRowLastColumn="0"/>
-            <w:tcW w:w="2358" w:type="dxa"/>
-          </w:tcPr>
-          <w:p>
-            <w:pPr>
-              <w:rPr>
-                <w:rFonts w:asciiTheme="minorHAnsi" w:hAnsiTheme="minorHAnsi"/>
-              </w:rPr>
-            </w:pPr>
-            <w:r>
-              <w:rPr>
-                <w:rFonts w:asciiTheme="minorHAnsi" w:hAnsiTheme="minorHAnsi"/>
-              </w:rPr>
-              <w:t>Use Case ID</w:t>
-            </w:r>
-          </w:p>
-        </w:tc>
-        <w:tc>
-          <w:tcPr>
-            <w:tcW w:w="7218" w:type="dxa"/>
-          </w:tcPr>
-          <w:p>
-            <w:pPr>
-              <w:cnfStyle w:val="100000000000" w:firstRow="1" w:lastRow="0" w:firstColumn="0" w:lastColumn="0" w:oddVBand="0" w:evenVBand="0" w:oddHBand="0" w:evenHBand="0" w:firstRowFirstColumn="0" w:firstRowLastColumn="0" w:lastRowFirstColumn="0" w:lastRowLastColumn="0"/>
-              <w:rPr>
-                <w:rFonts w:asciiTheme="minorHAnsi" w:hAnsiTheme="minorHAnsi"/>
-              </w:rPr>
-            </w:pPr>
-            <w:r>
-              <w:rPr>
-                <w:rFonts w:asciiTheme="minorHAnsi" w:hAnsiTheme="minorHAnsi"/>
-              </w:rPr>
-              <w:t>UC_0</w:t>
-            </w:r>
-            <w:r>
-              <w:rPr>
-                <w:rFonts w:asciiTheme="minorHAnsi" w:hAnsiTheme="minorHAnsi"/>
-              </w:rPr>
-              <w:t>07</w:t>
-            </w:r>
-          </w:p>
-        </w:tc>
-      </w:tr>
-      <w:tr>
-        <w:trPr>
-          <w:cnfStyle w:val="000000100000" w:firstRow="0" w:lastRow="0" w:firstColumn="0" w:lastColumn="0" w:oddVBand="0" w:evenVBand="0" w:oddHBand="1" w:evenHBand="0" w:firstRowFirstColumn="0" w:firstRowLastColumn="0" w:lastRowFirstColumn="0" w:lastRowLastColumn="0"/>
-        </w:trPr>
-        <w:tc>
-          <w:tcPr>
-            <w:cnfStyle w:val="001000000000" w:firstRow="0" w:lastRow="0" w:firstColumn="1" w:lastColumn="0" w:oddVBand="0" w:evenVBand="0" w:oddHBand="0" w:evenHBand="0" w:firstRowFirstColumn="0" w:firstRowLastColumn="0" w:lastRowFirstColumn="0" w:lastRowLastColumn="0"/>
-            <w:tcW w:w="2358" w:type="dxa"/>
-          </w:tcPr>
-          <w:p>
-            <w:pPr>
-              <w:rPr>
-                <w:rFonts w:asciiTheme="minorHAnsi" w:hAnsiTheme="minorHAnsi"/>
-              </w:rPr>
-            </w:pPr>
-            <w:r>
-              <w:rPr>
-                <w:rFonts w:asciiTheme="minorHAnsi" w:hAnsiTheme="minorHAnsi"/>
-              </w:rPr>
-              <w:t>Use Case Name</w:t>
-            </w:r>
-          </w:p>
-        </w:tc>
-        <w:tc>
-          <w:tcPr>
-            <w:tcW w:w="7218" w:type="dxa"/>
-          </w:tcPr>
-          <w:p>
-            <w:pPr>
-              <w:cnfStyle w:val="000000100000" w:firstRow="0" w:lastRow="0" w:firstColumn="0" w:lastColumn="0" w:oddVBand="0" w:evenVBand="0" w:oddHBand="1" w:evenHBand="0" w:firstRowFirstColumn="0" w:firstRowLastColumn="0" w:lastRowFirstColumn="0" w:lastRowLastColumn="0"/>
-              <w:rPr>
-                <w:rFonts w:asciiTheme="minorHAnsi" w:hAnsiTheme="minorHAnsi"/>
-              </w:rPr>
-            </w:pPr>
-            <w:r>
-              <w:rPr>
-                <w:rFonts w:asciiTheme="minorHAnsi" w:hAnsiTheme="minorHAnsi"/>
-              </w:rPr>
-              <w:t>Verify Login Credentials</w:t>
-            </w:r>
-          </w:p>
-        </w:tc>
-      </w:tr>
-      <w:tr>
-        <w:tc>
-          <w:tcPr>
-            <w:cnfStyle w:val="001000000000" w:firstRow="0" w:lastRow="0" w:firstColumn="1" w:lastColumn="0" w:oddVBand="0" w:evenVBand="0" w:oddHBand="0" w:evenHBand="0" w:firstRowFirstColumn="0" w:firstRowLastColumn="0" w:lastRowFirstColumn="0" w:lastRowLastColumn="0"/>
-            <w:tcW w:w="2358" w:type="dxa"/>
-          </w:tcPr>
-          <w:p>
-            <w:pPr>
-              <w:rPr>
-                <w:rFonts w:asciiTheme="minorHAnsi" w:hAnsiTheme="minorHAnsi"/>
-              </w:rPr>
-            </w:pPr>
-            <w:r>
-              <w:rPr>
-                <w:rFonts w:asciiTheme="minorHAnsi" w:hAnsiTheme="minorHAnsi"/>
-              </w:rPr>
-              <w:t>Actor(s)</w:t>
-            </w:r>
-          </w:p>
-        </w:tc>
-        <w:tc>
-          <w:tcPr>
-            <w:tcW w:w="7218" w:type="dxa"/>
-          </w:tcPr>
-          <w:p>
-            <w:pPr>
-              <w:cnfStyle w:val="000000000000" w:firstRow="0" w:lastRow="0" w:firstColumn="0" w:lastColumn="0" w:oddVBand="0" w:evenVBand="0" w:oddHBand="0" w:evenHBand="0" w:firstRowFirstColumn="0" w:firstRowLastColumn="0" w:lastRowFirstColumn="0" w:lastRowLastColumn="0"/>
-              <w:rPr>
-                <w:rFonts w:asciiTheme="minorHAnsi" w:hAnsiTheme="minorHAnsi"/>
-              </w:rPr>
-            </w:pPr>
-            <w:r>
-              <w:rPr>
-                <w:rFonts w:asciiTheme="minorHAnsi" w:hAnsiTheme="minorHAnsi"/>
-              </w:rPr>
-              <w:t>Patient, Physician, Experiment Administrator, System Administrator</w:t>
-            </w:r>
-          </w:p>
-        </w:tc>
-      </w:tr>
-      <w:tr>
-        <w:trPr>
-          <w:cnfStyle w:val="000000100000" w:firstRow="0" w:lastRow="0" w:firstColumn="0" w:lastColumn="0" w:oddVBand="0" w:evenVBand="0" w:oddHBand="1" w:evenHBand="0" w:firstRowFirstColumn="0" w:firstRowLastColumn="0" w:lastRowFirstColumn="0" w:lastRowLastColumn="0"/>
-        </w:trPr>
-        <w:tc>
-          <w:tcPr>
-            <w:cnfStyle w:val="001000000000" w:firstRow="0" w:lastRow="0" w:firstColumn="1" w:lastColumn="0" w:oddVBand="0" w:evenVBand="0" w:oddHBand="0" w:evenHBand="0" w:firstRowFirstColumn="0" w:firstRowLastColumn="0" w:lastRowFirstColumn="0" w:lastRowLastColumn="0"/>
-            <w:tcW w:w="2358" w:type="dxa"/>
-          </w:tcPr>
-          <w:p>
-            <w:pPr>
-              <w:rPr>
-                <w:rFonts w:asciiTheme="minorHAnsi" w:hAnsiTheme="minorHAnsi"/>
-              </w:rPr>
-            </w:pPr>
-            <w:r>
-              <w:rPr>
-                <w:rFonts w:asciiTheme="minorHAnsi" w:hAnsiTheme="minorHAnsi"/>
-              </w:rPr>
-              <w:t>Purpose</w:t>
-            </w:r>
-          </w:p>
-        </w:tc>
-        <w:tc>
-          <w:tcPr>
-            <w:tcW w:w="7218" w:type="dxa"/>
-          </w:tcPr>
-          <w:p>
-            <w:pPr>
-              <w:cnfStyle w:val="000000100000" w:firstRow="0" w:lastRow="0" w:firstColumn="0" w:lastColumn="0" w:oddVBand="0" w:evenVBand="0" w:oddHBand="1" w:evenHBand="0" w:firstRowFirstColumn="0" w:firstRowLastColumn="0" w:lastRowFirstColumn="0" w:lastRowLastColumn="0"/>
-              <w:rPr>
-                <w:rFonts w:asciiTheme="minorHAnsi" w:hAnsiTheme="minorHAnsi"/>
-              </w:rPr>
-            </w:pPr>
-            <w:r>
-              <w:rPr>
-                <w:rFonts w:asciiTheme="minorHAnsi" w:hAnsiTheme="minorHAnsi"/>
-              </w:rPr>
-              <w:t>Procedure for verifying the login credentials of a user.</w:t>
-            </w:r>
-          </w:p>
-        </w:tc>
-      </w:tr>
-      <w:tr>
-        <w:tc>
-          <w:tcPr>
-            <w:cnfStyle w:val="001000000000" w:firstRow="0" w:lastRow="0" w:firstColumn="1" w:lastColumn="0" w:oddVBand="0" w:evenVBand="0" w:oddHBand="0" w:evenHBand="0" w:firstRowFirstColumn="0" w:firstRowLastColumn="0" w:lastRowFirstColumn="0" w:lastRowLastColumn="0"/>
-            <w:tcW w:w="2358" w:type="dxa"/>
-          </w:tcPr>
-          <w:p>
-            <w:pPr>
-              <w:rPr>
-                <w:rFonts w:asciiTheme="minorHAnsi" w:hAnsiTheme="minorHAnsi"/>
-              </w:rPr>
-            </w:pPr>
-            <w:r>
-              <w:rPr>
-                <w:rFonts w:asciiTheme="minorHAnsi" w:hAnsiTheme="minorHAnsi"/>
-              </w:rPr>
-              <w:t>Overview</w:t>
-            </w:r>
-          </w:p>
-        </w:tc>
-        <w:tc>
-          <w:tcPr>
-            <w:tcW w:w="7218" w:type="dxa"/>
-          </w:tcPr>
-          <w:p>
-            <w:pPr>
-              <w:cnfStyle w:val="000000000000" w:firstRow="0" w:lastRow="0" w:firstColumn="0" w:lastColumn="0" w:oddVBand="0" w:evenVBand="0" w:oddHBand="0" w:evenHBand="0" w:firstRowFirstColumn="0" w:firstRowLastColumn="0" w:lastRowFirstColumn="0" w:lastRowLastColumn="0"/>
-              <w:rPr>
-                <w:rFonts w:asciiTheme="minorHAnsi" w:hAnsiTheme="minorHAnsi"/>
-              </w:rPr>
-            </w:pPr>
-            <w:r>
-              <w:rPr>
-                <w:rFonts w:asciiTheme="minorHAnsi" w:hAnsiTheme="minorHAnsi"/>
-              </w:rPr>
-              <w:t>The username and password entered by the user must be validated prior to granting the user a successful login into the system to upload data.</w:t>
-            </w:r>
-          </w:p>
-        </w:tc>
-      </w:tr>
-      <w:tr>
-        <w:trPr>
-          <w:cnfStyle w:val="000000100000" w:firstRow="0" w:lastRow="0" w:firstColumn="0" w:lastColumn="0" w:oddVBand="0" w:evenVBand="0" w:oddHBand="1" w:evenHBand="0" w:firstRowFirstColumn="0" w:firstRowLastColumn="0" w:lastRowFirstColumn="0" w:lastRowLastColumn="0"/>
-        </w:trPr>
-        <w:tc>
-          <w:tcPr>
-            <w:cnfStyle w:val="001000000000" w:firstRow="0" w:lastRow="0" w:firstColumn="1" w:lastColumn="0" w:oddVBand="0" w:evenVBand="0" w:oddHBand="0" w:evenHBand="0" w:firstRowFirstColumn="0" w:firstRowLastColumn="0" w:lastRowFirstColumn="0" w:lastRowLastColumn="0"/>
-            <w:tcW w:w="2358" w:type="dxa"/>
-          </w:tcPr>
-          <w:p>
-            <w:pPr>
-              <w:rPr>
-                <w:rFonts w:asciiTheme="minorHAnsi" w:hAnsiTheme="minorHAnsi"/>
-              </w:rPr>
-            </w:pPr>
-            <w:r>
-              <w:rPr>
-                <w:rFonts w:asciiTheme="minorHAnsi" w:hAnsiTheme="minorHAnsi"/>
-              </w:rPr>
-              <w:t>Cross-References</w:t>
-            </w:r>
-          </w:p>
-        </w:tc>
-        <w:tc>
-          <w:tcPr>
-            <w:tcW w:w="7218" w:type="dxa"/>
-          </w:tcPr>
-          <w:p>
-            <w:pPr>
-              <w:cnfStyle w:val="000000100000" w:firstRow="0" w:lastRow="0" w:firstColumn="0" w:lastColumn="0" w:oddVBand="0" w:evenVBand="0" w:oddHBand="1" w:evenHBand="0" w:firstRowFirstColumn="0" w:firstRowLastColumn="0" w:lastRowFirstColumn="0" w:lastRowLastColumn="0"/>
-              <w:rPr>
-                <w:rFonts w:asciiTheme="minorHAnsi" w:hAnsiTheme="minorHAnsi"/>
-                <w:i/>
-              </w:rPr>
-            </w:pPr>
-            <w:r>
-              <w:rPr>
-                <w:rFonts w:asciiTheme="minorHAnsi" w:hAnsiTheme="minorHAnsi"/>
-                <w:i/>
-              </w:rPr>
-              <w:t>&lt;requirements to be inserted here after finalized&gt;</w:t>
-            </w:r>
-          </w:p>
-        </w:tc>
-      </w:tr>
-      <w:tr>
-        <w:tc>
-          <w:tcPr>
-            <w:cnfStyle w:val="001000000000" w:firstRow="0" w:lastRow="0" w:firstColumn="1" w:lastColumn="0" w:oddVBand="0" w:evenVBand="0" w:oddHBand="0" w:evenHBand="0" w:firstRowFirstColumn="0" w:firstRowLastColumn="0" w:lastRowFirstColumn="0" w:lastRowLastColumn="0"/>
-            <w:tcW w:w="2358" w:type="dxa"/>
-          </w:tcPr>
-          <w:p>
-            <w:pPr>
-              <w:rPr>
-                <w:rFonts w:asciiTheme="minorHAnsi" w:hAnsiTheme="minorHAnsi"/>
-              </w:rPr>
-            </w:pPr>
-            <w:r>
-              <w:rPr>
-                <w:rFonts w:asciiTheme="minorHAnsi" w:hAnsiTheme="minorHAnsi"/>
-              </w:rPr>
-              <w:t>Pre-conditions</w:t>
-            </w:r>
-          </w:p>
-        </w:tc>
-        <w:tc>
-          <w:tcPr>
-            <w:tcW w:w="7218" w:type="dxa"/>
-          </w:tcPr>
-          <w:p>
-            <w:pPr>
-              <w:cnfStyle w:val="000000000000" w:firstRow="0" w:lastRow="0" w:firstColumn="0" w:lastColumn="0" w:oddVBand="0" w:evenVBand="0" w:oddHBand="0" w:evenHBand="0" w:firstRowFirstColumn="0" w:firstRowLastColumn="0" w:lastRowFirstColumn="0" w:lastRowLastColumn="0"/>
-              <w:rPr>
-                <w:rFonts w:asciiTheme="minorHAnsi" w:hAnsiTheme="minorHAnsi"/>
-              </w:rPr>
-            </w:pPr>
-            <w:r>
-              <w:rPr>
-                <w:rFonts w:asciiTheme="minorHAnsi" w:hAnsiTheme="minorHAnsi"/>
-              </w:rPr>
-              <w:t>The system has the data collection software installed on it.</w:t>
-            </w:r>
-          </w:p>
-          <w:p>
-            <w:pPr>
-              <w:cnfStyle w:val="000000000000" w:firstRow="0" w:lastRow="0" w:firstColumn="0" w:lastColumn="0" w:oddVBand="0" w:evenVBand="0" w:oddHBand="0" w:evenHBand="0" w:firstRowFirstColumn="0" w:firstRowLastColumn="0" w:lastRowFirstColumn="0" w:lastRowLastColumn="0"/>
-              <w:rPr>
-                <w:rFonts w:asciiTheme="minorHAnsi" w:hAnsiTheme="minorHAnsi"/>
-              </w:rPr>
-            </w:pPr>
-            <w:r>
-              <w:rPr>
-                <w:rFonts w:asciiTheme="minorHAnsi" w:hAnsiTheme="minorHAnsi"/>
-              </w:rPr>
-              <w:t>The user must have created an account on the web site.</w:t>
-            </w:r>
-          </w:p>
-          <w:p>
-            <w:pPr>
-              <w:cnfStyle w:val="000000000000" w:firstRow="0" w:lastRow="0" w:firstColumn="0" w:lastColumn="0" w:oddVBand="0" w:evenVBand="0" w:oddHBand="0" w:evenHBand="0" w:firstRowFirstColumn="0" w:firstRowLastColumn="0" w:lastRowFirstColumn="0" w:lastRowLastColumn="0"/>
-              <w:rPr>
-                <w:rFonts w:asciiTheme="minorHAnsi" w:hAnsiTheme="minorHAnsi"/>
-              </w:rPr>
-            </w:pPr>
-            <w:r>
-              <w:rPr>
-                <w:rFonts w:asciiTheme="minorHAnsi" w:hAnsiTheme="minorHAnsi"/>
-              </w:rPr>
-              <w:t>The user has launched the data collection tool and it is currently running.</w:t>
-            </w:r>
-          </w:p>
-        </w:tc>
-      </w:tr>
-      <w:tr>
-        <w:trPr>
-          <w:cnfStyle w:val="000000100000" w:firstRow="0" w:lastRow="0" w:firstColumn="0" w:lastColumn="0" w:oddVBand="0" w:evenVBand="0" w:oddHBand="1" w:evenHBand="0" w:firstRowFirstColumn="0" w:firstRowLastColumn="0" w:lastRowFirstColumn="0" w:lastRowLastColumn="0"/>
-        </w:trPr>
-        <w:tc>
-          <w:tcPr>
-            <w:cnfStyle w:val="001000000000" w:firstRow="0" w:lastRow="0" w:firstColumn="1" w:lastColumn="0" w:oddVBand="0" w:evenVBand="0" w:oddHBand="0" w:evenHBand="0" w:firstRowFirstColumn="0" w:firstRowLastColumn="0" w:lastRowFirstColumn="0" w:lastRowLastColumn="0"/>
-            <w:tcW w:w="2358" w:type="dxa"/>
-          </w:tcPr>
-          <w:p>
-            <w:pPr>
-              <w:rPr>
-                <w:rFonts w:asciiTheme="minorHAnsi" w:hAnsiTheme="minorHAnsi"/>
-              </w:rPr>
-            </w:pPr>
-            <w:r>
-              <w:rPr>
-                <w:rFonts w:asciiTheme="minorHAnsi" w:hAnsiTheme="minorHAnsi"/>
-              </w:rPr>
-              <w:lastRenderedPageBreak/>
-              <w:t>Post-conditions</w:t>
-            </w:r>
-          </w:p>
-        </w:tc>
-        <w:tc>
-          <w:tcPr>
-            <w:tcW w:w="7218" w:type="dxa"/>
-          </w:tcPr>
-          <w:p>
-            <w:pPr>
-              <w:cnfStyle w:val="000000100000" w:firstRow="0" w:lastRow="0" w:firstColumn="0" w:lastColumn="0" w:oddVBand="0" w:evenVBand="0" w:oddHBand="1" w:evenHBand="0" w:firstRowFirstColumn="0" w:firstRowLastColumn="0" w:lastRowFirstColumn="0" w:lastRowLastColumn="0"/>
-              <w:rPr>
-                <w:rFonts w:asciiTheme="minorHAnsi" w:hAnsiTheme="minorHAnsi"/>
-              </w:rPr>
-            </w:pPr>
-            <w:r>
-              <w:rPr>
-                <w:rFonts w:asciiTheme="minorHAnsi" w:hAnsiTheme="minorHAnsi"/>
-                <w:b/>
-              </w:rPr>
-              <w:t xml:space="preserve">PASS: </w:t>
-            </w:r>
-            <w:r>
-              <w:rPr>
-                <w:rFonts w:asciiTheme="minorHAnsi" w:hAnsiTheme="minorHAnsi"/>
-              </w:rPr>
-              <w:t>The user has been logged into the system.</w:t>
-            </w:r>
-          </w:p>
-          <w:p>
-            <w:pPr>
-              <w:cnfStyle w:val="000000100000" w:firstRow="0" w:lastRow="0" w:firstColumn="0" w:lastColumn="0" w:oddVBand="0" w:evenVBand="0" w:oddHBand="1" w:evenHBand="0" w:firstRowFirstColumn="0" w:firstRowLastColumn="0" w:lastRowFirstColumn="0" w:lastRowLastColumn="0"/>
-              <w:rPr>
-                <w:rFonts w:asciiTheme="minorHAnsi" w:hAnsiTheme="minorHAnsi"/>
-              </w:rPr>
-            </w:pPr>
-            <w:r>
-              <w:rPr>
-                <w:rFonts w:asciiTheme="minorHAnsi" w:hAnsiTheme="minorHAnsi"/>
-                <w:b/>
-              </w:rPr>
-              <w:t xml:space="preserve">FAIL: </w:t>
-            </w:r>
-            <w:r>
-              <w:rPr>
-                <w:rFonts w:asciiTheme="minorHAnsi" w:hAnsiTheme="minorHAnsi"/>
-              </w:rPr>
-              <w:t>The user remains logged out of the system and an error message is present to the user informing that there was an invalid username or password entered.</w:t>
-            </w:r>
-          </w:p>
-        </w:tc>
-      </w:tr>
-      <w:tr>
-        <w:tc>
-          <w:tcPr>
-            <w:cnfStyle w:val="001000000000" w:firstRow="0" w:lastRow="0" w:firstColumn="1" w:lastColumn="0" w:oddVBand="0" w:evenVBand="0" w:oddHBand="0" w:evenHBand="0" w:firstRowFirstColumn="0" w:firstRowLastColumn="0" w:lastRowFirstColumn="0" w:lastRowLastColumn="0"/>
-            <w:tcW w:w="9576" w:type="dxa"/>
-            <w:gridSpan w:val="2"/>
-          </w:tcPr>
-          <w:p>
-            <w:pPr>
-              <w:rPr>
-                <w:rFonts w:asciiTheme="minorHAnsi" w:hAnsiTheme="minorHAnsi"/>
-              </w:rPr>
-            </w:pPr>
-            <w:r>
-              <w:rPr>
-                <w:rFonts w:asciiTheme="minorHAnsi" w:hAnsiTheme="minorHAnsi"/>
-              </w:rPr>
-              <w:t>Course of Events</w:t>
-            </w:r>
-          </w:p>
-        </w:tc>
-      </w:tr>
-      <w:tr>
-        <w:trPr>
-          <w:cnfStyle w:val="000000100000" w:firstRow="0" w:lastRow="0" w:firstColumn="0" w:lastColumn="0" w:oddVBand="0" w:evenVBand="0" w:oddHBand="1" w:evenHBand="0" w:firstRowFirstColumn="0" w:firstRowLastColumn="0" w:lastRowFirstColumn="0" w:lastRowLastColumn="0"/>
-        </w:trPr>
-        <w:tc>
-          <w:tcPr>
-            <w:cnfStyle w:val="001000000000" w:firstRow="0" w:lastRow="0" w:firstColumn="1" w:lastColumn="0" w:oddVBand="0" w:evenVBand="0" w:oddHBand="0" w:evenHBand="0" w:firstRowFirstColumn="0" w:firstRowLastColumn="0" w:lastRowFirstColumn="0" w:lastRowLastColumn="0"/>
-            <w:tcW w:w="2358" w:type="dxa"/>
-          </w:tcPr>
-          <w:p>
-            <w:pPr>
-              <w:rPr>
-                <w:rFonts w:asciiTheme="minorHAnsi" w:hAnsiTheme="minorHAnsi"/>
-              </w:rPr>
-            </w:pPr>
-            <w:r>
-              <w:rPr>
-                <w:rFonts w:asciiTheme="minorHAnsi" w:hAnsiTheme="minorHAnsi"/>
-              </w:rPr>
-              <w:t>Actor Actions</w:t>
-            </w:r>
-          </w:p>
-        </w:tc>
-        <w:tc>
-          <w:tcPr>
-            <w:tcW w:w="7218" w:type="dxa"/>
-          </w:tcPr>
-          <w:p>
-            <w:pPr>
-              <w:cnfStyle w:val="000000100000" w:firstRow="0" w:lastRow="0" w:firstColumn="0" w:lastColumn="0" w:oddVBand="0" w:evenVBand="0" w:oddHBand="1" w:evenHBand="0" w:firstRowFirstColumn="0" w:firstRowLastColumn="0" w:lastRowFirstColumn="0" w:lastRowLastColumn="0"/>
-              <w:rPr>
-                <w:rFonts w:asciiTheme="minorHAnsi" w:hAnsiTheme="minorHAnsi"/>
-                <w:b/>
-              </w:rPr>
-            </w:pPr>
-            <w:r>
-              <w:rPr>
-                <w:rFonts w:asciiTheme="minorHAnsi" w:hAnsiTheme="minorHAnsi"/>
-                <w:b/>
-              </w:rPr>
-              <w:t>System Response</w:t>
-            </w:r>
-          </w:p>
-        </w:tc>
-      </w:tr>
-      <w:tr>
-        <w:tc>
-          <w:tcPr>
-            <w:cnfStyle w:val="001000000000" w:firstRow="0" w:lastRow="0" w:firstColumn="1" w:lastColumn="0" w:oddVBand="0" w:evenVBand="0" w:oddHBand="0" w:evenHBand="0" w:firstRowFirstColumn="0" w:firstRowLastColumn="0" w:lastRowFirstColumn="0" w:lastRowLastColumn="0"/>
-            <w:tcW w:w="2358" w:type="dxa"/>
-          </w:tcPr>
-          <w:p>
-            <w:pPr>
-              <w:rPr>
-                <w:rFonts w:asciiTheme="minorHAnsi" w:hAnsiTheme="minorHAnsi"/>
-                <w:b w:val="0"/>
-              </w:rPr>
-            </w:pPr>
-            <w:r>
-              <w:rPr>
-                <w:rFonts w:asciiTheme="minorHAnsi" w:hAnsiTheme="minorHAnsi"/>
-                <w:b w:val="0"/>
-                <w:bCs w:val="0"/>
-              </w:rPr>
-              <w:t>1.</w:t>
-            </w:r>
-            <w:r>
-              <w:rPr>
-                <w:rFonts w:asciiTheme="minorHAnsi" w:hAnsiTheme="minorHAnsi"/>
-                <w:b w:val="0"/>
-              </w:rPr>
-              <w:t xml:space="preserve"> </w:t>
-            </w:r>
-            <w:r>
-              <w:rPr>
-                <w:rFonts w:asciiTheme="minorHAnsi" w:hAnsiTheme="minorHAnsi"/>
-                <w:b w:val="0"/>
-              </w:rPr>
-              <w:t>User enters username and password into the login modal dialog.</w:t>
-            </w:r>
-          </w:p>
-        </w:tc>
-        <w:tc>
-          <w:tcPr>
-            <w:tcW w:w="7218" w:type="dxa"/>
-          </w:tcPr>
-          <w:p>
-            <w:pPr>
-              <w:cnfStyle w:val="000000000000" w:firstRow="0" w:lastRow="0" w:firstColumn="0" w:lastColumn="0" w:oddVBand="0" w:evenVBand="0" w:oddHBand="0" w:evenHBand="0" w:firstRowFirstColumn="0" w:firstRowLastColumn="0" w:lastRowFirstColumn="0" w:lastRowLastColumn="0"/>
-              <w:rPr>
-                <w:rFonts w:asciiTheme="minorHAnsi" w:hAnsiTheme="minorHAnsi"/>
-              </w:rPr>
-            </w:pPr>
-          </w:p>
-        </w:tc>
-      </w:tr>
-      <w:tr>
-        <w:trPr>
-          <w:cnfStyle w:val="000000100000" w:firstRow="0" w:lastRow="0" w:firstColumn="0" w:lastColumn="0" w:oddVBand="0" w:evenVBand="0" w:oddHBand="1" w:evenHBand="0" w:firstRowFirstColumn="0" w:firstRowLastColumn="0" w:lastRowFirstColumn="0" w:lastRowLastColumn="0"/>
-        </w:trPr>
-        <w:tc>
-          <w:tcPr>
-            <w:cnfStyle w:val="001000000000" w:firstRow="0" w:lastRow="0" w:firstColumn="1" w:lastColumn="0" w:oddVBand="0" w:evenVBand="0" w:oddHBand="0" w:evenHBand="0" w:firstRowFirstColumn="0" w:firstRowLastColumn="0" w:lastRowFirstColumn="0" w:lastRowLastColumn="0"/>
-            <w:tcW w:w="2358" w:type="dxa"/>
-          </w:tcPr>
-          <w:p>
-            <w:pPr>
-              <w:rPr>
-                <w:rFonts w:asciiTheme="minorHAnsi" w:hAnsiTheme="minorHAnsi"/>
-                <w:b w:val="0"/>
-                <w:bCs w:val="0"/>
-              </w:rPr>
-            </w:pPr>
-          </w:p>
-        </w:tc>
-        <w:tc>
-          <w:tcPr>
-            <w:tcW w:w="7218" w:type="dxa"/>
-          </w:tcPr>
-          <w:p>
-            <w:pPr>
-              <w:cnfStyle w:val="000000100000" w:firstRow="0" w:lastRow="0" w:firstColumn="0" w:lastColumn="0" w:oddVBand="0" w:evenVBand="0" w:oddHBand="1" w:evenHBand="0" w:firstRowFirstColumn="0" w:firstRowLastColumn="0" w:lastRowFirstColumn="0" w:lastRowLastColumn="0"/>
+              <w:cnfStyle w:val="000000100000"/>
               <w:rPr>
                 <w:rFonts w:asciiTheme="minorHAnsi" w:hAnsiTheme="minorHAnsi"/>
               </w:rPr>
@@ -8147,7 +9108,7 @@
 </file>
 
 <file path=word/endnotes.xml><?xml version="1.0" encoding="utf-8"?>
-<w:endnotes xmlns:wpc="http://schemas.microsoft.com/office/word/2010/wordprocessingCanvas" xmlns:mc="http://schemas.openxmlformats.org/markup-compatibility/2006" xmlns:o="urn:schemas-microsoft-com:office:office" xmlns:r="http://schemas.openxmlformats.org/officeDocument/2006/relationships" xmlns:m="http://schemas.openxmlformats.org/officeDocument/2006/math" xmlns:v="urn:schemas-microsoft-com:vml" xmlns:wp14="http://schemas.microsoft.com/office/word/2010/wordprocessingDrawing" xmlns:wp="http://schemas.openxmlformats.org/drawingml/2006/wordprocessingDrawing" xmlns:w10="urn:schemas-microsoft-com:office:word" xmlns:w="http://schemas.openxmlformats.org/wordprocessingml/2006/main" xmlns:w14="http://schemas.microsoft.com/office/word/2010/wordml" xmlns:wpg="http://schemas.microsoft.com/office/word/2010/wordprocessingGroup" xmlns:wpi="http://schemas.microsoft.com/office/word/2010/wordprocessingInk" xmlns:wne="http://schemas.microsoft.com/office/word/2006/wordml" xmlns:wps="http://schemas.microsoft.com/office/word/2010/wordprocessingShape" mc:Ignorable="w14 wp14">
+<w:endnotes xmlns:ve="http://schemas.openxmlformats.org/markup-compatibility/2006" xmlns:o="urn:schemas-microsoft-com:office:office" xmlns:r="http://schemas.openxmlformats.org/officeDocument/2006/relationships" xmlns:m="http://schemas.openxmlformats.org/officeDocument/2006/math" xmlns:v="urn:schemas-microsoft-com:vml" xmlns:wp="http://schemas.openxmlformats.org/drawingml/2006/wordprocessingDrawing" xmlns:w10="urn:schemas-microsoft-com:office:word" xmlns:w="http://schemas.openxmlformats.org/wordprocessingml/2006/main" xmlns:wne="http://schemas.microsoft.com/office/word/2006/wordml">
   <w:endnote w:type="separator" w:id="-1">
     <w:p>
       <w:pPr>
@@ -8172,7 +9133,7 @@
 </file>
 
 <file path=word/footer1.xml><?xml version="1.0" encoding="utf-8"?>
-<w:ftr xmlns:wpc="http://schemas.microsoft.com/office/word/2010/wordprocessingCanvas" xmlns:mc="http://schemas.openxmlformats.org/markup-compatibility/2006" xmlns:o="urn:schemas-microsoft-com:office:office" xmlns:r="http://schemas.openxmlformats.org/officeDocument/2006/relationships" xmlns:m="http://schemas.openxmlformats.org/officeDocument/2006/math" xmlns:v="urn:schemas-microsoft-com:vml" xmlns:wp14="http://schemas.microsoft.com/office/word/2010/wordprocessingDrawing" xmlns:wp="http://schemas.openxmlformats.org/drawingml/2006/wordprocessingDrawing" xmlns:w10="urn:schemas-microsoft-com:office:word" xmlns:w="http://schemas.openxmlformats.org/wordprocessingml/2006/main" xmlns:w14="http://schemas.microsoft.com/office/word/2010/wordml" xmlns:wpg="http://schemas.microsoft.com/office/word/2010/wordprocessingGroup" xmlns:wpi="http://schemas.microsoft.com/office/word/2010/wordprocessingInk" xmlns:wne="http://schemas.microsoft.com/office/word/2006/wordml" xmlns:wps="http://schemas.microsoft.com/office/word/2010/wordprocessingShape" mc:Ignorable="w14 wp14">
+<w:ftr xmlns:ve="http://schemas.openxmlformats.org/markup-compatibility/2006" xmlns:o="urn:schemas-microsoft-com:office:office" xmlns:r="http://schemas.openxmlformats.org/officeDocument/2006/relationships" xmlns:m="http://schemas.openxmlformats.org/officeDocument/2006/math" xmlns:v="urn:schemas-microsoft-com:vml" xmlns:wp="http://schemas.openxmlformats.org/drawingml/2006/wordprocessingDrawing" xmlns:w10="urn:schemas-microsoft-com:office:word" xmlns:w="http://schemas.openxmlformats.org/wordprocessingml/2006/main" xmlns:wne="http://schemas.microsoft.com/office/word/2006/wordml">
   <w:p>
     <w:pPr>
       <w:tabs>
@@ -8235,14 +9196,26 @@
       </w:rPr>
       <w:fldChar w:fldCharType="separate"/>
     </w:r>
-    <w:r>
-      <w:rPr>
-        <w:noProof/>
-        <w:snapToGrid w:val="0"/>
-        <w:sz w:val="16"/>
-      </w:rPr>
-      <w:t>10/26/2015</w:t>
-    </w:r>
+    <w:ins w:id="8" w:author="rewjs" w:date="2015-10-28T11:00:00Z">
+      <w:r>
+        <w:rPr>
+          <w:noProof/>
+          <w:snapToGrid w:val="0"/>
+          <w:sz w:val="16"/>
+        </w:rPr>
+        <w:t>10/28/2015</w:t>
+      </w:r>
+    </w:ins>
+    <w:del w:id="9" w:author="rewjs" w:date="2015-10-28T10:45:00Z">
+      <w:r>
+        <w:rPr>
+          <w:noProof/>
+          <w:snapToGrid w:val="0"/>
+          <w:sz w:val="16"/>
+        </w:rPr>
+        <w:delText>10/26/2015</w:delText>
+      </w:r>
+    </w:del>
     <w:r>
       <w:rPr>
         <w:snapToGrid w:val="0"/>
@@ -8278,14 +9251,26 @@
       </w:rPr>
       <w:fldChar w:fldCharType="separate"/>
     </w:r>
-    <w:r>
-      <w:rPr>
-        <w:noProof/>
-        <w:snapToGrid w:val="0"/>
-        <w:sz w:val="16"/>
-      </w:rPr>
-      <w:t>1:07:22 PM</w:t>
-    </w:r>
+    <w:ins w:id="10" w:author="rewjs" w:date="2015-10-28T11:00:00Z">
+      <w:r>
+        <w:rPr>
+          <w:noProof/>
+          <w:snapToGrid w:val="0"/>
+          <w:sz w:val="16"/>
+        </w:rPr>
+        <w:t>11:00:48 AM</w:t>
+      </w:r>
+    </w:ins>
+    <w:del w:id="11" w:author="rewjs" w:date="2015-10-28T10:45:00Z">
+      <w:r>
+        <w:rPr>
+          <w:noProof/>
+          <w:snapToGrid w:val="0"/>
+          <w:sz w:val="16"/>
+        </w:rPr>
+        <w:delText>1:07:22 PM</w:delText>
+      </w:r>
+    </w:del>
     <w:r>
       <w:rPr>
         <w:snapToGrid w:val="0"/>
@@ -8344,7 +9329,7 @@
         <w:rStyle w:val="PageNumber"/>
         <w:noProof/>
       </w:rPr>
-      <w:t>3</w:t>
+      <w:t>6</w:t>
     </w:r>
     <w:r>
       <w:rPr>
@@ -8369,7 +9354,7 @@
 </file>
 
 <file path=word/footer2.xml><?xml version="1.0" encoding="utf-8"?>
-<w:ftr xmlns:wpc="http://schemas.microsoft.com/office/word/2010/wordprocessingCanvas" xmlns:mc="http://schemas.openxmlformats.org/markup-compatibility/2006" xmlns:o="urn:schemas-microsoft-com:office:office" xmlns:r="http://schemas.openxmlformats.org/officeDocument/2006/relationships" xmlns:m="http://schemas.openxmlformats.org/officeDocument/2006/math" xmlns:v="urn:schemas-microsoft-com:vml" xmlns:wp14="http://schemas.microsoft.com/office/word/2010/wordprocessingDrawing" xmlns:wp="http://schemas.openxmlformats.org/drawingml/2006/wordprocessingDrawing" xmlns:w10="urn:schemas-microsoft-com:office:word" xmlns:w="http://schemas.openxmlformats.org/wordprocessingml/2006/main" xmlns:w14="http://schemas.microsoft.com/office/word/2010/wordml" xmlns:wpg="http://schemas.microsoft.com/office/word/2010/wordprocessingGroup" xmlns:wpi="http://schemas.microsoft.com/office/word/2010/wordprocessingInk" xmlns:wne="http://schemas.microsoft.com/office/word/2006/wordml" xmlns:wps="http://schemas.microsoft.com/office/word/2010/wordprocessingShape" mc:Ignorable="w14 wp14">
+<w:ftr xmlns:ve="http://schemas.openxmlformats.org/markup-compatibility/2006" xmlns:o="urn:schemas-microsoft-com:office:office" xmlns:r="http://schemas.openxmlformats.org/officeDocument/2006/relationships" xmlns:m="http://schemas.openxmlformats.org/officeDocument/2006/math" xmlns:v="urn:schemas-microsoft-com:vml" xmlns:wp="http://schemas.openxmlformats.org/drawingml/2006/wordprocessingDrawing" xmlns:w10="urn:schemas-microsoft-com:office:word" xmlns:w="http://schemas.openxmlformats.org/wordprocessingml/2006/main" xmlns:wne="http://schemas.microsoft.com/office/word/2006/wordml">
   <w:p>
     <w:pPr>
       <w:tabs>
@@ -8432,17 +9417,29 @@
       </w:rPr>
       <w:fldChar w:fldCharType="separate"/>
     </w:r>
-    <w:ins w:id="8" w:author="Jimmy Duggan" w:date="2015-10-26T13:08:00Z">
+    <w:ins w:id="12" w:author="rewjs" w:date="2015-10-28T11:00:00Z">
       <w:r>
         <w:rPr>
           <w:noProof/>
           <w:snapToGrid w:val="0"/>
           <w:sz w:val="16"/>
         </w:rPr>
-        <w:t>10/26/2015</w:t>
+        <w:t>10/28/2015</w:t>
       </w:r>
     </w:ins>
-    <w:del w:id="9" w:author="Jimmy Duggan" w:date="2015-10-26T13:07:00Z">
+    <w:ins w:id="13" w:author="Jimmy Duggan" w:date="2015-10-26T13:08:00Z">
+      <w:del w:id="14" w:author="rewjs" w:date="2015-10-28T10:45:00Z">
+        <w:r>
+          <w:rPr>
+            <w:noProof/>
+            <w:snapToGrid w:val="0"/>
+            <w:sz w:val="16"/>
+          </w:rPr>
+          <w:delText>10/26/2015</w:delText>
+        </w:r>
+      </w:del>
+    </w:ins>
+    <w:del w:id="15" w:author="rewjs" w:date="2015-10-28T10:45:00Z">
       <w:r>
         <w:rPr>
           <w:noProof/>
@@ -8487,14 +9484,26 @@
       </w:rPr>
       <w:fldChar w:fldCharType="separate"/>
     </w:r>
-    <w:r>
-      <w:rPr>
-        <w:noProof/>
-        <w:snapToGrid w:val="0"/>
-        <w:sz w:val="16"/>
-      </w:rPr>
-      <w:t>1:07:22 PM</w:t>
-    </w:r>
+    <w:ins w:id="16" w:author="rewjs" w:date="2015-10-28T11:00:00Z">
+      <w:r>
+        <w:rPr>
+          <w:noProof/>
+          <w:snapToGrid w:val="0"/>
+          <w:sz w:val="16"/>
+        </w:rPr>
+        <w:t>11:00:48 AM</w:t>
+      </w:r>
+    </w:ins>
+    <w:del w:id="17" w:author="rewjs" w:date="2015-10-28T10:45:00Z">
+      <w:r>
+        <w:rPr>
+          <w:noProof/>
+          <w:snapToGrid w:val="0"/>
+          <w:sz w:val="16"/>
+        </w:rPr>
+        <w:delText>1:07:22 PM</w:delText>
+      </w:r>
+    </w:del>
     <w:r>
       <w:rPr>
         <w:snapToGrid w:val="0"/>
@@ -8578,7 +9587,7 @@
 </file>
 
 <file path=word/footnotes.xml><?xml version="1.0" encoding="utf-8"?>
-<w:footnotes xmlns:wpc="http://schemas.microsoft.com/office/word/2010/wordprocessingCanvas" xmlns:mc="http://schemas.openxmlformats.org/markup-compatibility/2006" xmlns:o="urn:schemas-microsoft-com:office:office" xmlns:r="http://schemas.openxmlformats.org/officeDocument/2006/relationships" xmlns:m="http://schemas.openxmlformats.org/officeDocument/2006/math" xmlns:v="urn:schemas-microsoft-com:vml" xmlns:wp14="http://schemas.microsoft.com/office/word/2010/wordprocessingDrawing" xmlns:wp="http://schemas.openxmlformats.org/drawingml/2006/wordprocessingDrawing" xmlns:w10="urn:schemas-microsoft-com:office:word" xmlns:w="http://schemas.openxmlformats.org/wordprocessingml/2006/main" xmlns:w14="http://schemas.microsoft.com/office/word/2010/wordml" xmlns:wpg="http://schemas.microsoft.com/office/word/2010/wordprocessingGroup" xmlns:wpi="http://schemas.microsoft.com/office/word/2010/wordprocessingInk" xmlns:wne="http://schemas.microsoft.com/office/word/2006/wordml" xmlns:wps="http://schemas.microsoft.com/office/word/2010/wordprocessingShape" mc:Ignorable="w14 wp14">
+<w:footnotes xmlns:ve="http://schemas.openxmlformats.org/markup-compatibility/2006" xmlns:o="urn:schemas-microsoft-com:office:office" xmlns:r="http://schemas.openxmlformats.org/officeDocument/2006/relationships" xmlns:m="http://schemas.openxmlformats.org/officeDocument/2006/math" xmlns:v="urn:schemas-microsoft-com:vml" xmlns:wp="http://schemas.openxmlformats.org/drawingml/2006/wordprocessingDrawing" xmlns:w10="urn:schemas-microsoft-com:office:word" xmlns:w="http://schemas.openxmlformats.org/wordprocessingml/2006/main" xmlns:wne="http://schemas.microsoft.com/office/word/2006/wordml">
   <w:footnote w:type="separator" w:id="-1">
     <w:p>
       <w:pPr>
@@ -8603,7 +9612,7 @@
 </file>
 
 <file path=word/header1.xml><?xml version="1.0" encoding="utf-8"?>
-<w:hdr xmlns:wpc="http://schemas.microsoft.com/office/word/2010/wordprocessingCanvas" xmlns:mc="http://schemas.openxmlformats.org/markup-compatibility/2006" xmlns:o="urn:schemas-microsoft-com:office:office" xmlns:r="http://schemas.openxmlformats.org/officeDocument/2006/relationships" xmlns:m="http://schemas.openxmlformats.org/officeDocument/2006/math" xmlns:v="urn:schemas-microsoft-com:vml" xmlns:wp14="http://schemas.microsoft.com/office/word/2010/wordprocessingDrawing" xmlns:wp="http://schemas.openxmlformats.org/drawingml/2006/wordprocessingDrawing" xmlns:w10="urn:schemas-microsoft-com:office:word" xmlns:w="http://schemas.openxmlformats.org/wordprocessingml/2006/main" xmlns:w14="http://schemas.microsoft.com/office/word/2010/wordml" xmlns:wpg="http://schemas.microsoft.com/office/word/2010/wordprocessingGroup" xmlns:wpi="http://schemas.microsoft.com/office/word/2010/wordprocessingInk" xmlns:wne="http://schemas.microsoft.com/office/word/2006/wordml" xmlns:wps="http://schemas.microsoft.com/office/word/2010/wordprocessingShape" mc:Ignorable="w14 wp14">
+<w:hdr xmlns:ve="http://schemas.openxmlformats.org/markup-compatibility/2006" xmlns:o="urn:schemas-microsoft-com:office:office" xmlns:r="http://schemas.openxmlformats.org/officeDocument/2006/relationships" xmlns:m="http://schemas.openxmlformats.org/officeDocument/2006/math" xmlns:v="urn:schemas-microsoft-com:vml" xmlns:wp="http://schemas.openxmlformats.org/drawingml/2006/wordprocessingDrawing" xmlns:w10="urn:schemas-microsoft-com:office:word" xmlns:w="http://schemas.openxmlformats.org/wordprocessingml/2006/main" xmlns:wne="http://schemas.microsoft.com/office/word/2006/wordml">
   <w:p>
     <w:pPr>
       <w:pStyle w:val="Header"/>
@@ -8631,7 +9640,7 @@
 </file>
 
 <file path=word/header2.xml><?xml version="1.0" encoding="utf-8"?>
-<w:hdr xmlns:wpc="http://schemas.microsoft.com/office/word/2010/wordprocessingCanvas" xmlns:mc="http://schemas.openxmlformats.org/markup-compatibility/2006" xmlns:o="urn:schemas-microsoft-com:office:office" xmlns:r="http://schemas.openxmlformats.org/officeDocument/2006/relationships" xmlns:m="http://schemas.openxmlformats.org/officeDocument/2006/math" xmlns:v="urn:schemas-microsoft-com:vml" xmlns:wp14="http://schemas.microsoft.com/office/word/2010/wordprocessingDrawing" xmlns:wp="http://schemas.openxmlformats.org/drawingml/2006/wordprocessingDrawing" xmlns:w10="urn:schemas-microsoft-com:office:word" xmlns:w="http://schemas.openxmlformats.org/wordprocessingml/2006/main" xmlns:w14="http://schemas.microsoft.com/office/word/2010/wordml" xmlns:wpg="http://schemas.microsoft.com/office/word/2010/wordprocessingGroup" xmlns:wpi="http://schemas.microsoft.com/office/word/2010/wordprocessingInk" xmlns:wne="http://schemas.microsoft.com/office/word/2006/wordml" xmlns:wps="http://schemas.microsoft.com/office/word/2010/wordprocessingShape" mc:Ignorable="w14 wp14">
+<w:hdr xmlns:ve="http://schemas.openxmlformats.org/markup-compatibility/2006" xmlns:o="urn:schemas-microsoft-com:office:office" xmlns:r="http://schemas.openxmlformats.org/officeDocument/2006/relationships" xmlns:m="http://schemas.openxmlformats.org/officeDocument/2006/math" xmlns:v="urn:schemas-microsoft-com:vml" xmlns:wp="http://schemas.openxmlformats.org/drawingml/2006/wordprocessingDrawing" xmlns:w10="urn:schemas-microsoft-com:office:word" xmlns:w="http://schemas.openxmlformats.org/wordprocessingml/2006/main" xmlns:wne="http://schemas.microsoft.com/office/word/2006/wordml">
   <w:p>
     <w:pPr>
       <w:pStyle w:val="Header"/>
@@ -8659,7 +9668,7 @@
 </file>
 
 <file path=word/numbering.xml><?xml version="1.0" encoding="utf-8"?>
-<w:numbering xmlns:wpc="http://schemas.microsoft.com/office/word/2010/wordprocessingCanvas" xmlns:mc="http://schemas.openxmlformats.org/markup-compatibility/2006" xmlns:o="urn:schemas-microsoft-com:office:office" xmlns:r="http://schemas.openxmlformats.org/officeDocument/2006/relationships" xmlns:m="http://schemas.openxmlformats.org/officeDocument/2006/math" xmlns:v="urn:schemas-microsoft-com:vml" xmlns:wp14="http://schemas.microsoft.com/office/word/2010/wordprocessingDrawing" xmlns:wp="http://schemas.openxmlformats.org/drawingml/2006/wordprocessingDrawing" xmlns:w10="urn:schemas-microsoft-com:office:word" xmlns:w="http://schemas.openxmlformats.org/wordprocessingml/2006/main" xmlns:w14="http://schemas.microsoft.com/office/word/2010/wordml" xmlns:wpg="http://schemas.microsoft.com/office/word/2010/wordprocessingGroup" xmlns:wpi="http://schemas.microsoft.com/office/word/2010/wordprocessingInk" xmlns:wne="http://schemas.microsoft.com/office/word/2006/wordml" xmlns:wps="http://schemas.microsoft.com/office/word/2010/wordprocessingShape" mc:Ignorable="w14 wp14">
+<w:numbering xmlns:ve="http://schemas.openxmlformats.org/markup-compatibility/2006" xmlns:o="urn:schemas-microsoft-com:office:office" xmlns:r="http://schemas.openxmlformats.org/officeDocument/2006/relationships" xmlns:m="http://schemas.openxmlformats.org/officeDocument/2006/math" xmlns:v="urn:schemas-microsoft-com:vml" xmlns:wp="http://schemas.openxmlformats.org/drawingml/2006/wordprocessingDrawing" xmlns:w10="urn:schemas-microsoft-com:office:word" xmlns:w="http://schemas.openxmlformats.org/wordprocessingml/2006/main" xmlns:wne="http://schemas.microsoft.com/office/word/2006/wordml">
   <w:abstractNum w:abstractNumId="0">
     <w:nsid w:val="098C6307"/>
     <w:multiLevelType w:val="hybridMultilevel"/>
@@ -10674,7 +11683,7 @@
 </file>
 
 <file path=word/styles.xml><?xml version="1.0" encoding="utf-8"?>
-<w:styles xmlns:mc="http://schemas.openxmlformats.org/markup-compatibility/2006" xmlns:r="http://schemas.openxmlformats.org/officeDocument/2006/relationships" xmlns:w="http://schemas.openxmlformats.org/wordprocessingml/2006/main" xmlns:w14="http://schemas.microsoft.com/office/word/2010/wordml" mc:Ignorable="w14">
+<w:styles xmlns:r="http://schemas.openxmlformats.org/officeDocument/2006/relationships" xmlns:w="http://schemas.openxmlformats.org/wordprocessingml/2006/main">
   <w:docDefaults>
     <w:rPrDefault>
       <w:rPr>
@@ -11085,6 +12094,7 @@
     <w:uiPriority w:val="99"/>
     <w:semiHidden/>
     <w:unhideWhenUsed/>
+    <w:qFormat/>
     <w:tblPr>
       <w:tblInd w:w="0" w:type="dxa"/>
       <w:tblCellMar>
@@ -11585,6 +12595,7 @@
       <w:spacing w:after="0" w:line="240" w:lineRule="auto"/>
     </w:pPr>
     <w:tblPr>
+      <w:tblInd w:w="0" w:type="dxa"/>
       <w:tblBorders>
         <w:top w:val="single" w:sz="4" w:space="0" w:color="auto"/>
         <w:left w:val="single" w:sz="4" w:space="0" w:color="auto"/>
@@ -11593,6 +12604,12 @@
         <w:insideH w:val="single" w:sz="4" w:space="0" w:color="auto"/>
         <w:insideV w:val="single" w:sz="4" w:space="0" w:color="auto"/>
       </w:tblBorders>
+      <w:tblCellMar>
+        <w:top w:w="0" w:type="dxa"/>
+        <w:left w:w="108" w:type="dxa"/>
+        <w:bottom w:w="0" w:type="dxa"/>
+        <w:right w:w="108" w:type="dxa"/>
+      </w:tblCellMar>
     </w:tblPr>
   </w:style>
   <w:style w:type="table" w:customStyle="1" w:styleId="GridTable2Accent1">
@@ -11606,12 +12623,19 @@
     <w:tblPr>
       <w:tblStyleRowBandSize w:val="1"/>
       <w:tblStyleColBandSize w:val="1"/>
+      <w:tblInd w:w="0" w:type="dxa"/>
       <w:tblBorders>
         <w:top w:val="single" w:sz="2" w:space="0" w:color="95B3D7" w:themeColor="accent1" w:themeTint="99"/>
         <w:bottom w:val="single" w:sz="2" w:space="0" w:color="95B3D7" w:themeColor="accent1" w:themeTint="99"/>
         <w:insideH w:val="single" w:sz="2" w:space="0" w:color="95B3D7" w:themeColor="accent1" w:themeTint="99"/>
         <w:insideV w:val="single" w:sz="2" w:space="0" w:color="95B3D7" w:themeColor="accent1" w:themeTint="99"/>
       </w:tblBorders>
+      <w:tblCellMar>
+        <w:top w:w="0" w:type="dxa"/>
+        <w:left w:w="108" w:type="dxa"/>
+        <w:bottom w:w="0" w:type="dxa"/>
+        <w:right w:w="108" w:type="dxa"/>
+      </w:tblCellMar>
     </w:tblPr>
     <w:tblStylePr w:type="firstRow">
       <w:rPr>
@@ -11681,6 +12705,7 @@
     <w:tblPr>
       <w:tblStyleRowBandSize w:val="1"/>
       <w:tblStyleColBandSize w:val="1"/>
+      <w:tblInd w:w="0" w:type="dxa"/>
       <w:tblBorders>
         <w:top w:val="single" w:sz="4" w:space="0" w:color="95B3D7" w:themeColor="accent1" w:themeTint="99"/>
         <w:left w:val="single" w:sz="4" w:space="0" w:color="95B3D7" w:themeColor="accent1" w:themeTint="99"/>
@@ -11689,6 +12714,12 @@
         <w:insideH w:val="single" w:sz="4" w:space="0" w:color="95B3D7" w:themeColor="accent1" w:themeTint="99"/>
         <w:insideV w:val="single" w:sz="4" w:space="0" w:color="95B3D7" w:themeColor="accent1" w:themeTint="99"/>
       </w:tblBorders>
+      <w:tblCellMar>
+        <w:top w:w="0" w:type="dxa"/>
+        <w:left w:w="108" w:type="dxa"/>
+        <w:bottom w:w="0" w:type="dxa"/>
+        <w:right w:w="108" w:type="dxa"/>
+      </w:tblCellMar>
     </w:tblPr>
     <w:tblStylePr w:type="firstRow">
       <w:rPr>
@@ -13232,7 +14263,7 @@
 </file>
 
 <file path=customXml/itemProps2.xml><?xml version="1.0" encoding="utf-8"?>
-<ds:datastoreItem xmlns:ds="http://schemas.openxmlformats.org/officeDocument/2006/customXml" ds:itemID="{9CF87AA3-BFC8-4C03-8D77-CF8F650FE683}">
+<ds:datastoreItem xmlns:ds="http://schemas.openxmlformats.org/officeDocument/2006/customXml" ds:itemID="{D2F2C7E7-1467-4D00-9E08-5D264829348A}">
   <ds:schemaRefs>
     <ds:schemaRef ds:uri="http://schemas.openxmlformats.org/officeDocument/2006/bibliography"/>
   </ds:schemaRefs>

--- a/UAH Fit Vault Sofware Requirements.docx
+++ b/UAH Fit Vault Sofware Requirements.docx
@@ -1,6 +1,6 @@
 
 <file path=word/document.xml><?xml version="1.0" encoding="utf-8"?>
-<w:document xmlns:wpc="http://schemas.microsoft.com/office/word/2010/wordprocessingCanvas" xmlns:mc="http://schemas.openxmlformats.org/markup-compatibility/2006" xmlns:o="urn:schemas-microsoft-com:office:office" xmlns:r="http://schemas.openxmlformats.org/officeDocument/2006/relationships" xmlns:m="http://schemas.openxmlformats.org/officeDocument/2006/math" xmlns:v="urn:schemas-microsoft-com:vml" xmlns:wp14="http://schemas.microsoft.com/office/word/2010/wordprocessingDrawing" xmlns:wp="http://schemas.openxmlformats.org/drawingml/2006/wordprocessingDrawing" xmlns:w10="urn:schemas-microsoft-com:office:word" xmlns:w="http://schemas.openxmlformats.org/wordprocessingml/2006/main" xmlns:w14="http://schemas.microsoft.com/office/word/2010/wordml" xmlns:wpg="http://schemas.microsoft.com/office/word/2010/wordprocessingGroup" xmlns:wpi="http://schemas.microsoft.com/office/word/2010/wordprocessingInk" xmlns:wne="http://schemas.microsoft.com/office/word/2006/wordml" xmlns:wps="http://schemas.microsoft.com/office/word/2010/wordprocessingShape" mc:Ignorable="w14 wp14">
+<w:document xmlns:wpc="http://schemas.microsoft.com/office/word/2010/wordprocessingCanvas" xmlns:mc="http://schemas.openxmlformats.org/markup-compatibility/2006" xmlns:o="urn:schemas-microsoft-com:office:office" xmlns:r="http://schemas.openxmlformats.org/officeDocument/2006/relationships" xmlns:m="http://schemas.openxmlformats.org/officeDocument/2006/math" xmlns:v="urn:schemas-microsoft-com:vml" xmlns:wp14="http://schemas.microsoft.com/office/word/2010/wordprocessingDrawing" xmlns:wp="http://schemas.openxmlformats.org/drawingml/2006/wordprocessingDrawing" xmlns:w10="urn:schemas-microsoft-com:office:word" xmlns:w="http://schemas.openxmlformats.org/wordprocessingml/2006/main" xmlns:w14="http://schemas.microsoft.com/office/word/2010/wordml" xmlns:w15="http://schemas.microsoft.com/office/word/2012/wordml" xmlns:wpg="http://schemas.microsoft.com/office/word/2010/wordprocessingGroup" xmlns:wpi="http://schemas.microsoft.com/office/word/2010/wordprocessingInk" xmlns:wne="http://schemas.microsoft.com/office/word/2006/wordml" xmlns:wps="http://schemas.microsoft.com/office/word/2010/wordprocessingShape" mc:Ignorable="w14 w15 wp14">
   <w:body>
     <w:sdt>
       <w:sdtPr>
@@ -195,9 +195,9 @@
             <w:rPr>
               <w:noProof/>
             </w:rPr>
-            <w:pict>
+            <w:pict w14:anchorId="27022302">
               <v:rect id="Rectangle 52" o:spid="_x0000_s1026" style="position:absolute;margin-left:0;margin-top:0;width:612pt;height:11in;z-index:-251660288;visibility:visible;mso-wrap-style:square;mso-width-percent:1000;mso-height-percent:1000;mso-wrap-distance-left:9pt;mso-wrap-distance-top:0;mso-wrap-distance-right:9pt;mso-wrap-distance-bottom:0;mso-position-horizontal:center;mso-position-horizontal-relative:page;mso-position-vertical:center;mso-position-vertical-relative:page;mso-width-percent:1000;mso-height-percent:1000;mso-width-relative:page;mso-height-relative:page;v-text-anchor:middle" o:gfxdata="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" stroked="f" strokeweight="2pt">
-                <v:fill r:id="rId10" o:title="" recolor="t" rotate="t" type="frame"/>
+                <v:fill r:id="rId9" o:title="" recolor="t" rotate="t" type="frame"/>
                 <v:imagedata recolortarget="#333 [641]"/>
                 <w10:wrap anchorx="page" anchory="page"/>
               </v:rect>
@@ -207,7 +207,7 @@
             <w:rPr>
               <w:noProof/>
             </w:rPr>
-            <w:pict>
+            <w:pict w14:anchorId="1805D600">
               <v:shapetype id="_x0000_t202" coordsize="21600,21600" o:spt="202" path="m,l,21600r21600,l21600,xe">
                 <v:stroke joinstyle="miter"/>
                 <v:path gradientshapeok="t" o:connecttype="rect"/>
@@ -233,7 +233,7 @@
             <w:rPr>
               <w:noProof/>
             </w:rPr>
-            <w:pict>
+            <w:pict w14:anchorId="32EF8269">
               <v:rect id="Rectangle 54" o:spid="_x0000_s1028" style="position:absolute;margin-left:0;margin-top:0;width:468pt;height:162pt;z-index:251655168;visibility:visible;mso-wrap-style:square;mso-width-percent:1000;mso-height-percent:250;mso-wrap-distance-left:9pt;mso-wrap-distance-top:0;mso-wrap-distance-right:9pt;mso-wrap-distance-bottom:0;mso-position-horizontal:center;mso-position-horizontal-relative:page;mso-position-vertical:top;mso-position-vertical-relative:page;mso-width-percent:1000;mso-height-percent:250;mso-width-relative:margin;mso-height-relative:margin;v-text-anchor:middle" o:gfxdata="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" fillcolor="#4f81bd [3204]" stroked="f" strokeweight="2pt">
                 <w10:wrap anchorx="page" anchory="page"/>
               </v:rect>
@@ -243,7 +243,7 @@
             <w:rPr>
               <w:noProof/>
             </w:rPr>
-            <w:pict>
+            <w:pict w14:anchorId="296AC9C4">
               <v:rect id="Rectangle 55" o:spid="_x0000_s1027" style="position:absolute;margin-left:0;margin-top:0;width:468pt;height:2.85pt;z-index:251659264;visibility:visible;mso-wrap-style:square;mso-width-percent:1000;mso-height-percent:0;mso-wrap-distance-left:9pt;mso-wrap-distance-top:0;mso-wrap-distance-right:9pt;mso-wrap-distance-bottom:0;mso-position-horizontal:center;mso-position-horizontal-relative:margin;mso-position-vertical:bottom;mso-position-vertical-relative:margin;mso-width-percent:1000;mso-height-percent:0;mso-width-relative:margin;mso-height-relative:margin;v-text-anchor:middle" o:gfxdata="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" fillcolor="#4f81bd [3204]" stroked="f" strokeweight="2pt">
                 <w10:wrap anchorx="margin" anchory="margin"/>
               </v:rect>
@@ -1392,6 +1392,118 @@
               <w:lastRenderedPageBreak/>
               <w:t>J. Duggan</w:t>
             </w:r>
+          </w:p>
+        </w:tc>
+      </w:tr>
+      <w:tr>
+        <w:trPr>
+          <w:ins w:id="4" w:author="Glen" w:date="2015-11-06T22:08:00Z"/>
+        </w:trPr>
+        <w:tc>
+          <w:tcPr>
+            <w:tcW w:w="1440" w:type="dxa"/>
+            <w:tcBorders>
+              <w:top w:val="single" w:sz="4" w:space="0" w:color="auto"/>
+              <w:left w:val="single" w:sz="4" w:space="0" w:color="auto"/>
+              <w:bottom w:val="single" w:sz="4" w:space="0" w:color="auto"/>
+              <w:right w:val="single" w:sz="4" w:space="0" w:color="auto"/>
+            </w:tcBorders>
+          </w:tcPr>
+          <w:p>
+            <w:pPr>
+              <w:pStyle w:val="BodyText1"/>
+              <w:rPr>
+                <w:ins w:id="5" w:author="Glen" w:date="2015-11-06T22:08:00Z"/>
+              </w:rPr>
+            </w:pPr>
+            <w:ins w:id="6" w:author="Glen" w:date="2015-11-06T22:08:00Z">
+              <w:r>
+                <w:lastRenderedPageBreak/>
+                <w:t>0.13</w:t>
+              </w:r>
+            </w:ins>
+          </w:p>
+        </w:tc>
+        <w:tc>
+          <w:tcPr>
+            <w:tcW w:w="1620" w:type="dxa"/>
+            <w:tcBorders>
+              <w:top w:val="single" w:sz="4" w:space="0" w:color="auto"/>
+              <w:left w:val="single" w:sz="4" w:space="0" w:color="auto"/>
+              <w:bottom w:val="single" w:sz="4" w:space="0" w:color="auto"/>
+              <w:right w:val="single" w:sz="4" w:space="0" w:color="auto"/>
+            </w:tcBorders>
+          </w:tcPr>
+          <w:p>
+            <w:pPr>
+              <w:pStyle w:val="BodyText1"/>
+              <w:rPr>
+                <w:ins w:id="7" w:author="Glen" w:date="2015-11-06T22:08:00Z"/>
+              </w:rPr>
+            </w:pPr>
+            <w:ins w:id="8" w:author="Glen" w:date="2015-11-06T22:08:00Z">
+              <w:r>
+                <w:t>11/6/15</w:t>
+              </w:r>
+            </w:ins>
+          </w:p>
+        </w:tc>
+        <w:tc>
+          <w:tcPr>
+            <w:tcW w:w="3790" w:type="dxa"/>
+            <w:tcBorders>
+              <w:top w:val="single" w:sz="4" w:space="0" w:color="auto"/>
+              <w:left w:val="single" w:sz="4" w:space="0" w:color="auto"/>
+              <w:bottom w:val="single" w:sz="4" w:space="0" w:color="auto"/>
+              <w:right w:val="single" w:sz="4" w:space="0" w:color="auto"/>
+            </w:tcBorders>
+          </w:tcPr>
+          <w:p>
+            <w:pPr>
+              <w:pStyle w:val="BodyText1"/>
+              <w:rPr>
+                <w:ins w:id="9" w:author="Glen" w:date="2015-11-06T22:08:00Z"/>
+              </w:rPr>
+            </w:pPr>
+            <w:ins w:id="10" w:author="Glen" w:date="2015-11-06T22:08:00Z">
+              <w:r>
+                <w:t>Adding physician role descriptions</w:t>
+              </w:r>
+            </w:ins>
+            <w:ins w:id="11" w:author="Glen" w:date="2015-11-06T22:09:00Z">
+              <w:r>
+                <w:t>.</w:t>
+              </w:r>
+            </w:ins>
+          </w:p>
+        </w:tc>
+        <w:tc>
+          <w:tcPr>
+            <w:tcW w:w="1790" w:type="dxa"/>
+            <w:tcBorders>
+              <w:top w:val="single" w:sz="4" w:space="0" w:color="auto"/>
+              <w:left w:val="single" w:sz="4" w:space="0" w:color="auto"/>
+              <w:bottom w:val="single" w:sz="4" w:space="0" w:color="auto"/>
+              <w:right w:val="single" w:sz="4" w:space="0" w:color="auto"/>
+            </w:tcBorders>
+          </w:tcPr>
+          <w:p>
+            <w:pPr>
+              <w:pStyle w:val="BodyText1"/>
+              <w:rPr>
+                <w:ins w:id="12" w:author="Glen" w:date="2015-11-06T22:08:00Z"/>
+              </w:rPr>
+            </w:pPr>
+            <w:ins w:id="13" w:author="Glen" w:date="2015-11-06T22:09:00Z">
+              <w:r>
+                <w:t xml:space="preserve">G. </w:t>
+              </w:r>
+              <w:proofErr w:type="spellStart"/>
+              <w:r>
+                <w:t>Riden</w:t>
+              </w:r>
+            </w:ins>
+            <w:proofErr w:type="spellEnd"/>
           </w:p>
         </w:tc>
       </w:tr>
@@ -1454,7 +1566,7 @@
               <w:rStyle w:val="Heading1Char"/>
             </w:rPr>
           </w:pPr>
-          <w:bookmarkStart w:id="4" w:name="_Toc434541810"/>
+          <w:bookmarkStart w:id="14" w:name="_Toc434541810"/>
           <w:r>
             <w:rPr>
               <w:rStyle w:val="Heading1Char"/>
@@ -1482,7 +1594,7 @@
             </w:rPr>
             <w:t>Contents</w:t>
           </w:r>
-          <w:bookmarkEnd w:id="4"/>
+          <w:bookmarkEnd w:id="14"/>
         </w:p>
         <w:p>
           <w:pPr>
@@ -3116,10 +3228,10 @@
     <w:p>
       <w:pPr>
         <w:sectPr>
-          <w:headerReference w:type="default" r:id="rId11"/>
-          <w:footerReference w:type="default" r:id="rId12"/>
-          <w:headerReference w:type="first" r:id="rId13"/>
-          <w:footerReference w:type="first" r:id="rId14"/>
+          <w:headerReference w:type="default" r:id="rId10"/>
+          <w:footerReference w:type="default" r:id="rId11"/>
+          <w:headerReference w:type="first" r:id="rId12"/>
+          <w:footerReference w:type="first" r:id="rId13"/>
           <w:pgSz w:w="12240" w:h="15840"/>
           <w:pgMar w:top="1440" w:right="1440" w:bottom="1440" w:left="1440" w:header="720" w:footer="720" w:gutter="0"/>
           <w:pgNumType w:fmt="lowerRoman" w:start="0"/>
@@ -3146,22 +3258,22 @@
         <w:pStyle w:val="Heading1"/>
         <w:spacing w:after="200" w:line="360" w:lineRule="auto"/>
       </w:pPr>
-      <w:bookmarkStart w:id="5" w:name="_Toc434541811"/>
+      <w:bookmarkStart w:id="15" w:name="_Toc434541811"/>
       <w:r>
         <w:t>Introduction</w:t>
       </w:r>
-      <w:bookmarkEnd w:id="5"/>
+      <w:bookmarkEnd w:id="15"/>
     </w:p>
     <w:p>
       <w:pPr>
         <w:pStyle w:val="Heading2"/>
         <w:spacing w:line="360" w:lineRule="auto"/>
       </w:pPr>
-      <w:bookmarkStart w:id="6" w:name="_Toc434541812"/>
+      <w:bookmarkStart w:id="16" w:name="_Toc434541812"/>
       <w:r>
         <w:t>Purpose</w:t>
       </w:r>
-      <w:bookmarkEnd w:id="6"/>
+      <w:bookmarkEnd w:id="16"/>
     </w:p>
     <w:p>
       <w:r>
@@ -3205,11 +3317,11 @@
       <w:pPr>
         <w:pStyle w:val="Heading2"/>
       </w:pPr>
-      <w:bookmarkStart w:id="7" w:name="_Toc434541813"/>
+      <w:bookmarkStart w:id="17" w:name="_Toc434541813"/>
       <w:r>
         <w:t>Scope</w:t>
       </w:r>
-      <w:bookmarkEnd w:id="7"/>
+      <w:bookmarkEnd w:id="17"/>
     </w:p>
     <w:p>
       <w:r>
@@ -3464,22 +3576,22 @@
       <w:pPr>
         <w:pStyle w:val="Heading2"/>
       </w:pPr>
-      <w:bookmarkStart w:id="8" w:name="_Toc434541814"/>
+      <w:bookmarkStart w:id="18" w:name="_Toc434541814"/>
       <w:r>
         <w:t>Definitions, Acronyms, and Abbreviations</w:t>
       </w:r>
-      <w:bookmarkEnd w:id="8"/>
+      <w:bookmarkEnd w:id="18"/>
     </w:p>
     <w:p/>
     <w:p>
       <w:pPr>
         <w:pStyle w:val="Heading2"/>
       </w:pPr>
-      <w:bookmarkStart w:id="9" w:name="_Toc434541815"/>
+      <w:bookmarkStart w:id="19" w:name="_Toc434541815"/>
       <w:r>
         <w:t>References</w:t>
       </w:r>
-      <w:bookmarkEnd w:id="9"/>
+      <w:bookmarkEnd w:id="19"/>
     </w:p>
     <w:p>
       <w:pPr>
@@ -3540,11 +3652,11 @@
       <w:pPr>
         <w:pStyle w:val="Heading2"/>
       </w:pPr>
-      <w:bookmarkStart w:id="10" w:name="_Toc434541816"/>
+      <w:bookmarkStart w:id="20" w:name="_Toc434541816"/>
       <w:r>
         <w:t>Overview</w:t>
       </w:r>
-      <w:bookmarkEnd w:id="10"/>
+      <w:bookmarkEnd w:id="20"/>
     </w:p>
     <w:p>
       <w:r>
@@ -3555,11 +3667,11 @@
       <w:pPr>
         <w:pStyle w:val="Heading1"/>
       </w:pPr>
-      <w:bookmarkStart w:id="11" w:name="_Toc434541817"/>
+      <w:bookmarkStart w:id="21" w:name="_Toc434541817"/>
       <w:r>
         <w:t>Overall Description</w:t>
       </w:r>
-      <w:bookmarkEnd w:id="11"/>
+      <w:bookmarkEnd w:id="21"/>
     </w:p>
     <w:p>
       <w:pPr>
@@ -3579,32 +3691,32 @@
           <w:szCs w:val="28"/>
         </w:rPr>
       </w:pPr>
-      <w:bookmarkStart w:id="12" w:name="_Toc430564285"/>
-      <w:bookmarkStart w:id="13" w:name="_Toc430564338"/>
-      <w:bookmarkStart w:id="14" w:name="_Toc430564615"/>
-      <w:bookmarkStart w:id="15" w:name="_Toc431145053"/>
-      <w:bookmarkStart w:id="16" w:name="_Toc432366808"/>
-      <w:bookmarkStart w:id="17" w:name="_Toc434192814"/>
-      <w:bookmarkStart w:id="18" w:name="_Toc434194379"/>
-      <w:bookmarkStart w:id="19" w:name="_Toc434541818"/>
-      <w:bookmarkEnd w:id="12"/>
-      <w:bookmarkEnd w:id="13"/>
-      <w:bookmarkEnd w:id="14"/>
-      <w:bookmarkEnd w:id="15"/>
-      <w:bookmarkEnd w:id="16"/>
-      <w:bookmarkEnd w:id="17"/>
-      <w:bookmarkEnd w:id="18"/>
-      <w:bookmarkEnd w:id="19"/>
+      <w:bookmarkStart w:id="22" w:name="_Toc430564285"/>
+      <w:bookmarkStart w:id="23" w:name="_Toc430564338"/>
+      <w:bookmarkStart w:id="24" w:name="_Toc430564615"/>
+      <w:bookmarkStart w:id="25" w:name="_Toc431145053"/>
+      <w:bookmarkStart w:id="26" w:name="_Toc432366808"/>
+      <w:bookmarkStart w:id="27" w:name="_Toc434192814"/>
+      <w:bookmarkStart w:id="28" w:name="_Toc434194379"/>
+      <w:bookmarkStart w:id="29" w:name="_Toc434541818"/>
+      <w:bookmarkEnd w:id="22"/>
+      <w:bookmarkEnd w:id="23"/>
+      <w:bookmarkEnd w:id="24"/>
+      <w:bookmarkEnd w:id="25"/>
+      <w:bookmarkEnd w:id="26"/>
+      <w:bookmarkEnd w:id="27"/>
+      <w:bookmarkEnd w:id="28"/>
+      <w:bookmarkEnd w:id="29"/>
     </w:p>
     <w:p>
       <w:pPr>
         <w:pStyle w:val="Heading2"/>
       </w:pPr>
-      <w:bookmarkStart w:id="20" w:name="_Toc434541819"/>
+      <w:bookmarkStart w:id="30" w:name="_Toc434541819"/>
       <w:r>
         <w:t>Product Perspective</w:t>
       </w:r>
-      <w:bookmarkEnd w:id="20"/>
+      <w:bookmarkEnd w:id="30"/>
     </w:p>
     <w:p>
       <w:r>
@@ -3624,11 +3736,11 @@
       <w:pPr>
         <w:pStyle w:val="Heading2"/>
       </w:pPr>
-      <w:bookmarkStart w:id="21" w:name="_Toc434541820"/>
+      <w:bookmarkStart w:id="31" w:name="_Toc434541820"/>
       <w:r>
         <w:t>Product Functions</w:t>
       </w:r>
-      <w:bookmarkEnd w:id="21"/>
+      <w:bookmarkEnd w:id="31"/>
     </w:p>
     <w:p>
       <w:pPr>
@@ -3791,11 +3903,11 @@
       <w:pPr>
         <w:pStyle w:val="Heading2"/>
       </w:pPr>
-      <w:bookmarkStart w:id="22" w:name="_Toc434541821"/>
+      <w:bookmarkStart w:id="32" w:name="_Toc434541821"/>
       <w:r>
         <w:t>User Characteristics</w:t>
       </w:r>
-      <w:bookmarkEnd w:id="22"/>
+      <w:bookmarkEnd w:id="32"/>
     </w:p>
     <w:p>
       <w:pPr>
@@ -4189,13 +4301,14 @@
       <w:pPr>
         <w:pStyle w:val="Heading2"/>
       </w:pPr>
-      <w:bookmarkStart w:id="23" w:name="_Toc434541822"/>
+      <w:bookmarkStart w:id="33" w:name="_Toc434541822"/>
       <w:r>
         <w:t>Constraints</w:t>
       </w:r>
-      <w:bookmarkEnd w:id="23"/>
+      <w:bookmarkEnd w:id="33"/>
     </w:p>
     <w:p>
+      <w:commentRangeStart w:id="34"/>
       <w:r>
         <w:t xml:space="preserve">The software must be accessible </w:t>
       </w:r>
@@ -4207,11 +4320,18 @@
       </w:r>
       <w:r>
         <w:t xml:space="preserve">  The follow table illustrates the minimum recommended version for each browser.</w:t>
+      </w:r>
+      <w:commentRangeEnd w:id="34"/>
+      <w:r>
+        <w:rPr>
+          <w:rStyle w:val="CommentReference"/>
+        </w:rPr>
+        <w:commentReference w:id="34"/>
       </w:r>
     </w:p>
     <w:tbl>
       <w:tblPr>
-        <w:tblStyle w:val="GridTable4Accent1"/>
+        <w:tblStyle w:val="GridTable4-Accent11"/>
         <w:tblW w:w="0" w:type="auto"/>
         <w:tblLook w:val="04A0" w:firstRow="1" w:lastRow="0" w:firstColumn="1" w:lastColumn="0" w:noHBand="0" w:noVBand="1"/>
       </w:tblPr>
@@ -4408,11 +4528,11 @@
       <w:pPr>
         <w:pStyle w:val="Heading2"/>
       </w:pPr>
-      <w:bookmarkStart w:id="24" w:name="_Toc434541823"/>
+      <w:bookmarkStart w:id="36" w:name="_Toc434541823"/>
       <w:r>
         <w:t>Assumptions and Dependencies</w:t>
       </w:r>
-      <w:bookmarkEnd w:id="24"/>
+      <w:bookmarkEnd w:id="36"/>
     </w:p>
     <w:p>
       <w:r>
@@ -4423,11 +4543,23 @@
       <w:pPr>
         <w:pStyle w:val="Heading1"/>
       </w:pPr>
-      <w:bookmarkStart w:id="25" w:name="_Toc434541824"/>
+      <w:bookmarkStart w:id="37" w:name="_Toc434541824"/>
+      <w:commentRangeStart w:id="38"/>
       <w:r>
         <w:t>Specific Requirements</w:t>
       </w:r>
-      <w:bookmarkEnd w:id="25"/>
+      <w:bookmarkEnd w:id="37"/>
+      <w:commentRangeEnd w:id="38"/>
+      <w:r>
+        <w:rPr>
+          <w:rStyle w:val="CommentReference"/>
+          <w:rFonts w:ascii="Times New Roman" w:eastAsiaTheme="minorHAnsi" w:hAnsi="Times New Roman" w:cs="Times New Roman"/>
+          <w:b w:val="0"/>
+          <w:bCs w:val="0"/>
+          <w:color w:val="auto"/>
+        </w:rPr>
+        <w:commentReference w:id="38"/>
+      </w:r>
     </w:p>
     <w:p>
       <w:pPr>
@@ -4447,22 +4579,22 @@
           <w:szCs w:val="28"/>
         </w:rPr>
       </w:pPr>
-      <w:bookmarkStart w:id="26" w:name="_Toc430564292"/>
-      <w:bookmarkStart w:id="27" w:name="_Toc430564345"/>
-      <w:bookmarkStart w:id="28" w:name="_Toc430564622"/>
-      <w:bookmarkStart w:id="29" w:name="_Toc431145060"/>
-      <w:bookmarkStart w:id="30" w:name="_Toc432366815"/>
-      <w:bookmarkStart w:id="31" w:name="_Toc434192821"/>
-      <w:bookmarkStart w:id="32" w:name="_Toc434194386"/>
-      <w:bookmarkStart w:id="33" w:name="_Toc434541825"/>
-      <w:bookmarkEnd w:id="26"/>
-      <w:bookmarkEnd w:id="27"/>
-      <w:bookmarkEnd w:id="28"/>
-      <w:bookmarkEnd w:id="29"/>
-      <w:bookmarkEnd w:id="30"/>
-      <w:bookmarkEnd w:id="31"/>
-      <w:bookmarkEnd w:id="32"/>
-      <w:bookmarkEnd w:id="33"/>
+      <w:bookmarkStart w:id="39" w:name="_Toc430564292"/>
+      <w:bookmarkStart w:id="40" w:name="_Toc430564345"/>
+      <w:bookmarkStart w:id="41" w:name="_Toc430564622"/>
+      <w:bookmarkStart w:id="42" w:name="_Toc431145060"/>
+      <w:bookmarkStart w:id="43" w:name="_Toc432366815"/>
+      <w:bookmarkStart w:id="44" w:name="_Toc434192821"/>
+      <w:bookmarkStart w:id="45" w:name="_Toc434194386"/>
+      <w:bookmarkStart w:id="46" w:name="_Toc434541825"/>
+      <w:bookmarkEnd w:id="39"/>
+      <w:bookmarkEnd w:id="40"/>
+      <w:bookmarkEnd w:id="41"/>
+      <w:bookmarkEnd w:id="42"/>
+      <w:bookmarkEnd w:id="43"/>
+      <w:bookmarkEnd w:id="44"/>
+      <w:bookmarkEnd w:id="45"/>
+      <w:bookmarkEnd w:id="46"/>
     </w:p>
     <w:p>
       <w:pPr>
@@ -4482,12 +4614,12 @@
           <w:szCs w:val="28"/>
         </w:rPr>
       </w:pPr>
-      <w:bookmarkStart w:id="34" w:name="_Toc434192822"/>
-      <w:bookmarkStart w:id="35" w:name="_Toc434194387"/>
-      <w:bookmarkStart w:id="36" w:name="_Toc434541826"/>
-      <w:bookmarkEnd w:id="34"/>
-      <w:bookmarkEnd w:id="35"/>
-      <w:bookmarkEnd w:id="36"/>
+      <w:bookmarkStart w:id="47" w:name="_Toc434192822"/>
+      <w:bookmarkStart w:id="48" w:name="_Toc434194387"/>
+      <w:bookmarkStart w:id="49" w:name="_Toc434541826"/>
+      <w:bookmarkEnd w:id="47"/>
+      <w:bookmarkEnd w:id="48"/>
+      <w:bookmarkEnd w:id="49"/>
     </w:p>
     <w:p>
       <w:pPr>
@@ -4497,11 +4629,11 @@
           <w:numId w:val="4"/>
         </w:numPr>
       </w:pPr>
-      <w:bookmarkStart w:id="37" w:name="_Toc434541827"/>
+      <w:bookmarkStart w:id="50" w:name="_Toc434541827"/>
       <w:r>
         <w:t>Functional Requirements</w:t>
       </w:r>
-      <w:bookmarkEnd w:id="37"/>
+      <w:bookmarkEnd w:id="50"/>
     </w:p>
     <w:p>
       <w:pPr>
@@ -4530,8 +4662,17 @@
       <w:pPr>
         <w:pStyle w:val="Heading5"/>
       </w:pPr>
+      <w:commentRangeStart w:id="51"/>
       <w:r>
         <w:t>Patient</w:t>
+      </w:r>
+      <w:commentRangeEnd w:id="51"/>
+      <w:r>
+        <w:rPr>
+          <w:rStyle w:val="CommentReference"/>
+          <w:rFonts w:eastAsiaTheme="minorHAnsi"/>
+        </w:rPr>
+        <w:commentReference w:id="51"/>
       </w:r>
     </w:p>
     <w:p>
@@ -4554,110 +4695,233 @@
       <w:pPr>
         <w:pStyle w:val="Heading5"/>
       </w:pPr>
+      <w:commentRangeStart w:id="52"/>
       <w:r>
         <w:t>Physician</w:t>
+      </w:r>
+      <w:commentRangeEnd w:id="52"/>
+      <w:r>
+        <w:rPr>
+          <w:rStyle w:val="CommentReference"/>
+          <w:rFonts w:eastAsiaTheme="minorHAnsi"/>
+        </w:rPr>
+        <w:commentReference w:id="52"/>
       </w:r>
     </w:p>
     <w:p>
       <w:pPr>
         <w:pStyle w:val="Heading6"/>
-      </w:pPr>
-      <w:r>
-        <w:t>The system shall only allow Physicians to view the data associated with their patients.</w:t>
-      </w:r>
+        <w:numPr>
+          <w:ilvl w:val="5"/>
+          <w:numId w:val="28"/>
+        </w:numPr>
+        <w:ind w:left="3420" w:hanging="1260"/>
+        <w:rPr>
+          <w:ins w:id="53" w:author="Glen" w:date="2015-11-06T22:15:00Z"/>
+        </w:rPr>
+      </w:pPr>
+      <w:ins w:id="54" w:author="Glen" w:date="2015-11-06T22:15:00Z">
+        <w:r>
+          <w:t>At a minimum, the system shall store the following information about physician accounts: e-mail address, username, password, and account status (enabled/disabled).</w:t>
+        </w:r>
+      </w:ins>
     </w:p>
     <w:p>
       <w:pPr>
-        <w:pStyle w:val="Heading5"/>
-      </w:pPr>
-      <w:r>
-        <w:t>Experiment Administrator</w:t>
-      </w:r>
+        <w:pStyle w:val="Heading6"/>
+        <w:numPr>
+          <w:ilvl w:val="5"/>
+          <w:numId w:val="28"/>
+        </w:numPr>
+        <w:ind w:left="3420" w:hanging="1260"/>
+        <w:rPr>
+          <w:ins w:id="55" w:author="Glen" w:date="2015-11-06T22:15:00Z"/>
+        </w:rPr>
+      </w:pPr>
+      <w:ins w:id="56" w:author="Glen" w:date="2015-11-06T22:15:00Z">
+        <w:r>
+          <w:t>The system shall allow a physician user to update the attributes associated with their account including e-mail address and password.</w:t>
+        </w:r>
+      </w:ins>
     </w:p>
     <w:p>
       <w:pPr>
-        <w:pStyle w:val="Heading5"/>
-      </w:pPr>
-      <w:r>
-        <w:t>System Administrator</w:t>
-      </w:r>
+        <w:pStyle w:val="Heading6"/>
+        <w:numPr>
+          <w:ilvl w:val="5"/>
+          <w:numId w:val="28"/>
+        </w:numPr>
+        <w:ind w:left="3420" w:hanging="1260"/>
+        <w:rPr>
+          <w:ins w:id="57" w:author="Glen" w:date="2015-11-06T22:15:00Z"/>
+        </w:rPr>
+      </w:pPr>
+      <w:ins w:id="58" w:author="Glen" w:date="2015-11-06T22:15:00Z">
+        <w:r>
+          <w:t>The system shall allow the physician user to view their patient’s data graphically.</w:t>
+        </w:r>
+      </w:ins>
     </w:p>
     <w:p>
       <w:pPr>
         <w:pStyle w:val="Heading6"/>
-      </w:pPr>
-      <w:r>
-        <w:t xml:space="preserve">System Administrators </w:t>
-      </w:r>
-      <w:r>
-        <w:t xml:space="preserve">shall </w:t>
-      </w:r>
-      <w:r>
-        <w:t>have the ability to enable, disable, add, and remove all users</w:t>
-      </w:r>
-      <w:r>
-        <w:t xml:space="preserve"> except patients</w:t>
-      </w:r>
-      <w:r>
-        <w:t>.</w:t>
-      </w:r>
+        <w:numPr>
+          <w:ilvl w:val="5"/>
+          <w:numId w:val="28"/>
+        </w:numPr>
+        <w:ind w:left="3420" w:hanging="1260"/>
+        <w:rPr>
+          <w:ins w:id="59" w:author="Glen" w:date="2015-11-06T22:15:00Z"/>
+        </w:rPr>
+      </w:pPr>
+      <w:ins w:id="60" w:author="Glen" w:date="2015-11-06T22:15:00Z">
+        <w:r>
+          <w:t>The system shall allow physician users to view only the data associated with their patients.</w:t>
+        </w:r>
+      </w:ins>
     </w:p>
     <w:p>
       <w:pPr>
         <w:pStyle w:val="Heading6"/>
-      </w:pPr>
-      <w:r>
-        <w:t xml:space="preserve">System administrators </w:t>
-      </w:r>
-      <w:r>
-        <w:t>shall</w:t>
-      </w:r>
-      <w:r>
-        <w:t xml:space="preserve"> </w:t>
-      </w:r>
-      <w:r>
-        <w:t>have the ability to associate and disassociate a patient and a physician.</w:t>
-      </w:r>
+        <w:numPr>
+          <w:ilvl w:val="5"/>
+          <w:numId w:val="28"/>
+        </w:numPr>
+        <w:ind w:left="3420" w:hanging="1260"/>
+        <w:rPr>
+          <w:ins w:id="61" w:author="Glen" w:date="2015-11-06T22:15:00Z"/>
+        </w:rPr>
+      </w:pPr>
+      <w:ins w:id="62" w:author="Glen" w:date="2015-11-06T22:15:00Z">
+        <w:r>
+          <w:t>The system shall allow a physician user to add a patient to the system.</w:t>
+        </w:r>
+      </w:ins>
     </w:p>
     <w:p>
       <w:pPr>
         <w:pStyle w:val="Heading6"/>
-      </w:pPr>
-      <w:r>
-        <w:t xml:space="preserve">System administrators </w:t>
-      </w:r>
-      <w:r>
-        <w:t>shall</w:t>
-      </w:r>
-      <w:r>
-        <w:t xml:space="preserve"> </w:t>
-      </w:r>
-      <w:r>
-        <w:t>have the ability to reset passwords.</w:t>
-      </w:r>
+        <w:rPr>
+          <w:del w:id="63" w:author="Glen" w:date="2015-11-06T22:15:00Z"/>
+        </w:rPr>
+      </w:pPr>
+      <w:del w:id="64" w:author="Glen" w:date="2015-11-06T22:15:00Z">
+        <w:r>
+          <w:delText>The system shall only allow Physicians to view the data associated with their patients.</w:delText>
+        </w:r>
+      </w:del>
     </w:p>
     <w:p>
       <w:pPr>
-        <w:pStyle w:val="Heading6"/>
-      </w:pPr>
-      <w:r>
-        <w:t xml:space="preserve">System administrators </w:t>
-      </w:r>
-      <w:r>
-        <w:t>shall</w:t>
-      </w:r>
-      <w:r>
-        <w:t xml:space="preserve"> </w:t>
-      </w:r>
-      <w:r>
-        <w:t>be able to update physician, patient and experiment administrator account information.</w:t>
+        <w:pStyle w:val="Heading5"/>
+      </w:pPr>
+      <w:commentRangeStart w:id="65"/>
+      <w:r>
+        <w:t>Experiment Administrator</w:t>
+      </w:r>
+      <w:commentRangeEnd w:id="65"/>
+      <w:r>
+        <w:rPr>
+          <w:rStyle w:val="CommentReference"/>
+          <w:rFonts w:eastAsiaTheme="minorHAnsi"/>
+        </w:rPr>
+        <w:commentReference w:id="65"/>
       </w:r>
     </w:p>
     <w:p>
       <w:pPr>
+        <w:pStyle w:val="Heading5"/>
+      </w:pPr>
+      <w:commentRangeStart w:id="66"/>
+      <w:r>
+        <w:t>System Administrator</w:t>
+      </w:r>
+      <w:commentRangeEnd w:id="66"/>
+      <w:r>
+        <w:rPr>
+          <w:rStyle w:val="CommentReference"/>
+          <w:rFonts w:eastAsiaTheme="minorHAnsi"/>
+        </w:rPr>
+        <w:commentReference w:id="66"/>
+      </w:r>
+    </w:p>
+    <w:p>
+      <w:pPr>
         <w:pStyle w:val="Heading6"/>
       </w:pPr>
       <w:r>
+        <w:t xml:space="preserve">System Administrators </w:t>
+      </w:r>
+      <w:r>
+        <w:t xml:space="preserve">shall </w:t>
+      </w:r>
+      <w:r>
+        <w:t>have the ability to enable, disable, add, and remove all users</w:t>
+      </w:r>
+      <w:r>
+        <w:t xml:space="preserve"> except patients</w:t>
+      </w:r>
+      <w:r>
+        <w:t>.</w:t>
+      </w:r>
+    </w:p>
+    <w:p>
+      <w:pPr>
+        <w:pStyle w:val="Heading6"/>
+      </w:pPr>
+      <w:r>
+        <w:t xml:space="preserve">System administrators </w:t>
+      </w:r>
+      <w:r>
+        <w:t>shall</w:t>
+      </w:r>
+      <w:r>
+        <w:t xml:space="preserve"> </w:t>
+      </w:r>
+      <w:r>
+        <w:t>have the ability to associate and disassociate a patient and a physician.</w:t>
+      </w:r>
+    </w:p>
+    <w:p>
+      <w:pPr>
+        <w:pStyle w:val="Heading6"/>
+      </w:pPr>
+      <w:r>
+        <w:t xml:space="preserve">System administrators </w:t>
+      </w:r>
+      <w:r>
+        <w:t>shall</w:t>
+      </w:r>
+      <w:r>
+        <w:t xml:space="preserve"> </w:t>
+      </w:r>
+      <w:r>
+        <w:t>have the ability to reset passwords.</w:t>
+      </w:r>
+    </w:p>
+    <w:p>
+      <w:pPr>
+        <w:pStyle w:val="Heading6"/>
+      </w:pPr>
+      <w:r>
+        <w:t xml:space="preserve">System administrators </w:t>
+      </w:r>
+      <w:r>
+        <w:t>shall</w:t>
+      </w:r>
+      <w:r>
+        <w:t xml:space="preserve"> </w:t>
+      </w:r>
+      <w:r>
+        <w:t>be able to update physician, patient and experiment administrator account information.</w:t>
+      </w:r>
+    </w:p>
+    <w:p>
+      <w:pPr>
+        <w:pStyle w:val="Heading6"/>
+      </w:pPr>
+      <w:r>
+        <w:lastRenderedPageBreak/>
         <w:t>System administrators sha</w:t>
       </w:r>
       <w:r>
@@ -4734,7 +4998,49 @@
         <w:pStyle w:val="Heading4"/>
       </w:pPr>
       <w:r>
-        <w:t>The system shall require a secure password.</w:t>
+        <w:t xml:space="preserve">The system shall require </w:t>
+      </w:r>
+      <w:ins w:id="67" w:author="Glen" w:date="2015-11-06T22:21:00Z">
+        <w:r>
+          <w:t xml:space="preserve">a user account to have </w:t>
+        </w:r>
+      </w:ins>
+      <w:del w:id="68" w:author="Glen" w:date="2015-11-06T22:21:00Z">
+        <w:r>
+          <w:delText xml:space="preserve">a secure </w:delText>
+        </w:r>
+      </w:del>
+      <w:ins w:id="69" w:author="Glen" w:date="2015-11-06T22:21:00Z">
+        <w:r>
+          <w:t xml:space="preserve">a </w:t>
+        </w:r>
+      </w:ins>
+      <w:r>
+        <w:t>password</w:t>
+      </w:r>
+      <w:ins w:id="70" w:author="Glen" w:date="2015-11-06T22:21:00Z">
+        <w:r>
+          <w:t xml:space="preserve"> that meets </w:t>
+        </w:r>
+        <w:commentRangeStart w:id="71"/>
+        <w:r>
+          <w:t>minimum security criteria</w:t>
+        </w:r>
+      </w:ins>
+      <w:commentRangeEnd w:id="71"/>
+      <w:ins w:id="72" w:author="Glen" w:date="2015-11-06T22:23:00Z">
+        <w:r>
+          <w:rPr>
+            <w:rStyle w:val="CommentReference"/>
+            <w:rFonts w:eastAsiaTheme="minorHAnsi"/>
+            <w:bCs w:val="0"/>
+            <w:iCs w:val="0"/>
+          </w:rPr>
+          <w:commentReference w:id="71"/>
+        </w:r>
+      </w:ins>
+      <w:r>
+        <w:t>.</w:t>
       </w:r>
     </w:p>
     <w:p>
@@ -4742,26 +5048,22 @@
         <w:pStyle w:val="Heading4"/>
       </w:pPr>
       <w:r>
-        <w:lastRenderedPageBreak/>
         <w:t xml:space="preserve">The </w:t>
       </w:r>
       <w:r>
-        <w:t>user</w:t>
-      </w:r>
-      <w:r>
-        <w:t xml:space="preserve"> </w:t>
+        <w:t xml:space="preserve">user </w:t>
       </w:r>
       <w:r>
         <w:t xml:space="preserve">shall have the ability to log out of </w:t>
       </w:r>
-      <w:proofErr w:type="gramStart"/>
-      <w:r>
-        <w:t xml:space="preserve">a </w:t>
-      </w:r>
+      <w:del w:id="73" w:author="Glen" w:date="2015-11-06T22:20:00Z">
+        <w:r>
+          <w:delText xml:space="preserve">a </w:delText>
+        </w:r>
+      </w:del>
       <w:r>
         <w:t>their</w:t>
       </w:r>
-      <w:proofErr w:type="gramEnd"/>
       <w:r>
         <w:t xml:space="preserve"> account.</w:t>
       </w:r>
@@ -4839,12 +5141,12 @@
           <w:szCs w:val="28"/>
         </w:rPr>
       </w:pPr>
-      <w:bookmarkStart w:id="38" w:name="_Toc434192824"/>
-      <w:bookmarkStart w:id="39" w:name="_Toc434194389"/>
-      <w:bookmarkStart w:id="40" w:name="_Toc434541828"/>
-      <w:bookmarkEnd w:id="38"/>
-      <w:bookmarkEnd w:id="39"/>
-      <w:bookmarkEnd w:id="40"/>
+      <w:bookmarkStart w:id="74" w:name="_Toc434192824"/>
+      <w:bookmarkStart w:id="75" w:name="_Toc434194389"/>
+      <w:bookmarkStart w:id="76" w:name="_Toc434541828"/>
+      <w:bookmarkEnd w:id="74"/>
+      <w:bookmarkEnd w:id="75"/>
+      <w:bookmarkEnd w:id="76"/>
     </w:p>
     <w:p>
       <w:pPr>
@@ -4907,7 +5209,23 @@
         <w:pStyle w:val="Heading4"/>
       </w:pPr>
       <w:r>
-        <w:t>The system shall process .csv files for each of the supported devices</w:t>
+        <w:t xml:space="preserve">The system shall process </w:t>
+      </w:r>
+      <w:ins w:id="77" w:author="Glen" w:date="2015-11-06T22:20:00Z">
+        <w:r>
+          <w:t>comma-separated values (</w:t>
+        </w:r>
+      </w:ins>
+      <w:r>
+        <w:t>.csv</w:t>
+      </w:r>
+      <w:ins w:id="78" w:author="Glen" w:date="2015-11-06T22:20:00Z">
+        <w:r>
+          <w:t>)</w:t>
+        </w:r>
+      </w:ins>
+      <w:r>
+        <w:t xml:space="preserve"> files for each of the supported devices</w:t>
       </w:r>
       <w:r>
         <w:t>.</w:t>
@@ -4918,13 +5236,26 @@
         <w:pStyle w:val="Heading4"/>
       </w:pPr>
       <w:r>
-        <w:t>The system will process .</w:t>
+        <w:t xml:space="preserve">The system will process </w:t>
+      </w:r>
+      <w:ins w:id="79" w:author="Glen" w:date="2015-11-06T22:25:00Z">
+        <w:r>
+          <w:t>raw data (</w:t>
+        </w:r>
+      </w:ins>
+      <w:r>
+        <w:t>.</w:t>
       </w:r>
       <w:proofErr w:type="spellStart"/>
       <w:r>
         <w:t>dat</w:t>
       </w:r>
       <w:proofErr w:type="spellEnd"/>
+      <w:ins w:id="80" w:author="Glen" w:date="2015-11-06T22:25:00Z">
+        <w:r>
+          <w:t>)</w:t>
+        </w:r>
+      </w:ins>
       <w:r>
         <w:t xml:space="preserve"> files for each of the supported devices.</w:t>
       </w:r>
@@ -4965,12 +5296,12 @@
           <w:szCs w:val="28"/>
         </w:rPr>
       </w:pPr>
-      <w:bookmarkStart w:id="41" w:name="_Toc434192825"/>
-      <w:bookmarkStart w:id="42" w:name="_Toc434194390"/>
-      <w:bookmarkStart w:id="43" w:name="_Toc434541829"/>
-      <w:bookmarkEnd w:id="41"/>
-      <w:bookmarkEnd w:id="42"/>
-      <w:bookmarkEnd w:id="43"/>
+      <w:bookmarkStart w:id="81" w:name="_Toc434192825"/>
+      <w:bookmarkStart w:id="82" w:name="_Toc434194390"/>
+      <w:bookmarkStart w:id="83" w:name="_Toc434541829"/>
+      <w:bookmarkEnd w:id="81"/>
+      <w:bookmarkEnd w:id="82"/>
+      <w:bookmarkEnd w:id="83"/>
     </w:p>
     <w:p>
       <w:pPr>
@@ -5009,12 +5340,12 @@
           <w:szCs w:val="28"/>
         </w:rPr>
       </w:pPr>
-      <w:bookmarkStart w:id="44" w:name="_Toc434192826"/>
-      <w:bookmarkStart w:id="45" w:name="_Toc434194391"/>
-      <w:bookmarkStart w:id="46" w:name="_Toc434541830"/>
-      <w:bookmarkEnd w:id="44"/>
-      <w:bookmarkEnd w:id="45"/>
-      <w:bookmarkEnd w:id="46"/>
+      <w:bookmarkStart w:id="84" w:name="_Toc434192826"/>
+      <w:bookmarkStart w:id="85" w:name="_Toc434194391"/>
+      <w:bookmarkStart w:id="86" w:name="_Toc434541830"/>
+      <w:bookmarkEnd w:id="84"/>
+      <w:bookmarkEnd w:id="85"/>
+      <w:bookmarkEnd w:id="86"/>
     </w:p>
     <w:p>
       <w:pPr>
@@ -5056,16 +5387,13 @@
         <w:pStyle w:val="Heading4"/>
       </w:pPr>
       <w:r>
-        <w:t>The system shall allow Experiment Administrators and System Administrators to delete experiments</w:t>
-      </w:r>
-      <w:proofErr w:type="gramStart"/>
-      <w:r>
-        <w:t>.</w:t>
-      </w:r>
-      <w:r>
-        <w:t>.</w:t>
-      </w:r>
-      <w:proofErr w:type="gramEnd"/>
+        <w:t>The system shall allow Experiment Administrators and System Administrators to delete experiments.</w:t>
+      </w:r>
+      <w:del w:id="87" w:author="Glen" w:date="2015-11-06T22:18:00Z">
+        <w:r>
+          <w:delText>.</w:delText>
+        </w:r>
+      </w:del>
     </w:p>
     <w:p>
       <w:pPr>
@@ -5093,12 +5421,12 @@
           <w:szCs w:val="28"/>
         </w:rPr>
       </w:pPr>
-      <w:bookmarkStart w:id="47" w:name="_Toc434192827"/>
-      <w:bookmarkStart w:id="48" w:name="_Toc434194392"/>
-      <w:bookmarkStart w:id="49" w:name="_Toc434541831"/>
-      <w:bookmarkEnd w:id="47"/>
-      <w:bookmarkEnd w:id="48"/>
-      <w:bookmarkEnd w:id="49"/>
+      <w:bookmarkStart w:id="88" w:name="_Toc434192827"/>
+      <w:bookmarkStart w:id="89" w:name="_Toc434194392"/>
+      <w:bookmarkStart w:id="90" w:name="_Toc434541831"/>
+      <w:bookmarkEnd w:id="88"/>
+      <w:bookmarkEnd w:id="89"/>
+      <w:bookmarkEnd w:id="90"/>
     </w:p>
     <w:p>
       <w:pPr>
@@ -5112,8 +5440,17 @@
       <w:pPr>
         <w:pStyle w:val="Heading5"/>
       </w:pPr>
+      <w:commentRangeStart w:id="91"/>
       <w:r>
         <w:t>The system will export experiment result graphs.</w:t>
+      </w:r>
+      <w:commentRangeEnd w:id="91"/>
+      <w:r>
+        <w:rPr>
+          <w:rStyle w:val="CommentReference"/>
+          <w:rFonts w:eastAsiaTheme="minorHAnsi"/>
+        </w:rPr>
+        <w:commentReference w:id="91"/>
       </w:r>
     </w:p>
     <w:p>
@@ -5140,7 +5477,20 @@
         <w:pStyle w:val="Heading4"/>
       </w:pPr>
       <w:r>
-        <w:t>The system shall provide .csv file exports.</w:t>
+        <w:t xml:space="preserve">The system shall provide </w:t>
+      </w:r>
+      <w:ins w:id="92" w:author="Glen" w:date="2015-11-06T22:20:00Z">
+        <w:r>
+          <w:t>comma-separated values (.csv)</w:t>
+        </w:r>
+      </w:ins>
+      <w:del w:id="93" w:author="Glen" w:date="2015-11-06T22:20:00Z">
+        <w:r>
+          <w:delText>.csv</w:delText>
+        </w:r>
+      </w:del>
+      <w:r>
+        <w:t xml:space="preserve"> file exports.</w:t>
       </w:r>
     </w:p>
     <w:p>
@@ -5169,12 +5519,12 @@
           <w:szCs w:val="28"/>
         </w:rPr>
       </w:pPr>
-      <w:bookmarkStart w:id="50" w:name="_Toc434192828"/>
-      <w:bookmarkStart w:id="51" w:name="_Toc434194393"/>
-      <w:bookmarkStart w:id="52" w:name="_Toc434541832"/>
-      <w:bookmarkEnd w:id="50"/>
-      <w:bookmarkEnd w:id="51"/>
-      <w:bookmarkEnd w:id="52"/>
+      <w:bookmarkStart w:id="94" w:name="_Toc434192828"/>
+      <w:bookmarkStart w:id="95" w:name="_Toc434194393"/>
+      <w:bookmarkStart w:id="96" w:name="_Toc434541832"/>
+      <w:bookmarkEnd w:id="94"/>
+      <w:bookmarkEnd w:id="95"/>
+      <w:bookmarkEnd w:id="96"/>
     </w:p>
     <w:p>
       <w:pPr>
@@ -5188,8 +5538,17 @@
       <w:pPr>
         <w:pStyle w:val="Heading5"/>
       </w:pPr>
+      <w:commentRangeStart w:id="97"/>
       <w:r>
         <w:t>The system shall force account creation approval before the account becomes active for use.</w:t>
+      </w:r>
+      <w:commentRangeEnd w:id="97"/>
+      <w:r>
+        <w:rPr>
+          <w:rStyle w:val="CommentReference"/>
+          <w:rFonts w:eastAsiaTheme="minorHAnsi"/>
+        </w:rPr>
+        <w:commentReference w:id="97"/>
       </w:r>
     </w:p>
     <w:p>
@@ -5205,7 +5564,15 @@
         <w:pStyle w:val="Heading4"/>
       </w:pPr>
       <w:r>
-        <w:t>They system shall allow only the system administrator to delete accounts.</w:t>
+        <w:t>The</w:t>
+      </w:r>
+      <w:del w:id="98" w:author="Glen" w:date="2015-11-06T22:16:00Z">
+        <w:r>
+          <w:delText>y</w:delText>
+        </w:r>
+      </w:del>
+      <w:r>
+        <w:t xml:space="preserve"> system shall allow only the system administrator to delete accounts.</w:t>
       </w:r>
     </w:p>
     <w:p>
@@ -5229,11 +5596,11 @@
         <w:pStyle w:val="Heading2"/>
         <w:spacing w:before="120" w:after="120"/>
       </w:pPr>
-      <w:bookmarkStart w:id="53" w:name="_Toc434541833"/>
+      <w:bookmarkStart w:id="99" w:name="_Toc434541833"/>
       <w:r>
         <w:t>Non-Functional Requirements</w:t>
       </w:r>
-      <w:bookmarkEnd w:id="53"/>
+      <w:bookmarkEnd w:id="99"/>
     </w:p>
     <w:p>
       <w:pPr>
@@ -5282,7 +5649,6 @@
         <w:pStyle w:val="Heading3"/>
       </w:pPr>
       <w:r>
-        <w:lastRenderedPageBreak/>
         <w:t>The system shall require a server to be connected to a reliable network with an internet connection.</w:t>
       </w:r>
     </w:p>
@@ -5326,12 +5692,12 @@
           <w:szCs w:val="28"/>
         </w:rPr>
       </w:pPr>
-      <w:bookmarkStart w:id="54" w:name="_Toc434192830"/>
-      <w:bookmarkStart w:id="55" w:name="_Toc434194395"/>
-      <w:bookmarkStart w:id="56" w:name="_Toc434541834"/>
-      <w:bookmarkEnd w:id="54"/>
-      <w:bookmarkEnd w:id="55"/>
-      <w:bookmarkEnd w:id="56"/>
+      <w:bookmarkStart w:id="100" w:name="_Toc434192830"/>
+      <w:bookmarkStart w:id="101" w:name="_Toc434194395"/>
+      <w:bookmarkStart w:id="102" w:name="_Toc434541834"/>
+      <w:bookmarkEnd w:id="100"/>
+      <w:bookmarkEnd w:id="101"/>
+      <w:bookmarkEnd w:id="102"/>
     </w:p>
     <w:p>
       <w:pPr>
@@ -5352,12 +5718,12 @@
           <w:szCs w:val="28"/>
         </w:rPr>
       </w:pPr>
-      <w:bookmarkStart w:id="57" w:name="_Toc434192831"/>
-      <w:bookmarkStart w:id="58" w:name="_Toc434194396"/>
-      <w:bookmarkStart w:id="59" w:name="_Toc434541835"/>
-      <w:bookmarkEnd w:id="57"/>
-      <w:bookmarkEnd w:id="58"/>
-      <w:bookmarkEnd w:id="59"/>
+      <w:bookmarkStart w:id="103" w:name="_Toc434192831"/>
+      <w:bookmarkStart w:id="104" w:name="_Toc434194396"/>
+      <w:bookmarkStart w:id="105" w:name="_Toc434541835"/>
+      <w:bookmarkEnd w:id="103"/>
+      <w:bookmarkEnd w:id="104"/>
+      <w:bookmarkEnd w:id="105"/>
     </w:p>
     <w:p>
       <w:pPr>
@@ -5378,12 +5744,12 @@
           <w:szCs w:val="28"/>
         </w:rPr>
       </w:pPr>
-      <w:bookmarkStart w:id="60" w:name="_Toc434192832"/>
-      <w:bookmarkStart w:id="61" w:name="_Toc434194397"/>
-      <w:bookmarkStart w:id="62" w:name="_Toc434541836"/>
-      <w:bookmarkEnd w:id="60"/>
-      <w:bookmarkEnd w:id="61"/>
-      <w:bookmarkEnd w:id="62"/>
+      <w:bookmarkStart w:id="106" w:name="_Toc434192832"/>
+      <w:bookmarkStart w:id="107" w:name="_Toc434194397"/>
+      <w:bookmarkStart w:id="108" w:name="_Toc434541836"/>
+      <w:bookmarkEnd w:id="106"/>
+      <w:bookmarkEnd w:id="107"/>
+      <w:bookmarkEnd w:id="108"/>
     </w:p>
     <w:p>
       <w:pPr>
@@ -5404,23 +5770,21 @@
           <w:szCs w:val="28"/>
         </w:rPr>
       </w:pPr>
-      <w:bookmarkStart w:id="63" w:name="_Toc434192833"/>
-      <w:bookmarkStart w:id="64" w:name="_Toc434194398"/>
-      <w:bookmarkStart w:id="65" w:name="_Toc434541837"/>
-      <w:bookmarkEnd w:id="63"/>
-      <w:bookmarkEnd w:id="64"/>
-      <w:bookmarkEnd w:id="65"/>
+      <w:bookmarkStart w:id="109" w:name="_Toc434192833"/>
+      <w:bookmarkStart w:id="110" w:name="_Toc434194398"/>
+      <w:bookmarkStart w:id="111" w:name="_Toc434541837"/>
+      <w:bookmarkEnd w:id="109"/>
+      <w:bookmarkEnd w:id="110"/>
+      <w:bookmarkEnd w:id="111"/>
     </w:p>
     <w:p>
       <w:pPr>
         <w:pStyle w:val="Heading4"/>
         <w:spacing w:before="0" w:line="360" w:lineRule="auto"/>
       </w:pPr>
-      <w:proofErr w:type="gramStart"/>
       <w:r>
         <w:t>Zephyr.</w:t>
       </w:r>
-      <w:proofErr w:type="gramEnd"/>
     </w:p>
     <w:p>
       <w:pPr>
@@ -5458,12 +5822,12 @@
           <w:szCs w:val="28"/>
         </w:rPr>
       </w:pPr>
-      <w:bookmarkStart w:id="66" w:name="_Toc434192834"/>
-      <w:bookmarkStart w:id="67" w:name="_Toc434194399"/>
-      <w:bookmarkStart w:id="68" w:name="_Toc434541838"/>
-      <w:bookmarkEnd w:id="66"/>
-      <w:bookmarkEnd w:id="67"/>
-      <w:bookmarkEnd w:id="68"/>
+      <w:bookmarkStart w:id="112" w:name="_Toc434192834"/>
+      <w:bookmarkStart w:id="113" w:name="_Toc434194399"/>
+      <w:bookmarkStart w:id="114" w:name="_Toc434541838"/>
+      <w:bookmarkEnd w:id="112"/>
+      <w:bookmarkEnd w:id="113"/>
+      <w:bookmarkEnd w:id="114"/>
     </w:p>
     <w:p>
       <w:pPr>
@@ -5483,12 +5847,12 @@
           <w:szCs w:val="28"/>
         </w:rPr>
       </w:pPr>
-      <w:bookmarkStart w:id="69" w:name="_Toc434192835"/>
-      <w:bookmarkStart w:id="70" w:name="_Toc434194400"/>
-      <w:bookmarkStart w:id="71" w:name="_Toc434541839"/>
-      <w:bookmarkEnd w:id="69"/>
-      <w:bookmarkEnd w:id="70"/>
-      <w:bookmarkEnd w:id="71"/>
+      <w:bookmarkStart w:id="115" w:name="_Toc434192835"/>
+      <w:bookmarkStart w:id="116" w:name="_Toc434194400"/>
+      <w:bookmarkStart w:id="117" w:name="_Toc434541839"/>
+      <w:bookmarkEnd w:id="115"/>
+      <w:bookmarkEnd w:id="116"/>
+      <w:bookmarkEnd w:id="117"/>
     </w:p>
     <w:p>
       <w:pPr>
@@ -5508,12 +5872,12 @@
           <w:szCs w:val="28"/>
         </w:rPr>
       </w:pPr>
-      <w:bookmarkStart w:id="72" w:name="_Toc434192836"/>
-      <w:bookmarkStart w:id="73" w:name="_Toc434194401"/>
-      <w:bookmarkStart w:id="74" w:name="_Toc434541840"/>
-      <w:bookmarkEnd w:id="72"/>
-      <w:bookmarkEnd w:id="73"/>
-      <w:bookmarkEnd w:id="74"/>
+      <w:bookmarkStart w:id="118" w:name="_Toc434192836"/>
+      <w:bookmarkStart w:id="119" w:name="_Toc434194401"/>
+      <w:bookmarkStart w:id="120" w:name="_Toc434541840"/>
+      <w:bookmarkEnd w:id="118"/>
+      <w:bookmarkEnd w:id="119"/>
+      <w:bookmarkEnd w:id="120"/>
     </w:p>
     <w:p>
       <w:pPr>
@@ -5540,6 +5904,7 @@
         </w:rPr>
       </w:pPr>
       <w:r>
+        <w:lastRenderedPageBreak/>
         <w:br w:type="page"/>
       </w:r>
     </w:p>
@@ -5561,14 +5926,14 @@
         </w:numPr>
         <w:ind w:left="432" w:hanging="432"/>
       </w:pPr>
-      <w:bookmarkStart w:id="75" w:name="_Toc434541841"/>
+      <w:bookmarkStart w:id="121" w:name="_Toc434541841"/>
       <w:r>
         <w:t>Appendix A: Use Case</w:t>
       </w:r>
       <w:r>
         <w:t xml:space="preserve"> Specifications</w:t>
       </w:r>
-      <w:bookmarkEnd w:id="75"/>
+      <w:bookmarkEnd w:id="121"/>
     </w:p>
     <w:p>
       <w:r>
@@ -5582,7 +5947,7 @@
         </w:rPr>
         <w:lastRenderedPageBreak/>
         <w:drawing>
-          <wp:inline distT="0" distB="0" distL="0" distR="0" wp14:anchorId="1EE4B0D7" wp14:editId="4660F56F">
+          <wp:inline distT="0" distB="0" distL="0" distR="0" wp14:anchorId="00CB32F5" wp14:editId="0E6E90D0">
             <wp:extent cx="4601039" cy="7800975"/>
             <wp:effectExtent l="0" t="0" r="0" b="0"/>
             <wp:docPr id="6" name="Picture 6" descr="C:\Users\jimmy.duggan\Documents\GitHub\med656\Diagrams\Use Cases\processdataappusecase.jpg"/>
@@ -5599,7 +5964,7 @@
                     </pic:cNvPicPr>
                   </pic:nvPicPr>
                   <pic:blipFill>
-                    <a:blip r:embed="rId15">
+                    <a:blip r:embed="rId16">
                       <a:extLst>
                         <a:ext uri="{28A0092B-C50C-407E-A947-70E740481C1C}">
                           <a14:useLocalDpi xmlns:a14="http://schemas.microsoft.com/office/drawing/2010/main" val="0"/>
@@ -5642,7 +6007,7 @@
     </w:p>
     <w:tbl>
       <w:tblPr>
-        <w:tblStyle w:val="GridTable4Accent1"/>
+        <w:tblStyle w:val="GridTable4-Accent11"/>
         <w:tblW w:w="0" w:type="auto"/>
         <w:tblLook w:val="04A0" w:firstRow="1" w:lastRow="0" w:firstColumn="1" w:lastColumn="0" w:noHBand="0" w:noVBand="1"/>
       </w:tblPr>
@@ -6283,7 +6648,7 @@
     <w:p/>
     <w:tbl>
       <w:tblPr>
-        <w:tblStyle w:val="GridTable4Accent1"/>
+        <w:tblStyle w:val="GridTable4-Accent11"/>
         <w:tblW w:w="0" w:type="auto"/>
         <w:tblLook w:val="04A0" w:firstRow="1" w:lastRow="0" w:firstColumn="1" w:lastColumn="0" w:noHBand="0" w:noVBand="1"/>
       </w:tblPr>
@@ -6923,7 +7288,7 @@
     <w:p/>
     <w:tbl>
       <w:tblPr>
-        <w:tblStyle w:val="GridTable4Accent1"/>
+        <w:tblStyle w:val="GridTable4-Accent11"/>
         <w:tblW w:w="0" w:type="auto"/>
         <w:tblLook w:val="04A0" w:firstRow="1" w:lastRow="0" w:firstColumn="1" w:lastColumn="0" w:noHBand="0" w:noVBand="1"/>
       </w:tblPr>
@@ -7523,7 +7888,7 @@
     <w:p/>
     <w:tbl>
       <w:tblPr>
-        <w:tblStyle w:val="GridTable4Accent1"/>
+        <w:tblStyle w:val="GridTable4-Accent11"/>
         <w:tblW w:w="0" w:type="auto"/>
         <w:tblLook w:val="04A0" w:firstRow="1" w:lastRow="0" w:firstColumn="1" w:lastColumn="0" w:noHBand="0" w:noVBand="1"/>
       </w:tblPr>
@@ -8070,7 +8435,7 @@
     <w:p/>
     <w:tbl>
       <w:tblPr>
-        <w:tblStyle w:val="GridTable4Accent1"/>
+        <w:tblStyle w:val="GridTable4-Accent11"/>
         <w:tblW w:w="0" w:type="auto"/>
         <w:tblLook w:val="04A0" w:firstRow="1" w:lastRow="0" w:firstColumn="1" w:lastColumn="0" w:noHBand="0" w:noVBand="1"/>
       </w:tblPr>
@@ -8621,7 +8986,7 @@
     <w:p/>
     <w:tbl>
       <w:tblPr>
-        <w:tblStyle w:val="GridTable4Accent1"/>
+        <w:tblStyle w:val="GridTable4-Accent11"/>
         <w:tblW w:w="0" w:type="auto"/>
         <w:tblLook w:val="04A0" w:firstRow="1" w:lastRow="0" w:firstColumn="1" w:lastColumn="0" w:noHBand="0" w:noVBand="1"/>
       </w:tblPr>
@@ -9236,7 +9601,7 @@
     <w:p/>
     <w:tbl>
       <w:tblPr>
-        <w:tblStyle w:val="GridTable4Accent1"/>
+        <w:tblStyle w:val="GridTable4-Accent11"/>
         <w:tblW w:w="0" w:type="auto"/>
         <w:tblLook w:val="04A0" w:firstRow="1" w:lastRow="0" w:firstColumn="1" w:lastColumn="0" w:noHBand="0" w:noVBand="1"/>
       </w:tblPr>
@@ -9829,7 +10194,7 @@
     <w:p/>
     <w:tbl>
       <w:tblPr>
-        <w:tblStyle w:val="GridTable4Accent1"/>
+        <w:tblStyle w:val="GridTable4-Accent11"/>
         <w:tblW w:w="0" w:type="auto"/>
         <w:tblLook w:val="04A0" w:firstRow="1" w:lastRow="0" w:firstColumn="1" w:lastColumn="0" w:noHBand="0" w:noVBand="1"/>
       </w:tblPr>
@@ -10389,7 +10754,7 @@
     <w:p/>
     <w:tbl>
       <w:tblPr>
-        <w:tblStyle w:val="GridTable4Accent1"/>
+        <w:tblStyle w:val="GridTable4-Accent11"/>
         <w:tblW w:w="0" w:type="auto"/>
         <w:tblLook w:val="04A0" w:firstRow="1" w:lastRow="0" w:firstColumn="1" w:lastColumn="0" w:noHBand="0" w:noVBand="1"/>
       </w:tblPr>
@@ -11038,7 +11403,7 @@
     <w:p/>
     <w:tbl>
       <w:tblPr>
-        <w:tblStyle w:val="GridTable4Accent1"/>
+        <w:tblStyle w:val="GridTable4-Accent11"/>
         <w:tblW w:w="0" w:type="auto"/>
         <w:tblLook w:val="04A0" w:firstRow="1" w:lastRow="0" w:firstColumn="1" w:lastColumn="0" w:noHBand="0" w:noVBand="1"/>
       </w:tblPr>
@@ -11377,21 +11742,7 @@
               <w:rPr>
                 <w:rFonts w:asciiTheme="minorHAnsi" w:hAnsiTheme="minorHAnsi"/>
               </w:rPr>
-              <w:t xml:space="preserve">User must be </w:t>
-            </w:r>
-            <w:proofErr w:type="gramStart"/>
-            <w:r>
-              <w:rPr>
-                <w:rFonts w:asciiTheme="minorHAnsi" w:hAnsiTheme="minorHAnsi"/>
-              </w:rPr>
-              <w:t>navigate</w:t>
-            </w:r>
-            <w:proofErr w:type="gramEnd"/>
-            <w:r>
-              <w:rPr>
-                <w:rFonts w:asciiTheme="minorHAnsi" w:hAnsiTheme="minorHAnsi"/>
-              </w:rPr>
-              <w:t xml:space="preserve"> to the account management page.</w:t>
+              <w:t>User must be navigate to the account management page.</w:t>
             </w:r>
           </w:p>
         </w:tc>
@@ -11666,7 +12017,7 @@
     <w:p/>
     <w:tbl>
       <w:tblPr>
-        <w:tblStyle w:val="GridTable4Accent1"/>
+        <w:tblStyle w:val="GridTable4-Accent11"/>
         <w:tblW w:w="0" w:type="auto"/>
         <w:tblLook w:val="04A0" w:firstRow="1" w:lastRow="0" w:firstColumn="1" w:lastColumn="0" w:noHBand="0" w:noVBand="1"/>
       </w:tblPr>
@@ -12365,7 +12716,7 @@
     <w:p/>
     <w:tbl>
       <w:tblPr>
-        <w:tblStyle w:val="GridTable4Accent1"/>
+        <w:tblStyle w:val="GridTable4-Accent11"/>
         <w:tblW w:w="0" w:type="auto"/>
         <w:tblLook w:val="04A0" w:firstRow="1" w:lastRow="0" w:firstColumn="1" w:lastColumn="0" w:noHBand="0" w:noVBand="1"/>
       </w:tblPr>
@@ -12979,7 +13330,7 @@
     <w:p/>
     <w:tbl>
       <w:tblPr>
-        <w:tblStyle w:val="GridTable4Accent1"/>
+        <w:tblStyle w:val="GridTable4-Accent11"/>
         <w:tblW w:w="0" w:type="auto"/>
         <w:tblLook w:val="04A0" w:firstRow="1" w:lastRow="0" w:firstColumn="1" w:lastColumn="0" w:noHBand="0" w:noVBand="1"/>
       </w:tblPr>
@@ -13692,21 +14043,7 @@
               <w:rPr>
                 <w:rFonts w:asciiTheme="minorHAnsi" w:hAnsiTheme="minorHAnsi"/>
               </w:rPr>
-              <w:t xml:space="preserve">6.  The system saves the experiment so it can be </w:t>
-            </w:r>
-            <w:proofErr w:type="gramStart"/>
-            <w:r>
-              <w:rPr>
-                <w:rFonts w:asciiTheme="minorHAnsi" w:hAnsiTheme="minorHAnsi"/>
-              </w:rPr>
-              <w:t>ran</w:t>
-            </w:r>
-            <w:proofErr w:type="gramEnd"/>
-            <w:r>
-              <w:rPr>
-                <w:rFonts w:asciiTheme="minorHAnsi" w:hAnsiTheme="minorHAnsi"/>
-              </w:rPr>
-              <w:t xml:space="preserve"> again later.</w:t>
+              <w:t>6.  The system saves the experiment so it can be ran again later.</w:t>
             </w:r>
           </w:p>
         </w:tc>
@@ -13715,7 +14052,7 @@
     <w:p/>
     <w:tbl>
       <w:tblPr>
-        <w:tblStyle w:val="GridTable4Accent1"/>
+        <w:tblStyle w:val="GridTable4-Accent11"/>
         <w:tblW w:w="0" w:type="auto"/>
         <w:tblLook w:val="04A0" w:firstRow="1" w:lastRow="0" w:firstColumn="1" w:lastColumn="0" w:noHBand="0" w:noVBand="1"/>
       </w:tblPr>
@@ -14285,17 +14622,7 @@
                 <w:b w:val="0"/>
                 <w:bCs w:val="0"/>
               </w:rPr>
-              <w:t xml:space="preserve">User selects </w:t>
-            </w:r>
-            <w:bookmarkStart w:id="76" w:name="_GoBack"/>
-            <w:bookmarkEnd w:id="76"/>
-            <w:r>
-              <w:rPr>
-                <w:rFonts w:asciiTheme="minorHAnsi" w:hAnsiTheme="minorHAnsi"/>
-                <w:b w:val="0"/>
-                <w:bCs w:val="0"/>
-              </w:rPr>
-              <w:t>experiment to view from a list of existing experiments.</w:t>
+              <w:t>User selects experiment to view from a list of existing experiments.</w:t>
             </w:r>
           </w:p>
         </w:tc>
@@ -14359,7 +14686,7 @@
     <w:p/>
     <w:tbl>
       <w:tblPr>
-        <w:tblStyle w:val="GridTable4Accent1"/>
+        <w:tblStyle w:val="GridTable4-Accent11"/>
         <w:tblW w:w="0" w:type="auto"/>
         <w:tblLook w:val="04A0" w:firstRow="1" w:lastRow="0" w:firstColumn="1" w:lastColumn="0" w:noHBand="0" w:noVBand="1"/>
       </w:tblPr>
@@ -14405,13 +14732,7 @@
               <w:rPr>
                 <w:rFonts w:asciiTheme="minorHAnsi" w:hAnsiTheme="minorHAnsi"/>
               </w:rPr>
-              <w:t>UC_01</w:t>
-            </w:r>
-            <w:r>
-              <w:rPr>
-                <w:rFonts w:asciiTheme="minorHAnsi" w:hAnsiTheme="minorHAnsi"/>
-              </w:rPr>
-              <w:t>4</w:t>
+              <w:t>UC_014</w:t>
             </w:r>
           </w:p>
         </w:tc>
@@ -14494,13 +14815,7 @@
               <w:rPr>
                 <w:rFonts w:asciiTheme="minorHAnsi" w:hAnsiTheme="minorHAnsi"/>
               </w:rPr>
-              <w:t xml:space="preserve">Experiment Administrator, </w:t>
-            </w:r>
-            <w:r>
-              <w:rPr>
-                <w:rFonts w:asciiTheme="minorHAnsi" w:hAnsiTheme="minorHAnsi"/>
-              </w:rPr>
-              <w:t>System Administrator</w:t>
+              <w:t>Experiment Administrator, System Administrator</w:t>
             </w:r>
           </w:p>
         </w:tc>
@@ -14543,25 +14858,7 @@
               <w:rPr>
                 <w:rFonts w:asciiTheme="minorHAnsi" w:hAnsiTheme="minorHAnsi"/>
               </w:rPr>
-              <w:t xml:space="preserve">Procedure for </w:t>
-            </w:r>
-            <w:r>
-              <w:rPr>
-                <w:rFonts w:asciiTheme="minorHAnsi" w:hAnsiTheme="minorHAnsi"/>
-              </w:rPr>
-              <w:t>deleting</w:t>
-            </w:r>
-            <w:r>
-              <w:rPr>
-                <w:rFonts w:asciiTheme="minorHAnsi" w:hAnsiTheme="minorHAnsi"/>
-              </w:rPr>
-              <w:t xml:space="preserve"> a</w:t>
-            </w:r>
-            <w:r>
-              <w:rPr>
-                <w:rFonts w:asciiTheme="minorHAnsi" w:hAnsiTheme="minorHAnsi"/>
-              </w:rPr>
-              <w:t>n experiment.</w:t>
+              <w:t>Procedure for deleting an experiment.</w:t>
             </w:r>
           </w:p>
         </w:tc>
@@ -14883,42 +15180,7 @@
                 <w:rFonts w:asciiTheme="minorHAnsi" w:hAnsiTheme="minorHAnsi"/>
                 <w:b w:val="0"/>
               </w:rPr>
-              <w:t xml:space="preserve"> User</w:t>
-            </w:r>
-            <w:r>
-              <w:rPr>
-                <w:rFonts w:asciiTheme="minorHAnsi" w:hAnsiTheme="minorHAnsi"/>
-                <w:b w:val="0"/>
-              </w:rPr>
-              <w:t xml:space="preserve"> </w:t>
-            </w:r>
-            <w:r>
-              <w:rPr>
-                <w:rFonts w:asciiTheme="minorHAnsi" w:hAnsiTheme="minorHAnsi"/>
-                <w:b w:val="0"/>
-              </w:rPr>
-              <w:t>navigates to experiment</w:t>
-            </w:r>
-            <w:r>
-              <w:rPr>
-                <w:rFonts w:asciiTheme="minorHAnsi" w:hAnsiTheme="minorHAnsi"/>
-                <w:b w:val="0"/>
-              </w:rPr>
-              <w:t xml:space="preserve"> </w:t>
-            </w:r>
-            <w:r>
-              <w:rPr>
-                <w:rFonts w:asciiTheme="minorHAnsi" w:hAnsiTheme="minorHAnsi"/>
-                <w:b w:val="0"/>
-              </w:rPr>
-              <w:t xml:space="preserve">admin </w:t>
-            </w:r>
-            <w:r>
-              <w:rPr>
-                <w:rFonts w:asciiTheme="minorHAnsi" w:hAnsiTheme="minorHAnsi"/>
-                <w:b w:val="0"/>
-              </w:rPr>
-              <w:t>module.</w:t>
+              <w:t xml:space="preserve"> User navigates to experiment admin module.</w:t>
             </w:r>
           </w:p>
         </w:tc>
@@ -14959,24 +15221,38 @@
                 <w:b w:val="0"/>
                 <w:bCs w:val="0"/>
               </w:rPr>
-              <w:t xml:space="preserve">2.  </w:t>
-            </w:r>
-            <w:r>
+              <w:t>2.  User clicks the delete button for an experiment.</w:t>
+            </w:r>
+          </w:p>
+        </w:tc>
+        <w:tc>
+          <w:tcPr>
+            <w:tcW w:w="7218" w:type="dxa"/>
+          </w:tcPr>
+          <w:p>
+            <w:pPr>
+              <w:cnfStyle w:val="000000100000" w:firstRow="0" w:lastRow="0" w:firstColumn="0" w:lastColumn="0" w:oddVBand="0" w:evenVBand="0" w:oddHBand="1" w:evenHBand="0" w:firstRowFirstColumn="0" w:firstRowLastColumn="0" w:lastRowFirstColumn="0" w:lastRowLastColumn="0"/>
+              <w:rPr>
+                <w:rFonts w:asciiTheme="minorHAnsi" w:hAnsiTheme="minorHAnsi"/>
+              </w:rPr>
+            </w:pPr>
+          </w:p>
+        </w:tc>
+      </w:tr>
+      <w:tr>
+        <w:tc>
+          <w:tcPr>
+            <w:cnfStyle w:val="001000000000" w:firstRow="0" w:lastRow="0" w:firstColumn="1" w:lastColumn="0" w:oddVBand="0" w:evenVBand="0" w:oddHBand="0" w:evenHBand="0" w:firstRowFirstColumn="0" w:firstRowLastColumn="0" w:lastRowFirstColumn="0" w:lastRowLastColumn="0"/>
+            <w:tcW w:w="2358" w:type="dxa"/>
+          </w:tcPr>
+          <w:p>
+            <w:pPr>
               <w:rPr>
                 <w:rFonts w:asciiTheme="minorHAnsi" w:hAnsiTheme="minorHAnsi"/>
                 <w:b w:val="0"/>
                 <w:bCs w:val="0"/>
               </w:rPr>
-              <w:t>User clicks the delete button for an experiment</w:t>
-            </w:r>
-            <w:r>
-              <w:rPr>
-                <w:rFonts w:asciiTheme="minorHAnsi" w:hAnsiTheme="minorHAnsi"/>
-                <w:b w:val="0"/>
-                <w:bCs w:val="0"/>
-              </w:rPr>
-              <w:t>.</w:t>
-            </w:r>
+            </w:pPr>
           </w:p>
         </w:tc>
         <w:tc>
@@ -14985,36 +15261,6 @@
           </w:tcPr>
           <w:p>
             <w:pPr>
-              <w:cnfStyle w:val="000000100000" w:firstRow="0" w:lastRow="0" w:firstColumn="0" w:lastColumn="0" w:oddVBand="0" w:evenVBand="0" w:oddHBand="1" w:evenHBand="0" w:firstRowFirstColumn="0" w:firstRowLastColumn="0" w:lastRowFirstColumn="0" w:lastRowLastColumn="0"/>
-              <w:rPr>
-                <w:rFonts w:asciiTheme="minorHAnsi" w:hAnsiTheme="minorHAnsi"/>
-              </w:rPr>
-            </w:pPr>
-          </w:p>
-        </w:tc>
-      </w:tr>
-      <w:tr>
-        <w:tc>
-          <w:tcPr>
-            <w:cnfStyle w:val="001000000000" w:firstRow="0" w:lastRow="0" w:firstColumn="1" w:lastColumn="0" w:oddVBand="0" w:evenVBand="0" w:oddHBand="0" w:evenHBand="0" w:firstRowFirstColumn="0" w:firstRowLastColumn="0" w:lastRowFirstColumn="0" w:lastRowLastColumn="0"/>
-            <w:tcW w:w="2358" w:type="dxa"/>
-          </w:tcPr>
-          <w:p>
-            <w:pPr>
-              <w:rPr>
-                <w:rFonts w:asciiTheme="minorHAnsi" w:hAnsiTheme="minorHAnsi"/>
-                <w:b w:val="0"/>
-                <w:bCs w:val="0"/>
-              </w:rPr>
-            </w:pPr>
-          </w:p>
-        </w:tc>
-        <w:tc>
-          <w:tcPr>
-            <w:tcW w:w="7218" w:type="dxa"/>
-          </w:tcPr>
-          <w:p>
-            <w:pPr>
               <w:cnfStyle w:val="000000000000" w:firstRow="0" w:lastRow="0" w:firstColumn="0" w:lastColumn="0" w:oddVBand="0" w:evenVBand="0" w:oddHBand="0" w:evenHBand="0" w:firstRowFirstColumn="0" w:firstRowLastColumn="0" w:lastRowFirstColumn="0" w:lastRowLastColumn="0"/>
               <w:rPr>
                 <w:rFonts w:asciiTheme="minorHAnsi" w:hAnsiTheme="minorHAnsi"/>
@@ -15024,13 +15270,7 @@
               <w:rPr>
                 <w:rFonts w:asciiTheme="minorHAnsi" w:hAnsiTheme="minorHAnsi"/>
               </w:rPr>
-              <w:t xml:space="preserve">3.  The system </w:t>
-            </w:r>
-            <w:r>
-              <w:rPr>
-                <w:rFonts w:asciiTheme="minorHAnsi" w:hAnsiTheme="minorHAnsi"/>
-              </w:rPr>
-              <w:t>deletes the experiment.</w:t>
+              <w:t>3.  The system deletes the experiment.</w:t>
             </w:r>
           </w:p>
         </w:tc>
@@ -15039,7 +15279,7 @@
     <w:p/>
     <w:tbl>
       <w:tblPr>
-        <w:tblStyle w:val="GridTable4Accent1"/>
+        <w:tblStyle w:val="GridTable4-Accent11"/>
         <w:tblW w:w="0" w:type="auto"/>
         <w:tblLook w:val="04A0" w:firstRow="1" w:lastRow="0" w:firstColumn="1" w:lastColumn="0" w:noHBand="0" w:noVBand="1"/>
       </w:tblPr>
@@ -15174,13 +15414,7 @@
               <w:rPr>
                 <w:rFonts w:asciiTheme="minorHAnsi" w:hAnsiTheme="minorHAnsi"/>
               </w:rPr>
-              <w:t>System</w:t>
-            </w:r>
-            <w:r>
-              <w:rPr>
-                <w:rFonts w:asciiTheme="minorHAnsi" w:hAnsiTheme="minorHAnsi"/>
-              </w:rPr>
-              <w:t xml:space="preserve"> Administrator</w:t>
+              <w:t>System Administrator</w:t>
             </w:r>
           </w:p>
         </w:tc>
@@ -15223,13 +15457,7 @@
               <w:rPr>
                 <w:rFonts w:asciiTheme="minorHAnsi" w:hAnsiTheme="minorHAnsi"/>
               </w:rPr>
-              <w:t>Procedure for</w:t>
-            </w:r>
-            <w:r>
-              <w:rPr>
-                <w:rFonts w:asciiTheme="minorHAnsi" w:hAnsiTheme="minorHAnsi"/>
-              </w:rPr>
-              <w:t xml:space="preserve"> enabling a disabled user.</w:t>
+              <w:t>Procedure for enabling a disabled user.</w:t>
             </w:r>
           </w:p>
         </w:tc>
@@ -15552,14 +15780,7 @@
                 <w:rFonts w:asciiTheme="minorHAnsi" w:hAnsiTheme="minorHAnsi"/>
                 <w:b w:val="0"/>
               </w:rPr>
-              <w:t xml:space="preserve"> System administrator navigates to admin module</w:t>
-            </w:r>
-            <w:r>
-              <w:rPr>
-                <w:rFonts w:asciiTheme="minorHAnsi" w:hAnsiTheme="minorHAnsi"/>
-                <w:b w:val="0"/>
-              </w:rPr>
-              <w:t>.</w:t>
+              <w:t xml:space="preserve"> System administrator navigates to admin module.</w:t>
             </w:r>
           </w:p>
         </w:tc>
@@ -15672,7 +15893,7 @@
     <w:p/>
     <w:tbl>
       <w:tblPr>
-        <w:tblStyle w:val="GridTable4Accent1"/>
+        <w:tblStyle w:val="GridTable4-Accent11"/>
         <w:tblW w:w="0" w:type="auto"/>
         <w:tblLook w:val="04A0" w:firstRow="1" w:lastRow="0" w:firstColumn="1" w:lastColumn="0" w:noHBand="0" w:noVBand="1"/>
       </w:tblPr>
@@ -15718,13 +15939,7 @@
               <w:rPr>
                 <w:rFonts w:asciiTheme="minorHAnsi" w:hAnsiTheme="minorHAnsi"/>
               </w:rPr>
-              <w:t>UC_01</w:t>
-            </w:r>
-            <w:r>
-              <w:rPr>
-                <w:rFonts w:asciiTheme="minorHAnsi" w:hAnsiTheme="minorHAnsi"/>
-              </w:rPr>
-              <w:t>6</w:t>
+              <w:t>UC_016</w:t>
             </w:r>
           </w:p>
         </w:tc>
@@ -15767,13 +15982,7 @@
               <w:rPr>
                 <w:rFonts w:asciiTheme="minorHAnsi" w:hAnsiTheme="minorHAnsi"/>
               </w:rPr>
-              <w:t>Disable</w:t>
-            </w:r>
-            <w:r>
-              <w:rPr>
-                <w:rFonts w:asciiTheme="minorHAnsi" w:hAnsiTheme="minorHAnsi"/>
-              </w:rPr>
-              <w:t xml:space="preserve"> User</w:t>
+              <w:t>Disable User</w:t>
             </w:r>
           </w:p>
         </w:tc>
@@ -15856,31 +16065,7 @@
               <w:rPr>
                 <w:rFonts w:asciiTheme="minorHAnsi" w:hAnsiTheme="minorHAnsi"/>
               </w:rPr>
-              <w:t xml:space="preserve">Procedure for </w:t>
-            </w:r>
-            <w:r>
-              <w:rPr>
-                <w:rFonts w:asciiTheme="minorHAnsi" w:hAnsiTheme="minorHAnsi"/>
-              </w:rPr>
-              <w:t>disabling</w:t>
-            </w:r>
-            <w:r>
-              <w:rPr>
-                <w:rFonts w:asciiTheme="minorHAnsi" w:hAnsiTheme="minorHAnsi"/>
-              </w:rPr>
-              <w:t xml:space="preserve"> a</w:t>
-            </w:r>
-            <w:r>
-              <w:rPr>
-                <w:rFonts w:asciiTheme="minorHAnsi" w:hAnsiTheme="minorHAnsi"/>
-              </w:rPr>
-              <w:t xml:space="preserve">n active </w:t>
-            </w:r>
-            <w:r>
-              <w:rPr>
-                <w:rFonts w:asciiTheme="minorHAnsi" w:hAnsiTheme="minorHAnsi"/>
-              </w:rPr>
-              <w:t>user.</w:t>
+              <w:t>Procedure for disabling an active user.</w:t>
             </w:r>
           </w:p>
         </w:tc>
@@ -16083,13 +16268,7 @@
               <w:rPr>
                 <w:rFonts w:asciiTheme="minorHAnsi" w:hAnsiTheme="minorHAnsi"/>
               </w:rPr>
-              <w:t>User account is now disabled</w:t>
-            </w:r>
-            <w:r>
-              <w:rPr>
-                <w:rFonts w:asciiTheme="minorHAnsi" w:hAnsiTheme="minorHAnsi"/>
-              </w:rPr>
-              <w:t>.</w:t>
+              <w:t>User account is now disabled.</w:t>
             </w:r>
           </w:p>
           <w:p>
@@ -16110,13 +16289,7 @@
               <w:rPr>
                 <w:rFonts w:asciiTheme="minorHAnsi" w:hAnsiTheme="minorHAnsi"/>
               </w:rPr>
-              <w:t>User account remains enabled</w:t>
-            </w:r>
-            <w:r>
-              <w:rPr>
-                <w:rFonts w:asciiTheme="minorHAnsi" w:hAnsiTheme="minorHAnsi"/>
-              </w:rPr>
-              <w:t>.</w:t>
+              <w:t>User account remains enabled.</w:t>
             </w:r>
           </w:p>
         </w:tc>
@@ -16255,24 +16428,38 @@
                 <w:b w:val="0"/>
                 <w:bCs w:val="0"/>
               </w:rPr>
-              <w:t xml:space="preserve">2.  System administrator clicks the </w:t>
-            </w:r>
-            <w:r>
+              <w:t>2.  System administrator clicks the disable button for the active user.</w:t>
+            </w:r>
+          </w:p>
+        </w:tc>
+        <w:tc>
+          <w:tcPr>
+            <w:tcW w:w="7218" w:type="dxa"/>
+          </w:tcPr>
+          <w:p>
+            <w:pPr>
+              <w:cnfStyle w:val="000000100000" w:firstRow="0" w:lastRow="0" w:firstColumn="0" w:lastColumn="0" w:oddVBand="0" w:evenVBand="0" w:oddHBand="1" w:evenHBand="0" w:firstRowFirstColumn="0" w:firstRowLastColumn="0" w:lastRowFirstColumn="0" w:lastRowLastColumn="0"/>
+              <w:rPr>
+                <w:rFonts w:asciiTheme="minorHAnsi" w:hAnsiTheme="minorHAnsi"/>
+              </w:rPr>
+            </w:pPr>
+          </w:p>
+        </w:tc>
+      </w:tr>
+      <w:tr>
+        <w:tc>
+          <w:tcPr>
+            <w:cnfStyle w:val="001000000000" w:firstRow="0" w:lastRow="0" w:firstColumn="1" w:lastColumn="0" w:oddVBand="0" w:evenVBand="0" w:oddHBand="0" w:evenHBand="0" w:firstRowFirstColumn="0" w:firstRowLastColumn="0" w:lastRowFirstColumn="0" w:lastRowLastColumn="0"/>
+            <w:tcW w:w="2358" w:type="dxa"/>
+          </w:tcPr>
+          <w:p>
+            <w:pPr>
               <w:rPr>
                 <w:rFonts w:asciiTheme="minorHAnsi" w:hAnsiTheme="minorHAnsi"/>
                 <w:b w:val="0"/>
                 <w:bCs w:val="0"/>
               </w:rPr>
-              <w:t>disable button for the active</w:t>
-            </w:r>
-            <w:r>
-              <w:rPr>
-                <w:rFonts w:asciiTheme="minorHAnsi" w:hAnsiTheme="minorHAnsi"/>
-                <w:b w:val="0"/>
-                <w:bCs w:val="0"/>
-              </w:rPr>
-              <w:t xml:space="preserve"> user.</w:t>
-            </w:r>
+            </w:pPr>
           </w:p>
         </w:tc>
         <w:tc>
@@ -16281,36 +16468,6 @@
           </w:tcPr>
           <w:p>
             <w:pPr>
-              <w:cnfStyle w:val="000000100000" w:firstRow="0" w:lastRow="0" w:firstColumn="0" w:lastColumn="0" w:oddVBand="0" w:evenVBand="0" w:oddHBand="1" w:evenHBand="0" w:firstRowFirstColumn="0" w:firstRowLastColumn="0" w:lastRowFirstColumn="0" w:lastRowLastColumn="0"/>
-              <w:rPr>
-                <w:rFonts w:asciiTheme="minorHAnsi" w:hAnsiTheme="minorHAnsi"/>
-              </w:rPr>
-            </w:pPr>
-          </w:p>
-        </w:tc>
-      </w:tr>
-      <w:tr>
-        <w:tc>
-          <w:tcPr>
-            <w:cnfStyle w:val="001000000000" w:firstRow="0" w:lastRow="0" w:firstColumn="1" w:lastColumn="0" w:oddVBand="0" w:evenVBand="0" w:oddHBand="0" w:evenHBand="0" w:firstRowFirstColumn="0" w:firstRowLastColumn="0" w:lastRowFirstColumn="0" w:lastRowLastColumn="0"/>
-            <w:tcW w:w="2358" w:type="dxa"/>
-          </w:tcPr>
-          <w:p>
-            <w:pPr>
-              <w:rPr>
-                <w:rFonts w:asciiTheme="minorHAnsi" w:hAnsiTheme="minorHAnsi"/>
-                <w:b w:val="0"/>
-                <w:bCs w:val="0"/>
-              </w:rPr>
-            </w:pPr>
-          </w:p>
-        </w:tc>
-        <w:tc>
-          <w:tcPr>
-            <w:tcW w:w="7218" w:type="dxa"/>
-          </w:tcPr>
-          <w:p>
-            <w:pPr>
               <w:cnfStyle w:val="000000000000" w:firstRow="0" w:lastRow="0" w:firstColumn="0" w:lastColumn="0" w:oddVBand="0" w:evenVBand="0" w:oddHBand="0" w:evenHBand="0" w:firstRowFirstColumn="0" w:firstRowLastColumn="0" w:lastRowFirstColumn="0" w:lastRowLastColumn="0"/>
               <w:rPr>
                 <w:rFonts w:asciiTheme="minorHAnsi" w:hAnsiTheme="minorHAnsi"/>
@@ -16320,19 +16477,7 @@
               <w:rPr>
                 <w:rFonts w:asciiTheme="minorHAnsi" w:hAnsiTheme="minorHAnsi"/>
               </w:rPr>
-              <w:t xml:space="preserve">3.  The system </w:t>
-            </w:r>
-            <w:r>
-              <w:rPr>
-                <w:rFonts w:asciiTheme="minorHAnsi" w:hAnsiTheme="minorHAnsi"/>
-              </w:rPr>
-              <w:t>disables</w:t>
-            </w:r>
-            <w:r>
-              <w:rPr>
-                <w:rFonts w:asciiTheme="minorHAnsi" w:hAnsiTheme="minorHAnsi"/>
-              </w:rPr>
-              <w:t xml:space="preserve"> the user account.</w:t>
+              <w:t>3.  The system disables the user account.</w:t>
             </w:r>
           </w:p>
         </w:tc>
@@ -16363,12 +16508,12 @@
         </w:numPr>
         <w:ind w:left="432" w:hanging="432"/>
       </w:pPr>
-      <w:bookmarkStart w:id="77" w:name="_Toc434541842"/>
+      <w:bookmarkStart w:id="122" w:name="_Toc434541842"/>
       <w:r>
         <w:lastRenderedPageBreak/>
         <w:t>Appendix B: Traceability Matrix</w:t>
       </w:r>
-      <w:bookmarkEnd w:id="77"/>
+      <w:bookmarkEnd w:id="122"/>
     </w:p>
     <w:p>
       <w:r>
@@ -16388,20 +16533,192 @@
 </w:document>
 </file>
 
+<file path=word/comments.xml><?xml version="1.0" encoding="utf-8"?>
+<w:comments xmlns:wpc="http://schemas.microsoft.com/office/word/2010/wordprocessingCanvas" xmlns:mc="http://schemas.openxmlformats.org/markup-compatibility/2006" xmlns:o="urn:schemas-microsoft-com:office:office" xmlns:r="http://schemas.openxmlformats.org/officeDocument/2006/relationships" xmlns:m="http://schemas.openxmlformats.org/officeDocument/2006/math" xmlns:v="urn:schemas-microsoft-com:vml" xmlns:wp14="http://schemas.microsoft.com/office/word/2010/wordprocessingDrawing" xmlns:wp="http://schemas.openxmlformats.org/drawingml/2006/wordprocessingDrawing" xmlns:w10="urn:schemas-microsoft-com:office:word" xmlns:w="http://schemas.openxmlformats.org/wordprocessingml/2006/main" xmlns:w14="http://schemas.microsoft.com/office/word/2010/wordml" xmlns:w15="http://schemas.microsoft.com/office/word/2012/wordml" xmlns:wpg="http://schemas.microsoft.com/office/word/2010/wordprocessingGroup" xmlns:wpi="http://schemas.microsoft.com/office/word/2010/wordprocessingInk" xmlns:wne="http://schemas.microsoft.com/office/word/2006/wordml" xmlns:wps="http://schemas.microsoft.com/office/word/2010/wordprocessingShape" mc:Ignorable="w14 w15 wp14">
+  <w:comment w:id="34" w:author="Glen" w:date="2015-11-06T22:26:00Z" w:initials="GR">
+    <w:p>
+      <w:pPr>
+        <w:pStyle w:val="CommentText"/>
+      </w:pPr>
+      <w:r>
+        <w:rPr>
+          <w:rStyle w:val="CommentReference"/>
+        </w:rPr>
+        <w:annotationRef/>
+      </w:r>
+      <w:r>
+        <w:t>Are we going to test against each of these browsers?</w:t>
+      </w:r>
+      <w:bookmarkStart w:id="35" w:name="_GoBack"/>
+      <w:bookmarkEnd w:id="35"/>
+    </w:p>
+  </w:comment>
+  <w:comment w:id="38" w:author="Glen" w:date="2015-11-06T22:14:00Z" w:initials="GR">
+    <w:p>
+      <w:pPr>
+        <w:pStyle w:val="CommentText"/>
+      </w:pPr>
+      <w:r>
+        <w:rPr>
+          <w:rStyle w:val="CommentReference"/>
+        </w:rPr>
+        <w:annotationRef/>
+      </w:r>
+      <w:r>
+        <w:t>We may want to add a section for requirements for the charts if any are applicable.</w:t>
+      </w:r>
+    </w:p>
+  </w:comment>
+  <w:comment w:id="51" w:author="Glen" w:date="2015-11-06T22:14:00Z" w:initials="GR">
+    <w:p>
+      <w:pPr>
+        <w:pStyle w:val="CommentText"/>
+      </w:pPr>
+      <w:r>
+        <w:rPr>
+          <w:rStyle w:val="CommentReference"/>
+        </w:rPr>
+        <w:annotationRef/>
+      </w:r>
+      <w:r>
+        <w:t xml:space="preserve">Add minimum criteria requirements for a patient account to store, i.e. </w:t>
+      </w:r>
+      <w:proofErr w:type="spellStart"/>
+      <w:r>
+        <w:t>userID</w:t>
+      </w:r>
+      <w:proofErr w:type="spellEnd"/>
+      <w:r>
+        <w:t>, password, etc.</w:t>
+      </w:r>
+    </w:p>
+  </w:comment>
+  <w:comment w:id="52" w:author="Glen" w:date="2015-11-06T22:14:00Z" w:initials="GR">
+    <w:p>
+      <w:pPr>
+        <w:pStyle w:val="CommentText"/>
+      </w:pPr>
+      <w:r>
+        <w:rPr>
+          <w:rStyle w:val="CommentReference"/>
+        </w:rPr>
+        <w:annotationRef/>
+      </w:r>
+      <w:r>
+        <w:t>Glen to do: n</w:t>
+      </w:r>
+      <w:r>
+        <w:t>eed to add use case for (1</w:t>
+      </w:r>
+      <w:proofErr w:type="gramStart"/>
+      <w:r>
+        <w:t>)updating</w:t>
+      </w:r>
+      <w:proofErr w:type="gramEnd"/>
+      <w:r>
+        <w:t xml:space="preserve"> physician account information, (2)viewing patient data, (3)exporting patient data, (4)adding a patient.</w:t>
+      </w:r>
+    </w:p>
+  </w:comment>
+  <w:comment w:id="65" w:author="Glen" w:date="2015-11-06T22:15:00Z" w:initials="GR">
+    <w:p>
+      <w:pPr>
+        <w:pStyle w:val="CommentText"/>
+      </w:pPr>
+      <w:r>
+        <w:rPr>
+          <w:rStyle w:val="CommentReference"/>
+        </w:rPr>
+        <w:annotationRef/>
+      </w:r>
+      <w:r>
+        <w:t>Add minimum criteria requirements for an experiment administrator account to store.</w:t>
+      </w:r>
+    </w:p>
+  </w:comment>
+  <w:comment w:id="66" w:author="Glen" w:date="2015-11-06T22:15:00Z" w:initials="GR">
+    <w:p>
+      <w:pPr>
+        <w:pStyle w:val="CommentText"/>
+      </w:pPr>
+      <w:r>
+        <w:rPr>
+          <w:rStyle w:val="CommentReference"/>
+        </w:rPr>
+        <w:annotationRef/>
+      </w:r>
+      <w:r>
+        <w:t>Add minimum criteria requirements for a system administrator account to store.</w:t>
+      </w:r>
+    </w:p>
+  </w:comment>
+  <w:comment w:id="71" w:author="Glen" w:date="2015-11-06T22:23:00Z" w:initials="GR">
+    <w:p>
+      <w:pPr>
+        <w:pStyle w:val="CommentText"/>
+      </w:pPr>
+      <w:r>
+        <w:rPr>
+          <w:rStyle w:val="CommentReference"/>
+        </w:rPr>
+        <w:annotationRef/>
+      </w:r>
+      <w:r>
+        <w:t>How are we going to define this security criteria? Like 10+ characters, one number, one lowercase and one uppercase?</w:t>
+      </w:r>
+    </w:p>
+  </w:comment>
+  <w:comment w:id="91" w:author="Glen" w:date="2015-11-06T22:18:00Z" w:initials="GR">
+    <w:p>
+      <w:pPr>
+        <w:pStyle w:val="CommentText"/>
+      </w:pPr>
+      <w:r>
+        <w:rPr>
+          <w:rStyle w:val="CommentReference"/>
+        </w:rPr>
+        <w:annotationRef/>
+      </w:r>
+      <w:r>
+        <w:t>This may be a risk (if there is no library to do this already).  What kind of graph are we exporting?  An interactive graph or just a jpeg image?</w:t>
+      </w:r>
+    </w:p>
+  </w:comment>
+  <w:comment w:id="97" w:author="Glen" w:date="2015-11-06T22:17:00Z" w:initials="GR">
+    <w:p>
+      <w:pPr>
+        <w:pStyle w:val="CommentText"/>
+      </w:pPr>
+      <w:r>
+        <w:rPr>
+          <w:rStyle w:val="CommentReference"/>
+        </w:rPr>
+        <w:annotationRef/>
+      </w:r>
+      <w:r>
+        <w:t>This is a little vague.  Patient accounts shouldn’t need approval since physicians are creating them.  So should only physician accounts and experiment admin accounts require approval?</w:t>
+      </w:r>
+    </w:p>
+  </w:comment>
+</w:comments>
+</file>
+
 <file path=word/commentsExtended.xml><?xml version="1.0" encoding="utf-8"?>
 <w15:commentsEx xmlns:wpc="http://schemas.microsoft.com/office/word/2010/wordprocessingCanvas" xmlns:mc="http://schemas.openxmlformats.org/markup-compatibility/2006" xmlns:o="urn:schemas-microsoft-com:office:office" xmlns:r="http://schemas.openxmlformats.org/officeDocument/2006/relationships" xmlns:m="http://schemas.openxmlformats.org/officeDocument/2006/math" xmlns:v="urn:schemas-microsoft-com:vml" xmlns:wp14="http://schemas.microsoft.com/office/word/2010/wordprocessingDrawing" xmlns:wp="http://schemas.openxmlformats.org/drawingml/2006/wordprocessingDrawing" xmlns:w10="urn:schemas-microsoft-com:office:word" xmlns:w="http://schemas.openxmlformats.org/wordprocessingml/2006/main" xmlns:w14="http://schemas.microsoft.com/office/word/2010/wordml" xmlns:w15="http://schemas.microsoft.com/office/word/2012/wordml" xmlns:wpg="http://schemas.microsoft.com/office/word/2010/wordprocessingGroup" xmlns:wpi="http://schemas.microsoft.com/office/word/2010/wordprocessingInk" xmlns:wne="http://schemas.microsoft.com/office/word/2006/wordml" xmlns:wps="http://schemas.microsoft.com/office/word/2010/wordprocessingShape" mc:Ignorable="w14 w15 wp14">
-  <w15:commentEx w15:paraId="2EFAEF96" w15:done="0"/>
-  <w15:commentEx w15:paraId="5FBBD0CB" w15:done="0"/>
-  <w15:commentEx w15:paraId="4345F176" w15:done="0"/>
-  <w15:commentEx w15:paraId="6D4D0884" w15:done="0"/>
-  <w15:commentEx w15:paraId="7644CB35" w15:done="0"/>
-  <w15:commentEx w15:paraId="6243A95E" w15:done="0"/>
-  <w15:commentEx w15:paraId="5407EDD3" w15:done="0"/>
+  <w15:commentEx w15:paraId="2760F57E" w15:done="0"/>
+  <w15:commentEx w15:paraId="2D0F7A8B" w15:done="0"/>
+  <w15:commentEx w15:paraId="45DCE523" w15:done="0"/>
+  <w15:commentEx w15:paraId="464F43DC" w15:done="0"/>
+  <w15:commentEx w15:paraId="69EB2816" w15:done="0"/>
+  <w15:commentEx w15:paraId="7D6DB3AC" w15:done="0"/>
+  <w15:commentEx w15:paraId="6B49B212" w15:done="0"/>
+  <w15:commentEx w15:paraId="6F9D4974" w15:done="0"/>
+  <w15:commentEx w15:paraId="5CB9EFAF" w15:done="0"/>
 </w15:commentsEx>
 </file>
 
 <file path=word/endnotes.xml><?xml version="1.0" encoding="utf-8"?>
-<w:endnotes xmlns:wpc="http://schemas.microsoft.com/office/word/2010/wordprocessingCanvas" xmlns:mc="http://schemas.openxmlformats.org/markup-compatibility/2006" xmlns:o="urn:schemas-microsoft-com:office:office" xmlns:r="http://schemas.openxmlformats.org/officeDocument/2006/relationships" xmlns:m="http://schemas.openxmlformats.org/officeDocument/2006/math" xmlns:v="urn:schemas-microsoft-com:vml" xmlns:wp14="http://schemas.microsoft.com/office/word/2010/wordprocessingDrawing" xmlns:wp="http://schemas.openxmlformats.org/drawingml/2006/wordprocessingDrawing" xmlns:w10="urn:schemas-microsoft-com:office:word" xmlns:w="http://schemas.openxmlformats.org/wordprocessingml/2006/main" xmlns:w14="http://schemas.microsoft.com/office/word/2010/wordml" xmlns:wpg="http://schemas.microsoft.com/office/word/2010/wordprocessingGroup" xmlns:wpi="http://schemas.microsoft.com/office/word/2010/wordprocessingInk" xmlns:wne="http://schemas.microsoft.com/office/word/2006/wordml" xmlns:wps="http://schemas.microsoft.com/office/word/2010/wordprocessingShape" mc:Ignorable="w14 wp14">
+<w:endnotes xmlns:wpc="http://schemas.microsoft.com/office/word/2010/wordprocessingCanvas" xmlns:mc="http://schemas.openxmlformats.org/markup-compatibility/2006" xmlns:o="urn:schemas-microsoft-com:office:office" xmlns:r="http://schemas.openxmlformats.org/officeDocument/2006/relationships" xmlns:m="http://schemas.openxmlformats.org/officeDocument/2006/math" xmlns:v="urn:schemas-microsoft-com:vml" xmlns:wp14="http://schemas.microsoft.com/office/word/2010/wordprocessingDrawing" xmlns:wp="http://schemas.openxmlformats.org/drawingml/2006/wordprocessingDrawing" xmlns:w10="urn:schemas-microsoft-com:office:word" xmlns:w="http://schemas.openxmlformats.org/wordprocessingml/2006/main" xmlns:w14="http://schemas.microsoft.com/office/word/2010/wordml" xmlns:w15="http://schemas.microsoft.com/office/word/2012/wordml" xmlns:wpg="http://schemas.microsoft.com/office/word/2010/wordprocessingGroup" xmlns:wpi="http://schemas.microsoft.com/office/word/2010/wordprocessingInk" xmlns:wne="http://schemas.microsoft.com/office/word/2006/wordml" xmlns:wps="http://schemas.microsoft.com/office/word/2010/wordprocessingShape" mc:Ignorable="w14 w15 wp14">
   <w:endnote w:type="separator" w:id="-1">
     <w:p>
       <w:pPr>
@@ -16426,7 +16743,7 @@
 </file>
 
 <file path=word/footer1.xml><?xml version="1.0" encoding="utf-8"?>
-<w:ftr xmlns:wpc="http://schemas.microsoft.com/office/word/2010/wordprocessingCanvas" xmlns:mc="http://schemas.openxmlformats.org/markup-compatibility/2006" xmlns:o="urn:schemas-microsoft-com:office:office" xmlns:r="http://schemas.openxmlformats.org/officeDocument/2006/relationships" xmlns:m="http://schemas.openxmlformats.org/officeDocument/2006/math" xmlns:v="urn:schemas-microsoft-com:vml" xmlns:wp14="http://schemas.microsoft.com/office/word/2010/wordprocessingDrawing" xmlns:wp="http://schemas.openxmlformats.org/drawingml/2006/wordprocessingDrawing" xmlns:w10="urn:schemas-microsoft-com:office:word" xmlns:w="http://schemas.openxmlformats.org/wordprocessingml/2006/main" xmlns:w14="http://schemas.microsoft.com/office/word/2010/wordml" xmlns:wpg="http://schemas.microsoft.com/office/word/2010/wordprocessingGroup" xmlns:wpi="http://schemas.microsoft.com/office/word/2010/wordprocessingInk" xmlns:wne="http://schemas.microsoft.com/office/word/2006/wordml" xmlns:wps="http://schemas.microsoft.com/office/word/2010/wordprocessingShape" mc:Ignorable="w14 wp14">
+<w:ftr xmlns:wpc="http://schemas.microsoft.com/office/word/2010/wordprocessingCanvas" xmlns:mc="http://schemas.openxmlformats.org/markup-compatibility/2006" xmlns:o="urn:schemas-microsoft-com:office:office" xmlns:r="http://schemas.openxmlformats.org/officeDocument/2006/relationships" xmlns:m="http://schemas.openxmlformats.org/officeDocument/2006/math" xmlns:v="urn:schemas-microsoft-com:vml" xmlns:wp14="http://schemas.microsoft.com/office/word/2010/wordprocessingDrawing" xmlns:wp="http://schemas.openxmlformats.org/drawingml/2006/wordprocessingDrawing" xmlns:w10="urn:schemas-microsoft-com:office:word" xmlns:w="http://schemas.openxmlformats.org/wordprocessingml/2006/main" xmlns:w14="http://schemas.microsoft.com/office/word/2010/wordml" xmlns:w15="http://schemas.microsoft.com/office/word/2012/wordml" xmlns:wpg="http://schemas.microsoft.com/office/word/2010/wordprocessingGroup" xmlns:wpi="http://schemas.microsoft.com/office/word/2010/wordprocessingInk" xmlns:wne="http://schemas.microsoft.com/office/word/2006/wordml" xmlns:wps="http://schemas.microsoft.com/office/word/2010/wordprocessingShape" mc:Ignorable="w14 w15 wp14">
   <w:p>
     <w:pPr>
       <w:tabs>
@@ -16445,7 +16762,7 @@
       <w:rPr>
         <w:noProof/>
       </w:rPr>
-      <w:pict>
+      <w:pict w14:anchorId="6EFEDE17">
         <v:line id="_x0000_s2051" style="position:absolute;left:0;text-align:left;z-index:251657216;visibility:visible;mso-wrap-style:square;mso-width-percent:0;mso-height-percent:0;mso-wrap-distance-left:9pt;mso-wrap-distance-top:0;mso-wrap-distance-right:9pt;mso-wrap-distance-bottom:0;mso-position-horizontal:absolute;mso-position-horizontal-relative:text;mso-position-vertical:absolute;mso-position-vertical-relative:text;mso-width-percent:0;mso-height-percent:0;mso-width-relative:page;mso-height-relative:page" from="-3.75pt,18.25pt" to="471.75pt,18.25pt" o:gfxdata="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"/>
       </w:pict>
     </w:r>
@@ -16538,7 +16855,7 @@
         <w:snapToGrid w:val="0"/>
         <w:sz w:val="16"/>
       </w:rPr>
-      <w:t>1:28:27 AM</w:t>
+      <w:t>10:08:41 PM</w:t>
     </w:r>
     <w:r>
       <w:rPr>
@@ -16623,7 +16940,7 @@
 </file>
 
 <file path=word/footer2.xml><?xml version="1.0" encoding="utf-8"?>
-<w:ftr xmlns:wpc="http://schemas.microsoft.com/office/word/2010/wordprocessingCanvas" xmlns:mc="http://schemas.openxmlformats.org/markup-compatibility/2006" xmlns:o="urn:schemas-microsoft-com:office:office" xmlns:r="http://schemas.openxmlformats.org/officeDocument/2006/relationships" xmlns:m="http://schemas.openxmlformats.org/officeDocument/2006/math" xmlns:v="urn:schemas-microsoft-com:vml" xmlns:wp14="http://schemas.microsoft.com/office/word/2010/wordprocessingDrawing" xmlns:wp="http://schemas.openxmlformats.org/drawingml/2006/wordprocessingDrawing" xmlns:w10="urn:schemas-microsoft-com:office:word" xmlns:w="http://schemas.openxmlformats.org/wordprocessingml/2006/main" xmlns:w14="http://schemas.microsoft.com/office/word/2010/wordml" xmlns:wpg="http://schemas.microsoft.com/office/word/2010/wordprocessingGroup" xmlns:wpi="http://schemas.microsoft.com/office/word/2010/wordprocessingInk" xmlns:wne="http://schemas.microsoft.com/office/word/2006/wordml" xmlns:wps="http://schemas.microsoft.com/office/word/2010/wordprocessingShape" mc:Ignorable="w14 wp14">
+<w:ftr xmlns:wpc="http://schemas.microsoft.com/office/word/2010/wordprocessingCanvas" xmlns:mc="http://schemas.openxmlformats.org/markup-compatibility/2006" xmlns:o="urn:schemas-microsoft-com:office:office" xmlns:r="http://schemas.openxmlformats.org/officeDocument/2006/relationships" xmlns:m="http://schemas.openxmlformats.org/officeDocument/2006/math" xmlns:v="urn:schemas-microsoft-com:vml" xmlns:wp14="http://schemas.microsoft.com/office/word/2010/wordprocessingDrawing" xmlns:wp="http://schemas.openxmlformats.org/drawingml/2006/wordprocessingDrawing" xmlns:w10="urn:schemas-microsoft-com:office:word" xmlns:w="http://schemas.openxmlformats.org/wordprocessingml/2006/main" xmlns:w14="http://schemas.microsoft.com/office/word/2010/wordml" xmlns:w15="http://schemas.microsoft.com/office/word/2012/wordml" xmlns:wpg="http://schemas.microsoft.com/office/word/2010/wordprocessingGroup" xmlns:wpi="http://schemas.microsoft.com/office/word/2010/wordprocessingInk" xmlns:wne="http://schemas.microsoft.com/office/word/2006/wordml" xmlns:wps="http://schemas.microsoft.com/office/word/2010/wordprocessingShape" mc:Ignorable="w14 w15 wp14">
   <w:p>
     <w:pPr>
       <w:tabs>
@@ -16642,7 +16959,7 @@
       <w:rPr>
         <w:noProof/>
       </w:rPr>
-      <w:pict>
+      <w:pict w14:anchorId="522F8186">
         <v:line id="Line 8" o:spid="_x0000_s2049" style="position:absolute;left:0;text-align:left;z-index:251655168;visibility:visible;mso-wrap-style:square;mso-width-percent:0;mso-height-percent:0;mso-wrap-distance-left:9pt;mso-wrap-distance-top:0;mso-wrap-distance-right:9pt;mso-wrap-distance-bottom:0;mso-position-horizontal:absolute;mso-position-horizontal-relative:text;mso-position-vertical:absolute;mso-position-vertical-relative:text;mso-width-percent:0;mso-height-percent:0;mso-width-relative:page;mso-height-relative:page" from="-3.75pt,18.25pt" to="471.75pt,18.25pt" o:gfxdata="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"/>
       </w:pict>
     </w:r>
@@ -16735,7 +17052,7 @@
         <w:snapToGrid w:val="0"/>
         <w:sz w:val="16"/>
       </w:rPr>
-      <w:t>1:28:27 AM</w:t>
+      <w:t>10:08:41 PM</w:t>
     </w:r>
     <w:r>
       <w:rPr>
@@ -16820,7 +17137,7 @@
 </file>
 
 <file path=word/footnotes.xml><?xml version="1.0" encoding="utf-8"?>
-<w:footnotes xmlns:wpc="http://schemas.microsoft.com/office/word/2010/wordprocessingCanvas" xmlns:mc="http://schemas.openxmlformats.org/markup-compatibility/2006" xmlns:o="urn:schemas-microsoft-com:office:office" xmlns:r="http://schemas.openxmlformats.org/officeDocument/2006/relationships" xmlns:m="http://schemas.openxmlformats.org/officeDocument/2006/math" xmlns:v="urn:schemas-microsoft-com:vml" xmlns:wp14="http://schemas.microsoft.com/office/word/2010/wordprocessingDrawing" xmlns:wp="http://schemas.openxmlformats.org/drawingml/2006/wordprocessingDrawing" xmlns:w10="urn:schemas-microsoft-com:office:word" xmlns:w="http://schemas.openxmlformats.org/wordprocessingml/2006/main" xmlns:w14="http://schemas.microsoft.com/office/word/2010/wordml" xmlns:wpg="http://schemas.microsoft.com/office/word/2010/wordprocessingGroup" xmlns:wpi="http://schemas.microsoft.com/office/word/2010/wordprocessingInk" xmlns:wne="http://schemas.microsoft.com/office/word/2006/wordml" xmlns:wps="http://schemas.microsoft.com/office/word/2010/wordprocessingShape" mc:Ignorable="w14 wp14">
+<w:footnotes xmlns:wpc="http://schemas.microsoft.com/office/word/2010/wordprocessingCanvas" xmlns:mc="http://schemas.openxmlformats.org/markup-compatibility/2006" xmlns:o="urn:schemas-microsoft-com:office:office" xmlns:r="http://schemas.openxmlformats.org/officeDocument/2006/relationships" xmlns:m="http://schemas.openxmlformats.org/officeDocument/2006/math" xmlns:v="urn:schemas-microsoft-com:vml" xmlns:wp14="http://schemas.microsoft.com/office/word/2010/wordprocessingDrawing" xmlns:wp="http://schemas.openxmlformats.org/drawingml/2006/wordprocessingDrawing" xmlns:w10="urn:schemas-microsoft-com:office:word" xmlns:w="http://schemas.openxmlformats.org/wordprocessingml/2006/main" xmlns:w14="http://schemas.microsoft.com/office/word/2010/wordml" xmlns:w15="http://schemas.microsoft.com/office/word/2012/wordml" xmlns:wpg="http://schemas.microsoft.com/office/word/2010/wordprocessingGroup" xmlns:wpi="http://schemas.microsoft.com/office/word/2010/wordprocessingInk" xmlns:wne="http://schemas.microsoft.com/office/word/2006/wordml" xmlns:wps="http://schemas.microsoft.com/office/word/2010/wordprocessingShape" mc:Ignorable="w14 w15 wp14">
   <w:footnote w:type="separator" w:id="-1">
     <w:p>
       <w:pPr>
@@ -16845,7 +17162,7 @@
 </file>
 
 <file path=word/header1.xml><?xml version="1.0" encoding="utf-8"?>
-<w:hdr xmlns:wpc="http://schemas.microsoft.com/office/word/2010/wordprocessingCanvas" xmlns:mc="http://schemas.openxmlformats.org/markup-compatibility/2006" xmlns:o="urn:schemas-microsoft-com:office:office" xmlns:r="http://schemas.openxmlformats.org/officeDocument/2006/relationships" xmlns:m="http://schemas.openxmlformats.org/officeDocument/2006/math" xmlns:v="urn:schemas-microsoft-com:vml" xmlns:wp14="http://schemas.microsoft.com/office/word/2010/wordprocessingDrawing" xmlns:wp="http://schemas.openxmlformats.org/drawingml/2006/wordprocessingDrawing" xmlns:w10="urn:schemas-microsoft-com:office:word" xmlns:w="http://schemas.openxmlformats.org/wordprocessingml/2006/main" xmlns:w14="http://schemas.microsoft.com/office/word/2010/wordml" xmlns:wpg="http://schemas.microsoft.com/office/word/2010/wordprocessingGroup" xmlns:wpi="http://schemas.microsoft.com/office/word/2010/wordprocessingInk" xmlns:wne="http://schemas.microsoft.com/office/word/2006/wordml" xmlns:wps="http://schemas.microsoft.com/office/word/2010/wordprocessingShape" mc:Ignorable="w14 wp14">
+<w:hdr xmlns:wpc="http://schemas.microsoft.com/office/word/2010/wordprocessingCanvas" xmlns:mc="http://schemas.openxmlformats.org/markup-compatibility/2006" xmlns:o="urn:schemas-microsoft-com:office:office" xmlns:r="http://schemas.openxmlformats.org/officeDocument/2006/relationships" xmlns:m="http://schemas.openxmlformats.org/officeDocument/2006/math" xmlns:v="urn:schemas-microsoft-com:vml" xmlns:wp14="http://schemas.microsoft.com/office/word/2010/wordprocessingDrawing" xmlns:wp="http://schemas.openxmlformats.org/drawingml/2006/wordprocessingDrawing" xmlns:w10="urn:schemas-microsoft-com:office:word" xmlns:w="http://schemas.openxmlformats.org/wordprocessingml/2006/main" xmlns:w14="http://schemas.microsoft.com/office/word/2010/wordml" xmlns:w15="http://schemas.microsoft.com/office/word/2012/wordml" xmlns:wpg="http://schemas.microsoft.com/office/word/2010/wordprocessingGroup" xmlns:wpi="http://schemas.microsoft.com/office/word/2010/wordprocessingInk" xmlns:wne="http://schemas.microsoft.com/office/word/2006/wordml" xmlns:wps="http://schemas.microsoft.com/office/word/2010/wordprocessingShape" mc:Ignorable="w14 w15 wp14">
   <w:p>
     <w:pPr>
       <w:pStyle w:val="Header"/>
@@ -16856,7 +17173,7 @@
         <w:b/>
         <w:noProof/>
       </w:rPr>
-      <w:pict>
+      <w:pict w14:anchorId="79A94D13">
         <v:line id="_x0000_s2052" style="position:absolute;z-index:251661312;visibility:visible;mso-wrap-style:square;mso-width-percent:0;mso-height-percent:0;mso-wrap-distance-left:9pt;mso-wrap-distance-top:0;mso-wrap-distance-right:9pt;mso-wrap-distance-bottom:0;mso-position-horizontal:absolute;mso-position-horizontal-relative:text;mso-position-vertical:absolute;mso-position-vertical-relative:text;mso-width-percent:0;mso-height-percent:0;mso-width-relative:page;mso-height-relative:page" from="0,14.25pt" to="479.25pt,14.25pt" o:gfxdata="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"/>
       </w:pict>
     </w:r>
@@ -16873,7 +17190,7 @@
 </file>
 
 <file path=word/header2.xml><?xml version="1.0" encoding="utf-8"?>
-<w:hdr xmlns:wpc="http://schemas.microsoft.com/office/word/2010/wordprocessingCanvas" xmlns:mc="http://schemas.openxmlformats.org/markup-compatibility/2006" xmlns:o="urn:schemas-microsoft-com:office:office" xmlns:r="http://schemas.openxmlformats.org/officeDocument/2006/relationships" xmlns:m="http://schemas.openxmlformats.org/officeDocument/2006/math" xmlns:v="urn:schemas-microsoft-com:vml" xmlns:wp14="http://schemas.microsoft.com/office/word/2010/wordprocessingDrawing" xmlns:wp="http://schemas.openxmlformats.org/drawingml/2006/wordprocessingDrawing" xmlns:w10="urn:schemas-microsoft-com:office:word" xmlns:w="http://schemas.openxmlformats.org/wordprocessingml/2006/main" xmlns:w14="http://schemas.microsoft.com/office/word/2010/wordml" xmlns:wpg="http://schemas.microsoft.com/office/word/2010/wordprocessingGroup" xmlns:wpi="http://schemas.microsoft.com/office/word/2010/wordprocessingInk" xmlns:wne="http://schemas.microsoft.com/office/word/2006/wordml" xmlns:wps="http://schemas.microsoft.com/office/word/2010/wordprocessingShape" mc:Ignorable="w14 wp14">
+<w:hdr xmlns:wpc="http://schemas.microsoft.com/office/word/2010/wordprocessingCanvas" xmlns:mc="http://schemas.openxmlformats.org/markup-compatibility/2006" xmlns:o="urn:schemas-microsoft-com:office:office" xmlns:r="http://schemas.openxmlformats.org/officeDocument/2006/relationships" xmlns:m="http://schemas.openxmlformats.org/officeDocument/2006/math" xmlns:v="urn:schemas-microsoft-com:vml" xmlns:wp14="http://schemas.microsoft.com/office/word/2010/wordprocessingDrawing" xmlns:wp="http://schemas.openxmlformats.org/drawingml/2006/wordprocessingDrawing" xmlns:w10="urn:schemas-microsoft-com:office:word" xmlns:w="http://schemas.openxmlformats.org/wordprocessingml/2006/main" xmlns:w14="http://schemas.microsoft.com/office/word/2010/wordml" xmlns:w15="http://schemas.microsoft.com/office/word/2012/wordml" xmlns:wpg="http://schemas.microsoft.com/office/word/2010/wordprocessingGroup" xmlns:wpi="http://schemas.microsoft.com/office/word/2010/wordprocessingInk" xmlns:wne="http://schemas.microsoft.com/office/word/2006/wordml" xmlns:wps="http://schemas.microsoft.com/office/word/2010/wordprocessingShape" mc:Ignorable="w14 w15 wp14">
   <w:p>
     <w:pPr>
       <w:pStyle w:val="Header"/>
@@ -16884,7 +17201,7 @@
         <w:b/>
         <w:noProof/>
       </w:rPr>
-      <w:pict>
+      <w:pict w14:anchorId="429B12DD">
         <v:line id="Line 7" o:spid="_x0000_s2050" style="position:absolute;z-index:251659264;visibility:visible;mso-wrap-style:square;mso-width-percent:0;mso-height-percent:0;mso-wrap-distance-left:9pt;mso-wrap-distance-top:0;mso-wrap-distance-right:9pt;mso-wrap-distance-bottom:0;mso-position-horizontal:absolute;mso-position-horizontal-relative:text;mso-position-vertical:absolute;mso-position-vertical-relative:text;mso-width-percent:0;mso-height-percent:0;mso-width-relative:page;mso-height-relative:page" from="0,14.25pt" to="479.25pt,14.25pt" o:gfxdata="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"/>
       </w:pict>
     </w:r>
@@ -16901,8 +17218,8 @@
 </file>
 
 <file path=word/numbering.xml><?xml version="1.0" encoding="utf-8"?>
-<w:numbering xmlns:wpc="http://schemas.microsoft.com/office/word/2010/wordprocessingCanvas" xmlns:mc="http://schemas.openxmlformats.org/markup-compatibility/2006" xmlns:o="urn:schemas-microsoft-com:office:office" xmlns:r="http://schemas.openxmlformats.org/officeDocument/2006/relationships" xmlns:m="http://schemas.openxmlformats.org/officeDocument/2006/math" xmlns:v="urn:schemas-microsoft-com:vml" xmlns:wp14="http://schemas.microsoft.com/office/word/2010/wordprocessingDrawing" xmlns:wp="http://schemas.openxmlformats.org/drawingml/2006/wordprocessingDrawing" xmlns:w10="urn:schemas-microsoft-com:office:word" xmlns:w="http://schemas.openxmlformats.org/wordprocessingml/2006/main" xmlns:w14="http://schemas.microsoft.com/office/word/2010/wordml" xmlns:wpg="http://schemas.microsoft.com/office/word/2010/wordprocessingGroup" xmlns:wpi="http://schemas.microsoft.com/office/word/2010/wordprocessingInk" xmlns:wne="http://schemas.microsoft.com/office/word/2006/wordml" xmlns:wps="http://schemas.microsoft.com/office/word/2010/wordprocessingShape" mc:Ignorable="w14 wp14">
-  <w:abstractNum w:abstractNumId="0">
+<w:numbering xmlns:wpc="http://schemas.microsoft.com/office/word/2010/wordprocessingCanvas" xmlns:mc="http://schemas.openxmlformats.org/markup-compatibility/2006" xmlns:o="urn:schemas-microsoft-com:office:office" xmlns:r="http://schemas.openxmlformats.org/officeDocument/2006/relationships" xmlns:m="http://schemas.openxmlformats.org/officeDocument/2006/math" xmlns:v="urn:schemas-microsoft-com:vml" xmlns:wp14="http://schemas.microsoft.com/office/word/2010/wordprocessingDrawing" xmlns:wp="http://schemas.openxmlformats.org/drawingml/2006/wordprocessingDrawing" xmlns:w10="urn:schemas-microsoft-com:office:word" xmlns:w="http://schemas.openxmlformats.org/wordprocessingml/2006/main" xmlns:w14="http://schemas.microsoft.com/office/word/2010/wordml" xmlns:w15="http://schemas.microsoft.com/office/word/2012/wordml" xmlns:wpg="http://schemas.microsoft.com/office/word/2010/wordprocessingGroup" xmlns:wpi="http://schemas.microsoft.com/office/word/2010/wordprocessingInk" xmlns:wne="http://schemas.microsoft.com/office/word/2006/wordml" xmlns:wps="http://schemas.microsoft.com/office/word/2010/wordprocessingShape" mc:Ignorable="w14 w15 wp14">
+  <w:abstractNum w:abstractNumId="0" w15:restartNumberingAfterBreak="0">
     <w:nsid w:val="098C6307"/>
     <w:multiLevelType w:val="hybridMultilevel"/>
     <w:tmpl w:val="802EED2A"/>
@@ -16991,7 +17308,7 @@
       </w:pPr>
     </w:lvl>
   </w:abstractNum>
-  <w:abstractNum w:abstractNumId="1">
+  <w:abstractNum w:abstractNumId="1" w15:restartNumberingAfterBreak="0">
     <w:nsid w:val="0A644739"/>
     <w:multiLevelType w:val="multilevel"/>
     <w:tmpl w:val="0409001F"/>
@@ -17077,7 +17394,7 @@
       </w:pPr>
     </w:lvl>
   </w:abstractNum>
-  <w:abstractNum w:abstractNumId="2">
+  <w:abstractNum w:abstractNumId="2" w15:restartNumberingAfterBreak="0">
     <w:nsid w:val="0E266D7A"/>
     <w:multiLevelType w:val="hybridMultilevel"/>
     <w:tmpl w:val="9080EF22"/>
@@ -17163,7 +17480,7 @@
       </w:pPr>
     </w:lvl>
   </w:abstractNum>
-  <w:abstractNum w:abstractNumId="3">
+  <w:abstractNum w:abstractNumId="3" w15:restartNumberingAfterBreak="0">
     <w:nsid w:val="1ACF2CD6"/>
     <w:multiLevelType w:val="hybridMultilevel"/>
     <w:tmpl w:val="AB6CCE94"/>
@@ -17276,7 +17593,7 @@
       </w:rPr>
     </w:lvl>
   </w:abstractNum>
-  <w:abstractNum w:abstractNumId="4">
+  <w:abstractNum w:abstractNumId="4" w15:restartNumberingAfterBreak="0">
     <w:nsid w:val="1CA10745"/>
     <w:multiLevelType w:val="multilevel"/>
     <w:tmpl w:val="0409001F"/>
@@ -17362,7 +17679,7 @@
       </w:pPr>
     </w:lvl>
   </w:abstractNum>
-  <w:abstractNum w:abstractNumId="5">
+  <w:abstractNum w:abstractNumId="5" w15:restartNumberingAfterBreak="0">
     <w:nsid w:val="1D98127F"/>
     <w:multiLevelType w:val="hybridMultilevel"/>
     <w:tmpl w:val="A5985F88"/>
@@ -17475,7 +17792,7 @@
       </w:rPr>
     </w:lvl>
   </w:abstractNum>
-  <w:abstractNum w:abstractNumId="6">
+  <w:abstractNum w:abstractNumId="6" w15:restartNumberingAfterBreak="0">
     <w:nsid w:val="226F409C"/>
     <w:multiLevelType w:val="hybridMultilevel"/>
     <w:tmpl w:val="D96CB168"/>
@@ -17615,7 +17932,7 @@
       </w:rPr>
     </w:lvl>
   </w:abstractNum>
-  <w:abstractNum w:abstractNumId="7">
+  <w:abstractNum w:abstractNumId="7" w15:restartNumberingAfterBreak="0">
     <w:nsid w:val="237B66C0"/>
     <w:multiLevelType w:val="hybridMultilevel"/>
     <w:tmpl w:val="5118759C"/>
@@ -17755,7 +18072,7 @@
       </w:rPr>
     </w:lvl>
   </w:abstractNum>
-  <w:abstractNum w:abstractNumId="8">
+  <w:abstractNum w:abstractNumId="8" w15:restartNumberingAfterBreak="0">
     <w:nsid w:val="242E376E"/>
     <w:multiLevelType w:val="hybridMultilevel"/>
     <w:tmpl w:val="6B2E429A"/>
@@ -17841,7 +18158,7 @@
       </w:pPr>
     </w:lvl>
   </w:abstractNum>
-  <w:abstractNum w:abstractNumId="9">
+  <w:abstractNum w:abstractNumId="9" w15:restartNumberingAfterBreak="0">
     <w:nsid w:val="288367F4"/>
     <w:multiLevelType w:val="hybridMultilevel"/>
     <w:tmpl w:val="3C14515C"/>
@@ -17930,7 +18247,7 @@
       </w:pPr>
     </w:lvl>
   </w:abstractNum>
-  <w:abstractNum w:abstractNumId="10">
+  <w:abstractNum w:abstractNumId="10" w15:restartNumberingAfterBreak="0">
     <w:nsid w:val="28F57C2F"/>
     <w:multiLevelType w:val="hybridMultilevel"/>
     <w:tmpl w:val="E90AAF78"/>
@@ -18043,7 +18360,7 @@
       </w:rPr>
     </w:lvl>
   </w:abstractNum>
-  <w:abstractNum w:abstractNumId="11">
+  <w:abstractNum w:abstractNumId="11" w15:restartNumberingAfterBreak="0">
     <w:nsid w:val="2F16200C"/>
     <w:multiLevelType w:val="hybridMultilevel"/>
     <w:tmpl w:val="293EAD5A"/>
@@ -18183,7 +18500,7 @@
       </w:rPr>
     </w:lvl>
   </w:abstractNum>
-  <w:abstractNum w:abstractNumId="12">
+  <w:abstractNum w:abstractNumId="12" w15:restartNumberingAfterBreak="0">
     <w:nsid w:val="3ADE135C"/>
     <w:multiLevelType w:val="hybridMultilevel"/>
     <w:tmpl w:val="0F94E86A"/>
@@ -18272,7 +18589,7 @@
       </w:pPr>
     </w:lvl>
   </w:abstractNum>
-  <w:abstractNum w:abstractNumId="13">
+  <w:abstractNum w:abstractNumId="13" w15:restartNumberingAfterBreak="0">
     <w:nsid w:val="419416EF"/>
     <w:multiLevelType w:val="multilevel"/>
     <w:tmpl w:val="507873F8"/>
@@ -18359,7 +18676,7 @@
       </w:pPr>
     </w:lvl>
   </w:abstractNum>
-  <w:abstractNum w:abstractNumId="14">
+  <w:abstractNum w:abstractNumId="14" w15:restartNumberingAfterBreak="0">
     <w:nsid w:val="43B06A94"/>
     <w:multiLevelType w:val="hybridMultilevel"/>
     <w:tmpl w:val="E954EB8C"/>
@@ -18499,7 +18816,7 @@
       </w:rPr>
     </w:lvl>
   </w:abstractNum>
-  <w:abstractNum w:abstractNumId="15">
+  <w:abstractNum w:abstractNumId="15" w15:restartNumberingAfterBreak="0">
     <w:nsid w:val="510C0B09"/>
     <w:multiLevelType w:val="hybridMultilevel"/>
     <w:tmpl w:val="402C623C"/>
@@ -18588,7 +18905,7 @@
       </w:pPr>
     </w:lvl>
   </w:abstractNum>
-  <w:abstractNum w:abstractNumId="16">
+  <w:abstractNum w:abstractNumId="16" w15:restartNumberingAfterBreak="0">
     <w:nsid w:val="55EC7A2D"/>
     <w:multiLevelType w:val="hybridMultilevel"/>
     <w:tmpl w:val="B58C3B06"/>
@@ -18677,7 +18994,7 @@
       </w:pPr>
     </w:lvl>
   </w:abstractNum>
-  <w:abstractNum w:abstractNumId="17">
+  <w:abstractNum w:abstractNumId="17" w15:restartNumberingAfterBreak="0">
     <w:nsid w:val="599C00EB"/>
     <w:multiLevelType w:val="hybridMultilevel"/>
     <w:tmpl w:val="9C7CB728"/>
@@ -18766,7 +19083,7 @@
       </w:pPr>
     </w:lvl>
   </w:abstractNum>
-  <w:abstractNum w:abstractNumId="18">
+  <w:abstractNum w:abstractNumId="18" w15:restartNumberingAfterBreak="0">
     <w:nsid w:val="5B2A1C8A"/>
     <w:multiLevelType w:val="hybridMultilevel"/>
     <w:tmpl w:val="5342A218"/>
@@ -18855,7 +19172,7 @@
       </w:pPr>
     </w:lvl>
   </w:abstractNum>
-  <w:abstractNum w:abstractNumId="19">
+  <w:abstractNum w:abstractNumId="19" w15:restartNumberingAfterBreak="0">
     <w:nsid w:val="5EAA6889"/>
     <w:multiLevelType w:val="multilevel"/>
     <w:tmpl w:val="0409001F"/>
@@ -18941,7 +19258,7 @@
       </w:pPr>
     </w:lvl>
   </w:abstractNum>
-  <w:abstractNum w:abstractNumId="20">
+  <w:abstractNum w:abstractNumId="20" w15:restartNumberingAfterBreak="0">
     <w:nsid w:val="5F4F2C37"/>
     <w:multiLevelType w:val="hybridMultilevel"/>
     <w:tmpl w:val="3F8658CE"/>
@@ -19027,7 +19344,7 @@
       </w:pPr>
     </w:lvl>
   </w:abstractNum>
-  <w:abstractNum w:abstractNumId="21">
+  <w:abstractNum w:abstractNumId="21" w15:restartNumberingAfterBreak="0">
     <w:nsid w:val="654006A7"/>
     <w:multiLevelType w:val="hybridMultilevel"/>
     <w:tmpl w:val="E8B85A56"/>
@@ -19167,7 +19484,7 @@
       </w:rPr>
     </w:lvl>
   </w:abstractNum>
-  <w:abstractNum w:abstractNumId="22">
+  <w:abstractNum w:abstractNumId="22" w15:restartNumberingAfterBreak="0">
     <w:nsid w:val="69D86106"/>
     <w:multiLevelType w:val="hybridMultilevel"/>
     <w:tmpl w:val="EDA0CF3C"/>
@@ -19280,7 +19597,7 @@
       </w:rPr>
     </w:lvl>
   </w:abstractNum>
-  <w:abstractNum w:abstractNumId="23">
+  <w:abstractNum w:abstractNumId="23" w15:restartNumberingAfterBreak="0">
     <w:nsid w:val="70E12909"/>
     <w:multiLevelType w:val="hybridMultilevel"/>
     <w:tmpl w:val="0C9613DE"/>
@@ -19369,7 +19686,7 @@
       </w:pPr>
     </w:lvl>
   </w:abstractNum>
-  <w:abstractNum w:abstractNumId="24">
+  <w:abstractNum w:abstractNumId="24" w15:restartNumberingAfterBreak="0">
     <w:nsid w:val="70F83626"/>
     <w:multiLevelType w:val="multilevel"/>
     <w:tmpl w:val="DBE215CC"/>
@@ -19535,7 +19852,7 @@
       </w:pPr>
     </w:lvl>
   </w:abstractNum>
-  <w:abstractNum w:abstractNumId="25">
+  <w:abstractNum w:abstractNumId="25" w15:restartNumberingAfterBreak="0">
     <w:nsid w:val="7812155A"/>
     <w:multiLevelType w:val="hybridMultilevel"/>
     <w:tmpl w:val="8C08A68A"/>
@@ -19702,25 +20019,49 @@
   <w:num w:numId="27">
     <w:abstractNumId w:val="21"/>
   </w:num>
+  <w:num w:numId="28">
+    <w:abstractNumId w:val="24"/>
+    <w:lvlOverride w:ilvl="0">
+      <w:startOverride w:val="1"/>
+    </w:lvlOverride>
+    <w:lvlOverride w:ilvl="1">
+      <w:startOverride w:val="1"/>
+    </w:lvlOverride>
+    <w:lvlOverride w:ilvl="2">
+      <w:startOverride w:val="1"/>
+    </w:lvlOverride>
+    <w:lvlOverride w:ilvl="3">
+      <w:startOverride w:val="1"/>
+    </w:lvlOverride>
+    <w:lvlOverride w:ilvl="4">
+      <w:startOverride w:val="1"/>
+    </w:lvlOverride>
+    <w:lvlOverride w:ilvl="5">
+      <w:startOverride w:val="1"/>
+    </w:lvlOverride>
+    <w:lvlOverride w:ilvl="6">
+      <w:startOverride w:val="1"/>
+    </w:lvlOverride>
+    <w:lvlOverride w:ilvl="7">
+      <w:startOverride w:val="1"/>
+    </w:lvlOverride>
+    <w:lvlOverride w:ilvl="8">
+      <w:startOverride w:val="1"/>
+    </w:lvlOverride>
+  </w:num>
 </w:numbering>
 </file>
 
 <file path=word/people.xml><?xml version="1.0" encoding="utf-8"?>
 <w15:people xmlns:wpc="http://schemas.microsoft.com/office/word/2010/wordprocessingCanvas" xmlns:mc="http://schemas.openxmlformats.org/markup-compatibility/2006" xmlns:o="urn:schemas-microsoft-com:office:office" xmlns:r="http://schemas.openxmlformats.org/officeDocument/2006/relationships" xmlns:m="http://schemas.openxmlformats.org/officeDocument/2006/math" xmlns:v="urn:schemas-microsoft-com:vml" xmlns:wp14="http://schemas.microsoft.com/office/word/2010/wordprocessingDrawing" xmlns:wp="http://schemas.openxmlformats.org/drawingml/2006/wordprocessingDrawing" xmlns:w10="urn:schemas-microsoft-com:office:word" xmlns:w="http://schemas.openxmlformats.org/wordprocessingml/2006/main" xmlns:w14="http://schemas.microsoft.com/office/word/2010/wordml" xmlns:w15="http://schemas.microsoft.com/office/word/2012/wordml" xmlns:wpg="http://schemas.microsoft.com/office/word/2010/wordprocessingGroup" xmlns:wpi="http://schemas.microsoft.com/office/word/2010/wordprocessingInk" xmlns:wne="http://schemas.microsoft.com/office/word/2006/wordml" xmlns:wps="http://schemas.microsoft.com/office/word/2010/wordprocessingShape" mc:Ignorable="w14 w15 wp14">
-  <w15:person w15:author="Glen Riden">
-    <w15:presenceInfo w15:providerId="None" w15:userId="Glen Riden"/>
-  </w15:person>
   <w15:person w15:author="Glen">
     <w15:presenceInfo w15:providerId="None" w15:userId="Glen"/>
-  </w15:person>
-  <w15:person w15:author="Admin">
-    <w15:presenceInfo w15:providerId="None" w15:userId="Admin"/>
   </w15:person>
 </w15:people>
 </file>
 
 <file path=word/styles.xml><?xml version="1.0" encoding="utf-8"?>
-<w:styles xmlns:mc="http://schemas.openxmlformats.org/markup-compatibility/2006" xmlns:r="http://schemas.openxmlformats.org/officeDocument/2006/relationships" xmlns:w="http://schemas.openxmlformats.org/wordprocessingml/2006/main" xmlns:w14="http://schemas.microsoft.com/office/word/2010/wordml" mc:Ignorable="w14">
+<w:styles xmlns:mc="http://schemas.openxmlformats.org/markup-compatibility/2006" xmlns:r="http://schemas.openxmlformats.org/officeDocument/2006/relationships" xmlns:w="http://schemas.openxmlformats.org/wordprocessingml/2006/main" xmlns:w14="http://schemas.microsoft.com/office/word/2010/wordml" xmlns:w15="http://schemas.microsoft.com/office/word/2012/wordml" mc:Ignorable="w14 w15">
   <w:docDefaults>
     <w:rPrDefault>
       <w:rPr>
@@ -19736,145 +20077,378 @@
       </w:pPr>
     </w:pPrDefault>
   </w:docDefaults>
-  <w:latentStyles w:defLockedState="0" w:defUIPriority="99" w:defSemiHidden="1" w:defUnhideWhenUsed="1" w:defQFormat="0" w:count="267">
-    <w:lsdException w:name="Normal" w:semiHidden="0" w:uiPriority="0" w:unhideWhenUsed="0" w:qFormat="1"/>
-    <w:lsdException w:name="heading 1" w:semiHidden="0" w:uiPriority="9" w:unhideWhenUsed="0" w:qFormat="1"/>
-    <w:lsdException w:name="heading 2" w:uiPriority="9" w:qFormat="1"/>
-    <w:lsdException w:name="heading 3" w:uiPriority="9" w:qFormat="1"/>
-    <w:lsdException w:name="heading 4" w:uiPriority="9" w:qFormat="1"/>
-    <w:lsdException w:name="heading 5" w:uiPriority="9" w:qFormat="1"/>
-    <w:lsdException w:name="heading 6" w:uiPriority="9" w:qFormat="1"/>
-    <w:lsdException w:name="heading 7" w:uiPriority="9" w:qFormat="1"/>
-    <w:lsdException w:name="heading 8" w:uiPriority="9" w:qFormat="1"/>
-    <w:lsdException w:name="heading 9" w:uiPriority="9" w:qFormat="1"/>
-    <w:lsdException w:name="toc 1" w:uiPriority="39" w:qFormat="1"/>
-    <w:lsdException w:name="toc 2" w:uiPriority="39" w:qFormat="1"/>
-    <w:lsdException w:name="toc 3" w:uiPriority="39" w:qFormat="1"/>
-    <w:lsdException w:name="toc 4" w:uiPriority="39"/>
-    <w:lsdException w:name="toc 5" w:uiPriority="39"/>
-    <w:lsdException w:name="toc 6" w:uiPriority="39"/>
-    <w:lsdException w:name="toc 7" w:uiPriority="39"/>
-    <w:lsdException w:name="toc 8" w:uiPriority="39"/>
-    <w:lsdException w:name="toc 9" w:uiPriority="39"/>
-    <w:lsdException w:name="caption" w:uiPriority="35" w:qFormat="1"/>
-    <w:lsdException w:name="page number" w:uiPriority="0"/>
-    <w:lsdException w:name="Title" w:semiHidden="0" w:uiPriority="10" w:unhideWhenUsed="0" w:qFormat="1"/>
-    <w:lsdException w:name="Default Paragraph Font" w:uiPriority="1"/>
-    <w:lsdException w:name="Subtitle" w:semiHidden="0" w:uiPriority="11" w:unhideWhenUsed="0" w:qFormat="1"/>
-    <w:lsdException w:name="Strong" w:semiHidden="0" w:uiPriority="22" w:unhideWhenUsed="0" w:qFormat="1"/>
-    <w:lsdException w:name="Emphasis" w:semiHidden="0" w:uiPriority="20" w:unhideWhenUsed="0" w:qFormat="1"/>
-    <w:lsdException w:name="Table Grid" w:semiHidden="0" w:uiPriority="59" w:unhideWhenUsed="0"/>
-    <w:lsdException w:name="Placeholder Text" w:unhideWhenUsed="0"/>
-    <w:lsdException w:name="No Spacing" w:semiHidden="0" w:uiPriority="1" w:unhideWhenUsed="0" w:qFormat="1"/>
-    <w:lsdException w:name="Light Shading" w:semiHidden="0" w:uiPriority="60" w:unhideWhenUsed="0"/>
-    <w:lsdException w:name="Light List" w:semiHidden="0" w:uiPriority="61" w:unhideWhenUsed="0"/>
-    <w:lsdException w:name="Light Grid" w:semiHidden="0" w:uiPriority="62" w:unhideWhenUsed="0"/>
-    <w:lsdException w:name="Medium Shading 1" w:semiHidden="0" w:uiPriority="63" w:unhideWhenUsed="0"/>
-    <w:lsdException w:name="Medium Shading 2" w:semiHidden="0" w:uiPriority="64" w:unhideWhenUsed="0"/>
-    <w:lsdException w:name="Medium List 1" w:semiHidden="0" w:uiPriority="65" w:unhideWhenUsed="0"/>
-    <w:lsdException w:name="Medium List 2" w:semiHidden="0" w:uiPriority="66" w:unhideWhenUsed="0"/>
-    <w:lsdException w:name="Medium Grid 1" w:semiHidden="0" w:uiPriority="67" w:unhideWhenUsed="0"/>
-    <w:lsdException w:name="Medium Grid 2" w:semiHidden="0" w:uiPriority="68" w:unhideWhenUsed="0"/>
-    <w:lsdException w:name="Medium Grid 3" w:semiHidden="0" w:uiPriority="69" w:unhideWhenUsed="0"/>
-    <w:lsdException w:name="Dark List" w:semiHidden="0" w:uiPriority="70" w:unhideWhenUsed="0"/>
-    <w:lsdException w:name="Colorful Shading" w:semiHidden="0" w:uiPriority="71" w:unhideWhenUsed="0"/>
-    <w:lsdException w:name="Colorful List" w:semiHidden="0" w:uiPriority="72" w:unhideWhenUsed="0"/>
-    <w:lsdException w:name="Colorful Grid" w:semiHidden="0" w:uiPriority="73" w:unhideWhenUsed="0"/>
-    <w:lsdException w:name="Light Shading Accent 1" w:semiHidden="0" w:uiPriority="60" w:unhideWhenUsed="0"/>
-    <w:lsdException w:name="Light List Accent 1" w:semiHidden="0" w:uiPriority="61" w:unhideWhenUsed="0"/>
-    <w:lsdException w:name="Light Grid Accent 1" w:semiHidden="0" w:uiPriority="62" w:unhideWhenUsed="0"/>
-    <w:lsdException w:name="Medium Shading 1 Accent 1" w:semiHidden="0" w:uiPriority="63" w:unhideWhenUsed="0"/>
-    <w:lsdException w:name="Medium Shading 2 Accent 1" w:semiHidden="0" w:uiPriority="64" w:unhideWhenUsed="0"/>
-    <w:lsdException w:name="Medium List 1 Accent 1" w:semiHidden="0" w:uiPriority="65" w:unhideWhenUsed="0"/>
-    <w:lsdException w:name="Revision" w:unhideWhenUsed="0"/>
-    <w:lsdException w:name="List Paragraph" w:semiHidden="0" w:uiPriority="34" w:unhideWhenUsed="0" w:qFormat="1"/>
-    <w:lsdException w:name="Quote" w:semiHidden="0" w:uiPriority="29" w:unhideWhenUsed="0" w:qFormat="1"/>
-    <w:lsdException w:name="Intense Quote" w:semiHidden="0" w:uiPriority="30" w:unhideWhenUsed="0" w:qFormat="1"/>
-    <w:lsdException w:name="Medium List 2 Accent 1" w:semiHidden="0" w:uiPriority="66" w:unhideWhenUsed="0"/>
-    <w:lsdException w:name="Medium Grid 1 Accent 1" w:semiHidden="0" w:uiPriority="67" w:unhideWhenUsed="0"/>
-    <w:lsdException w:name="Medium Grid 2 Accent 1" w:semiHidden="0" w:uiPriority="68" w:unhideWhenUsed="0"/>
-    <w:lsdException w:name="Medium Grid 3 Accent 1" w:semiHidden="0" w:uiPriority="69" w:unhideWhenUsed="0"/>
-    <w:lsdException w:name="Dark List Accent 1" w:semiHidden="0" w:uiPriority="70" w:unhideWhenUsed="0"/>
-    <w:lsdException w:name="Colorful Shading Accent 1" w:semiHidden="0" w:uiPriority="71" w:unhideWhenUsed="0"/>
-    <w:lsdException w:name="Colorful List Accent 1" w:semiHidden="0" w:uiPriority="72" w:unhideWhenUsed="0"/>
-    <w:lsdException w:name="Colorful Grid Accent 1" w:semiHidden="0" w:uiPriority="73" w:unhideWhenUsed="0"/>
-    <w:lsdException w:name="Light Shading Accent 2" w:semiHidden="0" w:uiPriority="60" w:unhideWhenUsed="0"/>
-    <w:lsdException w:name="Light List Accent 2" w:semiHidden="0" w:uiPriority="61" w:unhideWhenUsed="0"/>
-    <w:lsdException w:name="Light Grid Accent 2" w:semiHidden="0" w:uiPriority="62" w:unhideWhenUsed="0"/>
-    <w:lsdException w:name="Medium Shading 1 Accent 2" w:semiHidden="0" w:uiPriority="63" w:unhideWhenUsed="0"/>
-    <w:lsdException w:name="Medium Shading 2 Accent 2" w:semiHidden="0" w:uiPriority="64" w:unhideWhenUsed="0"/>
-    <w:lsdException w:name="Medium List 1 Accent 2" w:semiHidden="0" w:uiPriority="65" w:unhideWhenUsed="0"/>
-    <w:lsdException w:name="Medium List 2 Accent 2" w:semiHidden="0" w:uiPriority="66" w:unhideWhenUsed="0"/>
-    <w:lsdException w:name="Medium Grid 1 Accent 2" w:semiHidden="0" w:uiPriority="67" w:unhideWhenUsed="0"/>
-    <w:lsdException w:name="Medium Grid 2 Accent 2" w:semiHidden="0" w:uiPriority="68" w:unhideWhenUsed="0"/>
-    <w:lsdException w:name="Medium Grid 3 Accent 2" w:semiHidden="0" w:uiPriority="69" w:unhideWhenUsed="0"/>
-    <w:lsdException w:name="Dark List Accent 2" w:semiHidden="0" w:uiPriority="70" w:unhideWhenUsed="0"/>
-    <w:lsdException w:name="Colorful Shading Accent 2" w:semiHidden="0" w:uiPriority="71" w:unhideWhenUsed="0"/>
-    <w:lsdException w:name="Colorful List Accent 2" w:semiHidden="0" w:uiPriority="72" w:unhideWhenUsed="0"/>
-    <w:lsdException w:name="Colorful Grid Accent 2" w:semiHidden="0" w:uiPriority="73" w:unhideWhenUsed="0"/>
-    <w:lsdException w:name="Light Shading Accent 3" w:semiHidden="0" w:uiPriority="60" w:unhideWhenUsed="0"/>
-    <w:lsdException w:name="Light List Accent 3" w:semiHidden="0" w:uiPriority="61" w:unhideWhenUsed="0"/>
-    <w:lsdException w:name="Light Grid Accent 3" w:semiHidden="0" w:uiPriority="62" w:unhideWhenUsed="0"/>
-    <w:lsdException w:name="Medium Shading 1 Accent 3" w:semiHidden="0" w:uiPriority="63" w:unhideWhenUsed="0"/>
-    <w:lsdException w:name="Medium Shading 2 Accent 3" w:semiHidden="0" w:uiPriority="64" w:unhideWhenUsed="0"/>
-    <w:lsdException w:name="Medium List 1 Accent 3" w:semiHidden="0" w:uiPriority="65" w:unhideWhenUsed="0"/>
-    <w:lsdException w:name="Medium List 2 Accent 3" w:semiHidden="0" w:uiPriority="66" w:unhideWhenUsed="0"/>
-    <w:lsdException w:name="Medium Grid 1 Accent 3" w:semiHidden="0" w:uiPriority="67" w:unhideWhenUsed="0"/>
-    <w:lsdException w:name="Medium Grid 2 Accent 3" w:semiHidden="0" w:uiPriority="68" w:unhideWhenUsed="0"/>
-    <w:lsdException w:name="Medium Grid 3 Accent 3" w:semiHidden="0" w:uiPriority="69" w:unhideWhenUsed="0"/>
-    <w:lsdException w:name="Dark List Accent 3" w:semiHidden="0" w:uiPriority="70" w:unhideWhenUsed="0"/>
-    <w:lsdException w:name="Colorful Shading Accent 3" w:semiHidden="0" w:uiPriority="71" w:unhideWhenUsed="0"/>
-    <w:lsdException w:name="Colorful List Accent 3" w:semiHidden="0" w:uiPriority="72" w:unhideWhenUsed="0"/>
-    <w:lsdException w:name="Colorful Grid Accent 3" w:semiHidden="0" w:uiPriority="73" w:unhideWhenUsed="0"/>
-    <w:lsdException w:name="Light Shading Accent 4" w:semiHidden="0" w:uiPriority="60" w:unhideWhenUsed="0"/>
-    <w:lsdException w:name="Light List Accent 4" w:semiHidden="0" w:uiPriority="61" w:unhideWhenUsed="0"/>
-    <w:lsdException w:name="Light Grid Accent 4" w:semiHidden="0" w:uiPriority="62" w:unhideWhenUsed="0"/>
-    <w:lsdException w:name="Medium Shading 1 Accent 4" w:semiHidden="0" w:uiPriority="63" w:unhideWhenUsed="0"/>
-    <w:lsdException w:name="Medium Shading 2 Accent 4" w:semiHidden="0" w:uiPriority="64" w:unhideWhenUsed="0"/>
-    <w:lsdException w:name="Medium List 1 Accent 4" w:semiHidden="0" w:uiPriority="65" w:unhideWhenUsed="0"/>
-    <w:lsdException w:name="Medium List 2 Accent 4" w:semiHidden="0" w:uiPriority="66" w:unhideWhenUsed="0"/>
-    <w:lsdException w:name="Medium Grid 1 Accent 4" w:semiHidden="0" w:uiPriority="67" w:unhideWhenUsed="0"/>
-    <w:lsdException w:name="Medium Grid 2 Accent 4" w:semiHidden="0" w:uiPriority="68" w:unhideWhenUsed="0"/>
-    <w:lsdException w:name="Medium Grid 3 Accent 4" w:semiHidden="0" w:uiPriority="69" w:unhideWhenUsed="0"/>
-    <w:lsdException w:name="Dark List Accent 4" w:semiHidden="0" w:uiPriority="70" w:unhideWhenUsed="0"/>
-    <w:lsdException w:name="Colorful Shading Accent 4" w:semiHidden="0" w:uiPriority="71" w:unhideWhenUsed="0"/>
-    <w:lsdException w:name="Colorful List Accent 4" w:semiHidden="0" w:uiPriority="72" w:unhideWhenUsed="0"/>
-    <w:lsdException w:name="Colorful Grid Accent 4" w:semiHidden="0" w:uiPriority="73" w:unhideWhenUsed="0"/>
-    <w:lsdException w:name="Light Shading Accent 5" w:semiHidden="0" w:uiPriority="60" w:unhideWhenUsed="0"/>
-    <w:lsdException w:name="Light List Accent 5" w:semiHidden="0" w:uiPriority="61" w:unhideWhenUsed="0"/>
-    <w:lsdException w:name="Light Grid Accent 5" w:semiHidden="0" w:uiPriority="62" w:unhideWhenUsed="0"/>
-    <w:lsdException w:name="Medium Shading 1 Accent 5" w:semiHidden="0" w:uiPriority="63" w:unhideWhenUsed="0"/>
-    <w:lsdException w:name="Medium Shading 2 Accent 5" w:semiHidden="0" w:uiPriority="64" w:unhideWhenUsed="0"/>
-    <w:lsdException w:name="Medium List 1 Accent 5" w:semiHidden="0" w:uiPriority="65" w:unhideWhenUsed="0"/>
-    <w:lsdException w:name="Medium List 2 Accent 5" w:semiHidden="0" w:uiPriority="66" w:unhideWhenUsed="0"/>
-    <w:lsdException w:name="Medium Grid 1 Accent 5" w:semiHidden="0" w:uiPriority="67" w:unhideWhenUsed="0"/>
-    <w:lsdException w:name="Medium Grid 2 Accent 5" w:semiHidden="0" w:uiPriority="68" w:unhideWhenUsed="0"/>
-    <w:lsdException w:name="Medium Grid 3 Accent 5" w:semiHidden="0" w:uiPriority="69" w:unhideWhenUsed="0"/>
-    <w:lsdException w:name="Dark List Accent 5" w:semiHidden="0" w:uiPriority="70" w:unhideWhenUsed="0"/>
-    <w:lsdException w:name="Colorful Shading Accent 5" w:semiHidden="0" w:uiPriority="71" w:unhideWhenUsed="0"/>
-    <w:lsdException w:name="Colorful List Accent 5" w:semiHidden="0" w:uiPriority="72" w:unhideWhenUsed="0"/>
-    <w:lsdException w:name="Colorful Grid Accent 5" w:semiHidden="0" w:uiPriority="73" w:unhideWhenUsed="0"/>
-    <w:lsdException w:name="Light Shading Accent 6" w:semiHidden="0" w:uiPriority="60" w:unhideWhenUsed="0"/>
-    <w:lsdException w:name="Light List Accent 6" w:semiHidden="0" w:uiPriority="61" w:unhideWhenUsed="0"/>
-    <w:lsdException w:name="Light Grid Accent 6" w:semiHidden="0" w:uiPriority="62" w:unhideWhenUsed="0"/>
-    <w:lsdException w:name="Medium Shading 1 Accent 6" w:semiHidden="0" w:uiPriority="63" w:unhideWhenUsed="0"/>
-    <w:lsdException w:name="Medium Shading 2 Accent 6" w:semiHidden="0" w:uiPriority="64" w:unhideWhenUsed="0"/>
-    <w:lsdException w:name="Medium List 1 Accent 6" w:semiHidden="0" w:uiPriority="65" w:unhideWhenUsed="0"/>
-    <w:lsdException w:name="Medium List 2 Accent 6" w:semiHidden="0" w:uiPriority="66" w:unhideWhenUsed="0"/>
-    <w:lsdException w:name="Medium Grid 1 Accent 6" w:semiHidden="0" w:uiPriority="67" w:unhideWhenUsed="0"/>
-    <w:lsdException w:name="Medium Grid 2 Accent 6" w:semiHidden="0" w:uiPriority="68" w:unhideWhenUsed="0"/>
-    <w:lsdException w:name="Medium Grid 3 Accent 6" w:semiHidden="0" w:uiPriority="69" w:unhideWhenUsed="0"/>
-    <w:lsdException w:name="Dark List Accent 6" w:semiHidden="0" w:uiPriority="70" w:unhideWhenUsed="0"/>
-    <w:lsdException w:name="Colorful Shading Accent 6" w:semiHidden="0" w:uiPriority="71" w:unhideWhenUsed="0"/>
-    <w:lsdException w:name="Colorful List Accent 6" w:semiHidden="0" w:uiPriority="72" w:unhideWhenUsed="0"/>
-    <w:lsdException w:name="Colorful Grid Accent 6" w:semiHidden="0" w:uiPriority="73" w:unhideWhenUsed="0"/>
-    <w:lsdException w:name="Subtle Emphasis" w:semiHidden="0" w:uiPriority="19" w:unhideWhenUsed="0" w:qFormat="1"/>
-    <w:lsdException w:name="Intense Emphasis" w:semiHidden="0" w:uiPriority="21" w:unhideWhenUsed="0" w:qFormat="1"/>
-    <w:lsdException w:name="Subtle Reference" w:semiHidden="0" w:uiPriority="31" w:unhideWhenUsed="0" w:qFormat="1"/>
-    <w:lsdException w:name="Intense Reference" w:semiHidden="0" w:uiPriority="32" w:unhideWhenUsed="0" w:qFormat="1"/>
-    <w:lsdException w:name="Book Title" w:semiHidden="0" w:uiPriority="33" w:unhideWhenUsed="0" w:qFormat="1"/>
-    <w:lsdException w:name="Bibliography" w:uiPriority="37"/>
-    <w:lsdException w:name="TOC Heading" w:uiPriority="39" w:qFormat="1"/>
+  <w:latentStyles w:defLockedState="0" w:defUIPriority="99" w:defSemiHidden="0" w:defUnhideWhenUsed="0" w:defQFormat="0" w:count="371">
+    <w:lsdException w:name="Normal" w:uiPriority="0" w:qFormat="1"/>
+    <w:lsdException w:name="heading 1" w:uiPriority="9" w:qFormat="1"/>
+    <w:lsdException w:name="heading 2" w:semiHidden="1" w:uiPriority="9" w:unhideWhenUsed="1" w:qFormat="1"/>
+    <w:lsdException w:name="heading 3" w:semiHidden="1" w:uiPriority="9" w:unhideWhenUsed="1" w:qFormat="1"/>
+    <w:lsdException w:name="heading 4" w:semiHidden="1" w:uiPriority="9" w:unhideWhenUsed="1" w:qFormat="1"/>
+    <w:lsdException w:name="heading 5" w:semiHidden="1" w:uiPriority="9" w:unhideWhenUsed="1" w:qFormat="1"/>
+    <w:lsdException w:name="heading 6" w:semiHidden="1" w:uiPriority="9" w:unhideWhenUsed="1" w:qFormat="1"/>
+    <w:lsdException w:name="heading 7" w:semiHidden="1" w:uiPriority="9" w:unhideWhenUsed="1" w:qFormat="1"/>
+    <w:lsdException w:name="heading 8" w:semiHidden="1" w:uiPriority="9" w:unhideWhenUsed="1" w:qFormat="1"/>
+    <w:lsdException w:name="heading 9" w:semiHidden="1" w:uiPriority="9" w:unhideWhenUsed="1" w:qFormat="1"/>
+    <w:lsdException w:name="index 1" w:semiHidden="1" w:unhideWhenUsed="1"/>
+    <w:lsdException w:name="index 2" w:semiHidden="1" w:unhideWhenUsed="1"/>
+    <w:lsdException w:name="index 3" w:semiHidden="1" w:unhideWhenUsed="1"/>
+    <w:lsdException w:name="index 4" w:semiHidden="1" w:unhideWhenUsed="1"/>
+    <w:lsdException w:name="index 5" w:semiHidden="1" w:unhideWhenUsed="1"/>
+    <w:lsdException w:name="index 6" w:semiHidden="1" w:unhideWhenUsed="1"/>
+    <w:lsdException w:name="index 7" w:semiHidden="1" w:unhideWhenUsed="1"/>
+    <w:lsdException w:name="index 8" w:semiHidden="1" w:unhideWhenUsed="1"/>
+    <w:lsdException w:name="index 9" w:semiHidden="1" w:unhideWhenUsed="1"/>
+    <w:lsdException w:name="toc 1" w:semiHidden="1" w:uiPriority="39" w:unhideWhenUsed="1" w:qFormat="1"/>
+    <w:lsdException w:name="toc 2" w:semiHidden="1" w:uiPriority="39" w:unhideWhenUsed="1" w:qFormat="1"/>
+    <w:lsdException w:name="toc 3" w:semiHidden="1" w:uiPriority="39" w:unhideWhenUsed="1" w:qFormat="1"/>
+    <w:lsdException w:name="toc 4" w:semiHidden="1" w:uiPriority="39" w:unhideWhenUsed="1"/>
+    <w:lsdException w:name="toc 5" w:semiHidden="1" w:uiPriority="39" w:unhideWhenUsed="1"/>
+    <w:lsdException w:name="toc 6" w:semiHidden="1" w:uiPriority="39" w:unhideWhenUsed="1"/>
+    <w:lsdException w:name="toc 7" w:semiHidden="1" w:uiPriority="39" w:unhideWhenUsed="1"/>
+    <w:lsdException w:name="toc 8" w:semiHidden="1" w:uiPriority="39" w:unhideWhenUsed="1"/>
+    <w:lsdException w:name="toc 9" w:semiHidden="1" w:uiPriority="39" w:unhideWhenUsed="1"/>
+    <w:lsdException w:name="Normal Indent" w:semiHidden="1" w:unhideWhenUsed="1"/>
+    <w:lsdException w:name="footnote text" w:semiHidden="1" w:unhideWhenUsed="1"/>
+    <w:lsdException w:name="annotation text" w:semiHidden="1" w:unhideWhenUsed="1"/>
+    <w:lsdException w:name="header" w:semiHidden="1" w:unhideWhenUsed="1"/>
+    <w:lsdException w:name="footer" w:semiHidden="1" w:unhideWhenUsed="1"/>
+    <w:lsdException w:name="index heading" w:semiHidden="1" w:unhideWhenUsed="1"/>
+    <w:lsdException w:name="caption" w:semiHidden="1" w:uiPriority="35" w:unhideWhenUsed="1" w:qFormat="1"/>
+    <w:lsdException w:name="table of figures" w:semiHidden="1" w:unhideWhenUsed="1"/>
+    <w:lsdException w:name="envelope address" w:semiHidden="1" w:unhideWhenUsed="1"/>
+    <w:lsdException w:name="envelope return" w:semiHidden="1" w:unhideWhenUsed="1"/>
+    <w:lsdException w:name="footnote reference" w:semiHidden="1" w:unhideWhenUsed="1"/>
+    <w:lsdException w:name="annotation reference" w:semiHidden="1" w:unhideWhenUsed="1"/>
+    <w:lsdException w:name="line number" w:semiHidden="1" w:unhideWhenUsed="1"/>
+    <w:lsdException w:name="page number" w:semiHidden="1" w:uiPriority="0" w:unhideWhenUsed="1"/>
+    <w:lsdException w:name="endnote reference" w:semiHidden="1" w:unhideWhenUsed="1"/>
+    <w:lsdException w:name="endnote text" w:semiHidden="1" w:unhideWhenUsed="1"/>
+    <w:lsdException w:name="table of authorities" w:semiHidden="1" w:unhideWhenUsed="1"/>
+    <w:lsdException w:name="macro" w:semiHidden="1" w:unhideWhenUsed="1"/>
+    <w:lsdException w:name="toa heading" w:semiHidden="1" w:unhideWhenUsed="1"/>
+    <w:lsdException w:name="List" w:semiHidden="1" w:unhideWhenUsed="1"/>
+    <w:lsdException w:name="List Bullet" w:semiHidden="1" w:unhideWhenUse